--- a/卒業論文/2012/関口元基/卒論概論訂正.docx
+++ b/卒業論文/2012/関口元基/卒論概論訂正.docx
@@ -6,7 +6,6 @@
       <w:pPr>
         <w:jc w:val="center"/>
         <w:rPr>
-          <w:rFonts w:hint="eastAsia"/>
           <w:sz w:val="28"/>
           <w:szCs w:val="28"/>
         </w:rPr>
@@ -81,9 +80,6 @@
     <w:p>
       <w:pPr>
         <w:ind w:firstLineChars="100" w:firstLine="212"/>
-        <w:rPr>
-          <w:rFonts w:hint="eastAsia"/>
-        </w:rPr>
       </w:pPr>
       <w:r>
         <w:rPr>
@@ -102,7 +98,19 @@
         <w:rPr>
           <w:rFonts w:hint="eastAsia"/>
         </w:rPr>
-        <w:t>，バグ追跡システム，メーリングシステムがよく利用される．これらのツールをまとめて提供するのがホスティングサイトであり，その代表的なものが</w:t>
+        <w:t>，バグ追跡システム，メーリングシステムがよく利用される</w:t>
+      </w:r>
+      <w:r>
+        <w:rPr>
+          <w:rFonts w:hint="eastAsia"/>
+        </w:rPr>
+        <w:t>[1]</w:t>
+      </w:r>
+      <w:r>
+        <w:rPr>
+          <w:rFonts w:hint="eastAsia"/>
+        </w:rPr>
+        <w:t>．これらのツールをまとめて提供するのがホスティングサイトであり，その代表的なものが</w:t>
       </w:r>
       <w:proofErr w:type="spellStart"/>
       <w:r>
@@ -173,6 +181,12 @@
         </w:rPr>
         <w:t>行われている．</w:t>
       </w:r>
+      <w:r>
+        <w:rPr>
+          <w:rFonts w:hint="eastAsia"/>
+        </w:rPr>
+        <w:t>そこで，</w:t>
+      </w:r>
       <w:proofErr w:type="spellStart"/>
       <w:r>
         <w:rPr>
@@ -185,13 +199,7 @@
         <w:rPr>
           <w:rFonts w:hint="eastAsia"/>
         </w:rPr>
-        <w:t>で</w:t>
-      </w:r>
-      <w:r>
-        <w:rPr>
-          <w:rFonts w:hint="eastAsia"/>
-        </w:rPr>
-        <w:t>プロジェクトの活動ログを</w:t>
+        <w:t>の</w:t>
       </w:r>
       <w:r>
         <w:rPr>
@@ -203,19 +211,37 @@
         <w:rPr>
           <w:rFonts w:hint="eastAsia"/>
         </w:rPr>
-        <w:t>で</w:t>
-      </w:r>
-      <w:r>
-        <w:rPr>
-          <w:rFonts w:hint="eastAsia"/>
-        </w:rPr>
-        <w:t>取得することにより</w:t>
-      </w:r>
-      <w:r>
-        <w:rPr>
-          <w:rFonts w:hint="eastAsia"/>
-        </w:rPr>
-        <w:t>，短時間で数多くのプロジェクトメンバの活動ログを収集することができる．</w:t>
+        <w:t>を使用すること</w:t>
+      </w:r>
+      <w:r>
+        <w:rPr>
+          <w:rFonts w:hint="eastAsia"/>
+        </w:rPr>
+        <w:t>により</w:t>
+      </w:r>
+      <w:r>
+        <w:rPr>
+          <w:rFonts w:hint="eastAsia"/>
+        </w:rPr>
+        <w:t>プロジェクトの活動の様子や</w:t>
+      </w:r>
+      <w:r>
+        <w:rPr>
+          <w:rFonts w:hint="eastAsia"/>
+        </w:rPr>
+        <w:t>プロジェクト</w:t>
+      </w:r>
+      <w:r>
+        <w:rPr>
+          <w:rFonts w:hint="eastAsia"/>
+        </w:rPr>
+        <w:t>メンバの活動ログを収集することができ</w:t>
+      </w:r>
+      <w:r>
+        <w:rPr>
+          <w:rFonts w:hint="eastAsia"/>
+        </w:rPr>
+        <w:t>る．</w:t>
       </w:r>
       <w:proofErr w:type="spellStart"/>
       <w:r>
@@ -518,14 +544,40 @@
         <w:rPr>
           <w:rFonts w:hint="eastAsia"/>
         </w:rPr>
-        <w:t>のログ</w:t>
-      </w:r>
-      <w:r>
-        <w:rPr>
-          <w:rFonts w:hint="eastAsia"/>
-        </w:rPr>
-        <w:t>を調べることによって，</w:t>
-      </w:r>
+        <w:t>を使い，活動</w:t>
+      </w:r>
+      <w:r>
+        <w:rPr>
+          <w:rFonts w:hint="eastAsia"/>
+        </w:rPr>
+        <w:t>ログ</w:t>
+      </w:r>
+      <w:r>
+        <w:rPr>
+          <w:rFonts w:hint="eastAsia"/>
+        </w:rPr>
+        <w:t>を</w:t>
+      </w:r>
+      <w:r>
+        <w:rPr>
+          <w:rFonts w:hint="eastAsia"/>
+        </w:rPr>
+        <w:t>取得し，</w:t>
+      </w:r>
+      <w:r>
+        <w:rPr>
+          <w:rFonts w:hint="eastAsia"/>
+        </w:rPr>
+        <w:t>結果を解釈する</w:t>
+      </w:r>
+      <w:r>
+        <w:rPr>
+          <w:rFonts w:hint="eastAsia"/>
+        </w:rPr>
+        <w:t>ことによって，</w:t>
+      </w:r>
+      <w:bookmarkStart w:id="0" w:name="_GoBack"/>
+      <w:bookmarkEnd w:id="0"/>
       <w:r>
         <w:rPr>
           <w:rFonts w:hint="eastAsia"/>
@@ -573,11 +625,6 @@
       </w:r>
     </w:p>
     <w:p>
-      <w:pPr>
-        <w:rPr>
-          <w:rFonts w:hint="eastAsia"/>
-        </w:rPr>
-      </w:pPr>
       <w:r>
         <w:rPr>
           <w:rFonts w:hint="eastAsia"/>
@@ -644,7 +691,7 @@
         <w:rPr>
           <w:rFonts w:hint="eastAsia"/>
         </w:rPr>
-        <w:t>今日のソフトウェア開発を学ぶとともに，プロジェクトメンバの役割分担の実態を明らかに</w:t>
+        <w:t>プロジェクトメンバの役割分担の実態を明らかに</w:t>
       </w:r>
       <w:r>
         <w:rPr>
@@ -769,19 +816,37 @@
         <w:rPr>
           <w:rFonts w:hint="eastAsia"/>
         </w:rPr>
-        <w:t>エクセルのピポットテーブルで</w:t>
-      </w:r>
-      <w:r>
-        <w:rPr>
-          <w:rFonts w:hint="eastAsia"/>
-        </w:rPr>
-        <w:t>一覧表に</w:t>
-      </w:r>
-      <w:r>
-        <w:rPr>
-          <w:rFonts w:hint="eastAsia"/>
-        </w:rPr>
-        <w:t>まとめる．</w:t>
+        <w:t>エクセルのピポットテーブル</w:t>
+      </w:r>
+      <w:r>
+        <w:rPr>
+          <w:rFonts w:hint="eastAsia"/>
+        </w:rPr>
+        <w:t>を使い</w:t>
+      </w:r>
+      <w:r>
+        <w:rPr>
+          <w:rFonts w:hint="eastAsia"/>
+        </w:rPr>
+        <w:t>プロジェクト</w:t>
+      </w:r>
+      <w:r>
+        <w:rPr>
+          <w:rFonts w:hint="eastAsia"/>
+        </w:rPr>
+        <w:t>メンバの活動ログの収集結果一覧表</w:t>
+      </w:r>
+      <w:r>
+        <w:rPr>
+          <w:rFonts w:hint="eastAsia"/>
+        </w:rPr>
+        <w:t>を作成する</w:t>
+      </w:r>
+      <w:r>
+        <w:rPr>
+          <w:rFonts w:hint="eastAsia"/>
+        </w:rPr>
+        <w:t>．</w:t>
       </w:r>
     </w:p>
     <w:p>
@@ -984,7 +1049,16 @@
           <w:sz w:val="16"/>
           <w:szCs w:val="16"/>
         </w:rPr>
-        <w:t xml:space="preserve">　活動ログの主成分分布図</w:t>
+        <w:t xml:space="preserve">　</w:t>
+      </w:r>
+      <w:r>
+        <w:rPr>
+          <w:rFonts w:hint="eastAsia"/>
+          <w:bCs/>
+          <w:sz w:val="16"/>
+          <w:szCs w:val="16"/>
+        </w:rPr>
+        <w:t>左が第一主成分のグラフ，右が主成分のスコア</w:t>
       </w:r>
     </w:p>
     <w:p/>
@@ -1062,7 +1136,13 @@
         <w:rPr>
           <w:rFonts w:hint="eastAsia"/>
         </w:rPr>
-        <w:t>の絶対値が大きく，正負が逆であることが分かった．つまり</w:t>
+        <w:t>の絶対値が大きく，正負が逆であることが分かった</w:t>
+      </w:r>
+      <w:r>
+        <w:rPr>
+          <w:rFonts w:hint="eastAsia"/>
+        </w:rPr>
+        <w:t>．つまり</w:t>
       </w:r>
       <w:r>
         <w:rPr>
@@ -1096,145 +1176,110 @@
         <w:rPr>
           <w:rFonts w:hint="eastAsia"/>
         </w:rPr>
-        <w:t>は別々のメンバが行っていることが多い，ということ</w:t>
-      </w:r>
-      <w:r>
-        <w:rPr>
-          <w:rFonts w:hint="eastAsia"/>
-        </w:rPr>
-        <w:t>など</w:t>
-      </w:r>
-      <w:r>
-        <w:rPr>
-          <w:rFonts w:hint="eastAsia"/>
-        </w:rPr>
-        <w:t>が</w:t>
-      </w:r>
-      <w:r>
-        <w:rPr>
-          <w:rFonts w:hint="eastAsia"/>
-        </w:rPr>
-        <w:t>考察できる．</w:t>
+        <w:t>は別々のメンバが行っていることが多</w:t>
+      </w:r>
+      <w:r>
+        <w:rPr>
+          <w:rFonts w:hint="eastAsia"/>
+        </w:rPr>
+        <w:t>く</w:t>
+      </w:r>
+      <w:r>
+        <w:rPr>
+          <w:rFonts w:hint="eastAsia"/>
+        </w:rPr>
+        <w:t>，</w:t>
+      </w:r>
+      <w:r>
+        <w:rPr>
+          <w:rFonts w:hint="eastAsia"/>
+        </w:rPr>
+        <w:t>各プロジェクトの第一主成分には</w:t>
+      </w:r>
+      <w:proofErr w:type="spellStart"/>
+      <w:r>
+        <w:rPr>
+          <w:rFonts w:hint="eastAsia"/>
+        </w:rPr>
+        <w:t>IssueCommentEvent</w:t>
+      </w:r>
+      <w:proofErr w:type="spellEnd"/>
+      <w:r>
+        <w:rPr>
+          <w:rFonts w:hint="eastAsia"/>
+        </w:rPr>
+        <w:t>が，第二主成分には</w:t>
+      </w:r>
+      <w:proofErr w:type="spellStart"/>
+      <w:r>
+        <w:rPr>
+          <w:rFonts w:hint="eastAsia"/>
+        </w:rPr>
+        <w:t>PushEvent</w:t>
+      </w:r>
+      <w:proofErr w:type="spellEnd"/>
+      <w:r>
+        <w:rPr>
+          <w:rFonts w:hint="eastAsia"/>
+        </w:rPr>
+        <w:t>が含</w:t>
+      </w:r>
+      <w:r>
+        <w:rPr>
+          <w:rFonts w:hint="eastAsia"/>
+        </w:rPr>
+        <w:t>まれることが多</w:t>
+      </w:r>
+      <w:r>
+        <w:rPr>
+          <w:rFonts w:hint="eastAsia"/>
+        </w:rPr>
+        <w:t>いことが</w:t>
+      </w:r>
+      <w:r>
+        <w:rPr>
+          <w:rFonts w:hint="eastAsia"/>
+        </w:rPr>
+        <w:t>明らかになった</w:t>
+      </w:r>
+      <w:r>
+        <w:rPr>
+          <w:rFonts w:hint="eastAsia"/>
+        </w:rPr>
+        <w:t>．</w:t>
       </w:r>
     </w:p>
     <w:p>
       <w:pPr>
         <w:ind w:firstLineChars="100" w:firstLine="212"/>
       </w:pPr>
-      <w:r>
-        <w:rPr>
-          <w:rFonts w:hint="eastAsia"/>
-        </w:rPr>
-        <w:t>本研究のためのツールは開発</w:t>
-      </w:r>
-      <w:r>
-        <w:rPr>
-          <w:rFonts w:hint="eastAsia"/>
-        </w:rPr>
-        <w:t>し終え</w:t>
-      </w:r>
-      <w:r>
-        <w:rPr>
-          <w:rFonts w:hint="eastAsia"/>
-        </w:rPr>
-        <w:t>たので，このツールを利用することで，</w:t>
-      </w:r>
-      <w:r>
-        <w:rPr>
-          <w:rFonts w:hint="eastAsia"/>
-        </w:rPr>
-        <w:t>OSS</w:t>
-      </w:r>
-      <w:r>
-        <w:rPr>
-          <w:rFonts w:hint="eastAsia"/>
-        </w:rPr>
-        <w:t>プロジェクトの役割を把握することが可能となり</w:t>
-      </w:r>
-      <w:r>
-        <w:rPr>
-          <w:rFonts w:hint="eastAsia"/>
-        </w:rPr>
-        <w:t>，第三者がより深く</w:t>
-      </w:r>
-      <w:r>
-        <w:rPr>
-          <w:rFonts w:hint="eastAsia"/>
-        </w:rPr>
-        <w:t>OSS</w:t>
-      </w:r>
-      <w:r>
-        <w:rPr>
-          <w:rFonts w:hint="eastAsia"/>
-        </w:rPr>
-        <w:t>でのプロジェクトを知ることができ</w:t>
-      </w:r>
-      <w:r>
-        <w:rPr>
-          <w:rFonts w:hint="eastAsia"/>
-        </w:rPr>
-        <w:t>，今後の</w:t>
-      </w:r>
-      <w:r>
-        <w:rPr>
-          <w:rFonts w:hint="eastAsia"/>
-        </w:rPr>
-        <w:t>OSS</w:t>
-      </w:r>
-      <w:r>
-        <w:rPr>
-          <w:rFonts w:hint="eastAsia"/>
-        </w:rPr>
-        <w:t>開発</w:t>
-      </w:r>
-      <w:r>
-        <w:rPr>
-          <w:rFonts w:hint="eastAsia"/>
-        </w:rPr>
-        <w:t>の発展や</w:t>
-      </w:r>
-      <w:r>
-        <w:rPr>
-          <w:rFonts w:hint="eastAsia"/>
-        </w:rPr>
-        <w:t>プログラマの</w:t>
-      </w:r>
-      <w:r>
-        <w:rPr>
-          <w:rFonts w:hint="eastAsia"/>
-        </w:rPr>
-        <w:t>技術の向上に役立てることができる</w:t>
-      </w:r>
-      <w:r>
-        <w:rPr>
-          <w:rFonts w:hint="eastAsia"/>
-        </w:rPr>
-        <w:t>のではないかと考える</w:t>
-      </w:r>
-      <w:r>
-        <w:rPr>
-          <w:rFonts w:hint="eastAsia"/>
-        </w:rPr>
-        <w:t>．</w:t>
+      <w:proofErr w:type="spellStart"/>
+      <w:r>
+        <w:rPr>
+          <w:rFonts w:hint="eastAsia"/>
+        </w:rPr>
+        <w:t>GitHub</w:t>
+      </w:r>
+      <w:proofErr w:type="spellEnd"/>
+      <w:r>
+        <w:rPr>
+          <w:rFonts w:hint="eastAsia"/>
+        </w:rPr>
+        <w:t>のプロジェクトメンバの活動ログを調べることで，プロジェクト内の役割分担の実態を解明することができた．</w:t>
+      </w:r>
+    </w:p>
+    <w:p/>
+    <w:p>
+      <w:r>
+        <w:rPr>
+          <w:rFonts w:hint="eastAsia"/>
+        </w:rPr>
+        <w:t>参考文献</w:t>
       </w:r>
     </w:p>
     <w:p>
       <w:pPr>
-        <w:ind w:firstLineChars="100" w:firstLine="212"/>
-      </w:pPr>
-    </w:p>
-    <w:p>
-      <w:r>
-        <w:rPr>
-          <w:rFonts w:hint="eastAsia"/>
-        </w:rPr>
-        <w:t>参考文献</w:t>
-      </w:r>
-    </w:p>
-    <w:p>
-      <w:pPr>
-        <w:rPr>
-          <w:rStyle w:val="a3"/>
+        <w:rPr>
           <w:rFonts w:hint="eastAsia"/>
         </w:rPr>
       </w:pPr>
@@ -1244,55 +1289,79 @@
         </w:rPr>
         <w:t xml:space="preserve">[1] </w:t>
       </w:r>
-      <w:r>
-        <w:rPr>
-          <w:rFonts w:hint="eastAsia"/>
-        </w:rPr>
-        <w:t>経済産業省編</w:t>
-      </w:r>
-      <w:r>
-        <w:rPr>
-          <w:rFonts w:hint="eastAsia"/>
-        </w:rPr>
-        <w:t>OSS</w:t>
-      </w:r>
-      <w:r>
-        <w:rPr>
-          <w:rFonts w:hint="eastAsia"/>
-        </w:rPr>
-        <w:t>の利用状況調査導入検討ガイドライン「</w:t>
-      </w:r>
-      <w:r>
-        <w:rPr>
-          <w:rFonts w:hint="eastAsia"/>
-        </w:rPr>
-        <w:t>OSS</w:t>
-      </w:r>
-      <w:r>
-        <w:rPr>
-          <w:rFonts w:hint="eastAsia"/>
-        </w:rPr>
-        <w:t>の現状と今後の課題について</w:t>
+      <w:proofErr w:type="spellStart"/>
+      <w:r>
+        <w:t>Fogel</w:t>
+      </w:r>
+      <w:proofErr w:type="spellEnd"/>
+      <w:r>
+        <w:t xml:space="preserve"> Karl</w:t>
+      </w:r>
+      <w:r>
+        <w:rPr>
+          <w:rFonts w:hint="eastAsia"/>
+        </w:rPr>
+        <w:t xml:space="preserve">. </w:t>
+      </w:r>
+      <w:r>
+        <w:rPr>
+          <w:rFonts w:hint="eastAsia"/>
+        </w:rPr>
+        <w:t>オープンソースソフトウェアの育て方</w:t>
+      </w:r>
+      <w:r>
+        <w:rPr>
+          <w:rFonts w:hint="eastAsia"/>
+        </w:rPr>
+        <w:t xml:space="preserve">. </w:t>
+      </w:r>
+      <w:r>
+        <w:rPr>
+          <w:rFonts w:hint="eastAsia"/>
+        </w:rPr>
+        <w:t>ツールが一通り揃ったホスティングサイト</w:t>
+      </w:r>
+      <w:r>
+        <w:rPr>
+          <w:rFonts w:hint="eastAsia"/>
+        </w:rPr>
+        <w:t>.</w:t>
       </w:r>
       <w:hyperlink r:id="rId9" w:history="1">
         <w:r>
           <w:rPr>
             <w:rStyle w:val="a3"/>
-            <w:rFonts w:hint="eastAsia"/>
           </w:rPr>
-          <w:t>http://www.meti.go.jp/kohosys/press/0004397/1/030815opensoft.pdf</w:t>
+          <w:t>http://producingoss.com/ja/web-site.html</w:t>
         </w:r>
       </w:hyperlink>
+      <w:r>
+        <w:rPr>
+          <w:rFonts w:hint="eastAsia"/>
+        </w:rPr>
+        <w:t>,</w:t>
+      </w:r>
     </w:p>
     <w:p>
       <w:pPr>
+        <w:ind w:firstLineChars="50" w:firstLine="106"/>
         <w:rPr>
           <w:rStyle w:val="a3"/>
-          <w:rFonts w:hint="eastAsia"/>
-        </w:rPr>
-      </w:pPr>
-      <w:bookmarkStart w:id="0" w:name="_GoBack"/>
-      <w:bookmarkEnd w:id="0"/>
+        </w:rPr>
+      </w:pPr>
+      <w:r>
+        <w:rPr>
+          <w:rFonts w:hint="eastAsia"/>
+        </w:rPr>
+        <w:t>2013.12.24</w:t>
+      </w:r>
+    </w:p>
+    <w:p>
+      <w:pPr>
+        <w:rPr>
+          <w:rStyle w:val="a3"/>
+        </w:rPr>
+      </w:pPr>
     </w:p>
     <w:sectPr>
       <w:type w:val="continuous"/>

--- a/卒業論文/2012/関口元基/卒論概論訂正.docx
+++ b/卒業論文/2012/関口元基/卒論概論訂正.docx
@@ -6,13 +6,14 @@
       <w:pPr>
         <w:jc w:val="center"/>
         <w:rPr>
+          <w:rFonts w:ascii="Times New Roman" w:hAnsi="Times New Roman" w:cs="Times New Roman"/>
           <w:sz w:val="28"/>
           <w:szCs w:val="28"/>
         </w:rPr>
       </w:pPr>
       <w:r>
         <w:rPr>
-          <w:rFonts w:hint="eastAsia"/>
+          <w:rFonts w:ascii="Times New Roman" w:hAnsi="Times New Roman" w:cs="Times New Roman"/>
           <w:sz w:val="28"/>
           <w:szCs w:val="28"/>
         </w:rPr>
@@ -23,6 +24,7 @@
       <w:pPr>
         <w:jc w:val="center"/>
         <w:rPr>
+          <w:rFonts w:ascii="Times New Roman" w:hAnsi="Times New Roman" w:cs="Times New Roman"/>
           <w:sz w:val="28"/>
           <w:szCs w:val="28"/>
         </w:rPr>
@@ -31,44 +33,65 @@
     <w:p>
       <w:pPr>
         <w:jc w:val="center"/>
-      </w:pPr>
-      <w:r>
-        <w:rPr>
-          <w:rFonts w:hint="eastAsia"/>
+        <w:rPr>
+          <w:rFonts w:ascii="Times New Roman" w:hAnsi="Times New Roman" w:cs="Times New Roman"/>
+        </w:rPr>
+      </w:pPr>
+      <w:r>
+        <w:rPr>
+          <w:rFonts w:ascii="Times New Roman" w:hAnsi="Times New Roman" w:cs="Times New Roman"/>
         </w:rPr>
         <w:t xml:space="preserve">プロジェクトマネジメントコース　矢吹研究室　</w:t>
       </w:r>
       <w:r>
         <w:rPr>
-          <w:rFonts w:hint="eastAsia"/>
+          <w:rFonts w:ascii="Times New Roman" w:hAnsi="Times New Roman" w:cs="Times New Roman"/>
         </w:rPr>
         <w:t>1042067</w:t>
       </w:r>
       <w:r>
         <w:rPr>
-          <w:rFonts w:hint="eastAsia"/>
+          <w:rFonts w:ascii="Times New Roman" w:hAnsi="Times New Roman" w:cs="Times New Roman"/>
         </w:rPr>
         <w:t xml:space="preserve">　関口　元基</w:t>
       </w:r>
     </w:p>
-    <w:p/>
-    <w:p/>
+    <w:p>
+      <w:pPr>
+        <w:rPr>
+          <w:rFonts w:ascii="Times New Roman" w:hAnsi="Times New Roman" w:cs="Times New Roman"/>
+        </w:rPr>
+      </w:pPr>
+    </w:p>
+    <w:p>
+      <w:pPr>
+        <w:rPr>
+          <w:rFonts w:ascii="Times New Roman" w:hAnsi="Times New Roman" w:cs="Times New Roman"/>
+        </w:rPr>
+      </w:pPr>
+    </w:p>
     <w:p>
       <w:pPr>
         <w:numPr>
           <w:ilvl w:val="0"/>
           <w:numId w:val="1"/>
         </w:numPr>
-      </w:pPr>
-      <w:r>
-        <w:rPr>
-          <w:rFonts w:hint="eastAsia"/>
+        <w:rPr>
+          <w:rFonts w:ascii="Times New Roman" w:hAnsi="Times New Roman" w:cs="Times New Roman"/>
+        </w:rPr>
+      </w:pPr>
+      <w:r>
+        <w:rPr>
+          <w:rFonts w:ascii="Times New Roman" w:hAnsi="Times New Roman" w:cs="Times New Roman"/>
         </w:rPr>
         <w:t>研究背景</w:t>
       </w:r>
     </w:p>
     <w:p>
       <w:pPr>
+        <w:rPr>
+          <w:rFonts w:ascii="Times New Roman" w:hAnsi="Times New Roman" w:cs="Times New Roman"/>
+        </w:rPr>
         <w:sectPr>
           <w:pgSz w:w="11906" w:h="16838" w:code="9"/>
           <w:pgMar w:top="1247" w:right="1077" w:bottom="1247" w:left="1077" w:header="851" w:footer="992" w:gutter="0"/>
@@ -80,49 +103,52 @@
     <w:p>
       <w:pPr>
         <w:ind w:firstLineChars="100" w:firstLine="212"/>
-      </w:pPr>
-      <w:r>
-        <w:rPr>
-          <w:rFonts w:hint="eastAsia"/>
+        <w:rPr>
+          <w:rFonts w:ascii="Times New Roman" w:hAnsi="Times New Roman" w:cs="Times New Roman"/>
+        </w:rPr>
+      </w:pPr>
+      <w:r>
+        <w:rPr>
+          <w:rFonts w:ascii="Times New Roman" w:hAnsi="Times New Roman" w:cs="Times New Roman"/>
         </w:rPr>
         <w:lastRenderedPageBreak/>
         <w:t>オープンソースのソフトウェア開発のためには，バージョン管理システムや</w:t>
       </w:r>
       <w:r>
         <w:rPr>
-          <w:rFonts w:hint="eastAsia"/>
+          <w:rFonts w:ascii="Times New Roman" w:hAnsi="Times New Roman" w:cs="Times New Roman"/>
         </w:rPr>
         <w:t>Wiki</w:t>
       </w:r>
       <w:r>
         <w:rPr>
-          <w:rFonts w:hint="eastAsia"/>
+          <w:rFonts w:ascii="Times New Roman" w:hAnsi="Times New Roman" w:cs="Times New Roman"/>
         </w:rPr>
         <w:t>，バグ追跡システム，メーリングシステムがよく利用される</w:t>
       </w:r>
       <w:r>
         <w:rPr>
-          <w:rFonts w:hint="eastAsia"/>
+          <w:rFonts w:ascii="Times New Roman" w:hAnsi="Times New Roman" w:cs="Times New Roman"/>
         </w:rPr>
         <w:t>[1]</w:t>
       </w:r>
       <w:r>
         <w:rPr>
-          <w:rFonts w:hint="eastAsia"/>
+          <w:rFonts w:ascii="Times New Roman" w:hAnsi="Times New Roman" w:cs="Times New Roman"/>
         </w:rPr>
         <w:t>．これらのツールをまとめて提供するのがホスティングサイトであり，その代表的なものが</w:t>
       </w:r>
       <w:proofErr w:type="spellStart"/>
       <w:r>
         <w:rPr>
-          <w:rFonts w:hint="eastAsia"/>
+          <w:rFonts w:ascii="Times New Roman" w:hAnsi="Times New Roman" w:cs="Times New Roman"/>
         </w:rPr>
         <w:t>GitHub</w:t>
       </w:r>
       <w:proofErr w:type="spellEnd"/>
       <w:r>
         <w:rPr>
-          <w:rFonts w:hint="eastAsia"/>
+          <w:rFonts w:ascii="Times New Roman" w:hAnsi="Times New Roman" w:cs="Times New Roman"/>
         </w:rPr>
         <w:t>である．</w:t>
       </w:r>
@@ -130,142 +156,145 @@
     <w:p>
       <w:pPr>
         <w:ind w:firstLineChars="100" w:firstLine="212"/>
-      </w:pPr>
-      <w:r>
-        <w:rPr>
-          <w:rFonts w:hint="eastAsia"/>
+        <w:rPr>
+          <w:rFonts w:ascii="Times New Roman" w:hAnsi="Times New Roman" w:cs="Times New Roman"/>
+        </w:rPr>
+      </w:pPr>
+      <w:r>
+        <w:rPr>
+          <w:rFonts w:ascii="Times New Roman" w:hAnsi="Times New Roman" w:cs="Times New Roman"/>
         </w:rPr>
         <w:t>現在</w:t>
       </w:r>
       <w:r>
         <w:rPr>
-          <w:rFonts w:hint="eastAsia"/>
+          <w:rFonts w:ascii="Times New Roman" w:hAnsi="Times New Roman" w:cs="Times New Roman"/>
         </w:rPr>
         <w:t>，</w:t>
       </w:r>
       <w:r>
         <w:rPr>
-          <w:rFonts w:hint="eastAsia"/>
+          <w:rFonts w:ascii="Times New Roman" w:hAnsi="Times New Roman" w:cs="Times New Roman"/>
         </w:rPr>
         <w:t>オープンソースソフトウェア（以下</w:t>
       </w:r>
       <w:r>
         <w:rPr>
-          <w:rFonts w:hint="eastAsia"/>
+          <w:rFonts w:ascii="Times New Roman" w:hAnsi="Times New Roman" w:cs="Times New Roman"/>
         </w:rPr>
         <w:t>OSS</w:t>
       </w:r>
       <w:r>
         <w:rPr>
-          <w:rFonts w:hint="eastAsia"/>
+          <w:rFonts w:ascii="Times New Roman" w:hAnsi="Times New Roman" w:cs="Times New Roman"/>
         </w:rPr>
         <w:t>）開発は数多く世界中で行われており，その多くは</w:t>
       </w:r>
       <w:proofErr w:type="spellStart"/>
       <w:r>
         <w:rPr>
-          <w:rFonts w:hint="eastAsia"/>
+          <w:rFonts w:ascii="Times New Roman" w:hAnsi="Times New Roman" w:cs="Times New Roman"/>
         </w:rPr>
         <w:t>GitHub</w:t>
       </w:r>
       <w:proofErr w:type="spellEnd"/>
       <w:r>
         <w:rPr>
-          <w:rFonts w:hint="eastAsia"/>
+          <w:rFonts w:ascii="Times New Roman" w:hAnsi="Times New Roman" w:cs="Times New Roman"/>
         </w:rPr>
         <w:t>で</w:t>
       </w:r>
       <w:r>
         <w:rPr>
-          <w:rFonts w:hint="eastAsia"/>
+          <w:rFonts w:ascii="Times New Roman" w:hAnsi="Times New Roman" w:cs="Times New Roman"/>
         </w:rPr>
         <w:t>行われている．</w:t>
       </w:r>
       <w:r>
         <w:rPr>
-          <w:rFonts w:hint="eastAsia"/>
+          <w:rFonts w:ascii="Times New Roman" w:hAnsi="Times New Roman" w:cs="Times New Roman"/>
         </w:rPr>
         <w:t>そこで，</w:t>
       </w:r>
       <w:proofErr w:type="spellStart"/>
       <w:r>
         <w:rPr>
-          <w:rFonts w:hint="eastAsia"/>
+          <w:rFonts w:ascii="Times New Roman" w:hAnsi="Times New Roman" w:cs="Times New Roman"/>
         </w:rPr>
         <w:t>GitHub</w:t>
       </w:r>
       <w:proofErr w:type="spellEnd"/>
       <w:r>
         <w:rPr>
-          <w:rFonts w:hint="eastAsia"/>
+          <w:rFonts w:ascii="Times New Roman" w:hAnsi="Times New Roman" w:cs="Times New Roman"/>
         </w:rPr>
         <w:t>の</w:t>
       </w:r>
       <w:r>
         <w:rPr>
-          <w:rFonts w:hint="eastAsia"/>
+          <w:rFonts w:ascii="Times New Roman" w:hAnsi="Times New Roman" w:cs="Times New Roman"/>
         </w:rPr>
         <w:t>API</w:t>
       </w:r>
       <w:r>
         <w:rPr>
-          <w:rFonts w:hint="eastAsia"/>
+          <w:rFonts w:ascii="Times New Roman" w:hAnsi="Times New Roman" w:cs="Times New Roman"/>
         </w:rPr>
         <w:t>を使用すること</w:t>
       </w:r>
       <w:r>
         <w:rPr>
-          <w:rFonts w:hint="eastAsia"/>
+          <w:rFonts w:ascii="Times New Roman" w:hAnsi="Times New Roman" w:cs="Times New Roman"/>
         </w:rPr>
         <w:t>により</w:t>
       </w:r>
       <w:r>
         <w:rPr>
-          <w:rFonts w:hint="eastAsia"/>
+          <w:rFonts w:ascii="Times New Roman" w:hAnsi="Times New Roman" w:cs="Times New Roman"/>
         </w:rPr>
         <w:t>プロジェクトの活動の様子や</w:t>
       </w:r>
       <w:r>
         <w:rPr>
-          <w:rFonts w:hint="eastAsia"/>
+          <w:rFonts w:ascii="Times New Roman" w:hAnsi="Times New Roman" w:cs="Times New Roman"/>
         </w:rPr>
         <w:t>プロジェクト</w:t>
       </w:r>
       <w:r>
         <w:rPr>
-          <w:rFonts w:hint="eastAsia"/>
+          <w:rFonts w:ascii="Times New Roman" w:hAnsi="Times New Roman" w:cs="Times New Roman"/>
         </w:rPr>
         <w:t>メンバの活動ログを収集することができ</w:t>
       </w:r>
       <w:r>
         <w:rPr>
-          <w:rFonts w:hint="eastAsia"/>
+          <w:rFonts w:ascii="Times New Roman" w:hAnsi="Times New Roman" w:cs="Times New Roman"/>
         </w:rPr>
         <w:t>る．</w:t>
       </w:r>
       <w:proofErr w:type="spellStart"/>
       <w:r>
         <w:rPr>
-          <w:rFonts w:hint="eastAsia"/>
+          <w:rFonts w:ascii="Times New Roman" w:hAnsi="Times New Roman" w:cs="Times New Roman"/>
         </w:rPr>
         <w:t>GitHub</w:t>
       </w:r>
       <w:proofErr w:type="spellEnd"/>
       <w:r>
         <w:rPr>
-          <w:rFonts w:hint="eastAsia"/>
+          <w:rFonts w:ascii="Times New Roman" w:hAnsi="Times New Roman" w:cs="Times New Roman"/>
         </w:rPr>
         <w:t>の</w:t>
       </w:r>
       <w:r>
         <w:rPr>
-          <w:rFonts w:hint="eastAsia"/>
+          <w:rFonts w:ascii="Times New Roman" w:hAnsi="Times New Roman" w:cs="Times New Roman"/>
         </w:rPr>
         <w:t>API</w:t>
       </w:r>
       <w:r>
         <w:rPr>
-          <w:rFonts w:hint="eastAsia"/>
+          <w:rFonts w:ascii="Times New Roman" w:hAnsi="Times New Roman" w:cs="Times New Roman"/>
         </w:rPr>
         <w:t>は以下のようなものがある．</w:t>
       </w:r>
@@ -278,38 +307,29 @@
           <w:numId w:val="2"/>
         </w:numPr>
         <w:ind w:leftChars="0"/>
+        <w:rPr>
+          <w:rFonts w:ascii="Times New Roman" w:hAnsi="Times New Roman" w:cs="Times New Roman"/>
+        </w:rPr>
       </w:pPr>
       <w:proofErr w:type="spellStart"/>
       <w:r>
         <w:rPr>
-          <w:rFonts w:hint="eastAsia"/>
+          <w:rFonts w:ascii="Times New Roman" w:hAnsi="Times New Roman" w:cs="Times New Roman"/>
         </w:rPr>
         <w:t>ForkEvent</w:t>
       </w:r>
       <w:proofErr w:type="spellEnd"/>
       <w:r>
         <w:rPr>
-          <w:rFonts w:hint="eastAsia"/>
+          <w:rFonts w:ascii="Times New Roman" w:hAnsi="Times New Roman" w:cs="Times New Roman"/>
         </w:rPr>
         <w:t xml:space="preserve"> : </w:t>
       </w:r>
       <w:r>
         <w:rPr>
-          <w:rFonts w:hint="eastAsia"/>
-        </w:rPr>
-        <w:t>フォークを行ったイベント．自分のアカウント内に</w:t>
-      </w:r>
-      <w:r>
-        <w:rPr>
-          <w:rFonts w:hint="eastAsia"/>
-        </w:rPr>
-        <w:t>既</w:t>
-      </w:r>
-      <w:r>
-        <w:rPr>
-          <w:rFonts w:hint="eastAsia"/>
-        </w:rPr>
-        <w:t>存のリポジトリの複製をつくったという活動のログ．</w:t>
+          <w:rFonts w:ascii="Times New Roman" w:hAnsi="Times New Roman" w:cs="Times New Roman"/>
+        </w:rPr>
+        <w:t>フォークを行ったイベント．自分のアカウント内に既存のリポジトリの複製をつくったという活動のログ．</w:t>
       </w:r>
     </w:p>
     <w:p>
@@ -320,24 +340,27 @@
           <w:numId w:val="3"/>
         </w:numPr>
         <w:ind w:leftChars="0"/>
+        <w:rPr>
+          <w:rFonts w:ascii="Times New Roman" w:hAnsi="Times New Roman" w:cs="Times New Roman"/>
+        </w:rPr>
       </w:pPr>
       <w:proofErr w:type="spellStart"/>
       <w:r>
         <w:rPr>
-          <w:rFonts w:hint="eastAsia"/>
+          <w:rFonts w:ascii="Times New Roman" w:hAnsi="Times New Roman" w:cs="Times New Roman"/>
         </w:rPr>
         <w:t>DeleteEvent</w:t>
       </w:r>
       <w:proofErr w:type="spellEnd"/>
       <w:r>
         <w:rPr>
-          <w:rFonts w:hint="eastAsia"/>
+          <w:rFonts w:ascii="Times New Roman" w:hAnsi="Times New Roman" w:cs="Times New Roman"/>
         </w:rPr>
         <w:t xml:space="preserve"> : </w:t>
       </w:r>
       <w:r>
         <w:rPr>
-          <w:rFonts w:hint="eastAsia"/>
+          <w:rFonts w:ascii="Times New Roman" w:hAnsi="Times New Roman" w:cs="Times New Roman"/>
         </w:rPr>
         <w:t>デリートを行ったイベント．プロジェクトで行われていたイベントを削除したという活動のログ．</w:t>
       </w:r>
@@ -350,36 +373,39 @@
           <w:numId w:val="4"/>
         </w:numPr>
         <w:ind w:leftChars="0"/>
+        <w:rPr>
+          <w:rFonts w:ascii="Times New Roman" w:hAnsi="Times New Roman" w:cs="Times New Roman"/>
+        </w:rPr>
       </w:pPr>
       <w:proofErr w:type="spellStart"/>
       <w:r>
         <w:rPr>
-          <w:rFonts w:hint="eastAsia"/>
+          <w:rFonts w:ascii="Times New Roman" w:hAnsi="Times New Roman" w:cs="Times New Roman"/>
         </w:rPr>
         <w:t>IssuesEvent</w:t>
       </w:r>
       <w:proofErr w:type="spellEnd"/>
       <w:r>
         <w:rPr>
-          <w:rFonts w:hint="eastAsia"/>
+          <w:rFonts w:ascii="Times New Roman" w:hAnsi="Times New Roman" w:cs="Times New Roman"/>
         </w:rPr>
         <w:t xml:space="preserve"> : Issues</w:t>
       </w:r>
       <w:r>
         <w:rPr>
-          <w:rFonts w:hint="eastAsia"/>
+          <w:rFonts w:ascii="Times New Roman" w:hAnsi="Times New Roman" w:cs="Times New Roman"/>
         </w:rPr>
         <w:t>を行ったイベント．プロジェクトメンバに限らず，第三者も</w:t>
       </w:r>
       <w:r>
         <w:rPr>
-          <w:rFonts w:hint="eastAsia"/>
+          <w:rFonts w:ascii="Times New Roman" w:hAnsi="Times New Roman" w:cs="Times New Roman"/>
         </w:rPr>
         <w:t>Issues</w:t>
       </w:r>
       <w:r>
         <w:rPr>
-          <w:rFonts w:hint="eastAsia"/>
+          <w:rFonts w:ascii="Times New Roman" w:hAnsi="Times New Roman" w:cs="Times New Roman"/>
         </w:rPr>
         <w:t>を発行したという活動のログ．</w:t>
       </w:r>
@@ -392,50 +418,41 @@
           <w:numId w:val="5"/>
         </w:numPr>
         <w:ind w:leftChars="0"/>
+        <w:rPr>
+          <w:rFonts w:ascii="Times New Roman" w:hAnsi="Times New Roman" w:cs="Times New Roman"/>
+        </w:rPr>
       </w:pPr>
       <w:proofErr w:type="spellStart"/>
       <w:r>
         <w:rPr>
-          <w:rFonts w:hint="eastAsia"/>
+          <w:rFonts w:ascii="Times New Roman" w:hAnsi="Times New Roman" w:cs="Times New Roman"/>
         </w:rPr>
         <w:t>IssueCommentEvent</w:t>
       </w:r>
       <w:proofErr w:type="spellEnd"/>
       <w:r>
         <w:rPr>
-          <w:rFonts w:hint="eastAsia"/>
+          <w:rFonts w:ascii="Times New Roman" w:hAnsi="Times New Roman" w:cs="Times New Roman"/>
         </w:rPr>
         <w:t xml:space="preserve"> : Issues</w:t>
       </w:r>
       <w:r>
         <w:rPr>
-          <w:rFonts w:hint="eastAsia"/>
-        </w:rPr>
-        <w:t>にコメントを行ったイベント．</w:t>
-      </w:r>
-      <w:r>
-        <w:rPr>
-          <w:rFonts w:hint="eastAsia"/>
-        </w:rPr>
-        <w:t>プロジェクトメンバに限らず，第三者も</w:t>
-      </w:r>
-      <w:r>
-        <w:rPr>
-          <w:rFonts w:hint="eastAsia"/>
+          <w:rFonts w:ascii="Times New Roman" w:hAnsi="Times New Roman" w:cs="Times New Roman"/>
+        </w:rPr>
+        <w:t>にコメントを行ったイベント．プロジェクトメンバに限らず，第三者も</w:t>
+      </w:r>
+      <w:r>
+        <w:rPr>
+          <w:rFonts w:ascii="Times New Roman" w:hAnsi="Times New Roman" w:cs="Times New Roman"/>
         </w:rPr>
         <w:t>Issues</w:t>
       </w:r>
       <w:r>
         <w:rPr>
-          <w:rFonts w:hint="eastAsia"/>
-        </w:rPr>
-        <w:t>にコメント</w:t>
-      </w:r>
-      <w:r>
-        <w:rPr>
-          <w:rFonts w:hint="eastAsia"/>
-        </w:rPr>
-        <w:t>したという活動のログ．</w:t>
+          <w:rFonts w:ascii="Times New Roman" w:hAnsi="Times New Roman" w:cs="Times New Roman"/>
+        </w:rPr>
+        <w:t>にコメントしたという活動のログ．</w:t>
       </w:r>
     </w:p>
     <w:p>
@@ -446,24 +463,27 @@
           <w:numId w:val="6"/>
         </w:numPr>
         <w:ind w:leftChars="0"/>
+        <w:rPr>
+          <w:rFonts w:ascii="Times New Roman" w:hAnsi="Times New Roman" w:cs="Times New Roman"/>
+        </w:rPr>
       </w:pPr>
       <w:proofErr w:type="spellStart"/>
       <w:r>
         <w:rPr>
-          <w:rFonts w:hint="eastAsia"/>
+          <w:rFonts w:ascii="Times New Roman" w:hAnsi="Times New Roman" w:cs="Times New Roman"/>
         </w:rPr>
         <w:t>PushEvent</w:t>
       </w:r>
       <w:proofErr w:type="spellEnd"/>
       <w:r>
         <w:rPr>
-          <w:rFonts w:hint="eastAsia"/>
+          <w:rFonts w:ascii="Times New Roman" w:hAnsi="Times New Roman" w:cs="Times New Roman"/>
         </w:rPr>
         <w:t xml:space="preserve"> : </w:t>
       </w:r>
       <w:r>
         <w:rPr>
-          <w:rFonts w:hint="eastAsia"/>
+          <w:rFonts w:ascii="Times New Roman" w:hAnsi="Times New Roman" w:cs="Times New Roman"/>
         </w:rPr>
         <w:t>プッシュを行ったイベント．変更履歴をアップロードした活動のログ．</w:t>
       </w:r>
@@ -476,265 +496,240 @@
           <w:numId w:val="7"/>
         </w:numPr>
         <w:ind w:leftChars="0"/>
+        <w:rPr>
+          <w:rFonts w:ascii="Times New Roman" w:hAnsi="Times New Roman" w:cs="Times New Roman"/>
+        </w:rPr>
       </w:pPr>
       <w:proofErr w:type="spellStart"/>
       <w:r>
         <w:rPr>
-          <w:rFonts w:hint="eastAsia"/>
+          <w:rFonts w:ascii="Times New Roman" w:hAnsi="Times New Roman" w:cs="Times New Roman"/>
         </w:rPr>
         <w:t>PullRequestEvent</w:t>
       </w:r>
       <w:proofErr w:type="spellEnd"/>
       <w:r>
         <w:rPr>
-          <w:rFonts w:hint="eastAsia"/>
+          <w:rFonts w:ascii="Times New Roman" w:hAnsi="Times New Roman" w:cs="Times New Roman"/>
         </w:rPr>
         <w:t xml:space="preserve"> : </w:t>
       </w:r>
       <w:r>
         <w:rPr>
-          <w:rFonts w:hint="eastAsia"/>
-        </w:rPr>
-        <w:t>プルリクエストを行ったイベント．</w:t>
-      </w:r>
-      <w:r>
-        <w:rPr>
-          <w:rFonts w:hint="eastAsia"/>
-        </w:rPr>
-        <w:t>管理者に更新を依頼する</w:t>
-      </w:r>
-      <w:r>
-        <w:rPr>
-          <w:rFonts w:hint="eastAsia"/>
-        </w:rPr>
-        <w:t>活動のログ．</w:t>
+          <w:rFonts w:ascii="Times New Roman" w:hAnsi="Times New Roman" w:cs="Times New Roman"/>
+        </w:rPr>
+        <w:t>プルリクエストを行ったイベント．管理者に更新を依頼する活動のログ．</w:t>
       </w:r>
     </w:p>
     <w:p>
       <w:pPr>
         <w:ind w:firstLineChars="100" w:firstLine="212"/>
-      </w:pPr>
-      <w:r>
-        <w:rPr>
-          <w:rFonts w:hint="eastAsia"/>
+        <w:rPr>
+          <w:rFonts w:ascii="Times New Roman" w:hAnsi="Times New Roman" w:cs="Times New Roman"/>
+        </w:rPr>
+      </w:pPr>
+      <w:r>
+        <w:rPr>
+          <w:rFonts w:ascii="Times New Roman" w:hAnsi="Times New Roman" w:cs="Times New Roman"/>
         </w:rPr>
         <w:t>このような</w:t>
       </w:r>
       <w:proofErr w:type="spellStart"/>
       <w:r>
         <w:rPr>
-          <w:rFonts w:hint="eastAsia"/>
+          <w:rFonts w:ascii="Times New Roman" w:hAnsi="Times New Roman" w:cs="Times New Roman"/>
         </w:rPr>
         <w:t>GituHub</w:t>
       </w:r>
       <w:proofErr w:type="spellEnd"/>
       <w:r>
         <w:rPr>
-          <w:rFonts w:hint="eastAsia"/>
+          <w:rFonts w:ascii="Times New Roman" w:hAnsi="Times New Roman" w:cs="Times New Roman"/>
         </w:rPr>
         <w:t>の</w:t>
       </w:r>
       <w:r>
         <w:rPr>
-          <w:rFonts w:hint="eastAsia"/>
+          <w:rFonts w:ascii="Times New Roman" w:hAnsi="Times New Roman" w:cs="Times New Roman"/>
         </w:rPr>
         <w:t>API</w:t>
       </w:r>
       <w:r>
         <w:rPr>
-          <w:rFonts w:hint="eastAsia"/>
+          <w:rFonts w:ascii="Times New Roman" w:hAnsi="Times New Roman" w:cs="Times New Roman"/>
         </w:rPr>
         <w:t>を使い，活動</w:t>
       </w:r>
       <w:r>
         <w:rPr>
-          <w:rFonts w:hint="eastAsia"/>
-        </w:rPr>
-        <w:t>ログ</w:t>
-      </w:r>
-      <w:r>
-        <w:rPr>
-          <w:rFonts w:hint="eastAsia"/>
+          <w:rFonts w:ascii="Times New Roman" w:hAnsi="Times New Roman" w:cs="Times New Roman"/>
+        </w:rPr>
+        <w:t>ログを</w:t>
+      </w:r>
+      <w:r>
+        <w:rPr>
+          <w:rFonts w:ascii="Times New Roman" w:hAnsi="Times New Roman" w:cs="Times New Roman"/>
+        </w:rPr>
+        <w:t>取得し，</w:t>
+      </w:r>
+      <w:r>
+        <w:rPr>
+          <w:rFonts w:ascii="Times New Roman" w:hAnsi="Times New Roman" w:cs="Times New Roman"/>
+        </w:rPr>
+        <w:t>結果を解釈する</w:t>
+      </w:r>
+      <w:r>
+        <w:rPr>
+          <w:rFonts w:ascii="Times New Roman" w:hAnsi="Times New Roman" w:cs="Times New Roman"/>
+        </w:rPr>
+        <w:t>ことによって，今まで明らかになっていなかった</w:t>
+      </w:r>
+      <w:r>
+        <w:rPr>
+          <w:rFonts w:ascii="Times New Roman" w:hAnsi="Times New Roman" w:cs="Times New Roman"/>
+        </w:rPr>
+        <w:t>OSS</w:t>
+      </w:r>
+      <w:r>
+        <w:rPr>
+          <w:rFonts w:ascii="Times New Roman" w:hAnsi="Times New Roman" w:cs="Times New Roman"/>
+        </w:rPr>
+        <w:t>プロジェクトにおける各メンバの役割の分担状況を明らかにすることが期待できる．</w:t>
+      </w:r>
+    </w:p>
+    <w:p>
+      <w:pPr>
+        <w:rPr>
+          <w:rFonts w:ascii="Times New Roman" w:hAnsi="Times New Roman" w:cs="Times New Roman"/>
+        </w:rPr>
+      </w:pPr>
+    </w:p>
+    <w:p>
+      <w:pPr>
+        <w:pStyle w:val="a4"/>
+        <w:numPr>
+          <w:ilvl w:val="0"/>
+          <w:numId w:val="1"/>
+        </w:numPr>
+        <w:ind w:leftChars="0"/>
+        <w:rPr>
+          <w:rFonts w:ascii="Times New Roman" w:hAnsi="Times New Roman" w:cs="Times New Roman"/>
+        </w:rPr>
+      </w:pPr>
+      <w:r>
+        <w:rPr>
+          <w:rFonts w:ascii="Times New Roman" w:hAnsi="Times New Roman" w:cs="Times New Roman"/>
+        </w:rPr>
+        <w:t>研究目的</w:t>
+      </w:r>
+    </w:p>
+    <w:p>
+      <w:pPr>
+        <w:ind w:firstLineChars="100" w:firstLine="212"/>
+        <w:rPr>
+          <w:rFonts w:ascii="Times New Roman" w:hAnsi="Times New Roman" w:cs="Times New Roman" w:hint="eastAsia"/>
+        </w:rPr>
+      </w:pPr>
+      <w:proofErr w:type="spellStart"/>
+      <w:r>
+        <w:rPr>
+          <w:rFonts w:ascii="Times New Roman" w:hAnsi="Times New Roman" w:cs="Times New Roman"/>
+        </w:rPr>
+        <w:t>GitHub</w:t>
+      </w:r>
+      <w:proofErr w:type="spellEnd"/>
+      <w:r>
+        <w:rPr>
+          <w:rFonts w:ascii="Times New Roman" w:hAnsi="Times New Roman" w:cs="Times New Roman"/>
+        </w:rPr>
+        <w:t>上で公開されている</w:t>
+      </w:r>
+      <w:r>
+        <w:rPr>
+          <w:rFonts w:ascii="Times New Roman" w:hAnsi="Times New Roman" w:cs="Times New Roman"/>
+        </w:rPr>
+        <w:t>OSS</w:t>
+      </w:r>
+      <w:r>
+        <w:rPr>
+          <w:rFonts w:ascii="Times New Roman" w:hAnsi="Times New Roman" w:cs="Times New Roman"/>
         </w:rPr>
         <w:t>を</w:t>
       </w:r>
       <w:r>
         <w:rPr>
-          <w:rFonts w:hint="eastAsia"/>
-        </w:rPr>
-        <w:t>取得し，</w:t>
-      </w:r>
-      <w:r>
-        <w:rPr>
-          <w:rFonts w:hint="eastAsia"/>
-        </w:rPr>
-        <w:t>結果を解釈する</w:t>
-      </w:r>
-      <w:r>
-        <w:rPr>
-          <w:rFonts w:hint="eastAsia"/>
-        </w:rPr>
-        <w:t>ことによって，</w:t>
-      </w:r>
-      <w:bookmarkStart w:id="0" w:name="_GoBack"/>
-      <w:bookmarkEnd w:id="0"/>
-      <w:r>
-        <w:rPr>
-          <w:rFonts w:hint="eastAsia"/>
-        </w:rPr>
-        <w:t>今まで明らかになっていなかった</w:t>
-      </w:r>
-      <w:r>
-        <w:rPr>
-          <w:rFonts w:hint="eastAsia"/>
-        </w:rPr>
-        <w:t>OSS</w:t>
-      </w:r>
-      <w:r>
-        <w:rPr>
-          <w:rFonts w:hint="eastAsia"/>
-        </w:rPr>
-        <w:t>プロジェクトにおける</w:t>
-      </w:r>
-      <w:r>
-        <w:rPr>
-          <w:rFonts w:hint="eastAsia"/>
-        </w:rPr>
-        <w:t>各</w:t>
-      </w:r>
-      <w:r>
-        <w:rPr>
-          <w:rFonts w:hint="eastAsia"/>
-        </w:rPr>
-        <w:t>メンバの役割の分担状況を明らかにすることが期待できる．</w:t>
-      </w:r>
-    </w:p>
-    <w:p/>
-    <w:p>
-      <w:r>
-        <w:rPr>
-          <w:rFonts w:hint="eastAsia"/>
-        </w:rPr>
-        <w:t>2</w:t>
-      </w:r>
-      <w:r>
-        <w:rPr>
-          <w:rFonts w:hint="eastAsia"/>
-        </w:rPr>
-        <w:t>．研究目的</w:t>
-      </w:r>
-    </w:p>
-    <w:p>
-      <w:r>
-        <w:rPr>
-          <w:rFonts w:hint="eastAsia"/>
-        </w:rPr>
-        <w:t xml:space="preserve">　</w:t>
-      </w:r>
-      <w:proofErr w:type="spellStart"/>
-      <w:r>
-        <w:rPr>
-          <w:rFonts w:hint="eastAsia"/>
-        </w:rPr>
-        <w:t>GitHub</w:t>
-      </w:r>
-      <w:proofErr w:type="spellEnd"/>
-      <w:r>
-        <w:rPr>
-          <w:rFonts w:hint="eastAsia"/>
-        </w:rPr>
-        <w:t>上で公開されている</w:t>
-      </w:r>
-      <w:r>
-        <w:rPr>
-          <w:rFonts w:hint="eastAsia"/>
-        </w:rPr>
-        <w:t>OSS</w:t>
-      </w:r>
-      <w:r>
-        <w:rPr>
-          <w:rFonts w:hint="eastAsia"/>
-        </w:rPr>
-        <w:t>を</w:t>
-      </w:r>
-      <w:r>
-        <w:rPr>
-          <w:rFonts w:hint="eastAsia"/>
-        </w:rPr>
-        <w:t>API</w:t>
-      </w:r>
-      <w:r>
-        <w:rPr>
-          <w:rFonts w:hint="eastAsia"/>
-        </w:rPr>
-        <w:t>や</w:t>
-      </w:r>
-      <w:r>
-        <w:rPr>
-          <w:rFonts w:hint="eastAsia"/>
-        </w:rPr>
-        <w:t>R</w:t>
-      </w:r>
-      <w:r>
-        <w:rPr>
-          <w:rFonts w:hint="eastAsia"/>
-        </w:rPr>
-        <w:t>を使用することで</w:t>
-      </w:r>
-      <w:r>
-        <w:rPr>
-          <w:rFonts w:hint="eastAsia"/>
-        </w:rPr>
-        <w:t>，</w:t>
-      </w:r>
-      <w:r>
-        <w:rPr>
-          <w:rFonts w:hint="eastAsia"/>
-        </w:rPr>
-        <w:t>プロジェクトメンバの役割分担の実態を明らかに</w:t>
-      </w:r>
-      <w:r>
-        <w:rPr>
-          <w:rFonts w:hint="eastAsia"/>
+          <w:rFonts w:ascii="Times New Roman" w:hAnsi="Times New Roman" w:cs="Times New Roman"/>
+        </w:rPr>
+        <w:t>調べる</w:t>
+      </w:r>
+      <w:r>
+        <w:rPr>
+          <w:rFonts w:ascii="Times New Roman" w:hAnsi="Times New Roman" w:cs="Times New Roman"/>
+        </w:rPr>
+        <w:t>ことで，プロジェクトメンバの役割分担の実態を明らかに</w:t>
+      </w:r>
+      <w:r>
+        <w:rPr>
+          <w:rFonts w:ascii="Times New Roman" w:hAnsi="Times New Roman" w:cs="Times New Roman"/>
         </w:rPr>
         <w:t>す</w:t>
       </w:r>
       <w:r>
         <w:rPr>
-          <w:rFonts w:hint="eastAsia"/>
+          <w:rFonts w:ascii="Times New Roman" w:hAnsi="Times New Roman" w:cs="Times New Roman"/>
         </w:rPr>
         <w:t>る．</w:t>
       </w:r>
       <w:r>
+        <w:rPr>
+          <w:rFonts w:ascii="Times New Roman" w:hAnsi="Times New Roman" w:cs="Times New Roman"/>
+        </w:rPr>
         <w:t xml:space="preserve"> </w:t>
       </w:r>
     </w:p>
-    <w:p/>
-    <w:p>
-      <w:r>
-        <w:rPr>
-          <w:rFonts w:hint="eastAsia"/>
+    <w:p>
+      <w:pPr>
+        <w:rPr>
+          <w:rFonts w:ascii="Times New Roman" w:hAnsi="Times New Roman" w:cs="Times New Roman" w:hint="eastAsia"/>
+        </w:rPr>
+      </w:pPr>
+    </w:p>
+    <w:p>
+      <w:pPr>
+        <w:pStyle w:val="a4"/>
+        <w:numPr>
+          <w:ilvl w:val="0"/>
+          <w:numId w:val="1"/>
+        </w:numPr>
+        <w:ind w:leftChars="0"/>
+        <w:rPr>
+          <w:rFonts w:ascii="Times New Roman" w:hAnsi="Times New Roman" w:cs="Times New Roman"/>
+        </w:rPr>
+      </w:pPr>
+      <w:r>
+        <w:rPr>
+          <w:rFonts w:ascii="Times New Roman" w:hAnsi="Times New Roman" w:cs="Times New Roman"/>
         </w:rPr>
         <w:lastRenderedPageBreak/>
-        <w:t>3</w:t>
-      </w:r>
-      <w:r>
-        <w:rPr>
-          <w:rFonts w:hint="eastAsia"/>
-        </w:rPr>
-        <w:t>．研究手法</w:t>
-      </w:r>
-    </w:p>
-    <w:p>
-      <w:r>
-        <w:rPr>
-          <w:rFonts w:hint="eastAsia"/>
-        </w:rPr>
-        <w:t xml:space="preserve">　以下の手法</w:t>
-      </w:r>
-      <w:r>
-        <w:rPr>
-          <w:rFonts w:hint="eastAsia"/>
+        <w:t>研究手法</w:t>
+      </w:r>
+    </w:p>
+    <w:p>
+      <w:pPr>
+        <w:ind w:firstLineChars="100" w:firstLine="212"/>
+        <w:rPr>
+          <w:rFonts w:ascii="Times New Roman" w:hAnsi="Times New Roman" w:cs="Times New Roman"/>
+        </w:rPr>
+      </w:pPr>
+      <w:r>
+        <w:rPr>
+          <w:rFonts w:ascii="Times New Roman" w:hAnsi="Times New Roman" w:cs="Times New Roman"/>
+        </w:rPr>
+        <w:t>以下の手法</w:t>
+      </w:r>
+      <w:r>
+        <w:rPr>
+          <w:rFonts w:ascii="Times New Roman" w:hAnsi="Times New Roman" w:cs="Times New Roman"/>
         </w:rPr>
         <w:t>で研究する．</w:t>
       </w:r>
@@ -746,54 +741,57 @@
           <w:numId w:val="10"/>
         </w:numPr>
         <w:jc w:val="left"/>
-      </w:pPr>
-      <w:r>
-        <w:rPr>
-          <w:rFonts w:hint="eastAsia"/>
+        <w:rPr>
+          <w:rFonts w:ascii="Times New Roman" w:hAnsi="Times New Roman" w:cs="Times New Roman"/>
+        </w:rPr>
+      </w:pPr>
+      <w:r>
+        <w:rPr>
+          <w:rFonts w:ascii="Times New Roman" w:hAnsi="Times New Roman" w:cs="Times New Roman"/>
         </w:rPr>
         <w:t>API</w:t>
       </w:r>
       <w:r>
         <w:rPr>
-          <w:rFonts w:hint="eastAsia"/>
+          <w:rFonts w:ascii="Times New Roman" w:hAnsi="Times New Roman" w:cs="Times New Roman"/>
         </w:rPr>
         <w:t>を使用し，</w:t>
       </w:r>
       <w:proofErr w:type="spellStart"/>
       <w:r>
         <w:rPr>
-          <w:rFonts w:hint="eastAsia"/>
+          <w:rFonts w:ascii="Times New Roman" w:hAnsi="Times New Roman" w:cs="Times New Roman"/>
         </w:rPr>
         <w:t>GitHub</w:t>
       </w:r>
       <w:proofErr w:type="spellEnd"/>
       <w:r>
         <w:rPr>
-          <w:rFonts w:hint="eastAsia"/>
+          <w:rFonts w:ascii="Times New Roman" w:hAnsi="Times New Roman" w:cs="Times New Roman"/>
         </w:rPr>
         <w:t>上で行われているプロジェクトメンバ</w:t>
       </w:r>
       <w:r>
         <w:rPr>
-          <w:rFonts w:hint="eastAsia"/>
+          <w:rFonts w:ascii="Times New Roman" w:hAnsi="Times New Roman" w:cs="Times New Roman"/>
         </w:rPr>
         <w:t>全員</w:t>
       </w:r>
       <w:r>
         <w:rPr>
-          <w:rFonts w:hint="eastAsia"/>
+          <w:rFonts w:ascii="Times New Roman" w:hAnsi="Times New Roman" w:cs="Times New Roman"/>
         </w:rPr>
         <w:t>の</w:t>
       </w:r>
       <w:r>
         <w:rPr>
-          <w:rFonts w:hint="eastAsia"/>
+          <w:rFonts w:ascii="Times New Roman" w:hAnsi="Times New Roman" w:cs="Times New Roman"/>
         </w:rPr>
         <w:t>活動ログ</w:t>
       </w:r>
       <w:r>
         <w:rPr>
-          <w:rFonts w:hint="eastAsia"/>
+          <w:rFonts w:ascii="Times New Roman" w:hAnsi="Times New Roman" w:cs="Times New Roman"/>
         </w:rPr>
         <w:t>を収集する．</w:t>
       </w:r>
@@ -805,46 +803,51 @@
           <w:numId w:val="10"/>
         </w:numPr>
         <w:jc w:val="left"/>
-      </w:pPr>
-      <w:r>
-        <w:rPr>
-          <w:rFonts w:hint="eastAsia"/>
-        </w:rPr>
-        <w:t>各イベントがそれぞれ何回行っているのかを，</w:t>
-      </w:r>
-      <w:r>
-        <w:rPr>
-          <w:rFonts w:hint="eastAsia"/>
+        <w:rPr>
+          <w:rFonts w:ascii="Times New Roman" w:hAnsi="Times New Roman" w:cs="Times New Roman"/>
+        </w:rPr>
+      </w:pPr>
+      <w:r>
+        <w:rPr>
+          <w:rFonts w:ascii="Times New Roman" w:hAnsi="Times New Roman" w:cs="Times New Roman"/>
+        </w:rPr>
+        <w:t>各イベン</w:t>
+      </w:r>
+      <w:bookmarkStart w:id="0" w:name="_GoBack"/>
+      <w:bookmarkEnd w:id="0"/>
+      <w:r>
+        <w:rPr>
+          <w:rFonts w:ascii="Times New Roman" w:hAnsi="Times New Roman" w:cs="Times New Roman"/>
+        </w:rPr>
+        <w:t>トがそれぞれ何回行っているのかを，</w:t>
+      </w:r>
+      <w:r>
+        <w:rPr>
+          <w:rFonts w:ascii="Times New Roman" w:hAnsi="Times New Roman" w:cs="Times New Roman"/>
         </w:rPr>
         <w:t>エクセルのピポットテーブル</w:t>
       </w:r>
       <w:r>
         <w:rPr>
-          <w:rFonts w:hint="eastAsia"/>
+          <w:rFonts w:ascii="Times New Roman" w:hAnsi="Times New Roman" w:cs="Times New Roman"/>
         </w:rPr>
         <w:t>を使い</w:t>
       </w:r>
       <w:r>
         <w:rPr>
-          <w:rFonts w:hint="eastAsia"/>
+          <w:rFonts w:ascii="Times New Roman" w:hAnsi="Times New Roman" w:cs="Times New Roman"/>
         </w:rPr>
         <w:t>プロジェクト</w:t>
       </w:r>
       <w:r>
         <w:rPr>
-          <w:rFonts w:hint="eastAsia"/>
-        </w:rPr>
-        <w:t>メンバの活動ログの収集結果一覧表</w:t>
-      </w:r>
-      <w:r>
-        <w:rPr>
-          <w:rFonts w:hint="eastAsia"/>
-        </w:rPr>
-        <w:t>を作成する</w:t>
-      </w:r>
-      <w:r>
-        <w:rPr>
-          <w:rFonts w:hint="eastAsia"/>
+          <w:rFonts w:ascii="Times New Roman" w:hAnsi="Times New Roman" w:cs="Times New Roman"/>
+        </w:rPr>
+        <w:t>メンバの活動ログの収集結果一覧表を作成する</w:t>
+      </w:r>
+      <w:r>
+        <w:rPr>
+          <w:rFonts w:ascii="Times New Roman" w:hAnsi="Times New Roman" w:cs="Times New Roman"/>
         </w:rPr>
         <w:t>．</w:t>
       </w:r>
@@ -856,52 +859,55 @@
           <w:numId w:val="10"/>
         </w:numPr>
         <w:jc w:val="left"/>
-      </w:pPr>
-      <w:r>
-        <w:rPr>
-          <w:rFonts w:hint="eastAsia"/>
+        <w:rPr>
+          <w:rFonts w:ascii="Times New Roman" w:hAnsi="Times New Roman" w:cs="Times New Roman"/>
+        </w:rPr>
+      </w:pPr>
+      <w:r>
+        <w:rPr>
+          <w:rFonts w:ascii="Times New Roman" w:hAnsi="Times New Roman" w:cs="Times New Roman"/>
         </w:rPr>
         <w:t>統計解析ツール</w:t>
       </w:r>
       <w:r>
         <w:rPr>
-          <w:rFonts w:hint="eastAsia"/>
+          <w:rFonts w:ascii="Times New Roman" w:hAnsi="Times New Roman" w:cs="Times New Roman"/>
         </w:rPr>
         <w:t>R</w:t>
       </w:r>
       <w:r>
         <w:rPr>
-          <w:rFonts w:hint="eastAsia"/>
+          <w:rFonts w:ascii="Times New Roman" w:hAnsi="Times New Roman" w:cs="Times New Roman"/>
         </w:rPr>
         <w:t>を使用し，得られた活動ログ</w:t>
       </w:r>
       <w:r>
         <w:rPr>
-          <w:rFonts w:hint="eastAsia"/>
+          <w:rFonts w:ascii="Times New Roman" w:hAnsi="Times New Roman" w:cs="Times New Roman"/>
         </w:rPr>
         <w:t>を主成分分析</w:t>
       </w:r>
       <w:r>
         <w:rPr>
-          <w:rFonts w:hint="eastAsia"/>
+          <w:rFonts w:ascii="Times New Roman" w:hAnsi="Times New Roman" w:cs="Times New Roman"/>
         </w:rPr>
         <w:t>を用い，</w:t>
       </w:r>
       <w:r>
         <w:rPr>
-          <w:rFonts w:hint="eastAsia"/>
+          <w:rFonts w:ascii="Times New Roman" w:hAnsi="Times New Roman" w:cs="Times New Roman"/>
         </w:rPr>
         <w:t>結果を</w:t>
       </w:r>
       <w:r>
         <w:rPr>
-          <w:rFonts w:hint="eastAsia"/>
+          <w:rFonts w:ascii="Times New Roman" w:hAnsi="Times New Roman" w:cs="Times New Roman"/>
         </w:rPr>
         <w:t>解釈</w:t>
       </w:r>
       <w:r>
         <w:rPr>
-          <w:rFonts w:hint="eastAsia"/>
+          <w:rFonts w:ascii="Times New Roman" w:hAnsi="Times New Roman" w:cs="Times New Roman"/>
         </w:rPr>
         <w:t>する．</w:t>
       </w:r>
@@ -910,18 +916,19 @@
       <w:pPr>
         <w:jc w:val="center"/>
         <w:rPr>
+          <w:rFonts w:ascii="Times New Roman" w:hAnsi="Times New Roman" w:cs="Times New Roman"/>
           <w:bCs/>
         </w:rPr>
       </w:pPr>
       <w:r>
         <w:rPr>
-          <w:rFonts w:hint="eastAsia"/>
+          <w:rFonts w:ascii="Times New Roman" w:hAnsi="Times New Roman" w:cs="Times New Roman"/>
           <w:b/>
           <w:bCs/>
           <w:noProof/>
         </w:rPr>
         <w:drawing>
-          <wp:inline distT="0" distB="0" distL="0" distR="0">
+          <wp:inline distT="0" distB="0" distL="0" distR="0" wp14:anchorId="1B6E96EA" wp14:editId="7CA04FBE">
             <wp:extent cx="3078108" cy="1871331"/>
             <wp:effectExtent l="0" t="0" r="8255" b="0"/>
             <wp:docPr id="1" name="図 1" descr="C:\Users\Genki\Desktop\キャプ.PNG"/>
@@ -971,7 +978,7 @@
       </w:r>
       <w:r>
         <w:rPr>
-          <w:rFonts w:hint="eastAsia"/>
+          <w:rFonts w:ascii="Times New Roman" w:hAnsi="Times New Roman" w:cs="Times New Roman"/>
           <w:bCs/>
           <w:sz w:val="16"/>
           <w:szCs w:val="16"/>
@@ -980,6 +987,7 @@
       </w:r>
       <w:r>
         <w:rPr>
+          <w:rFonts w:ascii="Times New Roman" w:hAnsi="Times New Roman" w:cs="Times New Roman"/>
           <w:bCs/>
           <w:sz w:val="16"/>
           <w:szCs w:val="16"/>
@@ -988,6 +996,7 @@
       </w:r>
       <w:r>
         <w:rPr>
+          <w:rFonts w:ascii="Times New Roman" w:hAnsi="Times New Roman" w:cs="Times New Roman"/>
           <w:bCs/>
           <w:sz w:val="16"/>
           <w:szCs w:val="16"/>
@@ -996,6 +1005,7 @@
       </w:r>
       <w:r>
         <w:rPr>
+          <w:rFonts w:ascii="Times New Roman" w:hAnsi="Times New Roman" w:cs="Times New Roman"/>
           <w:bCs/>
           <w:sz w:val="16"/>
           <w:szCs w:val="16"/>
@@ -1004,7 +1014,7 @@
       </w:r>
       <w:r>
         <w:rPr>
-          <w:rFonts w:hint="eastAsia"/>
+          <w:rFonts w:ascii="Times New Roman" w:hAnsi="Times New Roman" w:cs="Times New Roman"/>
           <w:bCs/>
           <w:sz w:val="16"/>
           <w:szCs w:val="16"/>
@@ -1013,6 +1023,7 @@
       </w:r>
       <w:r>
         <w:rPr>
+          <w:rFonts w:ascii="Times New Roman" w:hAnsi="Times New Roman" w:cs="Times New Roman"/>
           <w:bCs/>
           <w:sz w:val="16"/>
           <w:szCs w:val="16"/>
@@ -1021,6 +1032,7 @@
       </w:r>
       <w:r>
         <w:rPr>
+          <w:rFonts w:ascii="Times New Roman" w:hAnsi="Times New Roman" w:cs="Times New Roman"/>
           <w:bCs/>
           <w:sz w:val="16"/>
           <w:szCs w:val="16"/>
@@ -1029,6 +1041,7 @@
       </w:r>
       <w:r>
         <w:rPr>
+          <w:rFonts w:ascii="Times New Roman" w:hAnsi="Times New Roman" w:cs="Times New Roman"/>
           <w:bCs/>
           <w:sz w:val="16"/>
           <w:szCs w:val="16"/>
@@ -1037,6 +1050,7 @@
       </w:r>
       <w:r>
         <w:rPr>
+          <w:rFonts w:ascii="Times New Roman" w:hAnsi="Times New Roman" w:cs="Times New Roman"/>
           <w:sz w:val="16"/>
           <w:szCs w:val="16"/>
         </w:rPr>
@@ -1044,16 +1058,16 @@
       </w:r>
       <w:r>
         <w:rPr>
-          <w:rFonts w:hint="eastAsia"/>
+          <w:rFonts w:ascii="Times New Roman" w:hAnsi="Times New Roman" w:cs="Times New Roman" w:hint="eastAsia"/>
           <w:bCs/>
           <w:sz w:val="16"/>
           <w:szCs w:val="16"/>
         </w:rPr>
-        <w:t xml:space="preserve">　</w:t>
-      </w:r>
-      <w:r>
-        <w:rPr>
-          <w:rFonts w:hint="eastAsia"/>
+        <w:t xml:space="preserve"> </w:t>
+      </w:r>
+      <w:r>
+        <w:rPr>
+          <w:rFonts w:ascii="Times New Roman" w:hAnsi="Times New Roman" w:cs="Times New Roman"/>
           <w:bCs/>
           <w:sz w:val="16"/>
           <w:szCs w:val="16"/>
@@ -1061,269 +1075,290 @@
         <w:t>左が第一主成分のグラフ，右が主成分のスコア</w:t>
       </w:r>
     </w:p>
-    <w:p/>
-    <w:p>
-      <w:r>
-        <w:rPr>
-          <w:rFonts w:hint="eastAsia"/>
-        </w:rPr>
-        <w:t>4</w:t>
-      </w:r>
-      <w:r>
-        <w:rPr>
-          <w:rFonts w:hint="eastAsia"/>
+    <w:p>
+      <w:pPr>
+        <w:rPr>
+          <w:rFonts w:ascii="Times New Roman" w:hAnsi="Times New Roman" w:cs="Times New Roman"/>
+        </w:rPr>
+      </w:pPr>
+    </w:p>
+    <w:p>
+      <w:pPr>
+        <w:pStyle w:val="a4"/>
+        <w:numPr>
+          <w:ilvl w:val="0"/>
+          <w:numId w:val="1"/>
+        </w:numPr>
+        <w:ind w:leftChars="0"/>
+        <w:rPr>
+          <w:rFonts w:ascii="Times New Roman" w:hAnsi="Times New Roman" w:cs="Times New Roman"/>
+        </w:rPr>
+      </w:pPr>
+      <w:r>
+        <w:rPr>
+          <w:rFonts w:ascii="Times New Roman" w:hAnsi="Times New Roman" w:cs="Times New Roman"/>
+        </w:rPr>
+        <w:t>考察</w:t>
+      </w:r>
+      <w:r>
+        <w:rPr>
+          <w:rFonts w:ascii="Times New Roman" w:hAnsi="Times New Roman" w:cs="Times New Roman"/>
+        </w:rPr>
+        <w:t>・結果</w:t>
+      </w:r>
+    </w:p>
+    <w:p>
+      <w:pPr>
+        <w:ind w:firstLineChars="100" w:firstLine="212"/>
+        <w:rPr>
+          <w:rFonts w:ascii="Times New Roman" w:hAnsi="Times New Roman" w:cs="Times New Roman"/>
+        </w:rPr>
+      </w:pPr>
+      <w:r>
+        <w:rPr>
+          <w:rFonts w:ascii="Times New Roman" w:hAnsi="Times New Roman" w:cs="Times New Roman"/>
+        </w:rPr>
+        <w:t>主成分は次のような傾向が多く見られた．</w:t>
+      </w:r>
+      <w:proofErr w:type="spellStart"/>
+      <w:r>
+        <w:rPr>
+          <w:rFonts w:ascii="Times New Roman" w:hAnsi="Times New Roman" w:cs="Times New Roman"/>
+        </w:rPr>
+        <w:t>PushEvent</w:t>
+      </w:r>
+      <w:proofErr w:type="spellEnd"/>
+      <w:r>
+        <w:rPr>
+          <w:rFonts w:ascii="Times New Roman" w:hAnsi="Times New Roman" w:cs="Times New Roman"/>
+        </w:rPr>
+        <w:t>と</w:t>
+      </w:r>
+      <w:proofErr w:type="spellStart"/>
+      <w:r>
+        <w:rPr>
+          <w:rFonts w:ascii="Times New Roman" w:hAnsi="Times New Roman" w:cs="Times New Roman"/>
+        </w:rPr>
+        <w:t>IssuesCommentEvent</w:t>
+      </w:r>
+      <w:proofErr w:type="spellEnd"/>
+      <w:r>
+        <w:rPr>
+          <w:rFonts w:ascii="Times New Roman" w:hAnsi="Times New Roman" w:cs="Times New Roman"/>
+        </w:rPr>
+        <w:t>の絶対値が大きく，正負が逆であることが分かった</w:t>
+      </w:r>
+      <w:r>
+        <w:rPr>
+          <w:rFonts w:ascii="Times New Roman" w:hAnsi="Times New Roman" w:cs="Times New Roman"/>
+        </w:rPr>
+        <w:t>．つまり</w:t>
+      </w:r>
+      <w:r>
+        <w:rPr>
+          <w:rFonts w:ascii="Times New Roman" w:hAnsi="Times New Roman" w:cs="Times New Roman"/>
+        </w:rPr>
+        <w:t xml:space="preserve">,  </w:t>
+      </w:r>
+    </w:p>
+    <w:p>
+      <w:pPr>
+        <w:rPr>
+          <w:rFonts w:ascii="Times New Roman" w:hAnsi="Times New Roman" w:cs="Times New Roman"/>
+        </w:rPr>
+      </w:pPr>
+      <w:r>
+        <w:rPr>
+          <w:rFonts w:ascii="Times New Roman" w:hAnsi="Times New Roman" w:cs="Times New Roman"/>
+        </w:rPr>
+        <w:t>Push</w:t>
+      </w:r>
+      <w:r>
+        <w:rPr>
+          <w:rFonts w:ascii="Times New Roman" w:hAnsi="Times New Roman" w:cs="Times New Roman"/>
+        </w:rPr>
+        <w:t>と</w:t>
+      </w:r>
+      <w:proofErr w:type="spellStart"/>
+      <w:r>
+        <w:rPr>
+          <w:rFonts w:ascii="Times New Roman" w:hAnsi="Times New Roman" w:cs="Times New Roman"/>
+        </w:rPr>
+        <w:t>IssuesComment</w:t>
+      </w:r>
+      <w:proofErr w:type="spellEnd"/>
+      <w:r>
+        <w:rPr>
+          <w:rFonts w:ascii="Times New Roman" w:hAnsi="Times New Roman" w:cs="Times New Roman"/>
+        </w:rPr>
+        <w:t>は別々のメンバが行っていることが多</w:t>
+      </w:r>
+      <w:r>
+        <w:rPr>
+          <w:rFonts w:ascii="Times New Roman" w:hAnsi="Times New Roman" w:cs="Times New Roman"/>
+        </w:rPr>
+        <w:t>く</w:t>
+      </w:r>
+      <w:r>
+        <w:rPr>
+          <w:rFonts w:ascii="Times New Roman" w:hAnsi="Times New Roman" w:cs="Times New Roman"/>
+        </w:rPr>
+        <w:t>，</w:t>
+      </w:r>
+      <w:r>
+        <w:rPr>
+          <w:rFonts w:ascii="Times New Roman" w:hAnsi="Times New Roman" w:cs="Times New Roman"/>
+        </w:rPr>
+        <w:t>各プロジェクトの第一主成分には</w:t>
+      </w:r>
+      <w:proofErr w:type="spellStart"/>
+      <w:r>
+        <w:rPr>
+          <w:rFonts w:ascii="Times New Roman" w:hAnsi="Times New Roman" w:cs="Times New Roman"/>
+        </w:rPr>
+        <w:t>IssueCommentEvent</w:t>
+      </w:r>
+      <w:proofErr w:type="spellEnd"/>
+      <w:r>
+        <w:rPr>
+          <w:rFonts w:ascii="Times New Roman" w:hAnsi="Times New Roman" w:cs="Times New Roman"/>
+        </w:rPr>
+        <w:t>が，第二主成分には</w:t>
+      </w:r>
+      <w:proofErr w:type="spellStart"/>
+      <w:r>
+        <w:rPr>
+          <w:rFonts w:ascii="Times New Roman" w:hAnsi="Times New Roman" w:cs="Times New Roman"/>
+        </w:rPr>
+        <w:t>PushEvent</w:t>
+      </w:r>
+      <w:proofErr w:type="spellEnd"/>
+      <w:r>
+        <w:rPr>
+          <w:rFonts w:ascii="Times New Roman" w:hAnsi="Times New Roman" w:cs="Times New Roman"/>
+        </w:rPr>
+        <w:t>が含</w:t>
+      </w:r>
+      <w:r>
+        <w:rPr>
+          <w:rFonts w:ascii="Times New Roman" w:hAnsi="Times New Roman" w:cs="Times New Roman"/>
+        </w:rPr>
+        <w:t>まれることが多</w:t>
+      </w:r>
+      <w:r>
+        <w:rPr>
+          <w:rFonts w:ascii="Times New Roman" w:hAnsi="Times New Roman" w:cs="Times New Roman"/>
+        </w:rPr>
+        <w:t>いことが</w:t>
+      </w:r>
+      <w:r>
+        <w:rPr>
+          <w:rFonts w:ascii="Times New Roman" w:hAnsi="Times New Roman" w:cs="Times New Roman"/>
+        </w:rPr>
+        <w:t>明らかになった</w:t>
+      </w:r>
+      <w:r>
+        <w:rPr>
+          <w:rFonts w:ascii="Times New Roman" w:hAnsi="Times New Roman" w:cs="Times New Roman"/>
         </w:rPr>
         <w:t>．</w:t>
       </w:r>
-      <w:r>
-        <w:rPr>
-          <w:rFonts w:hint="eastAsia"/>
-        </w:rPr>
-        <w:t>考察</w:t>
-      </w:r>
-      <w:r>
-        <w:rPr>
-          <w:rFonts w:hint="eastAsia"/>
-        </w:rPr>
-        <w:t>・結果</w:t>
-      </w:r>
     </w:p>
     <w:p>
       <w:pPr>
         <w:ind w:firstLineChars="100" w:firstLine="212"/>
-      </w:pPr>
-      <w:r>
-        <w:rPr>
-          <w:rFonts w:hint="eastAsia"/>
-        </w:rPr>
-        <w:t>主成分は次のような傾向が</w:t>
-      </w:r>
-      <w:r>
-        <w:rPr>
-          <w:rFonts w:hint="eastAsia"/>
-        </w:rPr>
-        <w:t>多く</w:t>
-      </w:r>
-      <w:r>
-        <w:rPr>
-          <w:rFonts w:hint="eastAsia"/>
-        </w:rPr>
-        <w:t>見られた．</w:t>
-      </w:r>
+        <w:rPr>
+          <w:rFonts w:ascii="Times New Roman" w:hAnsi="Times New Roman" w:cs="Times New Roman"/>
+        </w:rPr>
+      </w:pPr>
       <w:proofErr w:type="spellStart"/>
       <w:r>
         <w:rPr>
-          <w:rFonts w:hint="eastAsia"/>
-        </w:rPr>
-        <w:t>PushEvent</w:t>
+          <w:rFonts w:ascii="Times New Roman" w:hAnsi="Times New Roman" w:cs="Times New Roman"/>
+        </w:rPr>
+        <w:t>GitHub</w:t>
       </w:r>
       <w:proofErr w:type="spellEnd"/>
       <w:r>
         <w:rPr>
-          <w:rFonts w:hint="eastAsia"/>
-        </w:rPr>
-        <w:t>と</w:t>
+          <w:rFonts w:ascii="Times New Roman" w:hAnsi="Times New Roman" w:cs="Times New Roman"/>
+        </w:rPr>
+        <w:t>のプロジェクトメンバの活動ログを調べることで，プロジェクト内の役割分担の実態を解明することができた．</w:t>
+      </w:r>
+    </w:p>
+    <w:p>
+      <w:pPr>
+        <w:rPr>
+          <w:rFonts w:ascii="Times New Roman" w:hAnsi="Times New Roman" w:cs="Times New Roman"/>
+        </w:rPr>
+      </w:pPr>
+    </w:p>
+    <w:p>
+      <w:pPr>
+        <w:rPr>
+          <w:rFonts w:ascii="Times New Roman" w:hAnsi="Times New Roman" w:cs="Times New Roman"/>
+        </w:rPr>
+      </w:pPr>
+      <w:r>
+        <w:rPr>
+          <w:rFonts w:ascii="Times New Roman" w:hAnsi="Times New Roman" w:cs="Times New Roman"/>
+        </w:rPr>
+        <w:t>参考文献</w:t>
+      </w:r>
+    </w:p>
+    <w:p>
+      <w:pPr>
+        <w:rPr>
+          <w:rFonts w:ascii="Times New Roman" w:hAnsi="Times New Roman" w:cs="Times New Roman"/>
+        </w:rPr>
+      </w:pPr>
+      <w:r>
+        <w:rPr>
+          <w:rFonts w:ascii="Times New Roman" w:hAnsi="Times New Roman" w:cs="Times New Roman"/>
+        </w:rPr>
+        <w:t xml:space="preserve">[1] </w:t>
       </w:r>
       <w:proofErr w:type="spellStart"/>
       <w:r>
         <w:rPr>
-          <w:rFonts w:hint="eastAsia"/>
-        </w:rPr>
-        <w:t>IssuesCommentEvent</w:t>
+          <w:rFonts w:ascii="Times New Roman" w:hAnsi="Times New Roman" w:cs="Times New Roman"/>
+        </w:rPr>
+        <w:t>Fogel</w:t>
       </w:r>
       <w:proofErr w:type="spellEnd"/>
       <w:r>
         <w:rPr>
-          <w:rFonts w:hint="eastAsia"/>
-        </w:rPr>
-        <w:t>の絶対値が大きく，正負が逆であることが分かった</w:t>
-      </w:r>
-      <w:r>
-        <w:rPr>
-          <w:rFonts w:hint="eastAsia"/>
-        </w:rPr>
-        <w:t>．つまり</w:t>
-      </w:r>
-      <w:r>
-        <w:rPr>
-          <w:rFonts w:hint="eastAsia"/>
-        </w:rPr>
-        <w:t xml:space="preserve">,  </w:t>
-      </w:r>
-    </w:p>
-    <w:p>
-      <w:r>
-        <w:rPr>
-          <w:rFonts w:hint="eastAsia"/>
-        </w:rPr>
-        <w:t>Push</w:t>
-      </w:r>
-      <w:r>
-        <w:rPr>
-          <w:rFonts w:hint="eastAsia"/>
-        </w:rPr>
-        <w:t>と</w:t>
-      </w:r>
-      <w:proofErr w:type="spellStart"/>
-      <w:r>
-        <w:rPr>
-          <w:rFonts w:hint="eastAsia"/>
-        </w:rPr>
-        <w:t>IssuesComment</w:t>
-      </w:r>
-      <w:proofErr w:type="spellEnd"/>
-      <w:r>
-        <w:rPr>
-          <w:rFonts w:hint="eastAsia"/>
-        </w:rPr>
-        <w:t>は別々のメンバが行っていることが多</w:t>
-      </w:r>
-      <w:r>
-        <w:rPr>
-          <w:rFonts w:hint="eastAsia"/>
-        </w:rPr>
-        <w:t>く</w:t>
-      </w:r>
-      <w:r>
-        <w:rPr>
-          <w:rFonts w:hint="eastAsia"/>
-        </w:rPr>
-        <w:t>，</w:t>
-      </w:r>
-      <w:r>
-        <w:rPr>
-          <w:rFonts w:hint="eastAsia"/>
-        </w:rPr>
-        <w:t>各プロジェクトの第一主成分には</w:t>
-      </w:r>
-      <w:proofErr w:type="spellStart"/>
-      <w:r>
-        <w:rPr>
-          <w:rFonts w:hint="eastAsia"/>
-        </w:rPr>
-        <w:t>IssueCommentEvent</w:t>
-      </w:r>
-      <w:proofErr w:type="spellEnd"/>
-      <w:r>
-        <w:rPr>
-          <w:rFonts w:hint="eastAsia"/>
-        </w:rPr>
-        <w:t>が，第二主成分には</w:t>
-      </w:r>
-      <w:proofErr w:type="spellStart"/>
-      <w:r>
-        <w:rPr>
-          <w:rFonts w:hint="eastAsia"/>
-        </w:rPr>
-        <w:t>PushEvent</w:t>
-      </w:r>
-      <w:proofErr w:type="spellEnd"/>
-      <w:r>
-        <w:rPr>
-          <w:rFonts w:hint="eastAsia"/>
-        </w:rPr>
-        <w:t>が含</w:t>
-      </w:r>
-      <w:r>
-        <w:rPr>
-          <w:rFonts w:hint="eastAsia"/>
-        </w:rPr>
-        <w:t>まれることが多</w:t>
-      </w:r>
-      <w:r>
-        <w:rPr>
-          <w:rFonts w:hint="eastAsia"/>
-        </w:rPr>
-        <w:t>いことが</w:t>
-      </w:r>
-      <w:r>
-        <w:rPr>
-          <w:rFonts w:hint="eastAsia"/>
-        </w:rPr>
-        <w:t>明らかになった</w:t>
-      </w:r>
-      <w:r>
-        <w:rPr>
-          <w:rFonts w:hint="eastAsia"/>
-        </w:rPr>
-        <w:t>．</w:t>
-      </w:r>
-    </w:p>
-    <w:p>
-      <w:pPr>
-        <w:ind w:firstLineChars="100" w:firstLine="212"/>
-      </w:pPr>
-      <w:proofErr w:type="spellStart"/>
-      <w:r>
-        <w:rPr>
-          <w:rFonts w:hint="eastAsia"/>
-        </w:rPr>
-        <w:t>GitHub</w:t>
-      </w:r>
-      <w:proofErr w:type="spellEnd"/>
-      <w:r>
-        <w:rPr>
-          <w:rFonts w:hint="eastAsia"/>
-        </w:rPr>
-        <w:t>のプロジェクトメンバの活動ログを調べることで，プロジェクト内の役割分担の実態を解明することができた．</w:t>
-      </w:r>
-    </w:p>
-    <w:p/>
-    <w:p>
-      <w:r>
-        <w:rPr>
-          <w:rFonts w:hint="eastAsia"/>
-        </w:rPr>
-        <w:t>参考文献</w:t>
-      </w:r>
-    </w:p>
-    <w:p>
-      <w:pPr>
-        <w:rPr>
-          <w:rFonts w:hint="eastAsia"/>
-        </w:rPr>
-      </w:pPr>
-      <w:r>
-        <w:rPr>
-          <w:rFonts w:hint="eastAsia"/>
-        </w:rPr>
-        <w:t xml:space="preserve">[1] </w:t>
-      </w:r>
-      <w:proofErr w:type="spellStart"/>
-      <w:r>
-        <w:t>Fogel</w:t>
-      </w:r>
-      <w:proofErr w:type="spellEnd"/>
-      <w:r>
+          <w:rFonts w:ascii="Times New Roman" w:hAnsi="Times New Roman" w:cs="Times New Roman"/>
+        </w:rPr>
         <w:t xml:space="preserve"> Karl</w:t>
       </w:r>
       <w:r>
         <w:rPr>
-          <w:rFonts w:hint="eastAsia"/>
+          <w:rFonts w:ascii="Times New Roman" w:hAnsi="Times New Roman" w:cs="Times New Roman"/>
         </w:rPr>
         <w:t xml:space="preserve">. </w:t>
       </w:r>
       <w:r>
         <w:rPr>
-          <w:rFonts w:hint="eastAsia"/>
+          <w:rFonts w:ascii="Times New Roman" w:hAnsi="Times New Roman" w:cs="Times New Roman"/>
         </w:rPr>
         <w:t>オープンソースソフトウェアの育て方</w:t>
       </w:r>
       <w:r>
         <w:rPr>
-          <w:rFonts w:hint="eastAsia"/>
+          <w:rFonts w:ascii="Times New Roman" w:hAnsi="Times New Roman" w:cs="Times New Roman"/>
         </w:rPr>
         <w:t xml:space="preserve">. </w:t>
       </w:r>
       <w:r>
         <w:rPr>
-          <w:rFonts w:hint="eastAsia"/>
+          <w:rFonts w:ascii="Times New Roman" w:hAnsi="Times New Roman" w:cs="Times New Roman"/>
         </w:rPr>
         <w:t>ツールが一通り揃ったホスティングサイト</w:t>
       </w:r>
       <w:r>
         <w:rPr>
-          <w:rFonts w:hint="eastAsia"/>
+          <w:rFonts w:ascii="Times New Roman" w:hAnsi="Times New Roman" w:cs="Times New Roman"/>
         </w:rPr>
         <w:t>.</w:t>
       </w:r>
@@ -1331,13 +1366,14 @@
         <w:r>
           <w:rPr>
             <w:rStyle w:val="a3"/>
+            <w:rFonts w:ascii="Times New Roman" w:hAnsi="Times New Roman" w:cs="Times New Roman"/>
           </w:rPr>
           <w:t>http://producingoss.com/ja/web-site.html</w:t>
         </w:r>
       </w:hyperlink>
       <w:r>
         <w:rPr>
-          <w:rFonts w:hint="eastAsia"/>
+          <w:rFonts w:ascii="Times New Roman" w:hAnsi="Times New Roman" w:cs="Times New Roman"/>
         </w:rPr>
         <w:t>,</w:t>
       </w:r>
@@ -1347,11 +1383,12 @@
         <w:ind w:firstLineChars="50" w:firstLine="106"/>
         <w:rPr>
           <w:rStyle w:val="a3"/>
-        </w:rPr>
-      </w:pPr>
-      <w:r>
-        <w:rPr>
-          <w:rFonts w:hint="eastAsia"/>
+          <w:rFonts w:ascii="Times New Roman" w:hAnsi="Times New Roman" w:cs="Times New Roman"/>
+        </w:rPr>
+      </w:pPr>
+      <w:r>
+        <w:rPr>
+          <w:rFonts w:ascii="Times New Roman" w:hAnsi="Times New Roman" w:cs="Times New Roman"/>
         </w:rPr>
         <w:t>2013.12.24</w:t>
       </w:r>
@@ -1650,7 +1687,7 @@
       <w:lvlText w:val="%1"/>
       <w:lvlJc w:val="left"/>
       <w:pPr>
-        <w:ind w:left="360" w:hanging="360"/>
+        <w:ind w:left="502" w:hanging="360"/>
       </w:pPr>
       <w:rPr>
         <w:rFonts w:hint="default"/>
@@ -1662,7 +1699,7 @@
       <w:lvlText w:val="%2"/>
       <w:lvlJc w:val="left"/>
       <w:pPr>
-        <w:ind w:left="780" w:hanging="360"/>
+        <w:ind w:left="922" w:hanging="360"/>
       </w:pPr>
       <w:rPr>
         <w:rFonts w:hint="default"/>
@@ -1674,7 +1711,7 @@
       <w:lvlText w:val="%3"/>
       <w:lvlJc w:val="left"/>
       <w:pPr>
-        <w:ind w:left="1260" w:hanging="420"/>
+        <w:ind w:left="1402" w:hanging="420"/>
       </w:pPr>
     </w:lvl>
     <w:lvl w:ilvl="3" w:tplc="0409000F" w:tentative="1">
@@ -1683,7 +1720,7 @@
       <w:lvlText w:val="%4."/>
       <w:lvlJc w:val="left"/>
       <w:pPr>
-        <w:ind w:left="1680" w:hanging="420"/>
+        <w:ind w:left="1822" w:hanging="420"/>
       </w:pPr>
     </w:lvl>
     <w:lvl w:ilvl="4" w:tplc="04090017" w:tentative="1">
@@ -1692,7 +1729,7 @@
       <w:lvlText w:val="(%5)"/>
       <w:lvlJc w:val="left"/>
       <w:pPr>
-        <w:ind w:left="2100" w:hanging="420"/>
+        <w:ind w:left="2242" w:hanging="420"/>
       </w:pPr>
     </w:lvl>
     <w:lvl w:ilvl="5" w:tplc="04090011" w:tentative="1">
@@ -1701,7 +1738,7 @@
       <w:lvlText w:val="%6"/>
       <w:lvlJc w:val="left"/>
       <w:pPr>
-        <w:ind w:left="2520" w:hanging="420"/>
+        <w:ind w:left="2662" w:hanging="420"/>
       </w:pPr>
     </w:lvl>
     <w:lvl w:ilvl="6" w:tplc="0409000F" w:tentative="1">
@@ -1710,7 +1747,7 @@
       <w:lvlText w:val="%7."/>
       <w:lvlJc w:val="left"/>
       <w:pPr>
-        <w:ind w:left="2940" w:hanging="420"/>
+        <w:ind w:left="3082" w:hanging="420"/>
       </w:pPr>
     </w:lvl>
     <w:lvl w:ilvl="7" w:tplc="04090017" w:tentative="1">
@@ -1719,7 +1756,7 @@
       <w:lvlText w:val="(%8)"/>
       <w:lvlJc w:val="left"/>
       <w:pPr>
-        <w:ind w:left="3360" w:hanging="420"/>
+        <w:ind w:left="3502" w:hanging="420"/>
       </w:pPr>
     </w:lvl>
     <w:lvl w:ilvl="8" w:tplc="04090011" w:tentative="1">
@@ -1728,7 +1765,7 @@
       <w:lvlText w:val="%9"/>
       <w:lvlJc w:val="left"/>
       <w:pPr>
-        <w:ind w:left="3780" w:hanging="420"/>
+        <w:ind w:left="3922" w:hanging="420"/>
       </w:pPr>
     </w:lvl>
   </w:abstractNum>

--- a/卒業論文/2012/関口元基/卒論概論訂正.docx
+++ b/卒業論文/2012/関口元基/卒論概論訂正.docx
@@ -464,7 +464,7 @@
         </w:numPr>
         <w:ind w:leftChars="0"/>
         <w:rPr>
-          <w:rFonts w:ascii="Times New Roman" w:hAnsi="Times New Roman" w:cs="Times New Roman"/>
+          <w:rFonts w:ascii="Times New Roman" w:hAnsi="Times New Roman" w:cs="Times New Roman" w:hint="eastAsia"/>
         </w:rPr>
       </w:pPr>
       <w:proofErr w:type="spellStart"/>
@@ -486,6 +486,42 @@
           <w:rFonts w:ascii="Times New Roman" w:hAnsi="Times New Roman" w:cs="Times New Roman"/>
         </w:rPr>
         <w:t>プッシュを行ったイベント．変更履歴をアップロードした活動のログ．</w:t>
+      </w:r>
+    </w:p>
+    <w:p>
+      <w:pPr>
+        <w:pStyle w:val="a4"/>
+        <w:numPr>
+          <w:ilvl w:val="0"/>
+          <w:numId w:val="6"/>
+        </w:numPr>
+        <w:ind w:leftChars="0"/>
+        <w:rPr>
+          <w:rFonts w:ascii="Times New Roman" w:hAnsi="Times New Roman" w:cs="Times New Roman"/>
+        </w:rPr>
+      </w:pPr>
+      <w:proofErr w:type="spellStart"/>
+      <w:r>
+        <w:rPr>
+          <w:rFonts w:ascii="Times New Roman" w:hAnsi="Times New Roman" w:hint="eastAsia"/>
+          <w:szCs w:val="21"/>
+        </w:rPr>
+        <w:t>PullRequestReviewCommentEvent</w:t>
+      </w:r>
+      <w:proofErr w:type="spellEnd"/>
+      <w:r>
+        <w:rPr>
+          <w:rFonts w:ascii="Times New Roman" w:hAnsi="Times New Roman" w:hint="eastAsia"/>
+          <w:szCs w:val="21"/>
+        </w:rPr>
+        <w:t xml:space="preserve"> : </w:t>
+      </w:r>
+      <w:r>
+        <w:rPr>
+          <w:rFonts w:ascii="Times New Roman" w:hAnsi="Times New Roman" w:hint="eastAsia"/>
+          <w:szCs w:val="21"/>
+        </w:rPr>
+        <w:t>プルリクエストにコメントを行ったイベント．管理者がプルリクエストにコメントをした活動のログ．</w:t>
       </w:r>
     </w:p>
     <w:p>
@@ -503,9 +539,15 @@
       <w:proofErr w:type="spellStart"/>
       <w:r>
         <w:rPr>
-          <w:rFonts w:ascii="Times New Roman" w:hAnsi="Times New Roman" w:cs="Times New Roman"/>
-        </w:rPr>
-        <w:t>PullRequestEvent</w:t>
+          <w:rFonts w:ascii="Times New Roman" w:hAnsi="Times New Roman" w:cs="Times New Roman" w:hint="eastAsia"/>
+        </w:rPr>
+        <w:t>Watch</w:t>
+      </w:r>
+      <w:r>
+        <w:rPr>
+          <w:rFonts w:ascii="Times New Roman" w:hAnsi="Times New Roman" w:cs="Times New Roman"/>
+        </w:rPr>
+        <w:t>Event</w:t>
       </w:r>
       <w:proofErr w:type="spellEnd"/>
       <w:r>
@@ -516,9 +558,17 @@
       </w:r>
       <w:r>
         <w:rPr>
-          <w:rFonts w:ascii="Times New Roman" w:hAnsi="Times New Roman" w:cs="Times New Roman"/>
-        </w:rPr>
-        <w:t>プルリクエストを行ったイベント．管理者に更新を依頼する活動のログ．</w:t>
+          <w:rFonts w:ascii="Times New Roman" w:hAnsi="Times New Roman" w:hint="eastAsia"/>
+          <w:szCs w:val="21"/>
+        </w:rPr>
+        <w:t>スター（お気に入り）をしたイベント．自分が気になっているリポジトリにスターを付けたという活動のログ</w:t>
+      </w:r>
+      <w:r>
+        <w:rPr>
+          <w:rFonts w:ascii="Times New Roman" w:hAnsi="Times New Roman" w:hint="eastAsia"/>
+          <w:szCs w:val="21"/>
+        </w:rPr>
+        <w:t>．</w:t>
       </w:r>
     </w:p>
     <w:p>
@@ -600,9 +650,18 @@
     <w:p>
       <w:pPr>
         <w:rPr>
-          <w:rFonts w:ascii="Times New Roman" w:hAnsi="Times New Roman" w:cs="Times New Roman"/>
-        </w:rPr>
-      </w:pPr>
+          <w:rFonts w:ascii="Times New Roman" w:hAnsi="Times New Roman" w:cs="Times New Roman" w:hint="eastAsia"/>
+        </w:rPr>
+      </w:pPr>
+    </w:p>
+    <w:p>
+      <w:pPr>
+        <w:rPr>
+          <w:rFonts w:ascii="Times New Roman" w:hAnsi="Times New Roman" w:cs="Times New Roman"/>
+        </w:rPr>
+      </w:pPr>
+      <w:bookmarkStart w:id="0" w:name="_GoBack"/>
+      <w:bookmarkEnd w:id="0"/>
     </w:p>
     <w:p>
       <w:pPr>
@@ -620,6 +679,7 @@
         <w:rPr>
           <w:rFonts w:ascii="Times New Roman" w:hAnsi="Times New Roman" w:cs="Times New Roman"/>
         </w:rPr>
+        <w:lastRenderedPageBreak/>
         <w:t>研究目的</w:t>
       </w:r>
     </w:p>
@@ -627,7 +687,7 @@
       <w:pPr>
         <w:ind w:firstLineChars="100" w:firstLine="212"/>
         <w:rPr>
-          <w:rFonts w:ascii="Times New Roman" w:hAnsi="Times New Roman" w:cs="Times New Roman" w:hint="eastAsia"/>
+          <w:rFonts w:ascii="Times New Roman" w:hAnsi="Times New Roman" w:cs="Times New Roman"/>
         </w:rPr>
       </w:pPr>
       <w:proofErr w:type="spellStart"/>
@@ -690,7 +750,7 @@
     <w:p>
       <w:pPr>
         <w:rPr>
-          <w:rFonts w:ascii="Times New Roman" w:hAnsi="Times New Roman" w:cs="Times New Roman" w:hint="eastAsia"/>
+          <w:rFonts w:ascii="Times New Roman" w:hAnsi="Times New Roman" w:cs="Times New Roman"/>
         </w:rPr>
       </w:pPr>
     </w:p>
@@ -710,7 +770,6 @@
         <w:rPr>
           <w:rFonts w:ascii="Times New Roman" w:hAnsi="Times New Roman" w:cs="Times New Roman"/>
         </w:rPr>
-        <w:lastRenderedPageBreak/>
         <w:t>研究手法</w:t>
       </w:r>
     </w:p>
@@ -811,39 +870,49 @@
         <w:rPr>
           <w:rFonts w:ascii="Times New Roman" w:hAnsi="Times New Roman" w:cs="Times New Roman"/>
         </w:rPr>
-        <w:t>各イベン</w:t>
-      </w:r>
-      <w:bookmarkStart w:id="0" w:name="_GoBack"/>
-      <w:bookmarkEnd w:id="0"/>
-      <w:r>
-        <w:rPr>
-          <w:rFonts w:ascii="Times New Roman" w:hAnsi="Times New Roman" w:cs="Times New Roman"/>
-        </w:rPr>
-        <w:t>トがそれぞれ何回行っているのかを，</w:t>
-      </w:r>
-      <w:r>
-        <w:rPr>
-          <w:rFonts w:ascii="Times New Roman" w:hAnsi="Times New Roman" w:cs="Times New Roman"/>
-        </w:rPr>
-        <w:t>エクセルのピポットテーブル</w:t>
-      </w:r>
-      <w:r>
-        <w:rPr>
-          <w:rFonts w:ascii="Times New Roman" w:hAnsi="Times New Roman" w:cs="Times New Roman"/>
-        </w:rPr>
-        <w:t>を使い</w:t>
-      </w:r>
-      <w:r>
-        <w:rPr>
-          <w:rFonts w:ascii="Times New Roman" w:hAnsi="Times New Roman" w:cs="Times New Roman"/>
-        </w:rPr>
-        <w:t>プロジェクト</w:t>
-      </w:r>
-      <w:r>
-        <w:rPr>
-          <w:rFonts w:ascii="Times New Roman" w:hAnsi="Times New Roman" w:cs="Times New Roman"/>
-        </w:rPr>
-        <w:t>メンバの活動ログの収集結果一覧表を作成する</w:t>
+        <w:t>各イベントが何回行っているのかを，</w:t>
+      </w:r>
+      <w:r>
+        <w:rPr>
+          <w:rFonts w:ascii="Times New Roman" w:hAnsi="Times New Roman" w:cs="Times New Roman" w:hint="eastAsia"/>
+        </w:rPr>
+        <w:t>それぞれの</w:t>
+      </w:r>
+      <w:r>
+        <w:rPr>
+          <w:rFonts w:ascii="Times New Roman" w:hAnsi="Times New Roman" w:cs="Times New Roman" w:hint="eastAsia"/>
+        </w:rPr>
+        <w:t>プロジェ</w:t>
+      </w:r>
+      <w:r>
+        <w:rPr>
+          <w:rFonts w:ascii="Times New Roman" w:hAnsi="Times New Roman" w:cs="Times New Roman"/>
+        </w:rPr>
+        <w:t>クト</w:t>
+      </w:r>
+      <w:r>
+        <w:rPr>
+          <w:rFonts w:ascii="Times New Roman" w:hAnsi="Times New Roman" w:cs="Times New Roman"/>
+        </w:rPr>
+        <w:t>メンバ</w:t>
+      </w:r>
+      <w:r>
+        <w:rPr>
+          <w:rFonts w:ascii="Times New Roman" w:hAnsi="Times New Roman" w:cs="Times New Roman" w:hint="eastAsia"/>
+        </w:rPr>
+        <w:t>ごとに</w:t>
+      </w:r>
+      <w:r>
+        <w:rPr>
+          <w:rFonts w:ascii="Times New Roman" w:hAnsi="Times New Roman" w:cs="Times New Roman"/>
+        </w:rPr>
+        <w:t>活動ログの収集結果</w:t>
+      </w:r>
+      <w:r>
+        <w:rPr>
+          <w:rFonts w:ascii="Times New Roman" w:hAnsi="Times New Roman" w:cs="Times New Roman" w:hint="eastAsia"/>
+        </w:rPr>
+        <w:t>一覧表にまとめる</w:t>
       </w:r>
       <w:r>
         <w:rPr>
@@ -889,9 +958,15 @@
       </w:r>
       <w:r>
         <w:rPr>
-          <w:rFonts w:ascii="Times New Roman" w:hAnsi="Times New Roman" w:cs="Times New Roman"/>
-        </w:rPr>
-        <w:t>を用い，</w:t>
+          <w:rFonts w:ascii="Times New Roman" w:hAnsi="Times New Roman" w:cs="Times New Roman" w:hint="eastAsia"/>
+        </w:rPr>
+        <w:t>し</w:t>
+      </w:r>
+      <w:r>
+        <w:rPr>
+          <w:rFonts w:ascii="Times New Roman" w:hAnsi="Times New Roman" w:cs="Times New Roman"/>
+        </w:rPr>
+        <w:t>，</w:t>
       </w:r>
       <w:r>
         <w:rPr>
@@ -916,7 +991,7 @@
       <w:pPr>
         <w:jc w:val="center"/>
         <w:rPr>
-          <w:rFonts w:ascii="Times New Roman" w:hAnsi="Times New Roman" w:cs="Times New Roman"/>
+          <w:rFonts w:ascii="Times New Roman" w:hAnsi="Times New Roman" w:cs="Times New Roman" w:hint="eastAsia"/>
           <w:bCs/>
         </w:rPr>
       </w:pPr>
@@ -928,10 +1003,10 @@
           <w:noProof/>
         </w:rPr>
         <w:drawing>
-          <wp:inline distT="0" distB="0" distL="0" distR="0" wp14:anchorId="1B6E96EA" wp14:editId="7CA04FBE">
-            <wp:extent cx="3078108" cy="1871331"/>
-            <wp:effectExtent l="0" t="0" r="8255" b="0"/>
-            <wp:docPr id="1" name="図 1" descr="C:\Users\Genki\Desktop\キャプ.PNG"/>
+          <wp:inline distT="0" distB="0" distL="0" distR="0" wp14:anchorId="239DE671" wp14:editId="7B9E3398">
+            <wp:extent cx="2952750" cy="1371600"/>
+            <wp:effectExtent l="0" t="0" r="0" b="0"/>
+            <wp:docPr id="4" name="図 4" descr="C:\Users\Genki\Desktop\キャプチャ.PNG"/>
             <wp:cNvGraphicFramePr>
               <a:graphicFrameLocks xmlns:a="http://schemas.openxmlformats.org/drawingml/2006/main" noChangeAspect="1"/>
             </wp:cNvGraphicFramePr>
@@ -939,7 +1014,7 @@
               <a:graphicData uri="http://schemas.openxmlformats.org/drawingml/2006/picture">
                 <pic:pic xmlns:pic="http://schemas.openxmlformats.org/drawingml/2006/picture">
                   <pic:nvPicPr>
-                    <pic:cNvPr id="0" name="Picture 1" descr="C:\Users\Genki\Desktop\キャプ.PNG"/>
+                    <pic:cNvPr id="0" name="Picture 3" descr="C:\Users\Genki\Desktop\キャプチャ.PNG"/>
                     <pic:cNvPicPr>
                       <a:picLocks noChangeAspect="1" noChangeArrowheads="1"/>
                     </pic:cNvPicPr>
@@ -960,7 +1035,7 @@
                   <pic:spPr bwMode="auto">
                     <a:xfrm>
                       <a:off x="0" y="0"/>
-                      <a:ext cx="3078360" cy="1871484"/>
+                      <a:ext cx="2952750" cy="1371600"/>
                     </a:xfrm>
                     <a:prstGeom prst="rect">
                       <a:avLst/>
@@ -1072,13 +1147,51 @@
           <w:sz w:val="16"/>
           <w:szCs w:val="16"/>
         </w:rPr>
-        <w:t>左が第一主成分のグラフ，右が主成分のスコア</w:t>
-      </w:r>
-    </w:p>
-    <w:p>
-      <w:pPr>
-        <w:rPr>
-          <w:rFonts w:ascii="Times New Roman" w:hAnsi="Times New Roman" w:cs="Times New Roman"/>
+        <w:t>左が</w:t>
+      </w:r>
+      <w:r>
+        <w:rPr>
+          <w:rFonts w:ascii="Times New Roman" w:hAnsi="Times New Roman" w:cs="Times New Roman"/>
+          <w:bCs/>
+          <w:sz w:val="16"/>
+          <w:szCs w:val="16"/>
+        </w:rPr>
+        <w:t>Adobe Systems</w:t>
+      </w:r>
+      <w:r>
+        <w:rPr>
+          <w:rFonts w:ascii="Times New Roman" w:hAnsi="Times New Roman" w:cs="Times New Roman" w:hint="eastAsia"/>
+          <w:bCs/>
+          <w:sz w:val="16"/>
+          <w:szCs w:val="16"/>
+        </w:rPr>
+        <w:t>の</w:t>
+      </w:r>
+      <w:r>
+        <w:rPr>
+          <w:rFonts w:ascii="Times New Roman" w:hAnsi="Times New Roman" w:cs="Times New Roman"/>
+          <w:bCs/>
+          <w:sz w:val="16"/>
+          <w:szCs w:val="16"/>
+        </w:rPr>
+        <w:t>第一主成分</w:t>
+      </w:r>
+      <w:r>
+        <w:rPr>
+          <w:rFonts w:ascii="Times New Roman" w:hAnsi="Times New Roman" w:cs="Times New Roman"/>
+          <w:bCs/>
+          <w:sz w:val="16"/>
+          <w:szCs w:val="16"/>
+        </w:rPr>
+        <w:t>，右が主成分のスコア</w:t>
+      </w:r>
+    </w:p>
+    <w:p>
+      <w:pPr>
+        <w:jc w:val="center"/>
+        <w:rPr>
+          <w:rFonts w:ascii="Times New Roman" w:hAnsi="Times New Roman" w:cs="Times New Roman"/>
+          <w:bCs/>
         </w:rPr>
       </w:pPr>
     </w:p>
@@ -1123,6 +1236,114 @@
       <w:proofErr w:type="spellStart"/>
       <w:r>
         <w:rPr>
+          <w:rFonts w:ascii="Times New Roman" w:hAnsi="Times New Roman" w:cs="Times New Roman" w:hint="eastAsia"/>
+        </w:rPr>
+        <w:t>Push</w:t>
+      </w:r>
+      <w:r>
+        <w:rPr>
+          <w:rFonts w:ascii="Times New Roman" w:hAnsi="Times New Roman" w:cs="Times New Roman" w:hint="eastAsia"/>
+        </w:rPr>
+        <w:t>Event</w:t>
+      </w:r>
+      <w:proofErr w:type="spellEnd"/>
+      <w:r>
+        <w:rPr>
+          <w:rFonts w:ascii="Times New Roman" w:hAnsi="Times New Roman" w:cs="Times New Roman" w:hint="eastAsia"/>
+        </w:rPr>
+        <w:t>と</w:t>
+      </w:r>
+      <w:proofErr w:type="spellStart"/>
+      <w:r>
+        <w:rPr>
+          <w:rFonts w:ascii="Times New Roman" w:hAnsi="Times New Roman" w:cs="Times New Roman" w:hint="eastAsia"/>
+        </w:rPr>
+        <w:t>WatchEvent</w:t>
+      </w:r>
+      <w:proofErr w:type="spellEnd"/>
+      <w:r>
+        <w:rPr>
+          <w:rFonts w:ascii="Times New Roman" w:hAnsi="Times New Roman" w:cs="Times New Roman" w:hint="eastAsia"/>
+        </w:rPr>
+        <w:t>の絶対値が大きく，正負が逆であることが分かった</w:t>
+      </w:r>
+      <w:r>
+        <w:rPr>
+          <w:rFonts w:ascii="Times New Roman" w:hAnsi="Times New Roman" w:cs="Times New Roman"/>
+        </w:rPr>
+        <w:t>．つまり</w:t>
+      </w:r>
+      <w:r>
+        <w:rPr>
+          <w:rFonts w:ascii="Times New Roman" w:hAnsi="Times New Roman" w:cs="Times New Roman"/>
+        </w:rPr>
+        <w:t>,</w:t>
+      </w:r>
+      <w:r>
+        <w:rPr>
+          <w:rFonts w:ascii="Times New Roman" w:hAnsi="Times New Roman" w:cs="Times New Roman"/>
+        </w:rPr>
+        <w:t>Push</w:t>
+      </w:r>
+      <w:r>
+        <w:rPr>
+          <w:rFonts w:ascii="Times New Roman" w:hAnsi="Times New Roman" w:cs="Times New Roman" w:hint="eastAsia"/>
+        </w:rPr>
+        <w:t>する行為</w:t>
+      </w:r>
+      <w:r>
+        <w:rPr>
+          <w:rFonts w:ascii="Times New Roman" w:hAnsi="Times New Roman" w:cs="Times New Roman"/>
+        </w:rPr>
+        <w:t>と</w:t>
+      </w:r>
+      <w:r>
+        <w:rPr>
+          <w:rFonts w:ascii="Times New Roman" w:hAnsi="Times New Roman" w:cs="Times New Roman" w:hint="eastAsia"/>
+        </w:rPr>
+        <w:t>リポジトリにスターを付ける行為</w:t>
+      </w:r>
+      <w:r>
+        <w:rPr>
+          <w:rFonts w:ascii="Times New Roman" w:hAnsi="Times New Roman" w:cs="Times New Roman"/>
+        </w:rPr>
+        <w:t>は別々のメンバが行っていることが多</w:t>
+      </w:r>
+      <w:r>
+        <w:rPr>
+          <w:rFonts w:ascii="Times New Roman" w:hAnsi="Times New Roman" w:cs="Times New Roman" w:hint="eastAsia"/>
+        </w:rPr>
+        <w:t>いことが分かった．</w:t>
+      </w:r>
+      <w:r>
+        <w:rPr>
+          <w:rFonts w:ascii="Times New Roman" w:hAnsi="Times New Roman" w:cs="Times New Roman" w:hint="eastAsia"/>
+        </w:rPr>
+        <w:t>また，</w:t>
+      </w:r>
+      <w:r>
+        <w:rPr>
+          <w:rFonts w:ascii="Times New Roman" w:hAnsi="Times New Roman" w:cs="Times New Roman"/>
+        </w:rPr>
+        <w:t>各プロジェクトの第一主成分には</w:t>
+      </w:r>
+      <w:proofErr w:type="spellStart"/>
+      <w:r>
+        <w:rPr>
+          <w:rFonts w:ascii="Times New Roman" w:hAnsi="Times New Roman" w:cs="Times New Roman"/>
+        </w:rPr>
+        <w:t>IssueCommentEvent</w:t>
+      </w:r>
+      <w:proofErr w:type="spellEnd"/>
+      <w:r>
+        <w:rPr>
+          <w:rFonts w:ascii="Times New Roman" w:hAnsi="Times New Roman" w:cs="Times New Roman"/>
+        </w:rPr>
+        <w:t>が，第二主成分には</w:t>
+      </w:r>
+      <w:proofErr w:type="spellStart"/>
+      <w:r>
+        <w:rPr>
           <w:rFonts w:ascii="Times New Roman" w:hAnsi="Times New Roman" w:cs="Times New Roman"/>
         </w:rPr>
         <w:t>PushEvent</w:t>
@@ -1132,111 +1353,6 @@
         <w:rPr>
           <w:rFonts w:ascii="Times New Roman" w:hAnsi="Times New Roman" w:cs="Times New Roman"/>
         </w:rPr>
-        <w:t>と</w:t>
-      </w:r>
-      <w:proofErr w:type="spellStart"/>
-      <w:r>
-        <w:rPr>
-          <w:rFonts w:ascii="Times New Roman" w:hAnsi="Times New Roman" w:cs="Times New Roman"/>
-        </w:rPr>
-        <w:t>IssuesCommentEvent</w:t>
-      </w:r>
-      <w:proofErr w:type="spellEnd"/>
-      <w:r>
-        <w:rPr>
-          <w:rFonts w:ascii="Times New Roman" w:hAnsi="Times New Roman" w:cs="Times New Roman"/>
-        </w:rPr>
-        <w:t>の絶対値が大きく，正負が逆であることが分かった</w:t>
-      </w:r>
-      <w:r>
-        <w:rPr>
-          <w:rFonts w:ascii="Times New Roman" w:hAnsi="Times New Roman" w:cs="Times New Roman"/>
-        </w:rPr>
-        <w:t>．つまり</w:t>
-      </w:r>
-      <w:r>
-        <w:rPr>
-          <w:rFonts w:ascii="Times New Roman" w:hAnsi="Times New Roman" w:cs="Times New Roman"/>
-        </w:rPr>
-        <w:t xml:space="preserve">,  </w:t>
-      </w:r>
-    </w:p>
-    <w:p>
-      <w:pPr>
-        <w:rPr>
-          <w:rFonts w:ascii="Times New Roman" w:hAnsi="Times New Roman" w:cs="Times New Roman"/>
-        </w:rPr>
-      </w:pPr>
-      <w:r>
-        <w:rPr>
-          <w:rFonts w:ascii="Times New Roman" w:hAnsi="Times New Roman" w:cs="Times New Roman"/>
-        </w:rPr>
-        <w:t>Push</w:t>
-      </w:r>
-      <w:r>
-        <w:rPr>
-          <w:rFonts w:ascii="Times New Roman" w:hAnsi="Times New Roman" w:cs="Times New Roman"/>
-        </w:rPr>
-        <w:t>と</w:t>
-      </w:r>
-      <w:proofErr w:type="spellStart"/>
-      <w:r>
-        <w:rPr>
-          <w:rFonts w:ascii="Times New Roman" w:hAnsi="Times New Roman" w:cs="Times New Roman"/>
-        </w:rPr>
-        <w:t>IssuesComment</w:t>
-      </w:r>
-      <w:proofErr w:type="spellEnd"/>
-      <w:r>
-        <w:rPr>
-          <w:rFonts w:ascii="Times New Roman" w:hAnsi="Times New Roman" w:cs="Times New Roman"/>
-        </w:rPr>
-        <w:t>は別々のメンバが行っていることが多</w:t>
-      </w:r>
-      <w:r>
-        <w:rPr>
-          <w:rFonts w:ascii="Times New Roman" w:hAnsi="Times New Roman" w:cs="Times New Roman"/>
-        </w:rPr>
-        <w:t>く</w:t>
-      </w:r>
-      <w:r>
-        <w:rPr>
-          <w:rFonts w:ascii="Times New Roman" w:hAnsi="Times New Roman" w:cs="Times New Roman"/>
-        </w:rPr>
-        <w:t>，</w:t>
-      </w:r>
-      <w:r>
-        <w:rPr>
-          <w:rFonts w:ascii="Times New Roman" w:hAnsi="Times New Roman" w:cs="Times New Roman"/>
-        </w:rPr>
-        <w:t>各プロジェクトの第一主成分には</w:t>
-      </w:r>
-      <w:proofErr w:type="spellStart"/>
-      <w:r>
-        <w:rPr>
-          <w:rFonts w:ascii="Times New Roman" w:hAnsi="Times New Roman" w:cs="Times New Roman"/>
-        </w:rPr>
-        <w:t>IssueCommentEvent</w:t>
-      </w:r>
-      <w:proofErr w:type="spellEnd"/>
-      <w:r>
-        <w:rPr>
-          <w:rFonts w:ascii="Times New Roman" w:hAnsi="Times New Roman" w:cs="Times New Roman"/>
-        </w:rPr>
-        <w:t>が，第二主成分には</w:t>
-      </w:r>
-      <w:proofErr w:type="spellStart"/>
-      <w:r>
-        <w:rPr>
-          <w:rFonts w:ascii="Times New Roman" w:hAnsi="Times New Roman" w:cs="Times New Roman"/>
-        </w:rPr>
-        <w:t>PushEvent</w:t>
-      </w:r>
-      <w:proofErr w:type="spellEnd"/>
-      <w:r>
-        <w:rPr>
-          <w:rFonts w:ascii="Times New Roman" w:hAnsi="Times New Roman" w:cs="Times New Roman"/>
-        </w:rPr>
         <w:t>が含</w:t>
       </w:r>
       <w:r>
@@ -1262,28 +1378,6 @@
           <w:rFonts w:ascii="Times New Roman" w:hAnsi="Times New Roman" w:cs="Times New Roman"/>
         </w:rPr>
         <w:t>．</w:t>
-      </w:r>
-    </w:p>
-    <w:p>
-      <w:pPr>
-        <w:ind w:firstLineChars="100" w:firstLine="212"/>
-        <w:rPr>
-          <w:rFonts w:ascii="Times New Roman" w:hAnsi="Times New Roman" w:cs="Times New Roman"/>
-        </w:rPr>
-      </w:pPr>
-      <w:proofErr w:type="spellStart"/>
-      <w:r>
-        <w:rPr>
-          <w:rFonts w:ascii="Times New Roman" w:hAnsi="Times New Roman" w:cs="Times New Roman"/>
-        </w:rPr>
-        <w:t>GitHub</w:t>
-      </w:r>
-      <w:proofErr w:type="spellEnd"/>
-      <w:r>
-        <w:rPr>
-          <w:rFonts w:ascii="Times New Roman" w:hAnsi="Times New Roman" w:cs="Times New Roman"/>
-        </w:rPr>
-        <w:t>のプロジェクトメンバの活動ログを調べることで，プロジェクト内の役割分担の実態を解明することができた．</w:t>
       </w:r>
     </w:p>
     <w:p>
@@ -2716,7 +2810,6 @@
   <w:style w:type="character" w:default="1" w:styleId="a0">
     <w:name w:val="Default Paragraph Font"/>
     <w:uiPriority w:val="1"/>
-    <w:semiHidden/>
     <w:unhideWhenUsed/>
   </w:style>
   <w:style w:type="table" w:default="1" w:styleId="a1">
@@ -2831,6 +2924,24 @@
     <w:link w:val="a9"/>
     <w:uiPriority w:val="99"/>
     <w:rsid w:val="0027718F"/>
+  </w:style>
+  <w:style w:type="paragraph" w:styleId="ab">
+    <w:name w:val="Date"/>
+    <w:basedOn w:val="a"/>
+    <w:next w:val="a"/>
+    <w:link w:val="ac"/>
+    <w:uiPriority w:val="99"/>
+    <w:semiHidden/>
+    <w:unhideWhenUsed/>
+    <w:rsid w:val="00ED53E0"/>
+  </w:style>
+  <w:style w:type="character" w:customStyle="1" w:styleId="ac">
+    <w:name w:val="日付 (文字)"/>
+    <w:basedOn w:val="a0"/>
+    <w:link w:val="ab"/>
+    <w:uiPriority w:val="99"/>
+    <w:semiHidden/>
+    <w:rsid w:val="00ED53E0"/>
   </w:style>
 </w:styles>
 </file>
@@ -3000,7 +3111,6 @@
   <w:style w:type="character" w:default="1" w:styleId="a0">
     <w:name w:val="Default Paragraph Font"/>
     <w:uiPriority w:val="1"/>
-    <w:semiHidden/>
     <w:unhideWhenUsed/>
   </w:style>
   <w:style w:type="table" w:default="1" w:styleId="a1">
@@ -3115,6 +3225,24 @@
     <w:link w:val="a9"/>
     <w:uiPriority w:val="99"/>
     <w:rsid w:val="0027718F"/>
+  </w:style>
+  <w:style w:type="paragraph" w:styleId="ab">
+    <w:name w:val="Date"/>
+    <w:basedOn w:val="a"/>
+    <w:next w:val="a"/>
+    <w:link w:val="ac"/>
+    <w:uiPriority w:val="99"/>
+    <w:semiHidden/>
+    <w:unhideWhenUsed/>
+    <w:rsid w:val="00ED53E0"/>
+  </w:style>
+  <w:style w:type="character" w:customStyle="1" w:styleId="ac">
+    <w:name w:val="日付 (文字)"/>
+    <w:basedOn w:val="a0"/>
+    <w:link w:val="ab"/>
+    <w:uiPriority w:val="99"/>
+    <w:semiHidden/>
+    <w:rsid w:val="00ED53E0"/>
   </w:style>
 </w:styles>
 </file>

--- a/卒業論文/2012/関口元基/卒論概論訂正.docx
+++ b/卒業論文/2012/関口元基/卒論概論訂正.docx
@@ -25,8 +25,7 @@
         <w:jc w:val="center"/>
         <w:rPr>
           <w:rFonts w:ascii="Times New Roman" w:hAnsi="Times New Roman" w:cs="Times New Roman"/>
-          <w:sz w:val="28"/>
-          <w:szCs w:val="28"/>
+          <w:szCs w:val="21"/>
         </w:rPr>
       </w:pPr>
     </w:p>
@@ -157,7 +156,7 @@
       <w:pPr>
         <w:ind w:firstLineChars="100" w:firstLine="212"/>
         <w:rPr>
-          <w:rFonts w:ascii="Times New Roman" w:hAnsi="Times New Roman" w:cs="Times New Roman"/>
+          <w:rFonts w:ascii="Times New Roman" w:hAnsi="Times New Roman" w:cs="Times New Roman" w:hint="eastAsia"/>
         </w:rPr>
       </w:pPr>
       <w:r>
@@ -210,12 +209,6 @@
         </w:rPr>
         <w:t>行われている．</w:t>
       </w:r>
-      <w:r>
-        <w:rPr>
-          <w:rFonts w:ascii="Times New Roman" w:hAnsi="Times New Roman" w:cs="Times New Roman"/>
-        </w:rPr>
-        <w:t>そこで，</w:t>
-      </w:r>
       <w:proofErr w:type="spellStart"/>
       <w:r>
         <w:rPr>
@@ -272,6 +265,20 @@
         </w:rPr>
         <w:t>る．</w:t>
       </w:r>
+      <w:r>
+        <w:rPr>
+          <w:rFonts w:ascii="Times New Roman" w:hAnsi="Times New Roman" w:cs="Times New Roman" w:hint="eastAsia"/>
+        </w:rPr>
+        <w:t xml:space="preserve">       </w:t>
+      </w:r>
+    </w:p>
+    <w:p>
+      <w:pPr>
+        <w:ind w:firstLineChars="100" w:firstLine="212"/>
+        <w:rPr>
+          <w:rFonts w:ascii="Times New Roman" w:hAnsi="Times New Roman" w:cs="Times New Roman"/>
+        </w:rPr>
+      </w:pPr>
       <w:proofErr w:type="spellStart"/>
       <w:r>
         <w:rPr>
@@ -291,6 +298,12 @@
           <w:rFonts w:ascii="Times New Roman" w:hAnsi="Times New Roman" w:cs="Times New Roman"/>
         </w:rPr>
         <w:t>API</w:t>
+      </w:r>
+      <w:r>
+        <w:rPr>
+          <w:rFonts w:ascii="Times New Roman" w:hAnsi="Times New Roman" w:cs="Times New Roman" w:hint="eastAsia"/>
+        </w:rPr>
+        <w:t>に</w:t>
       </w:r>
       <w:r>
         <w:rPr>
@@ -464,7 +477,7 @@
         </w:numPr>
         <w:ind w:leftChars="0"/>
         <w:rPr>
-          <w:rFonts w:ascii="Times New Roman" w:hAnsi="Times New Roman" w:cs="Times New Roman" w:hint="eastAsia"/>
+          <w:rFonts w:ascii="Times New Roman" w:hAnsi="Times New Roman" w:cs="Times New Roman"/>
         </w:rPr>
       </w:pPr>
       <w:proofErr w:type="spellStart"/>
@@ -620,7 +633,19 @@
         <w:rPr>
           <w:rFonts w:ascii="Times New Roman" w:hAnsi="Times New Roman" w:cs="Times New Roman"/>
         </w:rPr>
-        <w:t>取得し，</w:t>
+        <w:t>取得</w:t>
+      </w:r>
+      <w:r>
+        <w:rPr>
+          <w:rFonts w:ascii="Times New Roman" w:hAnsi="Times New Roman" w:cs="Times New Roman" w:hint="eastAsia"/>
+        </w:rPr>
+        <w:t>・解析</w:t>
+      </w:r>
+      <w:r>
+        <w:rPr>
+          <w:rFonts w:ascii="Times New Roman" w:hAnsi="Times New Roman" w:cs="Times New Roman"/>
+        </w:rPr>
+        <w:t>し，</w:t>
       </w:r>
       <w:r>
         <w:rPr>
@@ -650,18 +675,9 @@
     <w:p>
       <w:pPr>
         <w:rPr>
-          <w:rFonts w:ascii="Times New Roman" w:hAnsi="Times New Roman" w:cs="Times New Roman" w:hint="eastAsia"/>
-        </w:rPr>
-      </w:pPr>
-    </w:p>
-    <w:p>
-      <w:pPr>
-        <w:rPr>
-          <w:rFonts w:ascii="Times New Roman" w:hAnsi="Times New Roman" w:cs="Times New Roman"/>
-        </w:rPr>
-      </w:pPr>
-      <w:bookmarkStart w:id="0" w:name="_GoBack"/>
-      <w:bookmarkEnd w:id="0"/>
+          <w:rFonts w:ascii="Times New Roman" w:hAnsi="Times New Roman" w:cs="Times New Roman"/>
+        </w:rPr>
+      </w:pPr>
     </w:p>
     <w:p>
       <w:pPr>
@@ -679,54 +695,60 @@
         <w:rPr>
           <w:rFonts w:ascii="Times New Roman" w:hAnsi="Times New Roman" w:cs="Times New Roman"/>
         </w:rPr>
+        <w:t>研究目的</w:t>
+      </w:r>
+    </w:p>
+    <w:p>
+      <w:pPr>
+        <w:ind w:firstLineChars="100" w:firstLine="212"/>
+        <w:rPr>
+          <w:rFonts w:ascii="Times New Roman" w:hAnsi="Times New Roman" w:cs="Times New Roman"/>
+        </w:rPr>
+      </w:pPr>
+      <w:proofErr w:type="spellStart"/>
+      <w:r>
+        <w:rPr>
+          <w:rFonts w:ascii="Times New Roman" w:hAnsi="Times New Roman" w:cs="Times New Roman"/>
+        </w:rPr>
+        <w:t>GitHub</w:t>
+      </w:r>
+      <w:proofErr w:type="spellEnd"/>
+      <w:r>
+        <w:rPr>
+          <w:rFonts w:ascii="Times New Roman" w:hAnsi="Times New Roman" w:cs="Times New Roman"/>
+        </w:rPr>
+        <w:t>上で公開されている</w:t>
+      </w:r>
+      <w:r>
+        <w:rPr>
+          <w:rFonts w:ascii="Times New Roman" w:hAnsi="Times New Roman" w:cs="Times New Roman"/>
+        </w:rPr>
+        <w:t>OSS</w:t>
+      </w:r>
+      <w:r>
+        <w:rPr>
+          <w:rFonts w:ascii="Times New Roman" w:hAnsi="Times New Roman" w:cs="Times New Roman"/>
+        </w:rPr>
+        <w:t>を</w:t>
+      </w:r>
+      <w:r>
+        <w:rPr>
+          <w:rFonts w:ascii="Times New Roman" w:hAnsi="Times New Roman" w:cs="Times New Roman"/>
+        </w:rPr>
+        <w:t>調べる</w:t>
+      </w:r>
+      <w:r>
+        <w:rPr>
+          <w:rFonts w:ascii="Times New Roman" w:hAnsi="Times New Roman" w:cs="Times New Roman"/>
+        </w:rPr>
+        <w:t>ことで，プロジェクトメンバの役割分担の実態を明ら</w:t>
+      </w:r>
+      <w:r>
+        <w:rPr>
+          <w:rFonts w:ascii="Times New Roman" w:hAnsi="Times New Roman" w:cs="Times New Roman"/>
+        </w:rPr>
         <w:lastRenderedPageBreak/>
-        <w:t>研究目的</w:t>
-      </w:r>
-    </w:p>
-    <w:p>
-      <w:pPr>
-        <w:ind w:firstLineChars="100" w:firstLine="212"/>
-        <w:rPr>
-          <w:rFonts w:ascii="Times New Roman" w:hAnsi="Times New Roman" w:cs="Times New Roman"/>
-        </w:rPr>
-      </w:pPr>
-      <w:proofErr w:type="spellStart"/>
-      <w:r>
-        <w:rPr>
-          <w:rFonts w:ascii="Times New Roman" w:hAnsi="Times New Roman" w:cs="Times New Roman"/>
-        </w:rPr>
-        <w:t>GitHub</w:t>
-      </w:r>
-      <w:proofErr w:type="spellEnd"/>
-      <w:r>
-        <w:rPr>
-          <w:rFonts w:ascii="Times New Roman" w:hAnsi="Times New Roman" w:cs="Times New Roman"/>
-        </w:rPr>
-        <w:t>上で公開されている</w:t>
-      </w:r>
-      <w:r>
-        <w:rPr>
-          <w:rFonts w:ascii="Times New Roman" w:hAnsi="Times New Roman" w:cs="Times New Roman"/>
-        </w:rPr>
-        <w:t>OSS</w:t>
-      </w:r>
-      <w:r>
-        <w:rPr>
-          <w:rFonts w:ascii="Times New Roman" w:hAnsi="Times New Roman" w:cs="Times New Roman"/>
-        </w:rPr>
-        <w:t>を</w:t>
-      </w:r>
-      <w:r>
-        <w:rPr>
-          <w:rFonts w:ascii="Times New Roman" w:hAnsi="Times New Roman" w:cs="Times New Roman"/>
-        </w:rPr>
-        <w:t>調べる</w:t>
-      </w:r>
-      <w:r>
-        <w:rPr>
-          <w:rFonts w:ascii="Times New Roman" w:hAnsi="Times New Roman" w:cs="Times New Roman"/>
-        </w:rPr>
-        <w:t>ことで，プロジェクトメンバの役割分担の実態を明らかに</w:t>
+        <w:t>かに</w:t>
       </w:r>
       <w:r>
         <w:rPr>
@@ -870,13 +892,25 @@
         <w:rPr>
           <w:rFonts w:ascii="Times New Roman" w:hAnsi="Times New Roman" w:cs="Times New Roman"/>
         </w:rPr>
-        <w:t>各イベントが何回行っているのかを，</w:t>
-      </w:r>
-      <w:r>
-        <w:rPr>
-          <w:rFonts w:ascii="Times New Roman" w:hAnsi="Times New Roman" w:cs="Times New Roman" w:hint="eastAsia"/>
-        </w:rPr>
-        <w:t>それぞれの</w:t>
+        <w:t>各イベントが何回行</w:t>
+      </w:r>
+      <w:r>
+        <w:rPr>
+          <w:rFonts w:ascii="Times New Roman" w:hAnsi="Times New Roman" w:cs="Times New Roman" w:hint="eastAsia"/>
+        </w:rPr>
+        <w:t>われているか</w:t>
+      </w:r>
+      <w:r>
+        <w:rPr>
+          <w:rFonts w:ascii="Times New Roman" w:hAnsi="Times New Roman" w:cs="Times New Roman" w:hint="eastAsia"/>
+        </w:rPr>
+        <w:t>の活動ログ</w:t>
+      </w:r>
+      <w:r>
+        <w:rPr>
+          <w:rFonts w:ascii="Times New Roman" w:hAnsi="Times New Roman" w:cs="Times New Roman"/>
+        </w:rPr>
+        <w:t>を，</w:t>
       </w:r>
       <w:r>
         <w:rPr>
@@ -900,13 +934,13 @@
         <w:rPr>
           <w:rFonts w:ascii="Times New Roman" w:hAnsi="Times New Roman" w:cs="Times New Roman" w:hint="eastAsia"/>
         </w:rPr>
-        <w:t>ごとに</w:t>
-      </w:r>
-      <w:r>
-        <w:rPr>
-          <w:rFonts w:ascii="Times New Roman" w:hAnsi="Times New Roman" w:cs="Times New Roman"/>
-        </w:rPr>
-        <w:t>活動ログの収集結果</w:t>
+        <w:t>ごと</w:t>
+      </w:r>
+      <w:r>
+        <w:rPr>
+          <w:rFonts w:ascii="Times New Roman" w:hAnsi="Times New Roman" w:cs="Times New Roman" w:hint="eastAsia"/>
+        </w:rPr>
+        <w:t>の</w:t>
       </w:r>
       <w:r>
         <w:rPr>
@@ -948,7 +982,25 @@
         <w:rPr>
           <w:rFonts w:ascii="Times New Roman" w:hAnsi="Times New Roman" w:cs="Times New Roman"/>
         </w:rPr>
-        <w:t>を使用し，得られた活動ログ</w:t>
+        <w:t>を使用し，</w:t>
+      </w:r>
+      <w:r>
+        <w:rPr>
+          <w:rFonts w:ascii="Times New Roman" w:hAnsi="Times New Roman" w:cs="Times New Roman" w:hint="eastAsia"/>
+        </w:rPr>
+        <w:t>②で</w:t>
+      </w:r>
+      <w:r>
+        <w:rPr>
+          <w:rFonts w:ascii="Times New Roman" w:hAnsi="Times New Roman" w:cs="Times New Roman"/>
+        </w:rPr>
+        <w:t>得られた</w:t>
+      </w:r>
+      <w:r>
+        <w:rPr>
+          <w:rFonts w:ascii="Times New Roman" w:hAnsi="Times New Roman" w:cs="Times New Roman" w:hint="eastAsia"/>
+        </w:rPr>
+        <w:t>一覧表のデータ</w:t>
       </w:r>
       <w:r>
         <w:rPr>
@@ -986,12 +1038,28 @@
         </w:rPr>
         <w:t>する．</w:t>
       </w:r>
+      <w:r>
+        <w:rPr>
+          <w:rFonts w:ascii="Times New Roman" w:hAnsi="Times New Roman" w:cs="Times New Roman" w:hint="eastAsia"/>
+          <w:sz w:val="16"/>
+          <w:szCs w:val="16"/>
+        </w:rPr>
+        <w:t>図</w:t>
+      </w:r>
+      <w:r>
+        <w:rPr>
+          <w:rFonts w:ascii="Times New Roman" w:hAnsi="Times New Roman" w:cs="Times New Roman" w:hint="eastAsia"/>
+          <w:sz w:val="16"/>
+          <w:szCs w:val="16"/>
+        </w:rPr>
+        <w:t>1</w:t>
+      </w:r>
     </w:p>
     <w:p>
       <w:pPr>
         <w:jc w:val="center"/>
         <w:rPr>
-          <w:rFonts w:ascii="Times New Roman" w:hAnsi="Times New Roman" w:cs="Times New Roman" w:hint="eastAsia"/>
+          <w:rFonts w:ascii="Times New Roman" w:hAnsi="Times New Roman" w:cs="Times New Roman"/>
           <w:bCs/>
         </w:rPr>
       </w:pPr>
@@ -1020,7 +1088,7 @@
                     </pic:cNvPicPr>
                   </pic:nvPicPr>
                   <pic:blipFill>
-                    <a:blip r:embed="rId8" cstate="print">
+                    <a:blip r:embed="rId9" cstate="print">
                       <a:extLst>
                         <a:ext uri="{28A0092B-C50C-407E-A947-70E740481C1C}">
                           <a14:useLocalDpi xmlns:a14="http://schemas.microsoft.com/office/drawing/2010/main" val="0"/>
@@ -1209,29 +1277,53 @@
       </w:pPr>
       <w:r>
         <w:rPr>
+          <w:rFonts w:ascii="Times New Roman" w:hAnsi="Times New Roman" w:cs="Times New Roman" w:hint="eastAsia"/>
+        </w:rPr>
+        <w:t>結果と</w:t>
+      </w:r>
+      <w:r>
+        <w:rPr>
           <w:rFonts w:ascii="Times New Roman" w:hAnsi="Times New Roman" w:cs="Times New Roman"/>
         </w:rPr>
         <w:t>考察</w:t>
       </w:r>
-      <w:r>
-        <w:rPr>
-          <w:rFonts w:ascii="Times New Roman" w:hAnsi="Times New Roman" w:cs="Times New Roman"/>
-        </w:rPr>
-        <w:t>・結果</w:t>
-      </w:r>
     </w:p>
     <w:p>
       <w:pPr>
         <w:ind w:firstLineChars="100" w:firstLine="212"/>
         <w:rPr>
-          <w:rFonts w:ascii="Times New Roman" w:hAnsi="Times New Roman" w:cs="Times New Roman"/>
-        </w:rPr>
-      </w:pPr>
-      <w:r>
-        <w:rPr>
-          <w:rFonts w:ascii="Times New Roman" w:hAnsi="Times New Roman" w:cs="Times New Roman"/>
-        </w:rPr>
-        <w:t>主成分は次のような傾向が多く見られた．</w:t>
+          <w:rFonts w:ascii="Times New Roman" w:hAnsi="Times New Roman" w:cs="Times New Roman" w:hint="eastAsia"/>
+        </w:rPr>
+      </w:pPr>
+      <w:r>
+        <w:rPr>
+          <w:rFonts w:ascii="Times New Roman" w:hAnsi="Times New Roman" w:cs="Times New Roman" w:hint="eastAsia"/>
+        </w:rPr>
+        <w:t>各プロジェクトの</w:t>
+      </w:r>
+      <w:r>
+        <w:rPr>
+          <w:rFonts w:ascii="Times New Roman" w:hAnsi="Times New Roman" w:cs="Times New Roman"/>
+        </w:rPr>
+        <w:t>主成分</w:t>
+      </w:r>
+      <w:r>
+        <w:rPr>
+          <w:rFonts w:ascii="Times New Roman" w:hAnsi="Times New Roman" w:cs="Times New Roman" w:hint="eastAsia"/>
+        </w:rPr>
+        <w:t>に</w:t>
+      </w:r>
+      <w:r>
+        <w:rPr>
+          <w:rFonts w:ascii="Times New Roman" w:hAnsi="Times New Roman" w:cs="Times New Roman"/>
+        </w:rPr>
+        <w:t>は次の傾向が</w:t>
+      </w:r>
+      <w:r>
+        <w:rPr>
+          <w:rFonts w:ascii="Times New Roman" w:hAnsi="Times New Roman" w:cs="Times New Roman"/>
+        </w:rPr>
+        <w:t>見られた．</w:t>
       </w:r>
       <w:proofErr w:type="spellStart"/>
       <w:r>
@@ -1271,13 +1363,13 @@
         <w:rPr>
           <w:rFonts w:ascii="Times New Roman" w:hAnsi="Times New Roman" w:cs="Times New Roman"/>
         </w:rPr>
-        <w:t>．つまり</w:t>
-      </w:r>
-      <w:r>
-        <w:rPr>
-          <w:rFonts w:ascii="Times New Roman" w:hAnsi="Times New Roman" w:cs="Times New Roman"/>
-        </w:rPr>
-        <w:t>,</w:t>
+        <w:t>．つま</w:t>
+      </w:r>
+      <w:r>
+        <w:rPr>
+          <w:rFonts w:ascii="Times New Roman" w:hAnsi="Times New Roman" w:cs="Times New Roman" w:hint="eastAsia"/>
+        </w:rPr>
+        <w:t>り，</w:t>
       </w:r>
       <w:r>
         <w:rPr>
@@ -1313,117 +1405,180 @@
         <w:rPr>
           <w:rFonts w:ascii="Times New Roman" w:hAnsi="Times New Roman" w:cs="Times New Roman" w:hint="eastAsia"/>
         </w:rPr>
-        <w:t>いことが分かった．</w:t>
-      </w:r>
-      <w:r>
-        <w:rPr>
-          <w:rFonts w:ascii="Times New Roman" w:hAnsi="Times New Roman" w:cs="Times New Roman" w:hint="eastAsia"/>
-        </w:rPr>
-        <w:t>また，</w:t>
-      </w:r>
-      <w:r>
-        <w:rPr>
-          <w:rFonts w:ascii="Times New Roman" w:hAnsi="Times New Roman" w:cs="Times New Roman"/>
-        </w:rPr>
-        <w:t>各プロジェクトの第一主成分には</w:t>
-      </w:r>
+        <w:t>い</w:t>
+      </w:r>
+      <w:r>
+        <w:rPr>
+          <w:rFonts w:ascii="Times New Roman" w:hAnsi="Times New Roman" w:cs="Times New Roman" w:hint="eastAsia"/>
+        </w:rPr>
+        <w:t>．</w:t>
+      </w:r>
+      <w:r>
+        <w:rPr>
+          <w:rFonts w:ascii="Times New Roman" w:hAnsi="Times New Roman" w:cs="Times New Roman" w:hint="eastAsia"/>
+        </w:rPr>
+        <w:t>また，主成分スコア</w:t>
+      </w:r>
+      <w:r>
+        <w:rPr>
+          <w:rFonts w:ascii="Times New Roman" w:hAnsi="Times New Roman" w:cs="Times New Roman" w:hint="eastAsia"/>
+        </w:rPr>
+        <w:t>を見ることで，</w:t>
+      </w:r>
+      <w:r>
+        <w:rPr>
+          <w:rFonts w:ascii="Times New Roman" w:hAnsi="Times New Roman" w:cs="Times New Roman" w:hint="eastAsia"/>
+        </w:rPr>
+        <w:t>メンバ同士</w:t>
+      </w:r>
+      <w:r>
+        <w:rPr>
+          <w:rFonts w:ascii="Times New Roman" w:hAnsi="Times New Roman" w:cs="Times New Roman" w:hint="eastAsia"/>
+        </w:rPr>
+        <w:t>の</w:t>
+      </w:r>
+      <w:r>
+        <w:rPr>
+          <w:rFonts w:ascii="Times New Roman" w:hAnsi="Times New Roman" w:cs="Times New Roman" w:hint="eastAsia"/>
+        </w:rPr>
+        <w:t>重なりが</w:t>
+      </w:r>
+      <w:r>
+        <w:rPr>
+          <w:rFonts w:ascii="Times New Roman" w:hAnsi="Times New Roman" w:cs="Times New Roman" w:hint="eastAsia"/>
+        </w:rPr>
+        <w:t>あると役割が被っていることが分かった．つまり，メンバ名がバラバラに表示されている</w:t>
+      </w:r>
+      <w:r>
+        <w:rPr>
+          <w:rFonts w:ascii="Times New Roman" w:hAnsi="Times New Roman" w:cs="Times New Roman" w:hint="eastAsia"/>
+        </w:rPr>
+        <w:t>プロジェクトは</w:t>
+      </w:r>
+      <w:r>
+        <w:rPr>
+          <w:rFonts w:ascii="Times New Roman" w:hAnsi="Times New Roman" w:cs="Times New Roman" w:hint="eastAsia"/>
+        </w:rPr>
+        <w:t>各</w:t>
+      </w:r>
+      <w:r>
+        <w:rPr>
+          <w:rFonts w:ascii="Times New Roman" w:hAnsi="Times New Roman" w:cs="Times New Roman" w:hint="eastAsia"/>
+        </w:rPr>
+        <w:t>メンバの役割分担が</w:t>
+      </w:r>
+      <w:r>
+        <w:rPr>
+          <w:rFonts w:ascii="Times New Roman" w:hAnsi="Times New Roman" w:cs="Times New Roman" w:hint="eastAsia"/>
+        </w:rPr>
+        <w:t>行われている</w:t>
+      </w:r>
+      <w:r>
+        <w:rPr>
+          <w:rFonts w:ascii="Times New Roman" w:hAnsi="Times New Roman" w:cs="Times New Roman" w:hint="eastAsia"/>
+        </w:rPr>
+        <w:t>ことが分かった．</w:t>
+      </w:r>
+    </w:p>
+    <w:p>
+      <w:pPr>
+        <w:ind w:firstLineChars="100" w:firstLine="212"/>
+      </w:pPr>
       <w:proofErr w:type="spellStart"/>
       <w:r>
         <w:rPr>
-          <w:rFonts w:ascii="Times New Roman" w:hAnsi="Times New Roman" w:cs="Times New Roman"/>
-        </w:rPr>
-        <w:t>IssueCommentEvent</w:t>
+          <w:rFonts w:hint="eastAsia"/>
+        </w:rPr>
+        <w:t>GitHub</w:t>
       </w:r>
       <w:proofErr w:type="spellEnd"/>
       <w:r>
         <w:rPr>
-          <w:rFonts w:ascii="Times New Roman" w:hAnsi="Times New Roman" w:cs="Times New Roman"/>
-        </w:rPr>
-        <w:t>が，第二主成分には</w:t>
+          <w:rFonts w:hint="eastAsia"/>
+        </w:rPr>
+        <w:t>のプロジェクトメンバの活動ログを調べることで，</w:t>
+      </w:r>
+      <w:r>
+        <w:rPr>
+          <w:rFonts w:hint="eastAsia"/>
+        </w:rPr>
+        <w:t>プロジェクトのメインプログラマ</w:t>
+      </w:r>
+      <w:r>
+        <w:rPr>
+          <w:rFonts w:hint="eastAsia"/>
+        </w:rPr>
+        <w:t>外部</w:t>
+      </w:r>
+      <w:r>
+        <w:rPr>
+          <w:rFonts w:hint="eastAsia"/>
+        </w:rPr>
+        <w:t>の</w:t>
+      </w:r>
+      <w:r>
+        <w:rPr>
+          <w:rFonts w:hint="eastAsia"/>
+        </w:rPr>
+        <w:t>サポート</w:t>
+      </w:r>
+      <w:r>
+        <w:rPr>
+          <w:rFonts w:hint="eastAsia"/>
+        </w:rPr>
+        <w:t>を行っているメンバ</w:t>
+      </w:r>
+      <w:r>
+        <w:rPr>
+          <w:rFonts w:hint="eastAsia"/>
+        </w:rPr>
+        <w:t>などの役割分担の実態を解明することができた．</w:t>
+      </w:r>
+    </w:p>
+    <w:p>
+      <w:pPr>
+        <w:rPr>
+          <w:rFonts w:ascii="Times New Roman" w:hAnsi="Times New Roman" w:cs="Times New Roman"/>
+        </w:rPr>
+      </w:pPr>
+    </w:p>
+    <w:p>
+      <w:pPr>
+        <w:rPr>
+          <w:rFonts w:ascii="Times New Roman" w:hAnsi="Times New Roman" w:cs="Times New Roman"/>
+        </w:rPr>
+      </w:pPr>
+      <w:r>
+        <w:rPr>
+          <w:rFonts w:ascii="Times New Roman" w:hAnsi="Times New Roman" w:cs="Times New Roman"/>
+        </w:rPr>
+        <w:t>参考文献</w:t>
+      </w:r>
+    </w:p>
+    <w:p>
+      <w:pPr>
+        <w:rPr>
+          <w:rFonts w:ascii="Times New Roman" w:hAnsi="Times New Roman" w:cs="Times New Roman"/>
+        </w:rPr>
+      </w:pPr>
+      <w:r>
+        <w:rPr>
+          <w:rFonts w:ascii="Times New Roman" w:hAnsi="Times New Roman" w:cs="Times New Roman"/>
+        </w:rPr>
+        <w:t xml:space="preserve">[1] </w:t>
       </w:r>
       <w:proofErr w:type="spellStart"/>
       <w:r>
         <w:rPr>
           <w:rFonts w:ascii="Times New Roman" w:hAnsi="Times New Roman" w:cs="Times New Roman"/>
         </w:rPr>
-        <w:t>PushEvent</w:t>
+        <w:t>Fogel</w:t>
       </w:r>
       <w:proofErr w:type="spellEnd"/>
       <w:r>
         <w:rPr>
           <w:rFonts w:ascii="Times New Roman" w:hAnsi="Times New Roman" w:cs="Times New Roman"/>
         </w:rPr>
-        <w:t>が含</w:t>
-      </w:r>
-      <w:r>
-        <w:rPr>
-          <w:rFonts w:ascii="Times New Roman" w:hAnsi="Times New Roman" w:cs="Times New Roman"/>
-        </w:rPr>
-        <w:t>まれることが多</w:t>
-      </w:r>
-      <w:r>
-        <w:rPr>
-          <w:rFonts w:ascii="Times New Roman" w:hAnsi="Times New Roman" w:cs="Times New Roman"/>
-        </w:rPr>
-        <w:t>いことが</w:t>
-      </w:r>
-      <w:r>
-        <w:rPr>
-          <w:rFonts w:ascii="Times New Roman" w:hAnsi="Times New Roman" w:cs="Times New Roman"/>
-        </w:rPr>
-        <w:t>明らかになった</w:t>
-      </w:r>
-      <w:r>
-        <w:rPr>
-          <w:rFonts w:ascii="Times New Roman" w:hAnsi="Times New Roman" w:cs="Times New Roman"/>
-        </w:rPr>
-        <w:t>．</w:t>
-      </w:r>
-    </w:p>
-    <w:p>
-      <w:pPr>
-        <w:rPr>
-          <w:rFonts w:ascii="Times New Roman" w:hAnsi="Times New Roman" w:cs="Times New Roman"/>
-        </w:rPr>
-      </w:pPr>
-    </w:p>
-    <w:p>
-      <w:pPr>
-        <w:rPr>
-          <w:rFonts w:ascii="Times New Roman" w:hAnsi="Times New Roman" w:cs="Times New Roman"/>
-        </w:rPr>
-      </w:pPr>
-      <w:r>
-        <w:rPr>
-          <w:rFonts w:ascii="Times New Roman" w:hAnsi="Times New Roman" w:cs="Times New Roman"/>
-        </w:rPr>
-        <w:t>参考文献</w:t>
-      </w:r>
-    </w:p>
-    <w:p>
-      <w:pPr>
-        <w:rPr>
-          <w:rFonts w:ascii="Times New Roman" w:hAnsi="Times New Roman" w:cs="Times New Roman"/>
-        </w:rPr>
-      </w:pPr>
-      <w:r>
-        <w:rPr>
-          <w:rFonts w:ascii="Times New Roman" w:hAnsi="Times New Roman" w:cs="Times New Roman"/>
-        </w:rPr>
-        <w:t xml:space="preserve">[1] </w:t>
-      </w:r>
-      <w:proofErr w:type="spellStart"/>
-      <w:r>
-        <w:rPr>
-          <w:rFonts w:ascii="Times New Roman" w:hAnsi="Times New Roman" w:cs="Times New Roman"/>
-        </w:rPr>
-        <w:t>Fogel</w:t>
-      </w:r>
-      <w:proofErr w:type="spellEnd"/>
-      <w:r>
-        <w:rPr>
-          <w:rFonts w:ascii="Times New Roman" w:hAnsi="Times New Roman" w:cs="Times New Roman"/>
-        </w:rPr>
         <w:t xml:space="preserve"> Karl</w:t>
       </w:r>
       <w:r>
@@ -1456,7 +1611,7 @@
         </w:rPr>
         <w:t>.</w:t>
       </w:r>
-      <w:hyperlink r:id="rId9" w:history="1">
+      <w:hyperlink r:id="rId10" w:history="1">
         <w:r>
           <w:rPr>
             <w:rStyle w:val="a3"/>
@@ -1486,13 +1641,8 @@
         </w:rPr>
         <w:t>2013.12.24</w:t>
       </w:r>
-    </w:p>
-    <w:p>
-      <w:pPr>
-        <w:rPr>
-          <w:rStyle w:val="a3"/>
-        </w:rPr>
-      </w:pPr>
+      <w:bookmarkStart w:id="0" w:name="_GoBack"/>
+      <w:bookmarkEnd w:id="0"/>
     </w:p>
     <w:sectPr>
       <w:type w:val="continuous"/>
@@ -2810,6 +2960,7 @@
   <w:style w:type="character" w:default="1" w:styleId="a0">
     <w:name w:val="Default Paragraph Font"/>
     <w:uiPriority w:val="1"/>
+    <w:semiHidden/>
     <w:unhideWhenUsed/>
   </w:style>
   <w:style w:type="table" w:default="1" w:styleId="a1">
@@ -3111,6 +3262,7 @@
   <w:style w:type="character" w:default="1" w:styleId="a0">
     <w:name w:val="Default Paragraph Font"/>
     <w:uiPriority w:val="1"/>
+    <w:semiHidden/>
     <w:unhideWhenUsed/>
   </w:style>
   <w:style w:type="table" w:default="1" w:styleId="a1">
@@ -3530,4 +3682,16 @@
   <a:objectDefaults/>
   <a:extraClrSchemeLst/>
 </a:theme>
+</file>
+
+<file path=customXml/item1.xml><?xml version="1.0" encoding="utf-8"?>
+<b:Sources xmlns:b="http://schemas.openxmlformats.org/officeDocument/2006/bibliography" xmlns="http://schemas.openxmlformats.org/officeDocument/2006/bibliography" SelectedStyle="\APA.XSL" StyleName="APA"/>
+</file>
+
+<file path=customXml/itemProps1.xml><?xml version="1.0" encoding="utf-8"?>
+<ds:datastoreItem xmlns:ds="http://schemas.openxmlformats.org/officeDocument/2006/customXml" ds:itemID="{BADD8B8A-5AFA-4ED1-8BEB-7954395D0064}">
+  <ds:schemaRefs>
+    <ds:schemaRef ds:uri="http://schemas.openxmlformats.org/officeDocument/2006/bibliography"/>
+  </ds:schemaRefs>
+</ds:datastoreItem>
 </file>
--- a/卒業論文/2012/関口元基/卒論概論訂正.docx
+++ b/卒業論文/2012/関口元基/卒論概論訂正.docx
@@ -6,14 +6,14 @@
       <w:pPr>
         <w:jc w:val="center"/>
         <w:rPr>
-          <w:rFonts w:ascii="Times New Roman" w:hAnsi="Times New Roman" w:cs="Times New Roman"/>
+          <w:rFonts w:ascii="Times New Roman" w:eastAsiaTheme="minorEastAsia" w:hAnsi="Times New Roman"/>
           <w:sz w:val="28"/>
           <w:szCs w:val="28"/>
         </w:rPr>
       </w:pPr>
       <w:r>
         <w:rPr>
-          <w:rFonts w:ascii="Times New Roman" w:hAnsi="Times New Roman" w:cs="Times New Roman"/>
+          <w:rFonts w:ascii="Times New Roman" w:eastAsiaTheme="minorEastAsia" w:hAnsi="Times New Roman"/>
           <w:sz w:val="28"/>
           <w:szCs w:val="28"/>
         </w:rPr>
@@ -24,8 +24,7 @@
       <w:pPr>
         <w:jc w:val="center"/>
         <w:rPr>
-          <w:rFonts w:ascii="Times New Roman" w:hAnsi="Times New Roman" w:cs="Times New Roman"/>
-          <w:szCs w:val="21"/>
+          <w:rFonts w:ascii="Times New Roman" w:eastAsiaTheme="minorEastAsia" w:hAnsi="Times New Roman"/>
         </w:rPr>
       </w:pPr>
     </w:p>
@@ -33,65 +32,61 @@
       <w:pPr>
         <w:jc w:val="center"/>
         <w:rPr>
-          <w:rFonts w:ascii="Times New Roman" w:hAnsi="Times New Roman" w:cs="Times New Roman"/>
-        </w:rPr>
-      </w:pPr>
-      <w:r>
-        <w:rPr>
-          <w:rFonts w:ascii="Times New Roman" w:hAnsi="Times New Roman" w:cs="Times New Roman"/>
+          <w:rFonts w:ascii="Times New Roman" w:eastAsiaTheme="minorEastAsia" w:hAnsi="Times New Roman"/>
+        </w:rPr>
+      </w:pPr>
+      <w:r>
+        <w:rPr>
+          <w:rFonts w:ascii="Times New Roman" w:eastAsiaTheme="minorEastAsia" w:hAnsi="Times New Roman"/>
         </w:rPr>
         <w:t xml:space="preserve">プロジェクトマネジメントコース　矢吹研究室　</w:t>
       </w:r>
       <w:r>
         <w:rPr>
-          <w:rFonts w:ascii="Times New Roman" w:hAnsi="Times New Roman" w:cs="Times New Roman"/>
+          <w:rFonts w:ascii="Times New Roman" w:eastAsiaTheme="minorEastAsia" w:hAnsi="Times New Roman"/>
         </w:rPr>
         <w:t>1042067</w:t>
       </w:r>
       <w:r>
         <w:rPr>
-          <w:rFonts w:ascii="Times New Roman" w:hAnsi="Times New Roman" w:cs="Times New Roman"/>
-        </w:rPr>
-        <w:t xml:space="preserve">　関口　元基</w:t>
-      </w:r>
-    </w:p>
-    <w:p>
-      <w:pPr>
-        <w:rPr>
-          <w:rFonts w:ascii="Times New Roman" w:hAnsi="Times New Roman" w:cs="Times New Roman"/>
-        </w:rPr>
-      </w:pPr>
-    </w:p>
-    <w:p>
-      <w:pPr>
-        <w:rPr>
-          <w:rFonts w:ascii="Times New Roman" w:hAnsi="Times New Roman" w:cs="Times New Roman"/>
-        </w:rPr>
-      </w:pPr>
-    </w:p>
-    <w:p>
-      <w:pPr>
-        <w:numPr>
-          <w:ilvl w:val="0"/>
-          <w:numId w:val="1"/>
-        </w:numPr>
-        <w:rPr>
-          <w:rFonts w:ascii="Times New Roman" w:hAnsi="Times New Roman" w:cs="Times New Roman"/>
-        </w:rPr>
-      </w:pPr>
-      <w:r>
-        <w:rPr>
-          <w:rFonts w:ascii="Times New Roman" w:hAnsi="Times New Roman" w:cs="Times New Roman"/>
-        </w:rPr>
-        <w:t>研究背景</w:t>
-      </w:r>
-    </w:p>
-    <w:p>
-      <w:pPr>
-        <w:rPr>
-          <w:rFonts w:ascii="Times New Roman" w:hAnsi="Times New Roman" w:cs="Times New Roman"/>
+          <w:rFonts w:ascii="Times New Roman" w:eastAsiaTheme="minorEastAsia" w:hAnsi="Times New Roman"/>
+        </w:rPr>
+        <w:t xml:space="preserve">　関口</w:t>
+      </w:r>
+      <w:r>
+        <w:rPr>
+          <w:rFonts w:ascii="Times New Roman" w:eastAsiaTheme="minorEastAsia" w:hAnsi="Times New Roman"/>
+        </w:rPr>
+        <w:t xml:space="preserve"> </w:t>
+      </w:r>
+      <w:r>
+        <w:rPr>
+          <w:rFonts w:ascii="Times New Roman" w:eastAsiaTheme="minorEastAsia" w:hAnsi="Times New Roman"/>
+        </w:rPr>
+        <w:t>元基</w:t>
+      </w:r>
+    </w:p>
+    <w:p>
+      <w:pPr>
+        <w:rPr>
+          <w:rFonts w:ascii="Times New Roman" w:eastAsiaTheme="minorEastAsia" w:hAnsi="Times New Roman"/>
+        </w:rPr>
+      </w:pPr>
+    </w:p>
+    <w:p>
+      <w:pPr>
+        <w:rPr>
+          <w:rFonts w:ascii="Times New Roman" w:eastAsiaTheme="minorEastAsia" w:hAnsi="Times New Roman"/>
+        </w:rPr>
+      </w:pPr>
+    </w:p>
+    <w:p>
+      <w:pPr>
+        <w:rPr>
+          <w:rFonts w:ascii="Times New Roman" w:eastAsiaTheme="minorEastAsia" w:hAnsi="Times New Roman"/>
         </w:rPr>
         <w:sectPr>
+          <w:type w:val="continuous"/>
           <w:pgSz w:w="11906" w:h="16838" w:code="9"/>
           <w:pgMar w:top="1247" w:right="1077" w:bottom="1247" w:left="1077" w:header="851" w:footer="992" w:gutter="0"/>
           <w:cols w:space="420"/>
@@ -101,53 +96,82 @@
     </w:p>
     <w:p>
       <w:pPr>
+        <w:pStyle w:val="a4"/>
+        <w:numPr>
+          <w:ilvl w:val="0"/>
+          <w:numId w:val="11"/>
+        </w:numPr>
+        <w:ind w:leftChars="0"/>
+        <w:rPr>
+          <w:rFonts w:ascii="Times New Roman" w:eastAsiaTheme="minorEastAsia" w:hAnsi="Times New Roman"/>
+          <w:szCs w:val="21"/>
+        </w:rPr>
+      </w:pPr>
+      <w:r>
+        <w:rPr>
+          <w:rFonts w:ascii="Times New Roman" w:eastAsiaTheme="minorEastAsia" w:hAnsi="Times New Roman"/>
+          <w:szCs w:val="21"/>
+        </w:rPr>
+        <w:lastRenderedPageBreak/>
+        <w:t>研究背景</w:t>
+      </w:r>
+    </w:p>
+    <w:p>
+      <w:pPr>
         <w:ind w:firstLineChars="100" w:firstLine="212"/>
         <w:rPr>
-          <w:rFonts w:ascii="Times New Roman" w:hAnsi="Times New Roman" w:cs="Times New Roman"/>
-        </w:rPr>
-      </w:pPr>
-      <w:r>
-        <w:rPr>
-          <w:rFonts w:ascii="Times New Roman" w:hAnsi="Times New Roman" w:cs="Times New Roman"/>
-        </w:rPr>
-        <w:lastRenderedPageBreak/>
+          <w:rFonts w:ascii="Times New Roman" w:eastAsiaTheme="minorEastAsia" w:hAnsi="Times New Roman"/>
+          <w:szCs w:val="21"/>
+        </w:rPr>
+      </w:pPr>
+      <w:r>
+        <w:rPr>
+          <w:rFonts w:ascii="Times New Roman" w:eastAsiaTheme="minorEastAsia" w:hAnsi="Times New Roman"/>
+          <w:szCs w:val="21"/>
+        </w:rPr>
         <w:t>オープンソースのソフトウェア開発のためには，バージョン管理システムや</w:t>
       </w:r>
       <w:r>
         <w:rPr>
-          <w:rFonts w:ascii="Times New Roman" w:hAnsi="Times New Roman" w:cs="Times New Roman"/>
+          <w:rFonts w:ascii="Times New Roman" w:eastAsiaTheme="minorEastAsia" w:hAnsi="Times New Roman"/>
+          <w:szCs w:val="21"/>
         </w:rPr>
         <w:t>Wiki</w:t>
       </w:r>
       <w:r>
         <w:rPr>
-          <w:rFonts w:ascii="Times New Roman" w:hAnsi="Times New Roman" w:cs="Times New Roman"/>
+          <w:rFonts w:ascii="Times New Roman" w:eastAsiaTheme="minorEastAsia" w:hAnsi="Times New Roman"/>
+          <w:szCs w:val="21"/>
         </w:rPr>
         <w:t>，バグ追跡システム，メーリングシステムがよく利用される</w:t>
       </w:r>
       <w:r>
         <w:rPr>
-          <w:rFonts w:ascii="Times New Roman" w:hAnsi="Times New Roman" w:cs="Times New Roman"/>
+          <w:rFonts w:ascii="Times New Roman" w:eastAsiaTheme="minorEastAsia" w:hAnsi="Times New Roman"/>
+          <w:szCs w:val="21"/>
         </w:rPr>
         <w:t>[1]</w:t>
       </w:r>
       <w:r>
         <w:rPr>
-          <w:rFonts w:ascii="Times New Roman" w:hAnsi="Times New Roman" w:cs="Times New Roman"/>
+          <w:rFonts w:ascii="Times New Roman" w:eastAsiaTheme="minorEastAsia" w:hAnsi="Times New Roman"/>
+          <w:szCs w:val="21"/>
         </w:rPr>
         <w:t>．これらのツールをまとめて提供するのがホスティングサイトであり，その代表的なものが</w:t>
       </w:r>
       <w:proofErr w:type="spellStart"/>
       <w:r>
         <w:rPr>
-          <w:rFonts w:ascii="Times New Roman" w:hAnsi="Times New Roman" w:cs="Times New Roman"/>
+          <w:rFonts w:ascii="Times New Roman" w:eastAsiaTheme="minorEastAsia" w:hAnsi="Times New Roman"/>
+          <w:szCs w:val="21"/>
         </w:rPr>
         <w:t>GitHub</w:t>
       </w:r>
       <w:proofErr w:type="spellEnd"/>
       <w:r>
         <w:rPr>
-          <w:rFonts w:ascii="Times New Roman" w:hAnsi="Times New Roman" w:cs="Times New Roman"/>
+          <w:rFonts w:ascii="Times New Roman" w:eastAsiaTheme="minorEastAsia" w:hAnsi="Times New Roman"/>
+          <w:szCs w:val="21"/>
         </w:rPr>
         <w:t>である．</w:t>
       </w:r>
@@ -156,118 +180,81 @@
       <w:pPr>
         <w:ind w:firstLineChars="100" w:firstLine="212"/>
         <w:rPr>
-          <w:rFonts w:ascii="Times New Roman" w:hAnsi="Times New Roman" w:cs="Times New Roman" w:hint="eastAsia"/>
-        </w:rPr>
-      </w:pPr>
-      <w:r>
-        <w:rPr>
-          <w:rFonts w:ascii="Times New Roman" w:hAnsi="Times New Roman" w:cs="Times New Roman"/>
-        </w:rPr>
-        <w:t>現在</w:t>
-      </w:r>
-      <w:r>
-        <w:rPr>
-          <w:rFonts w:ascii="Times New Roman" w:hAnsi="Times New Roman" w:cs="Times New Roman"/>
-        </w:rPr>
-        <w:t>，</w:t>
-      </w:r>
-      <w:r>
-        <w:rPr>
-          <w:rFonts w:ascii="Times New Roman" w:hAnsi="Times New Roman" w:cs="Times New Roman"/>
-        </w:rPr>
-        <w:t>オープンソースソフトウェア（以下</w:t>
-      </w:r>
-      <w:r>
-        <w:rPr>
-          <w:rFonts w:ascii="Times New Roman" w:hAnsi="Times New Roman" w:cs="Times New Roman"/>
+          <w:rFonts w:ascii="Times New Roman" w:eastAsiaTheme="minorEastAsia" w:hAnsi="Times New Roman"/>
+          <w:szCs w:val="21"/>
+        </w:rPr>
+      </w:pPr>
+      <w:r>
+        <w:rPr>
+          <w:rFonts w:ascii="Times New Roman" w:eastAsiaTheme="minorEastAsia" w:hAnsi="Times New Roman"/>
+          <w:szCs w:val="21"/>
+        </w:rPr>
+        <w:t>現在，オープンソースソフトウェア（以下</w:t>
+      </w:r>
+      <w:r>
+        <w:rPr>
+          <w:rFonts w:ascii="Times New Roman" w:eastAsiaTheme="minorEastAsia" w:hAnsi="Times New Roman"/>
+          <w:szCs w:val="21"/>
         </w:rPr>
         <w:t>OSS</w:t>
       </w:r>
       <w:r>
         <w:rPr>
-          <w:rFonts w:ascii="Times New Roman" w:hAnsi="Times New Roman" w:cs="Times New Roman"/>
+          <w:rFonts w:ascii="Times New Roman" w:eastAsiaTheme="minorEastAsia" w:hAnsi="Times New Roman"/>
+          <w:szCs w:val="21"/>
         </w:rPr>
         <w:t>）開発は数多く世界中で行われており，その多くは</w:t>
       </w:r>
       <w:proofErr w:type="spellStart"/>
       <w:r>
         <w:rPr>
-          <w:rFonts w:ascii="Times New Roman" w:hAnsi="Times New Roman" w:cs="Times New Roman"/>
+          <w:rFonts w:ascii="Times New Roman" w:eastAsiaTheme="minorEastAsia" w:hAnsi="Times New Roman"/>
+          <w:szCs w:val="21"/>
         </w:rPr>
         <w:t>GitHub</w:t>
       </w:r>
       <w:proofErr w:type="spellEnd"/>
       <w:r>
         <w:rPr>
-          <w:rFonts w:ascii="Times New Roman" w:hAnsi="Times New Roman" w:cs="Times New Roman"/>
-        </w:rPr>
-        <w:t>で</w:t>
-      </w:r>
-      <w:r>
-        <w:rPr>
-          <w:rFonts w:ascii="Times New Roman" w:hAnsi="Times New Roman" w:cs="Times New Roman"/>
-        </w:rPr>
-        <w:t>行われている．</w:t>
+          <w:rFonts w:ascii="Times New Roman" w:eastAsiaTheme="minorEastAsia" w:hAnsi="Times New Roman"/>
+          <w:szCs w:val="21"/>
+        </w:rPr>
+        <w:t>で行われている．</w:t>
       </w:r>
       <w:proofErr w:type="spellStart"/>
       <w:r>
         <w:rPr>
-          <w:rFonts w:ascii="Times New Roman" w:hAnsi="Times New Roman" w:cs="Times New Roman"/>
+          <w:rFonts w:ascii="Times New Roman" w:eastAsiaTheme="minorEastAsia" w:hAnsi="Times New Roman"/>
+          <w:szCs w:val="21"/>
         </w:rPr>
         <w:t>GitHub</w:t>
       </w:r>
       <w:proofErr w:type="spellEnd"/>
       <w:r>
         <w:rPr>
-          <w:rFonts w:ascii="Times New Roman" w:hAnsi="Times New Roman" w:cs="Times New Roman"/>
+          <w:rFonts w:ascii="Times New Roman" w:eastAsiaTheme="minorEastAsia" w:hAnsi="Times New Roman"/>
+          <w:szCs w:val="21"/>
         </w:rPr>
         <w:t>の</w:t>
       </w:r>
       <w:r>
         <w:rPr>
-          <w:rFonts w:ascii="Times New Roman" w:hAnsi="Times New Roman" w:cs="Times New Roman"/>
+          <w:rFonts w:ascii="Times New Roman" w:eastAsiaTheme="minorEastAsia" w:hAnsi="Times New Roman"/>
+          <w:szCs w:val="21"/>
         </w:rPr>
         <w:t>API</w:t>
       </w:r>
       <w:r>
         <w:rPr>
-          <w:rFonts w:ascii="Times New Roman" w:hAnsi="Times New Roman" w:cs="Times New Roman"/>
-        </w:rPr>
-        <w:t>を使用すること</w:t>
-      </w:r>
-      <w:r>
-        <w:rPr>
-          <w:rFonts w:ascii="Times New Roman" w:hAnsi="Times New Roman" w:cs="Times New Roman"/>
-        </w:rPr>
-        <w:t>により</w:t>
-      </w:r>
-      <w:r>
-        <w:rPr>
-          <w:rFonts w:ascii="Times New Roman" w:hAnsi="Times New Roman" w:cs="Times New Roman"/>
-        </w:rPr>
-        <w:t>プロジェクトの活動の様子や</w:t>
-      </w:r>
-      <w:r>
-        <w:rPr>
-          <w:rFonts w:ascii="Times New Roman" w:hAnsi="Times New Roman" w:cs="Times New Roman"/>
-        </w:rPr>
-        <w:t>プロジェクト</w:t>
-      </w:r>
-      <w:r>
-        <w:rPr>
-          <w:rFonts w:ascii="Times New Roman" w:hAnsi="Times New Roman" w:cs="Times New Roman"/>
-        </w:rPr>
-        <w:t>メンバの活動ログを収集することができ</w:t>
-      </w:r>
-      <w:r>
-        <w:rPr>
-          <w:rFonts w:ascii="Times New Roman" w:hAnsi="Times New Roman" w:cs="Times New Roman"/>
-        </w:rPr>
-        <w:t>る．</w:t>
-      </w:r>
-      <w:r>
-        <w:rPr>
-          <w:rFonts w:ascii="Times New Roman" w:hAnsi="Times New Roman" w:cs="Times New Roman" w:hint="eastAsia"/>
+          <w:rFonts w:ascii="Times New Roman" w:eastAsiaTheme="minorEastAsia" w:hAnsi="Times New Roman"/>
+          <w:szCs w:val="21"/>
+        </w:rPr>
+        <w:t>を使用することによりプロジェクトの活動の様子やプロジェクトメンバの活動ログを収集することができる．</w:t>
+      </w:r>
+      <w:r>
+        <w:rPr>
+          <w:rFonts w:ascii="Times New Roman" w:eastAsiaTheme="minorEastAsia" w:hAnsi="Times New Roman"/>
+          <w:szCs w:val="21"/>
         </w:rPr>
         <w:t xml:space="preserve">       </w:t>
       </w:r>
@@ -276,40 +263,39 @@
       <w:pPr>
         <w:ind w:firstLineChars="100" w:firstLine="212"/>
         <w:rPr>
-          <w:rFonts w:ascii="Times New Roman" w:hAnsi="Times New Roman" w:cs="Times New Roman"/>
+          <w:rFonts w:ascii="Times New Roman" w:eastAsiaTheme="minorEastAsia" w:hAnsi="Times New Roman"/>
+          <w:szCs w:val="21"/>
         </w:rPr>
       </w:pPr>
       <w:proofErr w:type="spellStart"/>
       <w:r>
         <w:rPr>
-          <w:rFonts w:ascii="Times New Roman" w:hAnsi="Times New Roman" w:cs="Times New Roman"/>
+          <w:rFonts w:ascii="Times New Roman" w:eastAsiaTheme="minorEastAsia" w:hAnsi="Times New Roman"/>
+          <w:szCs w:val="21"/>
         </w:rPr>
         <w:t>GitHub</w:t>
       </w:r>
       <w:proofErr w:type="spellEnd"/>
       <w:r>
         <w:rPr>
-          <w:rFonts w:ascii="Times New Roman" w:hAnsi="Times New Roman" w:cs="Times New Roman"/>
+          <w:rFonts w:ascii="Times New Roman" w:eastAsiaTheme="minorEastAsia" w:hAnsi="Times New Roman"/>
+          <w:szCs w:val="21"/>
         </w:rPr>
         <w:t>の</w:t>
       </w:r>
       <w:r>
         <w:rPr>
-          <w:rFonts w:ascii="Times New Roman" w:hAnsi="Times New Roman" w:cs="Times New Roman"/>
+          <w:rFonts w:ascii="Times New Roman" w:eastAsiaTheme="minorEastAsia" w:hAnsi="Times New Roman"/>
+          <w:szCs w:val="21"/>
         </w:rPr>
         <w:t>API</w:t>
       </w:r>
       <w:r>
         <w:rPr>
-          <w:rFonts w:ascii="Times New Roman" w:hAnsi="Times New Roman" w:cs="Times New Roman" w:hint="eastAsia"/>
-        </w:rPr>
-        <w:t>に</w:t>
-      </w:r>
-      <w:r>
-        <w:rPr>
-          <w:rFonts w:ascii="Times New Roman" w:hAnsi="Times New Roman" w:cs="Times New Roman"/>
-        </w:rPr>
-        <w:t>は以下のようなものがある．</w:t>
+          <w:rFonts w:ascii="Times New Roman" w:eastAsiaTheme="minorEastAsia" w:hAnsi="Times New Roman"/>
+          <w:szCs w:val="21"/>
+        </w:rPr>
+        <w:t>には以下のようなものがある．</w:t>
       </w:r>
     </w:p>
     <w:p>
@@ -319,28 +305,32 @@
           <w:ilvl w:val="0"/>
           <w:numId w:val="2"/>
         </w:numPr>
-        <w:ind w:leftChars="0"/>
-        <w:rPr>
-          <w:rFonts w:ascii="Times New Roman" w:hAnsi="Times New Roman" w:cs="Times New Roman"/>
+        <w:ind w:leftChars="0" w:left="284" w:hanging="284"/>
+        <w:rPr>
+          <w:rFonts w:ascii="Times New Roman" w:eastAsiaTheme="minorEastAsia" w:hAnsi="Times New Roman"/>
+          <w:szCs w:val="21"/>
         </w:rPr>
       </w:pPr>
       <w:proofErr w:type="spellStart"/>
       <w:r>
         <w:rPr>
-          <w:rFonts w:ascii="Times New Roman" w:hAnsi="Times New Roman" w:cs="Times New Roman"/>
+          <w:rFonts w:ascii="Times New Roman" w:eastAsiaTheme="minorEastAsia" w:hAnsi="Times New Roman"/>
+          <w:szCs w:val="21"/>
         </w:rPr>
         <w:t>ForkEvent</w:t>
       </w:r>
       <w:proofErr w:type="spellEnd"/>
       <w:r>
         <w:rPr>
-          <w:rFonts w:ascii="Times New Roman" w:hAnsi="Times New Roman" w:cs="Times New Roman"/>
+          <w:rFonts w:ascii="Times New Roman" w:eastAsiaTheme="minorEastAsia" w:hAnsi="Times New Roman"/>
+          <w:szCs w:val="21"/>
         </w:rPr>
         <w:t xml:space="preserve"> : </w:t>
       </w:r>
       <w:r>
         <w:rPr>
-          <w:rFonts w:ascii="Times New Roman" w:hAnsi="Times New Roman" w:cs="Times New Roman"/>
+          <w:rFonts w:ascii="Times New Roman" w:eastAsiaTheme="minorEastAsia" w:hAnsi="Times New Roman"/>
+          <w:szCs w:val="21"/>
         </w:rPr>
         <w:t>フォークを行ったイベント．自分のアカウント内に既存のリポジトリの複製をつくったという活動のログ．</w:t>
       </w:r>
@@ -352,28 +342,32 @@
           <w:ilvl w:val="0"/>
           <w:numId w:val="3"/>
         </w:numPr>
-        <w:ind w:leftChars="0"/>
-        <w:rPr>
-          <w:rFonts w:ascii="Times New Roman" w:hAnsi="Times New Roman" w:cs="Times New Roman"/>
+        <w:ind w:leftChars="0" w:left="284" w:hanging="284"/>
+        <w:rPr>
+          <w:rFonts w:ascii="Times New Roman" w:eastAsiaTheme="minorEastAsia" w:hAnsi="Times New Roman"/>
+          <w:szCs w:val="21"/>
         </w:rPr>
       </w:pPr>
       <w:proofErr w:type="spellStart"/>
       <w:r>
         <w:rPr>
-          <w:rFonts w:ascii="Times New Roman" w:hAnsi="Times New Roman" w:cs="Times New Roman"/>
+          <w:rFonts w:ascii="Times New Roman" w:eastAsiaTheme="minorEastAsia" w:hAnsi="Times New Roman"/>
+          <w:szCs w:val="21"/>
         </w:rPr>
         <w:t>DeleteEvent</w:t>
       </w:r>
       <w:proofErr w:type="spellEnd"/>
       <w:r>
         <w:rPr>
-          <w:rFonts w:ascii="Times New Roman" w:hAnsi="Times New Roman" w:cs="Times New Roman"/>
+          <w:rFonts w:ascii="Times New Roman" w:eastAsiaTheme="minorEastAsia" w:hAnsi="Times New Roman"/>
+          <w:szCs w:val="21"/>
         </w:rPr>
         <w:t xml:space="preserve"> : </w:t>
       </w:r>
       <w:r>
         <w:rPr>
-          <w:rFonts w:ascii="Times New Roman" w:hAnsi="Times New Roman" w:cs="Times New Roman"/>
+          <w:rFonts w:ascii="Times New Roman" w:eastAsiaTheme="minorEastAsia" w:hAnsi="Times New Roman"/>
+          <w:szCs w:val="21"/>
         </w:rPr>
         <w:t>デリートを行ったイベント．プロジェクトで行われていたイベントを削除したという活動のログ．</w:t>
       </w:r>
@@ -385,40 +379,46 @@
           <w:ilvl w:val="0"/>
           <w:numId w:val="4"/>
         </w:numPr>
-        <w:ind w:leftChars="0"/>
-        <w:rPr>
-          <w:rFonts w:ascii="Times New Roman" w:hAnsi="Times New Roman" w:cs="Times New Roman"/>
+        <w:ind w:leftChars="0" w:left="284" w:hanging="284"/>
+        <w:rPr>
+          <w:rFonts w:ascii="Times New Roman" w:eastAsiaTheme="minorEastAsia" w:hAnsi="Times New Roman"/>
+          <w:szCs w:val="21"/>
         </w:rPr>
       </w:pPr>
       <w:proofErr w:type="spellStart"/>
       <w:r>
         <w:rPr>
-          <w:rFonts w:ascii="Times New Roman" w:hAnsi="Times New Roman" w:cs="Times New Roman"/>
+          <w:rFonts w:ascii="Times New Roman" w:eastAsiaTheme="minorEastAsia" w:hAnsi="Times New Roman"/>
+          <w:szCs w:val="21"/>
         </w:rPr>
         <w:t>IssuesEvent</w:t>
       </w:r>
       <w:proofErr w:type="spellEnd"/>
       <w:r>
         <w:rPr>
-          <w:rFonts w:ascii="Times New Roman" w:hAnsi="Times New Roman" w:cs="Times New Roman"/>
+          <w:rFonts w:ascii="Times New Roman" w:eastAsiaTheme="minorEastAsia" w:hAnsi="Times New Roman"/>
+          <w:szCs w:val="21"/>
         </w:rPr>
         <w:t xml:space="preserve"> : Issues</w:t>
       </w:r>
       <w:r>
         <w:rPr>
-          <w:rFonts w:ascii="Times New Roman" w:hAnsi="Times New Roman" w:cs="Times New Roman"/>
+          <w:rFonts w:ascii="Times New Roman" w:eastAsiaTheme="minorEastAsia" w:hAnsi="Times New Roman"/>
+          <w:szCs w:val="21"/>
         </w:rPr>
         <w:t>を行ったイベント．プロジェクトメンバに限らず，第三者も</w:t>
       </w:r>
       <w:r>
         <w:rPr>
-          <w:rFonts w:ascii="Times New Roman" w:hAnsi="Times New Roman" w:cs="Times New Roman"/>
+          <w:rFonts w:ascii="Times New Roman" w:eastAsiaTheme="minorEastAsia" w:hAnsi="Times New Roman"/>
+          <w:szCs w:val="21"/>
         </w:rPr>
         <w:t>Issues</w:t>
       </w:r>
       <w:r>
         <w:rPr>
-          <w:rFonts w:ascii="Times New Roman" w:hAnsi="Times New Roman" w:cs="Times New Roman"/>
+          <w:rFonts w:ascii="Times New Roman" w:eastAsiaTheme="minorEastAsia" w:hAnsi="Times New Roman"/>
+          <w:szCs w:val="21"/>
         </w:rPr>
         <w:t>を発行したという活動のログ．</w:t>
       </w:r>
@@ -430,40 +430,46 @@
           <w:ilvl w:val="0"/>
           <w:numId w:val="5"/>
         </w:numPr>
-        <w:ind w:leftChars="0"/>
-        <w:rPr>
-          <w:rFonts w:ascii="Times New Roman" w:hAnsi="Times New Roman" w:cs="Times New Roman"/>
+        <w:ind w:leftChars="0" w:left="284" w:hanging="284"/>
+        <w:rPr>
+          <w:rFonts w:ascii="Times New Roman" w:eastAsiaTheme="minorEastAsia" w:hAnsi="Times New Roman"/>
+          <w:szCs w:val="21"/>
         </w:rPr>
       </w:pPr>
       <w:proofErr w:type="spellStart"/>
       <w:r>
         <w:rPr>
-          <w:rFonts w:ascii="Times New Roman" w:hAnsi="Times New Roman" w:cs="Times New Roman"/>
+          <w:rFonts w:ascii="Times New Roman" w:eastAsiaTheme="minorEastAsia" w:hAnsi="Times New Roman"/>
+          <w:szCs w:val="21"/>
         </w:rPr>
         <w:t>IssueCommentEvent</w:t>
       </w:r>
       <w:proofErr w:type="spellEnd"/>
       <w:r>
         <w:rPr>
-          <w:rFonts w:ascii="Times New Roman" w:hAnsi="Times New Roman" w:cs="Times New Roman"/>
+          <w:rFonts w:ascii="Times New Roman" w:eastAsiaTheme="minorEastAsia" w:hAnsi="Times New Roman"/>
+          <w:szCs w:val="21"/>
         </w:rPr>
         <w:t xml:space="preserve"> : Issues</w:t>
       </w:r>
       <w:r>
         <w:rPr>
-          <w:rFonts w:ascii="Times New Roman" w:hAnsi="Times New Roman" w:cs="Times New Roman"/>
+          <w:rFonts w:ascii="Times New Roman" w:eastAsiaTheme="minorEastAsia" w:hAnsi="Times New Roman"/>
+          <w:szCs w:val="21"/>
         </w:rPr>
         <w:t>にコメントを行ったイベント．プロジェクトメンバに限らず，第三者も</w:t>
       </w:r>
       <w:r>
         <w:rPr>
-          <w:rFonts w:ascii="Times New Roman" w:hAnsi="Times New Roman" w:cs="Times New Roman"/>
+          <w:rFonts w:ascii="Times New Roman" w:eastAsiaTheme="minorEastAsia" w:hAnsi="Times New Roman"/>
+          <w:szCs w:val="21"/>
         </w:rPr>
         <w:t>Issues</w:t>
       </w:r>
       <w:r>
         <w:rPr>
-          <w:rFonts w:ascii="Times New Roman" w:hAnsi="Times New Roman" w:cs="Times New Roman"/>
+          <w:rFonts w:ascii="Times New Roman" w:eastAsiaTheme="minorEastAsia" w:hAnsi="Times New Roman"/>
+          <w:szCs w:val="21"/>
         </w:rPr>
         <w:t>にコメントしたという活動のログ．</w:t>
       </w:r>
@@ -475,28 +481,32 @@
           <w:ilvl w:val="0"/>
           <w:numId w:val="6"/>
         </w:numPr>
-        <w:ind w:leftChars="0"/>
-        <w:rPr>
-          <w:rFonts w:ascii="Times New Roman" w:hAnsi="Times New Roman" w:cs="Times New Roman"/>
+        <w:ind w:leftChars="0" w:left="284" w:hanging="284"/>
+        <w:rPr>
+          <w:rFonts w:ascii="Times New Roman" w:eastAsiaTheme="minorEastAsia" w:hAnsi="Times New Roman"/>
+          <w:szCs w:val="21"/>
         </w:rPr>
       </w:pPr>
       <w:proofErr w:type="spellStart"/>
       <w:r>
         <w:rPr>
-          <w:rFonts w:ascii="Times New Roman" w:hAnsi="Times New Roman" w:cs="Times New Roman"/>
+          <w:rFonts w:ascii="Times New Roman" w:eastAsiaTheme="minorEastAsia" w:hAnsi="Times New Roman"/>
+          <w:szCs w:val="21"/>
         </w:rPr>
         <w:t>PushEvent</w:t>
       </w:r>
       <w:proofErr w:type="spellEnd"/>
       <w:r>
         <w:rPr>
-          <w:rFonts w:ascii="Times New Roman" w:hAnsi="Times New Roman" w:cs="Times New Roman"/>
+          <w:rFonts w:ascii="Times New Roman" w:eastAsiaTheme="minorEastAsia" w:hAnsi="Times New Roman"/>
+          <w:szCs w:val="21"/>
         </w:rPr>
         <w:t xml:space="preserve"> : </w:t>
       </w:r>
       <w:r>
         <w:rPr>
-          <w:rFonts w:ascii="Times New Roman" w:hAnsi="Times New Roman" w:cs="Times New Roman"/>
+          <w:rFonts w:ascii="Times New Roman" w:eastAsiaTheme="minorEastAsia" w:hAnsi="Times New Roman"/>
+          <w:szCs w:val="21"/>
         </w:rPr>
         <w:t>プッシュを行ったイベント．変更履歴をアップロードした活動のログ．</w:t>
       </w:r>
@@ -508,15 +518,16 @@
           <w:ilvl w:val="0"/>
           <w:numId w:val="6"/>
         </w:numPr>
-        <w:ind w:leftChars="0"/>
-        <w:rPr>
-          <w:rFonts w:ascii="Times New Roman" w:hAnsi="Times New Roman" w:cs="Times New Roman"/>
+        <w:ind w:leftChars="0" w:left="284" w:hanging="284"/>
+        <w:rPr>
+          <w:rFonts w:ascii="Times New Roman" w:eastAsiaTheme="minorEastAsia" w:hAnsi="Times New Roman"/>
+          <w:szCs w:val="21"/>
         </w:rPr>
       </w:pPr>
       <w:proofErr w:type="spellStart"/>
       <w:r>
         <w:rPr>
-          <w:rFonts w:ascii="Times New Roman" w:hAnsi="Times New Roman" w:hint="eastAsia"/>
+          <w:rFonts w:ascii="Times New Roman" w:eastAsiaTheme="minorEastAsia" w:hAnsi="Times New Roman"/>
           <w:szCs w:val="21"/>
         </w:rPr>
         <w:t>PullRequestReviewCommentEvent</w:t>
@@ -524,14 +535,14 @@
       <w:proofErr w:type="spellEnd"/>
       <w:r>
         <w:rPr>
-          <w:rFonts w:ascii="Times New Roman" w:hAnsi="Times New Roman" w:hint="eastAsia"/>
+          <w:rFonts w:ascii="Times New Roman" w:eastAsiaTheme="minorEastAsia" w:hAnsi="Times New Roman"/>
           <w:szCs w:val="21"/>
         </w:rPr>
         <w:t xml:space="preserve"> : </w:t>
       </w:r>
       <w:r>
         <w:rPr>
-          <w:rFonts w:ascii="Times New Roman" w:hAnsi="Times New Roman" w:hint="eastAsia"/>
+          <w:rFonts w:ascii="Times New Roman" w:eastAsiaTheme="minorEastAsia" w:hAnsi="Times New Roman"/>
           <w:szCs w:val="21"/>
         </w:rPr>
         <w:t>プルリクエストにコメントを行ったイベント．管理者がプルリクエストにコメントをした活動のログ．</w:t>
@@ -544,130 +555,92 @@
           <w:ilvl w:val="0"/>
           <w:numId w:val="7"/>
         </w:numPr>
-        <w:ind w:leftChars="0"/>
-        <w:rPr>
-          <w:rFonts w:ascii="Times New Roman" w:hAnsi="Times New Roman" w:cs="Times New Roman"/>
+        <w:ind w:leftChars="0" w:left="284" w:hanging="284"/>
+        <w:rPr>
+          <w:rFonts w:ascii="Times New Roman" w:eastAsiaTheme="minorEastAsia" w:hAnsi="Times New Roman"/>
+          <w:szCs w:val="21"/>
         </w:rPr>
       </w:pPr>
       <w:proofErr w:type="spellStart"/>
       <w:r>
         <w:rPr>
-          <w:rFonts w:ascii="Times New Roman" w:hAnsi="Times New Roman" w:cs="Times New Roman" w:hint="eastAsia"/>
-        </w:rPr>
-        <w:t>Watch</w:t>
-      </w:r>
-      <w:r>
-        <w:rPr>
-          <w:rFonts w:ascii="Times New Roman" w:hAnsi="Times New Roman" w:cs="Times New Roman"/>
-        </w:rPr>
-        <w:t>Event</w:t>
+          <w:rFonts w:ascii="Times New Roman" w:eastAsiaTheme="minorEastAsia" w:hAnsi="Times New Roman"/>
+          <w:szCs w:val="21"/>
+        </w:rPr>
+        <w:t>WatchEvent</w:t>
       </w:r>
       <w:proofErr w:type="spellEnd"/>
       <w:r>
         <w:rPr>
-          <w:rFonts w:ascii="Times New Roman" w:hAnsi="Times New Roman" w:cs="Times New Roman"/>
+          <w:rFonts w:ascii="Times New Roman" w:eastAsiaTheme="minorEastAsia" w:hAnsi="Times New Roman"/>
+          <w:szCs w:val="21"/>
         </w:rPr>
         <w:t xml:space="preserve"> : </w:t>
       </w:r>
       <w:r>
         <w:rPr>
-          <w:rFonts w:ascii="Times New Roman" w:hAnsi="Times New Roman" w:hint="eastAsia"/>
-          <w:szCs w:val="21"/>
-        </w:rPr>
-        <w:t>スター（お気に入り）をしたイベント．自分が気になっているリポジトリにスターを付けたという活動のログ</w:t>
-      </w:r>
-      <w:r>
-        <w:rPr>
-          <w:rFonts w:ascii="Times New Roman" w:hAnsi="Times New Roman" w:hint="eastAsia"/>
-          <w:szCs w:val="21"/>
-        </w:rPr>
-        <w:t>．</w:t>
+          <w:rFonts w:ascii="Times New Roman" w:eastAsiaTheme="minorEastAsia" w:hAnsi="Times New Roman"/>
+          <w:szCs w:val="21"/>
+        </w:rPr>
+        <w:t>スター（お気に入り）をしたイベント．自分が気になっているリポジトリにスターを付けたという活動のログ．</w:t>
       </w:r>
     </w:p>
     <w:p>
       <w:pPr>
         <w:ind w:firstLineChars="100" w:firstLine="212"/>
         <w:rPr>
-          <w:rFonts w:ascii="Times New Roman" w:hAnsi="Times New Roman" w:cs="Times New Roman"/>
-        </w:rPr>
-      </w:pPr>
-      <w:r>
-        <w:rPr>
-          <w:rFonts w:ascii="Times New Roman" w:hAnsi="Times New Roman" w:cs="Times New Roman"/>
+          <w:rFonts w:ascii="Times New Roman" w:eastAsiaTheme="minorEastAsia" w:hAnsi="Times New Roman"/>
+          <w:szCs w:val="21"/>
+        </w:rPr>
+      </w:pPr>
+      <w:r>
+        <w:rPr>
+          <w:rFonts w:ascii="Times New Roman" w:eastAsiaTheme="minorEastAsia" w:hAnsi="Times New Roman"/>
+          <w:szCs w:val="21"/>
         </w:rPr>
         <w:t>このような</w:t>
       </w:r>
       <w:proofErr w:type="spellStart"/>
       <w:r>
         <w:rPr>
-          <w:rFonts w:ascii="Times New Roman" w:hAnsi="Times New Roman" w:cs="Times New Roman"/>
+          <w:rFonts w:ascii="Times New Roman" w:eastAsiaTheme="minorEastAsia" w:hAnsi="Times New Roman"/>
+          <w:szCs w:val="21"/>
         </w:rPr>
         <w:t>GituHub</w:t>
       </w:r>
       <w:proofErr w:type="spellEnd"/>
       <w:r>
         <w:rPr>
-          <w:rFonts w:ascii="Times New Roman" w:hAnsi="Times New Roman" w:cs="Times New Roman"/>
+          <w:rFonts w:ascii="Times New Roman" w:eastAsiaTheme="minorEastAsia" w:hAnsi="Times New Roman"/>
+          <w:szCs w:val="21"/>
         </w:rPr>
         <w:t>の</w:t>
       </w:r>
       <w:r>
         <w:rPr>
-          <w:rFonts w:ascii="Times New Roman" w:hAnsi="Times New Roman" w:cs="Times New Roman"/>
+          <w:rFonts w:ascii="Times New Roman" w:eastAsiaTheme="minorEastAsia" w:hAnsi="Times New Roman"/>
+          <w:szCs w:val="21"/>
         </w:rPr>
         <w:t>API</w:t>
       </w:r>
       <w:r>
         <w:rPr>
-          <w:rFonts w:ascii="Times New Roman" w:hAnsi="Times New Roman" w:cs="Times New Roman"/>
-        </w:rPr>
-        <w:t>を使い，活動</w:t>
-      </w:r>
-      <w:r>
-        <w:rPr>
-          <w:rFonts w:ascii="Times New Roman" w:hAnsi="Times New Roman" w:cs="Times New Roman"/>
-        </w:rPr>
-        <w:t>ログを</w:t>
-      </w:r>
-      <w:r>
-        <w:rPr>
-          <w:rFonts w:ascii="Times New Roman" w:hAnsi="Times New Roman" w:cs="Times New Roman"/>
-        </w:rPr>
-        <w:t>取得</w:t>
-      </w:r>
-      <w:r>
-        <w:rPr>
-          <w:rFonts w:ascii="Times New Roman" w:hAnsi="Times New Roman" w:cs="Times New Roman" w:hint="eastAsia"/>
-        </w:rPr>
-        <w:t>・解析</w:t>
-      </w:r>
-      <w:r>
-        <w:rPr>
-          <w:rFonts w:ascii="Times New Roman" w:hAnsi="Times New Roman" w:cs="Times New Roman"/>
-        </w:rPr>
-        <w:t>し，</w:t>
-      </w:r>
-      <w:r>
-        <w:rPr>
-          <w:rFonts w:ascii="Times New Roman" w:hAnsi="Times New Roman" w:cs="Times New Roman"/>
-        </w:rPr>
-        <w:t>結果を解釈する</w:t>
-      </w:r>
-      <w:r>
-        <w:rPr>
-          <w:rFonts w:ascii="Times New Roman" w:hAnsi="Times New Roman" w:cs="Times New Roman"/>
-        </w:rPr>
-        <w:t>ことによって，今まで明らかになっていなかった</w:t>
-      </w:r>
-      <w:r>
-        <w:rPr>
-          <w:rFonts w:ascii="Times New Roman" w:hAnsi="Times New Roman" w:cs="Times New Roman"/>
+          <w:rFonts w:ascii="Times New Roman" w:eastAsiaTheme="minorEastAsia" w:hAnsi="Times New Roman"/>
+          <w:szCs w:val="21"/>
+        </w:rPr>
+        <w:t>を使い，活動ログを取得・解析し，結果を解釈することによって，今まで明らかになっていなかった</w:t>
+      </w:r>
+      <w:r>
+        <w:rPr>
+          <w:rFonts w:ascii="Times New Roman" w:eastAsiaTheme="minorEastAsia" w:hAnsi="Times New Roman"/>
+          <w:szCs w:val="21"/>
         </w:rPr>
         <w:t>OSS</w:t>
       </w:r>
       <w:r>
         <w:rPr>
-          <w:rFonts w:ascii="Times New Roman" w:hAnsi="Times New Roman" w:cs="Times New Roman"/>
+          <w:rFonts w:ascii="Times New Roman" w:eastAsiaTheme="minorEastAsia" w:hAnsi="Times New Roman"/>
+          <w:szCs w:val="21"/>
         </w:rPr>
         <w:t>プロジェクトにおける各メンバの役割の分担状況を明らかにすることが期待できる．</w:t>
       </w:r>
@@ -675,7 +648,8 @@
     <w:p>
       <w:pPr>
         <w:rPr>
-          <w:rFonts w:ascii="Times New Roman" w:hAnsi="Times New Roman" w:cs="Times New Roman"/>
+          <w:rFonts w:ascii="Times New Roman" w:eastAsiaTheme="minorEastAsia" w:hAnsi="Times New Roman"/>
+          <w:szCs w:val="21"/>
         </w:rPr>
       </w:pPr>
     </w:p>
@@ -684,135 +658,105 @@
         <w:pStyle w:val="a4"/>
         <w:numPr>
           <w:ilvl w:val="0"/>
-          <w:numId w:val="1"/>
+          <w:numId w:val="11"/>
         </w:numPr>
         <w:ind w:leftChars="0"/>
         <w:rPr>
-          <w:rFonts w:ascii="Times New Roman" w:hAnsi="Times New Roman" w:cs="Times New Roman"/>
-        </w:rPr>
-      </w:pPr>
-      <w:r>
-        <w:rPr>
-          <w:rFonts w:ascii="Times New Roman" w:hAnsi="Times New Roman" w:cs="Times New Roman"/>
-        </w:rPr>
-        <w:t>研究目的</w:t>
-      </w:r>
-    </w:p>
-    <w:p>
-      <w:pPr>
-        <w:ind w:firstLineChars="100" w:firstLine="212"/>
-        <w:rPr>
-          <w:rFonts w:ascii="Times New Roman" w:hAnsi="Times New Roman" w:cs="Times New Roman"/>
+          <w:rFonts w:ascii="Times New Roman" w:eastAsiaTheme="minorEastAsia" w:hAnsi="Times New Roman"/>
+          <w:szCs w:val="21"/>
+        </w:rPr>
+      </w:pPr>
+      <w:r>
+        <w:rPr>
+          <w:rFonts w:ascii="Times New Roman" w:eastAsiaTheme="minorEastAsia" w:hAnsi="Times New Roman"/>
+          <w:szCs w:val="21"/>
+        </w:rPr>
+        <w:t>研究の目的</w:t>
+      </w:r>
+    </w:p>
+    <w:p>
+      <w:pPr>
+        <w:pStyle w:val="a4"/>
+        <w:ind w:leftChars="0" w:left="0" w:firstLineChars="100" w:firstLine="212"/>
+        <w:rPr>
+          <w:rFonts w:ascii="Times New Roman" w:eastAsiaTheme="minorEastAsia" w:hAnsi="Times New Roman"/>
+          <w:szCs w:val="21"/>
         </w:rPr>
       </w:pPr>
       <w:proofErr w:type="spellStart"/>
       <w:r>
         <w:rPr>
-          <w:rFonts w:ascii="Times New Roman" w:hAnsi="Times New Roman" w:cs="Times New Roman"/>
+          <w:rFonts w:ascii="Times New Roman" w:eastAsiaTheme="minorEastAsia" w:hAnsi="Times New Roman"/>
+          <w:szCs w:val="21"/>
         </w:rPr>
         <w:t>GitHub</w:t>
       </w:r>
       <w:proofErr w:type="spellEnd"/>
       <w:r>
         <w:rPr>
-          <w:rFonts w:ascii="Times New Roman" w:hAnsi="Times New Roman" w:cs="Times New Roman"/>
+          <w:rFonts w:ascii="Times New Roman" w:eastAsiaTheme="minorEastAsia" w:hAnsi="Times New Roman"/>
+          <w:szCs w:val="21"/>
         </w:rPr>
         <w:t>上で公開されている</w:t>
       </w:r>
       <w:r>
         <w:rPr>
-          <w:rFonts w:ascii="Times New Roman" w:hAnsi="Times New Roman" w:cs="Times New Roman"/>
+          <w:rFonts w:ascii="Times New Roman" w:eastAsiaTheme="minorEastAsia" w:hAnsi="Times New Roman"/>
+          <w:szCs w:val="21"/>
         </w:rPr>
         <w:t>OSS</w:t>
       </w:r>
       <w:r>
         <w:rPr>
-          <w:rFonts w:ascii="Times New Roman" w:hAnsi="Times New Roman" w:cs="Times New Roman"/>
-        </w:rPr>
-        <w:t>を</w:t>
-      </w:r>
-      <w:r>
-        <w:rPr>
-          <w:rFonts w:ascii="Times New Roman" w:hAnsi="Times New Roman" w:cs="Times New Roman"/>
-        </w:rPr>
-        <w:t>調べる</w:t>
-      </w:r>
-      <w:r>
-        <w:rPr>
-          <w:rFonts w:ascii="Times New Roman" w:hAnsi="Times New Roman" w:cs="Times New Roman"/>
-        </w:rPr>
-        <w:t>ことで，プロジェクトメンバの役割分担の実態を明ら</w:t>
-      </w:r>
-      <w:r>
-        <w:rPr>
-          <w:rFonts w:ascii="Times New Roman" w:hAnsi="Times New Roman" w:cs="Times New Roman"/>
-        </w:rPr>
-        <w:lastRenderedPageBreak/>
-        <w:t>かに</w:t>
-      </w:r>
-      <w:r>
-        <w:rPr>
-          <w:rFonts w:ascii="Times New Roman" w:hAnsi="Times New Roman" w:cs="Times New Roman"/>
-        </w:rPr>
-        <w:t>す</w:t>
-      </w:r>
-      <w:r>
-        <w:rPr>
-          <w:rFonts w:ascii="Times New Roman" w:hAnsi="Times New Roman" w:cs="Times New Roman"/>
-        </w:rPr>
-        <w:t>る．</w:t>
-      </w:r>
-      <w:r>
-        <w:rPr>
-          <w:rFonts w:ascii="Times New Roman" w:hAnsi="Times New Roman" w:cs="Times New Roman"/>
+          <w:rFonts w:ascii="Times New Roman" w:eastAsiaTheme="minorEastAsia" w:hAnsi="Times New Roman"/>
+          <w:szCs w:val="21"/>
+        </w:rPr>
+        <w:t>を調べることで，プロジェクトメンバの役割分担の実態を明らかにする．</w:t>
+      </w:r>
+      <w:r>
+        <w:rPr>
+          <w:rFonts w:ascii="Times New Roman" w:eastAsiaTheme="minorEastAsia" w:hAnsi="Times New Roman"/>
+          <w:szCs w:val="21"/>
         </w:rPr>
         <w:t xml:space="preserve"> </w:t>
       </w:r>
-    </w:p>
-    <w:p>
-      <w:pPr>
-        <w:rPr>
-          <w:rFonts w:ascii="Times New Roman" w:hAnsi="Times New Roman" w:cs="Times New Roman"/>
-        </w:rPr>
-      </w:pPr>
     </w:p>
     <w:p>
       <w:pPr>
         <w:pStyle w:val="a4"/>
         <w:numPr>
           <w:ilvl w:val="0"/>
-          <w:numId w:val="1"/>
+          <w:numId w:val="11"/>
         </w:numPr>
         <w:ind w:leftChars="0"/>
         <w:rPr>
-          <w:rFonts w:ascii="Times New Roman" w:hAnsi="Times New Roman" w:cs="Times New Roman"/>
-        </w:rPr>
-      </w:pPr>
-      <w:r>
-        <w:rPr>
-          <w:rFonts w:ascii="Times New Roman" w:hAnsi="Times New Roman" w:cs="Times New Roman"/>
-        </w:rPr>
-        <w:t>研究手法</w:t>
+          <w:rFonts w:ascii="Times New Roman" w:eastAsiaTheme="minorEastAsia" w:hAnsi="Times New Roman"/>
+          <w:szCs w:val="21"/>
+        </w:rPr>
+      </w:pPr>
+      <w:r>
+        <w:rPr>
+          <w:rFonts w:ascii="Times New Roman" w:eastAsiaTheme="minorEastAsia" w:hAnsi="Times New Roman"/>
+          <w:szCs w:val="21"/>
+        </w:rPr>
+        <w:lastRenderedPageBreak/>
+        <w:t>研究方法</w:t>
       </w:r>
     </w:p>
     <w:p>
       <w:pPr>
         <w:ind w:firstLineChars="100" w:firstLine="212"/>
         <w:rPr>
-          <w:rFonts w:ascii="Times New Roman" w:hAnsi="Times New Roman" w:cs="Times New Roman"/>
-        </w:rPr>
-      </w:pPr>
-      <w:r>
-        <w:rPr>
-          <w:rFonts w:ascii="Times New Roman" w:hAnsi="Times New Roman" w:cs="Times New Roman"/>
-        </w:rPr>
-        <w:t>以下の手法</w:t>
-      </w:r>
-      <w:r>
-        <w:rPr>
-          <w:rFonts w:ascii="Times New Roman" w:hAnsi="Times New Roman" w:cs="Times New Roman"/>
-        </w:rPr>
-        <w:t>で研究する．</w:t>
+          <w:rFonts w:ascii="Times New Roman" w:eastAsiaTheme="minorEastAsia" w:hAnsi="Times New Roman"/>
+          <w:szCs w:val="21"/>
+        </w:rPr>
+      </w:pPr>
+      <w:r>
+        <w:rPr>
+          <w:rFonts w:ascii="Times New Roman" w:eastAsiaTheme="minorEastAsia" w:hAnsi="Times New Roman"/>
+          <w:szCs w:val="21"/>
+        </w:rPr>
+        <w:t>以下の手法で研究する．</w:t>
       </w:r>
     </w:p>
     <w:p>
@@ -821,60 +765,42 @@
           <w:ilvl w:val="0"/>
           <w:numId w:val="10"/>
         </w:numPr>
+        <w:ind w:left="360"/>
         <w:jc w:val="left"/>
         <w:rPr>
-          <w:rFonts w:ascii="Times New Roman" w:hAnsi="Times New Roman" w:cs="Times New Roman"/>
-        </w:rPr>
-      </w:pPr>
-      <w:r>
-        <w:rPr>
-          <w:rFonts w:ascii="Times New Roman" w:hAnsi="Times New Roman" w:cs="Times New Roman"/>
+          <w:rFonts w:ascii="Times New Roman" w:eastAsiaTheme="minorEastAsia" w:hAnsi="Times New Roman"/>
+          <w:szCs w:val="21"/>
+        </w:rPr>
+      </w:pPr>
+      <w:r>
+        <w:rPr>
+          <w:rFonts w:ascii="Times New Roman" w:eastAsiaTheme="minorEastAsia" w:hAnsi="Times New Roman"/>
+          <w:szCs w:val="21"/>
         </w:rPr>
         <w:t>API</w:t>
       </w:r>
       <w:r>
         <w:rPr>
-          <w:rFonts w:ascii="Times New Roman" w:hAnsi="Times New Roman" w:cs="Times New Roman"/>
+          <w:rFonts w:ascii="Times New Roman" w:eastAsiaTheme="minorEastAsia" w:hAnsi="Times New Roman"/>
+          <w:szCs w:val="21"/>
         </w:rPr>
         <w:t>を使用し，</w:t>
       </w:r>
       <w:proofErr w:type="spellStart"/>
       <w:r>
         <w:rPr>
-          <w:rFonts w:ascii="Times New Roman" w:hAnsi="Times New Roman" w:cs="Times New Roman"/>
+          <w:rFonts w:ascii="Times New Roman" w:eastAsiaTheme="minorEastAsia" w:hAnsi="Times New Roman"/>
+          <w:szCs w:val="21"/>
         </w:rPr>
         <w:t>GitHub</w:t>
       </w:r>
       <w:proofErr w:type="spellEnd"/>
       <w:r>
         <w:rPr>
-          <w:rFonts w:ascii="Times New Roman" w:hAnsi="Times New Roman" w:cs="Times New Roman"/>
-        </w:rPr>
-        <w:t>上で行われているプロジェクトメンバ</w:t>
-      </w:r>
-      <w:r>
-        <w:rPr>
-          <w:rFonts w:ascii="Times New Roman" w:hAnsi="Times New Roman" w:cs="Times New Roman"/>
-        </w:rPr>
-        <w:t>全員</w:t>
-      </w:r>
-      <w:r>
-        <w:rPr>
-          <w:rFonts w:ascii="Times New Roman" w:hAnsi="Times New Roman" w:cs="Times New Roman"/>
-        </w:rPr>
-        <w:t>の</w:t>
-      </w:r>
-      <w:r>
-        <w:rPr>
-          <w:rFonts w:ascii="Times New Roman" w:hAnsi="Times New Roman" w:cs="Times New Roman"/>
-        </w:rPr>
-        <w:t>活動ログ</w:t>
-      </w:r>
-      <w:r>
-        <w:rPr>
-          <w:rFonts w:ascii="Times New Roman" w:hAnsi="Times New Roman" w:cs="Times New Roman"/>
-        </w:rPr>
-        <w:t>を収集する．</w:t>
+          <w:rFonts w:ascii="Times New Roman" w:eastAsiaTheme="minorEastAsia" w:hAnsi="Times New Roman"/>
+          <w:szCs w:val="21"/>
+        </w:rPr>
+        <w:t>上で行われているプロジェクトメンバ全員の活動ログを収集する．</w:t>
       </w:r>
     </w:p>
     <w:p>
@@ -883,76 +809,19 @@
           <w:ilvl w:val="0"/>
           <w:numId w:val="10"/>
         </w:numPr>
+        <w:ind w:left="360"/>
         <w:jc w:val="left"/>
         <w:rPr>
-          <w:rFonts w:ascii="Times New Roman" w:hAnsi="Times New Roman" w:cs="Times New Roman"/>
-        </w:rPr>
-      </w:pPr>
-      <w:r>
-        <w:rPr>
-          <w:rFonts w:ascii="Times New Roman" w:hAnsi="Times New Roman" w:cs="Times New Roman"/>
-        </w:rPr>
-        <w:t>各イベントが何回行</w:t>
-      </w:r>
-      <w:r>
-        <w:rPr>
-          <w:rFonts w:ascii="Times New Roman" w:hAnsi="Times New Roman" w:cs="Times New Roman" w:hint="eastAsia"/>
-        </w:rPr>
-        <w:t>われているか</w:t>
-      </w:r>
-      <w:r>
-        <w:rPr>
-          <w:rFonts w:ascii="Times New Roman" w:hAnsi="Times New Roman" w:cs="Times New Roman" w:hint="eastAsia"/>
-        </w:rPr>
-        <w:t>の活動ログ</w:t>
-      </w:r>
-      <w:r>
-        <w:rPr>
-          <w:rFonts w:ascii="Times New Roman" w:hAnsi="Times New Roman" w:cs="Times New Roman"/>
-        </w:rPr>
-        <w:t>を，</w:t>
-      </w:r>
-      <w:r>
-        <w:rPr>
-          <w:rFonts w:ascii="Times New Roman" w:hAnsi="Times New Roman" w:cs="Times New Roman" w:hint="eastAsia"/>
-        </w:rPr>
-        <w:t>プロジェ</w:t>
-      </w:r>
-      <w:r>
-        <w:rPr>
-          <w:rFonts w:ascii="Times New Roman" w:hAnsi="Times New Roman" w:cs="Times New Roman"/>
-        </w:rPr>
-        <w:t>クト</w:t>
-      </w:r>
-      <w:r>
-        <w:rPr>
-          <w:rFonts w:ascii="Times New Roman" w:hAnsi="Times New Roman" w:cs="Times New Roman"/>
-        </w:rPr>
-        <w:t>メンバ</w:t>
-      </w:r>
-      <w:r>
-        <w:rPr>
-          <w:rFonts w:ascii="Times New Roman" w:hAnsi="Times New Roman" w:cs="Times New Roman" w:hint="eastAsia"/>
-        </w:rPr>
-        <w:t>ごと</w:t>
-      </w:r>
-      <w:r>
-        <w:rPr>
-          <w:rFonts w:ascii="Times New Roman" w:hAnsi="Times New Roman" w:cs="Times New Roman" w:hint="eastAsia"/>
-        </w:rPr>
-        <w:t>の</w:t>
-      </w:r>
-      <w:r>
-        <w:rPr>
-          <w:rFonts w:ascii="Times New Roman" w:hAnsi="Times New Roman" w:cs="Times New Roman" w:hint="eastAsia"/>
-        </w:rPr>
-        <w:t>一覧表にまとめる</w:t>
-      </w:r>
-      <w:r>
-        <w:rPr>
-          <w:rFonts w:ascii="Times New Roman" w:hAnsi="Times New Roman" w:cs="Times New Roman"/>
-        </w:rPr>
-        <w:t>．</w:t>
+          <w:rFonts w:ascii="Times New Roman" w:eastAsiaTheme="minorEastAsia" w:hAnsi="Times New Roman"/>
+          <w:szCs w:val="21"/>
+        </w:rPr>
+      </w:pPr>
+      <w:r>
+        <w:rPr>
+          <w:rFonts w:ascii="Times New Roman" w:eastAsiaTheme="minorEastAsia" w:hAnsi="Times New Roman"/>
+          <w:szCs w:val="21"/>
+        </w:rPr>
+        <w:t>各イベントが何回行われているかの活動ログを，プロジェクトメンバごとの一覧表にまとめる．</w:t>
       </w:r>
     </w:p>
     <w:p>
@@ -961,117 +830,66 @@
           <w:ilvl w:val="0"/>
           <w:numId w:val="10"/>
         </w:numPr>
+        <w:ind w:left="360"/>
         <w:jc w:val="left"/>
         <w:rPr>
-          <w:rFonts w:ascii="Times New Roman" w:hAnsi="Times New Roman" w:cs="Times New Roman"/>
-        </w:rPr>
-      </w:pPr>
-      <w:r>
-        <w:rPr>
-          <w:rFonts w:ascii="Times New Roman" w:hAnsi="Times New Roman" w:cs="Times New Roman"/>
+          <w:rFonts w:ascii="Times New Roman" w:eastAsiaTheme="minorEastAsia" w:hAnsi="Times New Roman"/>
+          <w:szCs w:val="21"/>
+        </w:rPr>
+      </w:pPr>
+      <w:r>
+        <w:rPr>
+          <w:rFonts w:ascii="Times New Roman" w:eastAsiaTheme="minorEastAsia" w:hAnsi="Times New Roman"/>
+          <w:szCs w:val="21"/>
         </w:rPr>
         <w:t>統計解析ツール</w:t>
       </w:r>
       <w:r>
         <w:rPr>
-          <w:rFonts w:ascii="Times New Roman" w:hAnsi="Times New Roman" w:cs="Times New Roman"/>
+          <w:rFonts w:ascii="Times New Roman" w:eastAsiaTheme="minorEastAsia" w:hAnsi="Times New Roman"/>
+          <w:szCs w:val="21"/>
         </w:rPr>
         <w:t>R</w:t>
       </w:r>
       <w:r>
         <w:rPr>
-          <w:rFonts w:ascii="Times New Roman" w:hAnsi="Times New Roman" w:cs="Times New Roman"/>
+          <w:rFonts w:ascii="Times New Roman" w:eastAsiaTheme="minorEastAsia" w:hAnsi="Times New Roman"/>
+          <w:szCs w:val="21"/>
         </w:rPr>
         <w:t>を使用し，</w:t>
       </w:r>
       <w:r>
         <w:rPr>
-          <w:rFonts w:ascii="Times New Roman" w:hAnsi="Times New Roman" w:cs="Times New Roman" w:hint="eastAsia"/>
-        </w:rPr>
-        <w:t>②で</w:t>
-      </w:r>
-      <w:r>
-        <w:rPr>
-          <w:rFonts w:ascii="Times New Roman" w:hAnsi="Times New Roman" w:cs="Times New Roman"/>
-        </w:rPr>
-        <w:t>得られた</w:t>
-      </w:r>
-      <w:r>
-        <w:rPr>
-          <w:rFonts w:ascii="Times New Roman" w:hAnsi="Times New Roman" w:cs="Times New Roman" w:hint="eastAsia"/>
-        </w:rPr>
-        <w:t>一覧表のデータ</w:t>
-      </w:r>
-      <w:r>
-        <w:rPr>
-          <w:rFonts w:ascii="Times New Roman" w:hAnsi="Times New Roman" w:cs="Times New Roman"/>
-        </w:rPr>
-        <w:t>を主成分分析</w:t>
-      </w:r>
-      <w:r>
-        <w:rPr>
-          <w:rFonts w:ascii="Times New Roman" w:hAnsi="Times New Roman" w:cs="Times New Roman" w:hint="eastAsia"/>
-        </w:rPr>
-        <w:t>し</w:t>
-      </w:r>
-      <w:r>
-        <w:rPr>
-          <w:rFonts w:ascii="Times New Roman" w:hAnsi="Times New Roman" w:cs="Times New Roman"/>
-        </w:rPr>
-        <w:t>，</w:t>
-      </w:r>
-      <w:r>
-        <w:rPr>
-          <w:rFonts w:ascii="Times New Roman" w:hAnsi="Times New Roman" w:cs="Times New Roman"/>
-        </w:rPr>
-        <w:t>結果を</w:t>
-      </w:r>
-      <w:r>
-        <w:rPr>
-          <w:rFonts w:ascii="Times New Roman" w:hAnsi="Times New Roman" w:cs="Times New Roman"/>
-        </w:rPr>
-        <w:t>解釈</w:t>
-      </w:r>
-      <w:r>
-        <w:rPr>
-          <w:rFonts w:ascii="Times New Roman" w:hAnsi="Times New Roman" w:cs="Times New Roman"/>
-        </w:rPr>
-        <w:t>する．</w:t>
-      </w:r>
-      <w:r>
-        <w:rPr>
-          <w:rFonts w:ascii="Times New Roman" w:hAnsi="Times New Roman" w:cs="Times New Roman" w:hint="eastAsia"/>
-          <w:sz w:val="16"/>
-          <w:szCs w:val="16"/>
-        </w:rPr>
-        <w:t>図</w:t>
-      </w:r>
-      <w:r>
-        <w:rPr>
-          <w:rFonts w:ascii="Times New Roman" w:hAnsi="Times New Roman" w:cs="Times New Roman" w:hint="eastAsia"/>
-          <w:sz w:val="16"/>
-          <w:szCs w:val="16"/>
-        </w:rPr>
-        <w:t>1</w:t>
-      </w:r>
-    </w:p>
-    <w:p>
-      <w:pPr>
-        <w:jc w:val="center"/>
-        <w:rPr>
-          <w:rFonts w:ascii="Times New Roman" w:hAnsi="Times New Roman" w:cs="Times New Roman"/>
-          <w:bCs/>
-        </w:rPr>
-      </w:pPr>
-      <w:r>
-        <w:rPr>
-          <w:rFonts w:ascii="Times New Roman" w:hAnsi="Times New Roman" w:cs="Times New Roman"/>
+          <w:rFonts w:ascii="ＭＳ 明朝" w:hAnsi="ＭＳ 明朝" w:cs="ＭＳ 明朝" w:hint="eastAsia"/>
+          <w:szCs w:val="21"/>
+        </w:rPr>
+        <w:t>②</w:t>
+      </w:r>
+      <w:r>
+        <w:rPr>
+          <w:rFonts w:ascii="Times New Roman" w:eastAsiaTheme="minorEastAsia" w:hAnsi="Times New Roman"/>
+          <w:szCs w:val="21"/>
+        </w:rPr>
+        <w:t>で得られた一覧表のデータを主成分分析し，結果を解釈する．</w:t>
+      </w:r>
+    </w:p>
+    <w:p>
+      <w:pPr>
+        <w:rPr>
+          <w:rFonts w:ascii="Times New Roman" w:eastAsiaTheme="minorEastAsia" w:hAnsi="Times New Roman"/>
+          <w:szCs w:val="21"/>
+        </w:rPr>
+      </w:pPr>
+      <w:r>
+        <w:rPr>
+          <w:rFonts w:ascii="Times New Roman" w:eastAsiaTheme="minorEastAsia" w:hAnsi="Times New Roman"/>
           <w:b/>
           <w:bCs/>
           <w:noProof/>
+          <w:szCs w:val="21"/>
         </w:rPr>
         <w:drawing>
-          <wp:inline distT="0" distB="0" distL="0" distR="0" wp14:anchorId="239DE671" wp14:editId="7B9E3398">
+          <wp:inline distT="0" distB="0" distL="0" distR="0" wp14:anchorId="17D7DCC7" wp14:editId="4F3D8E3E">
             <wp:extent cx="2952750" cy="1371600"/>
             <wp:effectExtent l="0" t="0" r="0" b="0"/>
             <wp:docPr id="4" name="図 4" descr="C:\Users\Genki\Desktop\キャプチャ.PNG"/>
@@ -1119,147 +937,125 @@
           </wp:inline>
         </w:drawing>
       </w:r>
-      <w:r>
-        <w:rPr>
-          <w:rFonts w:ascii="Times New Roman" w:hAnsi="Times New Roman" w:cs="Times New Roman"/>
+    </w:p>
+    <w:p>
+      <w:pPr>
+        <w:jc w:val="center"/>
+        <w:rPr>
+          <w:rFonts w:ascii="Times New Roman" w:eastAsiaTheme="minorEastAsia" w:hAnsi="Times New Roman"/>
           <w:bCs/>
-          <w:sz w:val="16"/>
-          <w:szCs w:val="16"/>
+          <w:szCs w:val="21"/>
+        </w:rPr>
+      </w:pPr>
+      <w:r>
+        <w:rPr>
+          <w:rFonts w:ascii="Times New Roman" w:eastAsiaTheme="minorEastAsia" w:hAnsi="Times New Roman"/>
+          <w:bCs/>
+          <w:szCs w:val="21"/>
         </w:rPr>
         <w:t>図</w:t>
       </w:r>
       <w:r>
         <w:rPr>
-          <w:rFonts w:ascii="Times New Roman" w:hAnsi="Times New Roman" w:cs="Times New Roman"/>
+          <w:rFonts w:ascii="Times New Roman" w:eastAsiaTheme="minorEastAsia" w:hAnsi="Times New Roman"/>
           <w:bCs/>
-          <w:sz w:val="16"/>
-          <w:szCs w:val="16"/>
+          <w:szCs w:val="21"/>
         </w:rPr>
         <w:t xml:space="preserve"> </w:t>
       </w:r>
       <w:r>
         <w:rPr>
-          <w:rFonts w:ascii="Times New Roman" w:hAnsi="Times New Roman" w:cs="Times New Roman"/>
+          <w:rFonts w:ascii="Times New Roman" w:eastAsiaTheme="minorEastAsia" w:hAnsi="Times New Roman"/>
           <w:bCs/>
-          <w:sz w:val="16"/>
-          <w:szCs w:val="16"/>
+          <w:szCs w:val="21"/>
         </w:rPr>
         <w:fldChar w:fldCharType="begin"/>
       </w:r>
       <w:r>
         <w:rPr>
-          <w:rFonts w:ascii="Times New Roman" w:hAnsi="Times New Roman" w:cs="Times New Roman"/>
+          <w:rFonts w:ascii="Times New Roman" w:eastAsiaTheme="minorEastAsia" w:hAnsi="Times New Roman"/>
           <w:bCs/>
-          <w:sz w:val="16"/>
-          <w:szCs w:val="16"/>
+          <w:szCs w:val="21"/>
         </w:rPr>
         <w:instrText xml:space="preserve"> SEQ </w:instrText>
       </w:r>
       <w:r>
         <w:rPr>
-          <w:rFonts w:ascii="Times New Roman" w:hAnsi="Times New Roman" w:cs="Times New Roman"/>
+          <w:rFonts w:ascii="Times New Roman" w:eastAsiaTheme="minorEastAsia" w:hAnsi="Times New Roman"/>
           <w:bCs/>
-          <w:sz w:val="16"/>
-          <w:szCs w:val="16"/>
+          <w:szCs w:val="21"/>
         </w:rPr>
         <w:instrText>図</w:instrText>
       </w:r>
       <w:r>
         <w:rPr>
-          <w:rFonts w:ascii="Times New Roman" w:hAnsi="Times New Roman" w:cs="Times New Roman"/>
+          <w:rFonts w:ascii="Times New Roman" w:eastAsiaTheme="minorEastAsia" w:hAnsi="Times New Roman"/>
           <w:bCs/>
-          <w:sz w:val="16"/>
-          <w:szCs w:val="16"/>
+          <w:szCs w:val="21"/>
         </w:rPr>
         <w:instrText xml:space="preserve"> \* ARABIC </w:instrText>
       </w:r>
       <w:r>
         <w:rPr>
-          <w:rFonts w:ascii="Times New Roman" w:hAnsi="Times New Roman" w:cs="Times New Roman"/>
+          <w:rFonts w:ascii="Times New Roman" w:eastAsiaTheme="minorEastAsia" w:hAnsi="Times New Roman"/>
           <w:bCs/>
-          <w:sz w:val="16"/>
-          <w:szCs w:val="16"/>
+          <w:szCs w:val="21"/>
         </w:rPr>
         <w:fldChar w:fldCharType="separate"/>
       </w:r>
       <w:r>
         <w:rPr>
-          <w:rFonts w:ascii="Times New Roman" w:hAnsi="Times New Roman" w:cs="Times New Roman"/>
+          <w:rFonts w:ascii="Times New Roman" w:eastAsiaTheme="minorEastAsia" w:hAnsi="Times New Roman"/>
           <w:bCs/>
-          <w:sz w:val="16"/>
-          <w:szCs w:val="16"/>
+          <w:szCs w:val="21"/>
         </w:rPr>
         <w:t>1</w:t>
       </w:r>
       <w:r>
         <w:rPr>
-          <w:rFonts w:ascii="Times New Roman" w:hAnsi="Times New Roman" w:cs="Times New Roman"/>
-          <w:sz w:val="16"/>
-          <w:szCs w:val="16"/>
+          <w:rFonts w:ascii="Times New Roman" w:eastAsiaTheme="minorEastAsia" w:hAnsi="Times New Roman"/>
+          <w:szCs w:val="21"/>
         </w:rPr>
         <w:fldChar w:fldCharType="end"/>
       </w:r>
       <w:r>
         <w:rPr>
-          <w:rFonts w:ascii="Times New Roman" w:hAnsi="Times New Roman" w:cs="Times New Roman" w:hint="eastAsia"/>
+          <w:rFonts w:ascii="Times New Roman" w:eastAsiaTheme="minorEastAsia" w:hAnsi="Times New Roman"/>
           <w:bCs/>
-          <w:sz w:val="16"/>
-          <w:szCs w:val="16"/>
+          <w:szCs w:val="21"/>
         </w:rPr>
         <w:t xml:space="preserve"> </w:t>
       </w:r>
       <w:r>
         <w:rPr>
-          <w:rFonts w:ascii="Times New Roman" w:hAnsi="Times New Roman" w:cs="Times New Roman"/>
+          <w:rFonts w:ascii="Times New Roman" w:eastAsiaTheme="minorEastAsia" w:hAnsi="Times New Roman"/>
           <w:bCs/>
-          <w:sz w:val="16"/>
-          <w:szCs w:val="16"/>
+          <w:szCs w:val="21"/>
         </w:rPr>
         <w:t>左が</w:t>
       </w:r>
       <w:r>
         <w:rPr>
-          <w:rFonts w:ascii="Times New Roman" w:hAnsi="Times New Roman" w:cs="Times New Roman"/>
+          <w:rFonts w:ascii="Times New Roman" w:eastAsiaTheme="minorEastAsia" w:hAnsi="Times New Roman"/>
           <w:bCs/>
-          <w:sz w:val="16"/>
-          <w:szCs w:val="16"/>
+          <w:szCs w:val="21"/>
         </w:rPr>
         <w:t>Adobe Systems</w:t>
       </w:r>
       <w:r>
         <w:rPr>
-          <w:rFonts w:ascii="Times New Roman" w:hAnsi="Times New Roman" w:cs="Times New Roman" w:hint="eastAsia"/>
+          <w:rFonts w:ascii="Times New Roman" w:eastAsiaTheme="minorEastAsia" w:hAnsi="Times New Roman"/>
           <w:bCs/>
-          <w:sz w:val="16"/>
-          <w:szCs w:val="16"/>
-        </w:rPr>
-        <w:t>の</w:t>
-      </w:r>
-      <w:r>
-        <w:rPr>
-          <w:rFonts w:ascii="Times New Roman" w:hAnsi="Times New Roman" w:cs="Times New Roman"/>
-          <w:bCs/>
-          <w:sz w:val="16"/>
-          <w:szCs w:val="16"/>
-        </w:rPr>
-        <w:t>第一主成分</w:t>
-      </w:r>
-      <w:r>
-        <w:rPr>
-          <w:rFonts w:ascii="Times New Roman" w:hAnsi="Times New Roman" w:cs="Times New Roman"/>
-          <w:bCs/>
-          <w:sz w:val="16"/>
-          <w:szCs w:val="16"/>
-        </w:rPr>
-        <w:t>，右が主成分のスコア</w:t>
-      </w:r>
-    </w:p>
-    <w:p>
-      <w:pPr>
-        <w:jc w:val="center"/>
-        <w:rPr>
-          <w:rFonts w:ascii="Times New Roman" w:hAnsi="Times New Roman" w:cs="Times New Roman"/>
-          <w:bCs/>
+          <w:szCs w:val="21"/>
+        </w:rPr>
+        <w:t>の第一主成分，右が主成分のスコア</w:t>
+      </w:r>
+    </w:p>
+    <w:p>
+      <w:pPr>
+        <w:rPr>
+          <w:rFonts w:ascii="Times New Roman" w:eastAsiaTheme="minorEastAsia" w:hAnsi="Times New Roman"/>
+          <w:szCs w:val="21"/>
         </w:rPr>
       </w:pPr>
     </w:p>
@@ -1268,379 +1064,232 @@
         <w:pStyle w:val="a4"/>
         <w:numPr>
           <w:ilvl w:val="0"/>
-          <w:numId w:val="1"/>
+          <w:numId w:val="11"/>
         </w:numPr>
         <w:ind w:leftChars="0"/>
         <w:rPr>
-          <w:rFonts w:ascii="Times New Roman" w:hAnsi="Times New Roman" w:cs="Times New Roman"/>
-        </w:rPr>
-      </w:pPr>
-      <w:r>
-        <w:rPr>
-          <w:rFonts w:ascii="Times New Roman" w:hAnsi="Times New Roman" w:cs="Times New Roman" w:hint="eastAsia"/>
-        </w:rPr>
-        <w:t>結果と</w:t>
-      </w:r>
-      <w:r>
-        <w:rPr>
-          <w:rFonts w:ascii="Times New Roman" w:hAnsi="Times New Roman" w:cs="Times New Roman"/>
-        </w:rPr>
-        <w:t>考察</w:t>
+          <w:rFonts w:ascii="Times New Roman" w:eastAsiaTheme="minorEastAsia" w:hAnsi="Times New Roman"/>
+          <w:szCs w:val="21"/>
+        </w:rPr>
+      </w:pPr>
+      <w:r>
+        <w:rPr>
+          <w:rFonts w:ascii="Times New Roman" w:eastAsiaTheme="minorEastAsia" w:hAnsi="Times New Roman"/>
+          <w:szCs w:val="21"/>
+        </w:rPr>
+        <w:t>結果・考察</w:t>
       </w:r>
     </w:p>
     <w:p>
       <w:pPr>
         <w:ind w:firstLineChars="100" w:firstLine="212"/>
         <w:rPr>
-          <w:rFonts w:ascii="Times New Roman" w:hAnsi="Times New Roman" w:cs="Times New Roman" w:hint="eastAsia"/>
-        </w:rPr>
-      </w:pPr>
-      <w:r>
-        <w:rPr>
-          <w:rFonts w:ascii="Times New Roman" w:hAnsi="Times New Roman" w:cs="Times New Roman" w:hint="eastAsia"/>
-        </w:rPr>
-        <w:t>各プロジェクトの</w:t>
-      </w:r>
-      <w:r>
-        <w:rPr>
-          <w:rFonts w:ascii="Times New Roman" w:hAnsi="Times New Roman" w:cs="Times New Roman"/>
-        </w:rPr>
-        <w:t>主成分</w:t>
-      </w:r>
-      <w:r>
-        <w:rPr>
-          <w:rFonts w:ascii="Times New Roman" w:hAnsi="Times New Roman" w:cs="Times New Roman" w:hint="eastAsia"/>
-        </w:rPr>
-        <w:t>に</w:t>
-      </w:r>
-      <w:r>
-        <w:rPr>
-          <w:rFonts w:ascii="Times New Roman" w:hAnsi="Times New Roman" w:cs="Times New Roman"/>
-        </w:rPr>
-        <w:t>は次の傾向が</w:t>
-      </w:r>
-      <w:r>
-        <w:rPr>
-          <w:rFonts w:ascii="Times New Roman" w:hAnsi="Times New Roman" w:cs="Times New Roman"/>
-        </w:rPr>
-        <w:t>見られた．</w:t>
+          <w:rFonts w:ascii="Times New Roman" w:eastAsiaTheme="minorEastAsia" w:hAnsi="Times New Roman"/>
+          <w:szCs w:val="21"/>
+        </w:rPr>
+      </w:pPr>
+      <w:r>
+        <w:rPr>
+          <w:rFonts w:ascii="Times New Roman" w:eastAsiaTheme="minorEastAsia" w:hAnsi="Times New Roman"/>
+          <w:szCs w:val="21"/>
+        </w:rPr>
+        <w:t>各プロジェクトの主成分には次の傾向が見られた．</w:t>
       </w:r>
       <w:proofErr w:type="spellStart"/>
       <w:r>
         <w:rPr>
-          <w:rFonts w:ascii="Times New Roman" w:hAnsi="Times New Roman" w:cs="Times New Roman" w:hint="eastAsia"/>
+          <w:rFonts w:ascii="Times New Roman" w:eastAsiaTheme="minorEastAsia" w:hAnsi="Times New Roman"/>
+          <w:szCs w:val="21"/>
+        </w:rPr>
+        <w:t>PushEvent</w:t>
+      </w:r>
+      <w:proofErr w:type="spellEnd"/>
+      <w:r>
+        <w:rPr>
+          <w:rFonts w:ascii="Times New Roman" w:eastAsiaTheme="minorEastAsia" w:hAnsi="Times New Roman"/>
+          <w:szCs w:val="21"/>
+        </w:rPr>
+        <w:t>と</w:t>
+      </w:r>
+      <w:proofErr w:type="spellStart"/>
+      <w:r>
+        <w:rPr>
+          <w:rFonts w:ascii="Times New Roman" w:eastAsiaTheme="minorEastAsia" w:hAnsi="Times New Roman"/>
+          <w:szCs w:val="21"/>
+        </w:rPr>
+        <w:t>WatchEvent</w:t>
+      </w:r>
+      <w:proofErr w:type="spellEnd"/>
+      <w:r>
+        <w:rPr>
+          <w:rFonts w:ascii="Times New Roman" w:eastAsiaTheme="minorEastAsia" w:hAnsi="Times New Roman"/>
+          <w:szCs w:val="21"/>
+        </w:rPr>
+        <w:t>の絶対値が大きく，正負が逆であることが分かった．つまり，</w:t>
+      </w:r>
+      <w:r>
+        <w:rPr>
+          <w:rFonts w:ascii="Times New Roman" w:eastAsiaTheme="minorEastAsia" w:hAnsi="Times New Roman"/>
+          <w:szCs w:val="21"/>
         </w:rPr>
         <w:t>Push</w:t>
       </w:r>
       <w:r>
         <w:rPr>
-          <w:rFonts w:ascii="Times New Roman" w:hAnsi="Times New Roman" w:cs="Times New Roman" w:hint="eastAsia"/>
-        </w:rPr>
-        <w:t>Event</w:t>
+          <w:rFonts w:ascii="Times New Roman" w:eastAsiaTheme="minorEastAsia" w:hAnsi="Times New Roman"/>
+          <w:szCs w:val="21"/>
+        </w:rPr>
+        <w:t>する行為とリポジトリにスターを付ける行為は別々のメンバが行っていることが多い．また，主成分スコアを見ることで，メンバ同士の重なりがあると役割が被っていることが分かった．つまり，メンバ名がバラバラに表示されているプロジェクトは各メンバの役割分担が行われていることが分かった．</w:t>
+      </w:r>
+    </w:p>
+    <w:p>
+      <w:pPr>
+        <w:ind w:firstLineChars="100" w:firstLine="212"/>
+        <w:rPr>
+          <w:rFonts w:ascii="Times New Roman" w:eastAsiaTheme="minorEastAsia" w:hAnsi="Times New Roman"/>
+          <w:szCs w:val="21"/>
+        </w:rPr>
+      </w:pPr>
+      <w:proofErr w:type="spellStart"/>
+      <w:r>
+        <w:rPr>
+          <w:rFonts w:ascii="Times New Roman" w:eastAsiaTheme="minorEastAsia" w:hAnsi="Times New Roman"/>
+          <w:szCs w:val="21"/>
+        </w:rPr>
+        <w:t>GitHub</w:t>
       </w:r>
       <w:proofErr w:type="spellEnd"/>
       <w:r>
         <w:rPr>
-          <w:rFonts w:ascii="Times New Roman" w:hAnsi="Times New Roman" w:cs="Times New Roman" w:hint="eastAsia"/>
-        </w:rPr>
-        <w:t>と</w:t>
+          <w:rFonts w:ascii="Times New Roman" w:eastAsiaTheme="minorEastAsia" w:hAnsi="Times New Roman"/>
+          <w:szCs w:val="21"/>
+        </w:rPr>
+        <w:t>のプロジェクトメンバの活動ログを調べることで，プロジェクトのメインプログラマ外部のサポートを行っているメンバなどの役割分担の実態を解明することができた．</w:t>
+      </w:r>
+    </w:p>
+    <w:p>
+      <w:pPr>
+        <w:rPr>
+          <w:rFonts w:ascii="Times New Roman" w:eastAsiaTheme="minorEastAsia" w:hAnsi="Times New Roman"/>
+          <w:szCs w:val="21"/>
+        </w:rPr>
+      </w:pPr>
+    </w:p>
+    <w:p>
+      <w:pPr>
+        <w:pStyle w:val="a4"/>
+        <w:numPr>
+          <w:ilvl w:val="0"/>
+          <w:numId w:val="11"/>
+        </w:numPr>
+        <w:ind w:leftChars="0"/>
+        <w:rPr>
+          <w:rFonts w:ascii="Times New Roman" w:eastAsiaTheme="minorEastAsia" w:hAnsi="Times New Roman"/>
+          <w:szCs w:val="21"/>
+        </w:rPr>
+      </w:pPr>
+      <w:r>
+        <w:rPr>
+          <w:rFonts w:ascii="Times New Roman" w:eastAsiaTheme="minorEastAsia" w:hAnsi="Times New Roman"/>
+          <w:szCs w:val="21"/>
+        </w:rPr>
+        <w:t>参考文献</w:t>
+      </w:r>
+    </w:p>
+    <w:p>
+      <w:pPr>
+        <w:wordWrap w:val="0"/>
+        <w:rPr>
+          <w:rStyle w:val="a3"/>
+          <w:rFonts w:ascii="Times New Roman" w:eastAsiaTheme="minorEastAsia" w:hAnsi="Times New Roman"/>
+          <w:szCs w:val="21"/>
+        </w:rPr>
+      </w:pPr>
+      <w:r>
+        <w:rPr>
+          <w:rFonts w:ascii="Times New Roman" w:eastAsiaTheme="minorEastAsia" w:hAnsi="Times New Roman"/>
+          <w:szCs w:val="21"/>
+        </w:rPr>
+        <w:t xml:space="preserve">[1] </w:t>
       </w:r>
       <w:proofErr w:type="spellStart"/>
       <w:r>
         <w:rPr>
-          <w:rFonts w:ascii="Times New Roman" w:hAnsi="Times New Roman" w:cs="Times New Roman" w:hint="eastAsia"/>
-        </w:rPr>
-        <w:t>WatchEvent</w:t>
+          <w:rFonts w:ascii="Times New Roman" w:eastAsiaTheme="minorEastAsia" w:hAnsi="Times New Roman"/>
+          <w:szCs w:val="21"/>
+        </w:rPr>
+        <w:t>Fogel</w:t>
       </w:r>
       <w:proofErr w:type="spellEnd"/>
       <w:r>
         <w:rPr>
-          <w:rFonts w:ascii="Times New Roman" w:hAnsi="Times New Roman" w:cs="Times New Roman" w:hint="eastAsia"/>
-        </w:rPr>
-        <w:t>の絶対値が大きく，正負が逆であることが分かった</w:t>
-      </w:r>
-      <w:r>
-        <w:rPr>
-          <w:rFonts w:ascii="Times New Roman" w:hAnsi="Times New Roman" w:cs="Times New Roman"/>
-        </w:rPr>
-        <w:t>．つま</w:t>
-      </w:r>
-      <w:r>
-        <w:rPr>
-          <w:rFonts w:ascii="Times New Roman" w:hAnsi="Times New Roman" w:cs="Times New Roman" w:hint="eastAsia"/>
-        </w:rPr>
-        <w:t>り，</w:t>
-      </w:r>
-      <w:r>
-        <w:rPr>
-          <w:rFonts w:ascii="Times New Roman" w:hAnsi="Times New Roman" w:cs="Times New Roman"/>
-        </w:rPr>
-        <w:t>Push</w:t>
-      </w:r>
-      <w:r>
-        <w:rPr>
-          <w:rFonts w:ascii="Times New Roman" w:hAnsi="Times New Roman" w:cs="Times New Roman" w:hint="eastAsia"/>
-        </w:rPr>
-        <w:t>する行為</w:t>
-      </w:r>
-      <w:r>
-        <w:rPr>
-          <w:rFonts w:ascii="Times New Roman" w:hAnsi="Times New Roman" w:cs="Times New Roman"/>
-        </w:rPr>
-        <w:t>と</w:t>
-      </w:r>
-      <w:r>
-        <w:rPr>
-          <w:rFonts w:ascii="Times New Roman" w:hAnsi="Times New Roman" w:cs="Times New Roman" w:hint="eastAsia"/>
-        </w:rPr>
-        <w:t>リポジトリにスターを付ける行為</w:t>
-      </w:r>
-      <w:r>
-        <w:rPr>
-          <w:rFonts w:ascii="Times New Roman" w:hAnsi="Times New Roman" w:cs="Times New Roman"/>
-        </w:rPr>
-        <w:t>は別々のメンバが行っていることが多</w:t>
-      </w:r>
-      <w:r>
-        <w:rPr>
-          <w:rFonts w:ascii="Times New Roman" w:hAnsi="Times New Roman" w:cs="Times New Roman" w:hint="eastAsia"/>
-        </w:rPr>
-        <w:t>い</w:t>
-      </w:r>
-      <w:r>
-        <w:rPr>
-          <w:rFonts w:ascii="Times New Roman" w:hAnsi="Times New Roman" w:cs="Times New Roman" w:hint="eastAsia"/>
-        </w:rPr>
-        <w:t>．</w:t>
-      </w:r>
-      <w:r>
-        <w:rPr>
-          <w:rFonts w:ascii="Times New Roman" w:hAnsi="Times New Roman" w:cs="Times New Roman" w:hint="eastAsia"/>
-        </w:rPr>
-        <w:t>また，主成分スコア</w:t>
-      </w:r>
-      <w:r>
-        <w:rPr>
-          <w:rFonts w:ascii="Times New Roman" w:hAnsi="Times New Roman" w:cs="Times New Roman" w:hint="eastAsia"/>
-        </w:rPr>
-        <w:t>を見ることで，</w:t>
-      </w:r>
-      <w:r>
-        <w:rPr>
-          <w:rFonts w:ascii="Times New Roman" w:hAnsi="Times New Roman" w:cs="Times New Roman" w:hint="eastAsia"/>
-        </w:rPr>
-        <w:t>メンバ同士</w:t>
-      </w:r>
-      <w:r>
-        <w:rPr>
-          <w:rFonts w:ascii="Times New Roman" w:hAnsi="Times New Roman" w:cs="Times New Roman" w:hint="eastAsia"/>
-        </w:rPr>
-        <w:t>の</w:t>
-      </w:r>
-      <w:r>
-        <w:rPr>
-          <w:rFonts w:ascii="Times New Roman" w:hAnsi="Times New Roman" w:cs="Times New Roman" w:hint="eastAsia"/>
-        </w:rPr>
-        <w:t>重なりが</w:t>
-      </w:r>
-      <w:r>
-        <w:rPr>
-          <w:rFonts w:ascii="Times New Roman" w:hAnsi="Times New Roman" w:cs="Times New Roman" w:hint="eastAsia"/>
-        </w:rPr>
-        <w:t>あると役割が被っていることが分かった．つまり，メンバ名がバラバラに表示されている</w:t>
-      </w:r>
-      <w:r>
-        <w:rPr>
-          <w:rFonts w:ascii="Times New Roman" w:hAnsi="Times New Roman" w:cs="Times New Roman" w:hint="eastAsia"/>
-        </w:rPr>
-        <w:t>プロジェクトは</w:t>
-      </w:r>
-      <w:r>
-        <w:rPr>
-          <w:rFonts w:ascii="Times New Roman" w:hAnsi="Times New Roman" w:cs="Times New Roman" w:hint="eastAsia"/>
-        </w:rPr>
-        <w:t>各</w:t>
-      </w:r>
-      <w:r>
-        <w:rPr>
-          <w:rFonts w:ascii="Times New Roman" w:hAnsi="Times New Roman" w:cs="Times New Roman" w:hint="eastAsia"/>
-        </w:rPr>
-        <w:t>メンバの役割分担が</w:t>
-      </w:r>
-      <w:r>
-        <w:rPr>
-          <w:rFonts w:ascii="Times New Roman" w:hAnsi="Times New Roman" w:cs="Times New Roman" w:hint="eastAsia"/>
-        </w:rPr>
-        <w:t>行われている</w:t>
-      </w:r>
-      <w:r>
-        <w:rPr>
-          <w:rFonts w:ascii="Times New Roman" w:hAnsi="Times New Roman" w:cs="Times New Roman" w:hint="eastAsia"/>
-        </w:rPr>
-        <w:t>ことが分かった．</w:t>
+          <w:rFonts w:ascii="Times New Roman" w:eastAsiaTheme="minorEastAsia" w:hAnsi="Times New Roman"/>
+          <w:szCs w:val="21"/>
+        </w:rPr>
+        <w:t xml:space="preserve"> Karl. </w:t>
+      </w:r>
+      <w:r>
+        <w:rPr>
+          <w:rFonts w:ascii="Times New Roman" w:eastAsiaTheme="minorEastAsia" w:hAnsi="Times New Roman"/>
+          <w:szCs w:val="21"/>
+        </w:rPr>
+        <w:t>オープンソースソフトウェアの育て方</w:t>
+      </w:r>
+      <w:r>
+        <w:rPr>
+          <w:rFonts w:ascii="Times New Roman" w:eastAsiaTheme="minorEastAsia" w:hAnsi="Times New Roman"/>
+          <w:szCs w:val="21"/>
+        </w:rPr>
+        <w:t xml:space="preserve">. </w:t>
+      </w:r>
+      <w:r>
+        <w:rPr>
+          <w:rFonts w:ascii="Times New Roman" w:eastAsiaTheme="minorEastAsia" w:hAnsi="Times New Roman"/>
+          <w:szCs w:val="21"/>
+        </w:rPr>
+        <w:t>ツールが一通り揃ったホスティングサイト</w:t>
+      </w:r>
+      <w:r>
+        <w:rPr>
+          <w:rFonts w:ascii="Times New Roman" w:eastAsiaTheme="minorEastAsia" w:hAnsi="Times New Roman"/>
+          <w:szCs w:val="21"/>
+        </w:rPr>
+        <w:t>.http://producingoss.com/</w:t>
+      </w:r>
+      <w:proofErr w:type="spellStart"/>
+      <w:r>
+        <w:rPr>
+          <w:rFonts w:ascii="Times New Roman" w:eastAsiaTheme="minorEastAsia" w:hAnsi="Times New Roman"/>
+          <w:szCs w:val="21"/>
+        </w:rPr>
+        <w:t>ja</w:t>
+      </w:r>
+      <w:proofErr w:type="spellEnd"/>
+      <w:r>
+        <w:rPr>
+          <w:rFonts w:ascii="Times New Roman" w:eastAsiaTheme="minorEastAsia" w:hAnsi="Times New Roman"/>
+          <w:szCs w:val="21"/>
+        </w:rPr>
+        <w:t>/web-site.html,2013.12.24</w:t>
       </w:r>
     </w:p>
     <w:p>
       <w:pPr>
         <w:ind w:firstLineChars="100" w:firstLine="212"/>
-      </w:pPr>
-      <w:proofErr w:type="spellStart"/>
-      <w:r>
-        <w:rPr>
-          <w:rFonts w:hint="eastAsia"/>
-        </w:rPr>
-        <w:t>GitHub</w:t>
-      </w:r>
-      <w:proofErr w:type="spellEnd"/>
-      <w:r>
-        <w:rPr>
-          <w:rFonts w:hint="eastAsia"/>
-        </w:rPr>
-        <w:t>のプロジェクトメンバの活動ログを調べることで，</w:t>
-      </w:r>
-      <w:r>
-        <w:rPr>
-          <w:rFonts w:hint="eastAsia"/>
-        </w:rPr>
-        <w:t>プロジェクトのメインプログラマ</w:t>
-      </w:r>
-      <w:r>
-        <w:rPr>
-          <w:rFonts w:hint="eastAsia"/>
-        </w:rPr>
-        <w:t>外部</w:t>
-      </w:r>
-      <w:r>
-        <w:rPr>
-          <w:rFonts w:hint="eastAsia"/>
-        </w:rPr>
-        <w:t>の</w:t>
-      </w:r>
-      <w:r>
-        <w:rPr>
-          <w:rFonts w:hint="eastAsia"/>
-        </w:rPr>
-        <w:t>サポート</w:t>
-      </w:r>
-      <w:r>
-        <w:rPr>
-          <w:rFonts w:hint="eastAsia"/>
-        </w:rPr>
-        <w:t>を行っているメンバ</w:t>
-      </w:r>
-      <w:r>
-        <w:rPr>
-          <w:rFonts w:hint="eastAsia"/>
-        </w:rPr>
-        <w:t>などの役割分担の実態を解明することができた．</w:t>
-      </w:r>
-    </w:p>
-    <w:p>
-      <w:pPr>
-        <w:rPr>
-          <w:rFonts w:ascii="Times New Roman" w:hAnsi="Times New Roman" w:cs="Times New Roman"/>
-        </w:rPr>
-      </w:pPr>
-    </w:p>
-    <w:p>
-      <w:pPr>
-        <w:rPr>
-          <w:rFonts w:ascii="Times New Roman" w:hAnsi="Times New Roman" w:cs="Times New Roman"/>
-        </w:rPr>
-      </w:pPr>
-      <w:r>
-        <w:rPr>
-          <w:rFonts w:ascii="Times New Roman" w:hAnsi="Times New Roman" w:cs="Times New Roman"/>
-        </w:rPr>
-        <w:t>参考文献</w:t>
-      </w:r>
-    </w:p>
-    <w:p>
-      <w:pPr>
-        <w:rPr>
-          <w:rFonts w:ascii="Times New Roman" w:hAnsi="Times New Roman" w:cs="Times New Roman"/>
-        </w:rPr>
-      </w:pPr>
-      <w:r>
-        <w:rPr>
-          <w:rFonts w:ascii="Times New Roman" w:hAnsi="Times New Roman" w:cs="Times New Roman"/>
-        </w:rPr>
-        <w:t xml:space="preserve">[1] </w:t>
-      </w:r>
-      <w:proofErr w:type="spellStart"/>
-      <w:r>
-        <w:rPr>
-          <w:rFonts w:ascii="Times New Roman" w:hAnsi="Times New Roman" w:cs="Times New Roman"/>
-        </w:rPr>
-        <w:t>Fogel</w:t>
-      </w:r>
-      <w:proofErr w:type="spellEnd"/>
-      <w:r>
-        <w:rPr>
-          <w:rFonts w:ascii="Times New Roman" w:hAnsi="Times New Roman" w:cs="Times New Roman"/>
-        </w:rPr>
-        <w:t xml:space="preserve"> Karl</w:t>
-      </w:r>
-      <w:r>
-        <w:rPr>
-          <w:rFonts w:ascii="Times New Roman" w:hAnsi="Times New Roman" w:cs="Times New Roman"/>
-        </w:rPr>
-        <w:t xml:space="preserve">. </w:t>
-      </w:r>
-      <w:r>
-        <w:rPr>
-          <w:rFonts w:ascii="Times New Roman" w:hAnsi="Times New Roman" w:cs="Times New Roman"/>
-        </w:rPr>
-        <w:t>オープンソースソフトウェアの育て方</w:t>
-      </w:r>
-      <w:r>
-        <w:rPr>
-          <w:rFonts w:ascii="Times New Roman" w:hAnsi="Times New Roman" w:cs="Times New Roman"/>
-        </w:rPr>
-        <w:t xml:space="preserve">. </w:t>
-      </w:r>
-      <w:r>
-        <w:rPr>
-          <w:rFonts w:ascii="Times New Roman" w:hAnsi="Times New Roman" w:cs="Times New Roman"/>
-        </w:rPr>
-        <w:t>ツールが一通り揃ったホスティングサイト</w:t>
-      </w:r>
-      <w:r>
-        <w:rPr>
-          <w:rFonts w:ascii="Times New Roman" w:hAnsi="Times New Roman" w:cs="Times New Roman"/>
-        </w:rPr>
-        <w:t>.</w:t>
-      </w:r>
-      <w:hyperlink r:id="rId10" w:history="1">
-        <w:r>
-          <w:rPr>
-            <w:rStyle w:val="a3"/>
-            <w:rFonts w:ascii="Times New Roman" w:hAnsi="Times New Roman" w:cs="Times New Roman"/>
-          </w:rPr>
-          <w:t>http://producingoss.com/ja/web-site.html</w:t>
-        </w:r>
-      </w:hyperlink>
-      <w:r>
-        <w:rPr>
-          <w:rFonts w:ascii="Times New Roman" w:hAnsi="Times New Roman" w:cs="Times New Roman"/>
-        </w:rPr>
-        <w:t>,</w:t>
-      </w:r>
-    </w:p>
-    <w:p>
-      <w:pPr>
-        <w:ind w:firstLineChars="50" w:firstLine="106"/>
+        <w:rPr>
+          <w:rFonts w:ascii="Times New Roman" w:eastAsiaTheme="minorEastAsia" w:hAnsi="Times New Roman"/>
+          <w:szCs w:val="21"/>
+        </w:rPr>
+      </w:pPr>
+    </w:p>
+    <w:p>
+      <w:pPr>
         <w:rPr>
           <w:rStyle w:val="a3"/>
-          <w:rFonts w:ascii="Times New Roman" w:hAnsi="Times New Roman" w:cs="Times New Roman"/>
-        </w:rPr>
-      </w:pPr>
-      <w:r>
-        <w:rPr>
-          <w:rFonts w:ascii="Times New Roman" w:hAnsi="Times New Roman" w:cs="Times New Roman"/>
-        </w:rPr>
-        <w:t>2013.12.24</w:t>
-      </w:r>
+          <w:color w:val="auto"/>
+          <w:u w:val="none"/>
+        </w:rPr>
+      </w:pPr>
       <w:bookmarkStart w:id="0" w:name="_GoBack"/>
       <w:bookmarkEnd w:id="0"/>
     </w:p>
@@ -2014,6 +1663,92 @@
     </w:lvl>
   </w:abstractNum>
   <w:abstractNum w:abstractNumId="3">
+    <w:nsid w:val="287D6E2D"/>
+    <w:multiLevelType w:val="hybridMultilevel"/>
+    <w:tmpl w:val="E662D750"/>
+    <w:lvl w:ilvl="0" w:tplc="0409000F">
+      <w:start w:val="1"/>
+      <w:numFmt w:val="decimal"/>
+      <w:lvlText w:val="%1."/>
+      <w:lvlJc w:val="left"/>
+      <w:pPr>
+        <w:ind w:left="420" w:hanging="420"/>
+      </w:pPr>
+    </w:lvl>
+    <w:lvl w:ilvl="1" w:tplc="04090017" w:tentative="1">
+      <w:start w:val="1"/>
+      <w:numFmt w:val="aiueoFullWidth"/>
+      <w:lvlText w:val="(%2)"/>
+      <w:lvlJc w:val="left"/>
+      <w:pPr>
+        <w:ind w:left="840" w:hanging="420"/>
+      </w:pPr>
+    </w:lvl>
+    <w:lvl w:ilvl="2" w:tplc="04090011" w:tentative="1">
+      <w:start w:val="1"/>
+      <w:numFmt w:val="decimalEnclosedCircle"/>
+      <w:lvlText w:val="%3"/>
+      <w:lvlJc w:val="left"/>
+      <w:pPr>
+        <w:ind w:left="1260" w:hanging="420"/>
+      </w:pPr>
+    </w:lvl>
+    <w:lvl w:ilvl="3" w:tplc="0409000F" w:tentative="1">
+      <w:start w:val="1"/>
+      <w:numFmt w:val="decimal"/>
+      <w:lvlText w:val="%4."/>
+      <w:lvlJc w:val="left"/>
+      <w:pPr>
+        <w:ind w:left="1680" w:hanging="420"/>
+      </w:pPr>
+    </w:lvl>
+    <w:lvl w:ilvl="4" w:tplc="04090017" w:tentative="1">
+      <w:start w:val="1"/>
+      <w:numFmt w:val="aiueoFullWidth"/>
+      <w:lvlText w:val="(%5)"/>
+      <w:lvlJc w:val="left"/>
+      <w:pPr>
+        <w:ind w:left="2100" w:hanging="420"/>
+      </w:pPr>
+    </w:lvl>
+    <w:lvl w:ilvl="5" w:tplc="04090011" w:tentative="1">
+      <w:start w:val="1"/>
+      <w:numFmt w:val="decimalEnclosedCircle"/>
+      <w:lvlText w:val="%6"/>
+      <w:lvlJc w:val="left"/>
+      <w:pPr>
+        <w:ind w:left="2520" w:hanging="420"/>
+      </w:pPr>
+    </w:lvl>
+    <w:lvl w:ilvl="6" w:tplc="0409000F" w:tentative="1">
+      <w:start w:val="1"/>
+      <w:numFmt w:val="decimal"/>
+      <w:lvlText w:val="%7."/>
+      <w:lvlJc w:val="left"/>
+      <w:pPr>
+        <w:ind w:left="2940" w:hanging="420"/>
+      </w:pPr>
+    </w:lvl>
+    <w:lvl w:ilvl="7" w:tplc="04090017" w:tentative="1">
+      <w:start w:val="1"/>
+      <w:numFmt w:val="aiueoFullWidth"/>
+      <w:lvlText w:val="(%8)"/>
+      <w:lvlJc w:val="left"/>
+      <w:pPr>
+        <w:ind w:left="3360" w:hanging="420"/>
+      </w:pPr>
+    </w:lvl>
+    <w:lvl w:ilvl="8" w:tplc="04090011" w:tentative="1">
+      <w:start w:val="1"/>
+      <w:numFmt w:val="decimalEnclosedCircle"/>
+      <w:lvlText w:val="%9"/>
+      <w:lvlJc w:val="left"/>
+      <w:pPr>
+        <w:ind w:left="3780" w:hanging="420"/>
+      </w:pPr>
+    </w:lvl>
+  </w:abstractNum>
+  <w:abstractNum w:abstractNumId="4">
     <w:nsid w:val="2AB3454B"/>
     <w:multiLevelType w:val="hybridMultilevel"/>
     <w:tmpl w:val="195A15B4"/>
@@ -2126,7 +1861,7 @@
       </w:rPr>
     </w:lvl>
   </w:abstractNum>
-  <w:abstractNum w:abstractNumId="4">
+  <w:abstractNum w:abstractNumId="5">
     <w:nsid w:val="48022CA7"/>
     <w:multiLevelType w:val="hybridMultilevel"/>
     <w:tmpl w:val="8CA29A76"/>
@@ -2218,7 +1953,7 @@
       </w:pPr>
     </w:lvl>
   </w:abstractNum>
-  <w:abstractNum w:abstractNumId="5">
+  <w:abstractNum w:abstractNumId="6">
     <w:nsid w:val="49784C5F"/>
     <w:multiLevelType w:val="hybridMultilevel"/>
     <w:tmpl w:val="56FA1D42"/>
@@ -2331,7 +2066,7 @@
       </w:rPr>
     </w:lvl>
   </w:abstractNum>
-  <w:abstractNum w:abstractNumId="6">
+  <w:abstractNum w:abstractNumId="7">
     <w:nsid w:val="556C47D5"/>
     <w:multiLevelType w:val="hybridMultilevel"/>
     <w:tmpl w:val="F192F242"/>
@@ -2444,7 +2179,7 @@
       </w:rPr>
     </w:lvl>
   </w:abstractNum>
-  <w:abstractNum w:abstractNumId="7">
+  <w:abstractNum w:abstractNumId="8">
     <w:nsid w:val="58476CF2"/>
     <w:multiLevelType w:val="hybridMultilevel"/>
     <w:tmpl w:val="8BA270EC"/>
@@ -2557,7 +2292,7 @@
       </w:rPr>
     </w:lvl>
   </w:abstractNum>
-  <w:abstractNum w:abstractNumId="8">
+  <w:abstractNum w:abstractNumId="9">
     <w:nsid w:val="749C4443"/>
     <w:multiLevelType w:val="hybridMultilevel"/>
     <w:tmpl w:val="97A63AB2"/>
@@ -2649,7 +2384,7 @@
       </w:pPr>
     </w:lvl>
   </w:abstractNum>
-  <w:abstractNum w:abstractNumId="9">
+  <w:abstractNum w:abstractNumId="10">
     <w:nsid w:val="79336AB9"/>
     <w:multiLevelType w:val="hybridMultilevel"/>
     <w:tmpl w:val="06648290"/>
@@ -2763,34 +2498,37 @@
     </w:lvl>
   </w:abstractNum>
   <w:num w:numId="1">
-    <w:abstractNumId w:val="8"/>
+    <w:abstractNumId w:val="9"/>
   </w:num>
   <w:num w:numId="2">
-    <w:abstractNumId w:val="5"/>
+    <w:abstractNumId w:val="6"/>
   </w:num>
   <w:num w:numId="3">
     <w:abstractNumId w:val="1"/>
   </w:num>
   <w:num w:numId="4">
-    <w:abstractNumId w:val="3"/>
+    <w:abstractNumId w:val="4"/>
   </w:num>
   <w:num w:numId="5">
-    <w:abstractNumId w:val="9"/>
+    <w:abstractNumId w:val="10"/>
   </w:num>
   <w:num w:numId="6">
     <w:abstractNumId w:val="0"/>
   </w:num>
   <w:num w:numId="7">
+    <w:abstractNumId w:val="8"/>
+  </w:num>
+  <w:num w:numId="8">
     <w:abstractNumId w:val="7"/>
   </w:num>
-  <w:num w:numId="8">
-    <w:abstractNumId w:val="6"/>
-  </w:num>
   <w:num w:numId="9">
-    <w:abstractNumId w:val="4"/>
+    <w:abstractNumId w:val="5"/>
   </w:num>
   <w:num w:numId="10">
     <w:abstractNumId w:val="2"/>
+  </w:num>
+  <w:num w:numId="11">
+    <w:abstractNumId w:val="3"/>
   </w:num>
 </w:numbering>
 </file>
@@ -2951,11 +2689,15 @@
   <w:style w:type="paragraph" w:default="1" w:styleId="a">
     <w:name w:val="Normal"/>
     <w:qFormat/>
-    <w:rsid w:val="00C405E5"/>
+    <w:rsid w:val="00BE2B8B"/>
     <w:pPr>
       <w:widowControl w:val="0"/>
       <w:jc w:val="both"/>
     </w:pPr>
+    <w:rPr>
+      <w:rFonts w:ascii="Century" w:eastAsia="ＭＳ 明朝" w:hAnsi="Century" w:cs="Times New Roman"/>
+      <w:szCs w:val="20"/>
+    </w:rPr>
   </w:style>
   <w:style w:type="character" w:default="1" w:styleId="a0">
     <w:name w:val="Default Paragraph Font"/>
@@ -3253,11 +2995,15 @@
   <w:style w:type="paragraph" w:default="1" w:styleId="a">
     <w:name w:val="Normal"/>
     <w:qFormat/>
-    <w:rsid w:val="00C405E5"/>
+    <w:rsid w:val="00BE2B8B"/>
     <w:pPr>
       <w:widowControl w:val="0"/>
       <w:jc w:val="both"/>
     </w:pPr>
+    <w:rPr>
+      <w:rFonts w:ascii="Century" w:eastAsia="ＭＳ 明朝" w:hAnsi="Century" w:cs="Times New Roman"/>
+      <w:szCs w:val="20"/>
+    </w:rPr>
   </w:style>
   <w:style w:type="character" w:default="1" w:styleId="a0">
     <w:name w:val="Default Paragraph Font"/>
@@ -3689,7 +3435,7 @@
 </file>
 
 <file path=customXml/itemProps1.xml><?xml version="1.0" encoding="utf-8"?>
-<ds:datastoreItem xmlns:ds="http://schemas.openxmlformats.org/officeDocument/2006/customXml" ds:itemID="{BADD8B8A-5AFA-4ED1-8BEB-7954395D0064}">
+<ds:datastoreItem xmlns:ds="http://schemas.openxmlformats.org/officeDocument/2006/customXml" ds:itemID="{D986D601-8F1F-43C6-9E1C-4BCFA620C70F}">
   <ds:schemaRefs>
     <ds:schemaRef ds:uri="http://schemas.openxmlformats.org/officeDocument/2006/bibliography"/>
   </ds:schemaRefs>

--- a/卒業論文/2012/関口元基/卒論概論訂正.docx
+++ b/卒業論文/2012/関口元基/卒論概論訂正.docx
@@ -300,39 +300,38 @@
     </w:p>
     <w:p>
       <w:pPr>
-        <w:pStyle w:val="a4"/>
-        <w:numPr>
-          <w:ilvl w:val="0"/>
-          <w:numId w:val="2"/>
-        </w:numPr>
-        <w:ind w:leftChars="0" w:left="284" w:hanging="284"/>
-        <w:rPr>
-          <w:rFonts w:ascii="Times New Roman" w:eastAsiaTheme="minorEastAsia" w:hAnsi="Times New Roman"/>
-          <w:szCs w:val="21"/>
-        </w:rPr>
-      </w:pPr>
-      <w:proofErr w:type="spellStart"/>
-      <w:r>
-        <w:rPr>
-          <w:rFonts w:ascii="Times New Roman" w:eastAsiaTheme="minorEastAsia" w:hAnsi="Times New Roman"/>
-          <w:szCs w:val="21"/>
-        </w:rPr>
-        <w:t>ForkEvent</w:t>
-      </w:r>
-      <w:proofErr w:type="spellEnd"/>
-      <w:r>
-        <w:rPr>
-          <w:rFonts w:ascii="Times New Roman" w:eastAsiaTheme="minorEastAsia" w:hAnsi="Times New Roman"/>
-          <w:szCs w:val="21"/>
-        </w:rPr>
-        <w:t xml:space="preserve"> : </w:t>
-      </w:r>
-      <w:r>
-        <w:rPr>
-          <w:rFonts w:ascii="Times New Roman" w:eastAsiaTheme="minorEastAsia" w:hAnsi="Times New Roman"/>
-          <w:szCs w:val="21"/>
-        </w:rPr>
-        <w:t>フォークを行ったイベント．自分のアカウント内に既存のリポジトリの複製をつくったという活動のログ．</w:t>
+        <w:rPr>
+          <w:rFonts w:ascii="Times New Roman" w:eastAsiaTheme="minorEastAsia" w:hAnsi="Times New Roman"/>
+          <w:szCs w:val="21"/>
+        </w:rPr>
+      </w:pPr>
+      <w:r>
+        <w:rPr>
+          <w:rFonts w:ascii="Times New Roman" w:eastAsiaTheme="minorEastAsia" w:hAnsi="Times New Roman" w:hint="eastAsia"/>
+          <w:szCs w:val="21"/>
+        </w:rPr>
+        <w:t>()</w:t>
+      </w:r>
+      <w:r>
+        <w:rPr>
+          <w:rFonts w:ascii="Times New Roman" w:eastAsiaTheme="minorEastAsia" w:hAnsi="Times New Roman" w:hint="eastAsia"/>
+          <w:szCs w:val="21"/>
+        </w:rPr>
+        <w:t>内の英記号は主成分分析で</w:t>
+      </w:r>
+      <w:r>
+        <w:rPr>
+          <w:rFonts w:asciiTheme="minorHAnsi" w:eastAsiaTheme="minorEastAsia" w:hAnsiTheme="minorHAnsi" w:cstheme="minorBidi" w:hint="eastAsia"/>
+          <w:szCs w:val="22"/>
+        </w:rPr>
+        <w:t>グラフの値が読みにくくなってしまうので</w:t>
+      </w:r>
+      <w:r>
+        <w:rPr>
+          <w:rFonts w:asciiTheme="minorHAnsi" w:eastAsiaTheme="minorEastAsia" w:hAnsiTheme="minorHAnsi" w:cstheme="minorBidi" w:hint="eastAsia"/>
+          <w:szCs w:val="22"/>
+        </w:rPr>
+        <w:t>英記号として置き換える．</w:t>
       </w:r>
     </w:p>
     <w:p>
@@ -359,6 +358,13 @@
       <w:proofErr w:type="spellEnd"/>
       <w:r>
         <w:rPr>
+          <w:rFonts w:ascii="Times New Roman" w:eastAsiaTheme="minorEastAsia" w:hAnsi="Times New Roman" w:hint="eastAsia"/>
+          <w:szCs w:val="21"/>
+        </w:rPr>
+        <w:t xml:space="preserve"> (c)</w:t>
+      </w:r>
+      <w:r>
+        <w:rPr>
           <w:rFonts w:ascii="Times New Roman" w:eastAsiaTheme="minorEastAsia" w:hAnsi="Times New Roman"/>
           <w:szCs w:val="21"/>
         </w:rPr>
@@ -370,6 +376,64 @@
           <w:szCs w:val="21"/>
         </w:rPr>
         <w:t>デリートを行ったイベント．プロジェクトで行われていたイベントを削除したという活動のログ．</w:t>
+      </w:r>
+    </w:p>
+    <w:p>
+      <w:pPr>
+        <w:pStyle w:val="a4"/>
+        <w:numPr>
+          <w:ilvl w:val="0"/>
+          <w:numId w:val="3"/>
+        </w:numPr>
+        <w:ind w:leftChars="0"/>
+        <w:rPr>
+          <w:rFonts w:ascii="Times New Roman" w:eastAsiaTheme="minorEastAsia" w:hAnsi="Times New Roman"/>
+          <w:szCs w:val="21"/>
+        </w:rPr>
+      </w:pPr>
+      <w:proofErr w:type="spellStart"/>
+      <w:r>
+        <w:rPr>
+          <w:rFonts w:ascii="Times New Roman" w:eastAsiaTheme="minorEastAsia" w:hAnsi="Times New Roman"/>
+          <w:szCs w:val="21"/>
+        </w:rPr>
+        <w:t>IssueCommentEvent</w:t>
+      </w:r>
+      <w:proofErr w:type="spellEnd"/>
+      <w:r>
+        <w:rPr>
+          <w:rFonts w:ascii="Times New Roman" w:eastAsiaTheme="minorEastAsia" w:hAnsi="Times New Roman" w:hint="eastAsia"/>
+          <w:szCs w:val="21"/>
+        </w:rPr>
+        <w:t xml:space="preserve"> (d)</w:t>
+      </w:r>
+      <w:r>
+        <w:rPr>
+          <w:rFonts w:ascii="Times New Roman" w:eastAsiaTheme="minorEastAsia" w:hAnsi="Times New Roman"/>
+          <w:szCs w:val="21"/>
+        </w:rPr>
+        <w:t xml:space="preserve"> : Issues</w:t>
+      </w:r>
+      <w:r>
+        <w:rPr>
+          <w:rFonts w:ascii="Times New Roman" w:eastAsiaTheme="minorEastAsia" w:hAnsi="Times New Roman"/>
+          <w:szCs w:val="21"/>
+        </w:rPr>
+        <w:t>にコメントを行ったイベント．プロジェクトメンバに限らず，第三者も</w:t>
+      </w:r>
+      <w:r>
+        <w:rPr>
+          <w:rFonts w:ascii="Times New Roman" w:eastAsiaTheme="minorEastAsia" w:hAnsi="Times New Roman"/>
+          <w:szCs w:val="21"/>
+        </w:rPr>
+        <w:t>Issues</w:t>
+      </w:r>
+      <w:r>
+        <w:rPr>
+          <w:rFonts w:ascii="Times New Roman" w:eastAsiaTheme="minorEastAsia" w:hAnsi="Times New Roman"/>
+          <w:szCs w:val="21"/>
+        </w:rPr>
+        <w:t>にコメントしたという活動のログ．</w:t>
       </w:r>
     </w:p>
     <w:p>
@@ -396,6 +460,13 @@
       <w:proofErr w:type="spellEnd"/>
       <w:r>
         <w:rPr>
+          <w:rFonts w:ascii="Times New Roman" w:eastAsiaTheme="minorEastAsia" w:hAnsi="Times New Roman" w:hint="eastAsia"/>
+          <w:szCs w:val="21"/>
+        </w:rPr>
+        <w:t xml:space="preserve"> (e)</w:t>
+      </w:r>
+      <w:r>
+        <w:rPr>
           <w:rFonts w:ascii="Times New Roman" w:eastAsiaTheme="minorEastAsia" w:hAnsi="Times New Roman"/>
           <w:szCs w:val="21"/>
         </w:rPr>
@@ -430,7 +501,7 @@
           <w:ilvl w:val="0"/>
           <w:numId w:val="5"/>
         </w:numPr>
-        <w:ind w:leftChars="0" w:left="284" w:hanging="284"/>
+        <w:ind w:leftChars="0"/>
         <w:rPr>
           <w:rFonts w:ascii="Times New Roman" w:eastAsiaTheme="minorEastAsia" w:hAnsi="Times New Roman"/>
           <w:szCs w:val="21"/>
@@ -442,36 +513,29 @@
           <w:rFonts w:ascii="Times New Roman" w:eastAsiaTheme="minorEastAsia" w:hAnsi="Times New Roman"/>
           <w:szCs w:val="21"/>
         </w:rPr>
-        <w:t>IssueCommentEvent</w:t>
+        <w:t>PullRequestReviewCommentEvent</w:t>
       </w:r>
       <w:proofErr w:type="spellEnd"/>
       <w:r>
         <w:rPr>
-          <w:rFonts w:ascii="Times New Roman" w:eastAsiaTheme="minorEastAsia" w:hAnsi="Times New Roman"/>
-          <w:szCs w:val="21"/>
-        </w:rPr>
-        <w:t xml:space="preserve"> : Issues</w:t>
-      </w:r>
-      <w:r>
-        <w:rPr>
-          <w:rFonts w:ascii="Times New Roman" w:eastAsiaTheme="minorEastAsia" w:hAnsi="Times New Roman"/>
-          <w:szCs w:val="21"/>
-        </w:rPr>
-        <w:t>にコメントを行ったイベント．プロジェクトメンバに限らず，第三者も</w:t>
-      </w:r>
-      <w:r>
-        <w:rPr>
-          <w:rFonts w:ascii="Times New Roman" w:eastAsiaTheme="minorEastAsia" w:hAnsi="Times New Roman"/>
-          <w:szCs w:val="21"/>
-        </w:rPr>
-        <w:t>Issues</w:t>
-      </w:r>
-      <w:r>
-        <w:rPr>
-          <w:rFonts w:ascii="Times New Roman" w:eastAsiaTheme="minorEastAsia" w:hAnsi="Times New Roman"/>
-          <w:szCs w:val="21"/>
-        </w:rPr>
-        <w:t>にコメントしたという活動のログ．</w:t>
+          <w:rFonts w:ascii="Times New Roman" w:eastAsiaTheme="minorEastAsia" w:hAnsi="Times New Roman" w:hint="eastAsia"/>
+          <w:szCs w:val="21"/>
+        </w:rPr>
+        <w:t xml:space="preserve"> (g)</w:t>
+      </w:r>
+      <w:r>
+        <w:rPr>
+          <w:rFonts w:ascii="Times New Roman" w:eastAsiaTheme="minorEastAsia" w:hAnsi="Times New Roman"/>
+          <w:szCs w:val="21"/>
+        </w:rPr>
+        <w:t xml:space="preserve"> : </w:t>
+      </w:r>
+      <w:r>
+        <w:rPr>
+          <w:rFonts w:ascii="Times New Roman" w:eastAsiaTheme="minorEastAsia" w:hAnsi="Times New Roman"/>
+          <w:szCs w:val="21"/>
+        </w:rPr>
+        <w:t>プルリクエストにコメントを行ったイベント．管理者がプルリクエストにコメントをした活動のログ．</w:t>
       </w:r>
     </w:p>
     <w:p>
@@ -498,6 +562,13 @@
       <w:proofErr w:type="spellEnd"/>
       <w:r>
         <w:rPr>
+          <w:rFonts w:ascii="Times New Roman" w:eastAsiaTheme="minorEastAsia" w:hAnsi="Times New Roman" w:hint="eastAsia"/>
+          <w:szCs w:val="21"/>
+        </w:rPr>
+        <w:t xml:space="preserve"> (h)</w:t>
+      </w:r>
+      <w:r>
+        <w:rPr>
           <w:rFonts w:ascii="Times New Roman" w:eastAsiaTheme="minorEastAsia" w:hAnsi="Times New Roman"/>
           <w:szCs w:val="21"/>
         </w:rPr>
@@ -518,7 +589,7 @@
           <w:ilvl w:val="0"/>
           <w:numId w:val="6"/>
         </w:numPr>
-        <w:ind w:leftChars="0" w:left="284" w:hanging="284"/>
+        <w:ind w:leftChars="0"/>
         <w:rPr>
           <w:rFonts w:ascii="Times New Roman" w:eastAsiaTheme="minorEastAsia" w:hAnsi="Times New Roman"/>
           <w:szCs w:val="21"/>
@@ -530,11 +601,18 @@
           <w:rFonts w:ascii="Times New Roman" w:eastAsiaTheme="minorEastAsia" w:hAnsi="Times New Roman"/>
           <w:szCs w:val="21"/>
         </w:rPr>
-        <w:t>PullRequestReviewCommentEvent</w:t>
+        <w:t>ForkEvent</w:t>
       </w:r>
       <w:proofErr w:type="spellEnd"/>
       <w:r>
         <w:rPr>
+          <w:rFonts w:ascii="Times New Roman" w:eastAsiaTheme="minorEastAsia" w:hAnsi="Times New Roman" w:hint="eastAsia"/>
+          <w:szCs w:val="21"/>
+        </w:rPr>
+        <w:t xml:space="preserve"> (j)</w:t>
+      </w:r>
+      <w:r>
+        <w:rPr>
           <w:rFonts w:ascii="Times New Roman" w:eastAsiaTheme="minorEastAsia" w:hAnsi="Times New Roman"/>
           <w:szCs w:val="21"/>
         </w:rPr>
@@ -545,7 +623,7 @@
           <w:rFonts w:ascii="Times New Roman" w:eastAsiaTheme="minorEastAsia" w:hAnsi="Times New Roman"/>
           <w:szCs w:val="21"/>
         </w:rPr>
-        <w:t>プルリクエストにコメントを行ったイベント．管理者がプルリクエストにコメントをした活動のログ．</w:t>
+        <w:t>フォークを行ったイベント．自分のアカウント内に既存のリポジトリの複製をつくったという活動のログ．</w:t>
       </w:r>
     </w:p>
     <w:p>
@@ -572,6 +650,29 @@
       <w:proofErr w:type="spellEnd"/>
       <w:r>
         <w:rPr>
+          <w:rFonts w:ascii="Times New Roman" w:eastAsiaTheme="minorEastAsia" w:hAnsi="Times New Roman" w:hint="eastAsia"/>
+          <w:szCs w:val="21"/>
+        </w:rPr>
+        <w:t xml:space="preserve"> (</w:t>
+      </w:r>
+      <w:proofErr w:type="spellStart"/>
+      <w:r>
+        <w:rPr>
+          <w:rFonts w:ascii="Times New Roman" w:eastAsiaTheme="minorEastAsia" w:hAnsi="Times New Roman" w:hint="eastAsia"/>
+          <w:szCs w:val="21"/>
+        </w:rPr>
+        <w:t>i</w:t>
+      </w:r>
+      <w:proofErr w:type="spellEnd"/>
+      <w:r>
+        <w:rPr>
+          <w:rFonts w:ascii="Times New Roman" w:eastAsiaTheme="minorEastAsia" w:hAnsi="Times New Roman" w:hint="eastAsia"/>
+          <w:szCs w:val="21"/>
+        </w:rPr>
+        <w:t>)</w:t>
+      </w:r>
+      <w:r>
+        <w:rPr>
           <w:rFonts w:ascii="Times New Roman" w:eastAsiaTheme="minorEastAsia" w:hAnsi="Times New Roman"/>
           <w:szCs w:val="21"/>
         </w:rPr>
@@ -689,6 +790,7 @@
           <w:rFonts w:ascii="Times New Roman" w:eastAsiaTheme="minorEastAsia" w:hAnsi="Times New Roman"/>
           <w:szCs w:val="21"/>
         </w:rPr>
+        <w:lastRenderedPageBreak/>
         <w:t>GitHub</w:t>
       </w:r>
       <w:proofErr w:type="spellEnd"/>
@@ -720,6 +822,16 @@
         </w:rPr>
         <w:t xml:space="preserve"> </w:t>
       </w:r>
+    </w:p>
+    <w:p>
+      <w:pPr>
+        <w:pStyle w:val="a4"/>
+        <w:ind w:leftChars="0" w:left="0" w:firstLineChars="100" w:firstLine="212"/>
+        <w:rPr>
+          <w:rFonts w:ascii="Times New Roman" w:eastAsiaTheme="minorEastAsia" w:hAnsi="Times New Roman"/>
+          <w:szCs w:val="21"/>
+        </w:rPr>
+      </w:pPr>
     </w:p>
     <w:p>
       <w:pPr>
@@ -739,7 +851,6 @@
           <w:rFonts w:ascii="Times New Roman" w:eastAsiaTheme="minorEastAsia" w:hAnsi="Times New Roman"/>
           <w:szCs w:val="21"/>
         </w:rPr>
-        <w:lastRenderedPageBreak/>
         <w:t>研究方法</w:t>
       </w:r>
     </w:p>
@@ -870,7 +981,35 @@
           <w:rFonts w:ascii="Times New Roman" w:eastAsiaTheme="minorEastAsia" w:hAnsi="Times New Roman"/>
           <w:szCs w:val="21"/>
         </w:rPr>
-        <w:t>で得られた一覧表のデータを主成分分析し，結果を解釈する．</w:t>
+        <w:t>で得られた一覧表のデータを主成分分析し，</w:t>
+      </w:r>
+      <w:r>
+        <w:rPr>
+          <w:rFonts w:ascii="Times New Roman" w:eastAsiaTheme="minorEastAsia" w:hAnsi="Times New Roman" w:hint="eastAsia"/>
+          <w:szCs w:val="21"/>
+        </w:rPr>
+        <w:t>図</w:t>
+      </w:r>
+      <w:r>
+        <w:rPr>
+          <w:rFonts w:ascii="Times New Roman" w:eastAsiaTheme="minorEastAsia" w:hAnsi="Times New Roman" w:hint="eastAsia"/>
+          <w:szCs w:val="21"/>
+        </w:rPr>
+        <w:t>1</w:t>
+      </w:r>
+      <w:r>
+        <w:rPr>
+          <w:rFonts w:ascii="Times New Roman" w:eastAsiaTheme="minorEastAsia" w:hAnsi="Times New Roman" w:hint="eastAsia"/>
+          <w:szCs w:val="21"/>
+        </w:rPr>
+        <w:t>のようなグラフで表し，</w:t>
+      </w:r>
+      <w:r>
+        <w:rPr>
+          <w:rFonts w:ascii="Times New Roman" w:eastAsiaTheme="minorEastAsia" w:hAnsi="Times New Roman"/>
+          <w:szCs w:val="21"/>
+        </w:rPr>
+        <w:t>結果を解釈する．</w:t>
       </w:r>
     </w:p>
     <w:p>
@@ -890,8 +1029,8 @@
         </w:rPr>
         <w:drawing>
           <wp:inline distT="0" distB="0" distL="0" distR="0" wp14:anchorId="17D7DCC7" wp14:editId="4F3D8E3E">
-            <wp:extent cx="2952750" cy="1371600"/>
-            <wp:effectExtent l="0" t="0" r="0" b="0"/>
+            <wp:extent cx="3067050" cy="1424694"/>
+            <wp:effectExtent l="0" t="0" r="0" b="4445"/>
             <wp:docPr id="4" name="図 4" descr="C:\Users\Genki\Desktop\キャプチャ.PNG"/>
             <wp:cNvGraphicFramePr>
               <a:graphicFrameLocks xmlns:a="http://schemas.openxmlformats.org/drawingml/2006/main" noChangeAspect="1"/>
@@ -921,7 +1060,7 @@
                   <pic:spPr bwMode="auto">
                     <a:xfrm>
                       <a:off x="0" y="0"/>
-                      <a:ext cx="2952750" cy="1371600"/>
+                      <a:ext cx="3068303" cy="1425276"/>
                     </a:xfrm>
                     <a:prstGeom prst="rect">
                       <a:avLst/>
@@ -944,6 +1083,7 @@
         <w:rPr>
           <w:rFonts w:ascii="Times New Roman" w:eastAsiaTheme="minorEastAsia" w:hAnsi="Times New Roman"/>
           <w:bCs/>
+          <w:sz w:val="18"/>
           <w:szCs w:val="21"/>
         </w:rPr>
       </w:pPr>
@@ -951,6 +1091,7 @@
         <w:rPr>
           <w:rFonts w:ascii="Times New Roman" w:eastAsiaTheme="minorEastAsia" w:hAnsi="Times New Roman"/>
           <w:bCs/>
+          <w:sz w:val="18"/>
           <w:szCs w:val="21"/>
         </w:rPr>
         <w:t>図</w:t>
@@ -959,6 +1100,7 @@
         <w:rPr>
           <w:rFonts w:ascii="Times New Roman" w:eastAsiaTheme="minorEastAsia" w:hAnsi="Times New Roman"/>
           <w:bCs/>
+          <w:sz w:val="18"/>
           <w:szCs w:val="21"/>
         </w:rPr>
         <w:t xml:space="preserve"> </w:t>
@@ -967,6 +1109,7 @@
         <w:rPr>
           <w:rFonts w:ascii="Times New Roman" w:eastAsiaTheme="minorEastAsia" w:hAnsi="Times New Roman"/>
           <w:bCs/>
+          <w:sz w:val="18"/>
           <w:szCs w:val="21"/>
         </w:rPr>
         <w:fldChar w:fldCharType="begin"/>
@@ -975,6 +1118,7 @@
         <w:rPr>
           <w:rFonts w:ascii="Times New Roman" w:eastAsiaTheme="minorEastAsia" w:hAnsi="Times New Roman"/>
           <w:bCs/>
+          <w:sz w:val="18"/>
           <w:szCs w:val="21"/>
         </w:rPr>
         <w:instrText xml:space="preserve"> SEQ </w:instrText>
@@ -983,6 +1127,7 @@
         <w:rPr>
           <w:rFonts w:ascii="Times New Roman" w:eastAsiaTheme="minorEastAsia" w:hAnsi="Times New Roman"/>
           <w:bCs/>
+          <w:sz w:val="18"/>
           <w:szCs w:val="21"/>
         </w:rPr>
         <w:instrText>図</w:instrText>
@@ -991,6 +1136,7 @@
         <w:rPr>
           <w:rFonts w:ascii="Times New Roman" w:eastAsiaTheme="minorEastAsia" w:hAnsi="Times New Roman"/>
           <w:bCs/>
+          <w:sz w:val="18"/>
           <w:szCs w:val="21"/>
         </w:rPr>
         <w:instrText xml:space="preserve"> \* ARABIC </w:instrText>
@@ -999,6 +1145,7 @@
         <w:rPr>
           <w:rFonts w:ascii="Times New Roman" w:eastAsiaTheme="minorEastAsia" w:hAnsi="Times New Roman"/>
           <w:bCs/>
+          <w:sz w:val="18"/>
           <w:szCs w:val="21"/>
         </w:rPr>
         <w:fldChar w:fldCharType="separate"/>
@@ -1007,6 +1154,7 @@
         <w:rPr>
           <w:rFonts w:ascii="Times New Roman" w:eastAsiaTheme="minorEastAsia" w:hAnsi="Times New Roman"/>
           <w:bCs/>
+          <w:sz w:val="18"/>
           <w:szCs w:val="21"/>
         </w:rPr>
         <w:t>1</w:t>
@@ -1014,6 +1162,7 @@
       <w:r>
         <w:rPr>
           <w:rFonts w:ascii="Times New Roman" w:eastAsiaTheme="minorEastAsia" w:hAnsi="Times New Roman"/>
+          <w:sz w:val="18"/>
           <w:szCs w:val="21"/>
         </w:rPr>
         <w:fldChar w:fldCharType="end"/>
@@ -1022,6 +1171,7 @@
         <w:rPr>
           <w:rFonts w:ascii="Times New Roman" w:eastAsiaTheme="minorEastAsia" w:hAnsi="Times New Roman"/>
           <w:bCs/>
+          <w:sz w:val="18"/>
           <w:szCs w:val="21"/>
         </w:rPr>
         <w:t xml:space="preserve"> </w:t>
@@ -1030,6 +1180,7 @@
         <w:rPr>
           <w:rFonts w:ascii="Times New Roman" w:eastAsiaTheme="minorEastAsia" w:hAnsi="Times New Roman"/>
           <w:bCs/>
+          <w:sz w:val="18"/>
           <w:szCs w:val="21"/>
         </w:rPr>
         <w:t>左が</w:t>
@@ -1038,6 +1189,7 @@
         <w:rPr>
           <w:rFonts w:ascii="Times New Roman" w:eastAsiaTheme="minorEastAsia" w:hAnsi="Times New Roman"/>
           <w:bCs/>
+          <w:sz w:val="18"/>
           <w:szCs w:val="21"/>
         </w:rPr>
         <w:t>Adobe Systems</w:t>
@@ -1046,6 +1198,7 @@
         <w:rPr>
           <w:rFonts w:ascii="Times New Roman" w:eastAsiaTheme="minorEastAsia" w:hAnsi="Times New Roman"/>
           <w:bCs/>
+          <w:sz w:val="18"/>
           <w:szCs w:val="21"/>
         </w:rPr>
         <w:t>の第一主成分，右が主成分のスコア</w:t>
@@ -1077,7 +1230,21 @@
           <w:rFonts w:ascii="Times New Roman" w:eastAsiaTheme="minorEastAsia" w:hAnsi="Times New Roman"/>
           <w:szCs w:val="21"/>
         </w:rPr>
-        <w:t>結果・考察</w:t>
+        <w:t>結果</w:t>
+      </w:r>
+      <w:r>
+        <w:rPr>
+          <w:rFonts w:ascii="Times New Roman" w:eastAsiaTheme="minorEastAsia" w:hAnsi="Times New Roman" w:hint="eastAsia"/>
+          <w:szCs w:val="21"/>
+        </w:rPr>
+        <w:t>と</w:t>
+      </w:r>
+      <w:r>
+        <w:rPr>
+          <w:rFonts w:ascii="Times New Roman" w:eastAsiaTheme="minorEastAsia" w:hAnsi="Times New Roman"/>
+          <w:szCs w:val="21"/>
+        </w:rPr>
+        <w:t>考察</w:t>
       </w:r>
     </w:p>
     <w:p>
@@ -1139,16 +1306,19 @@
           <w:rFonts w:ascii="Times New Roman" w:eastAsiaTheme="minorEastAsia" w:hAnsi="Times New Roman"/>
           <w:szCs w:val="21"/>
         </w:rPr>
-        <w:t>する行為とリポジトリにスターを付ける行為は別々のメンバが行っていることが多い．また，主成分スコアを見ることで，メンバ同士の重なりがあると役割が被っていることが分かった．つまり，メンバ名がバラバラに表示されているプロジェクトは各メンバの役割分担が行われていることが分かった．</w:t>
+        <w:t>する行為とリポジトリにスターを付ける行為は別々のメンバが行っていることが多い．</w:t>
+      </w:r>
+      <w:r>
+        <w:rPr>
+          <w:rFonts w:ascii="Times New Roman" w:eastAsiaTheme="minorEastAsia" w:hAnsi="Times New Roman" w:hint="eastAsia"/>
+          <w:szCs w:val="21"/>
+        </w:rPr>
+        <w:t xml:space="preserve"> </w:t>
       </w:r>
     </w:p>
     <w:p>
       <w:pPr>
         <w:ind w:firstLineChars="100" w:firstLine="212"/>
-        <w:rPr>
-          <w:rFonts w:ascii="Times New Roman" w:eastAsiaTheme="minorEastAsia" w:hAnsi="Times New Roman"/>
-          <w:szCs w:val="21"/>
-        </w:rPr>
       </w:pPr>
       <w:proofErr w:type="spellStart"/>
       <w:r>
@@ -1164,16 +1334,77 @@
           <w:rFonts w:ascii="Times New Roman" w:eastAsiaTheme="minorEastAsia" w:hAnsi="Times New Roman"/>
           <w:szCs w:val="21"/>
         </w:rPr>
-        <w:t>のプロジェクトメンバの活動ログを調べることで，プロジェクトのメインプログラマ外部のサポートを行っているメンバなどの役割分担の実態を解明することができた．</w:t>
-      </w:r>
-    </w:p>
-    <w:p>
-      <w:pPr>
-        <w:rPr>
-          <w:rFonts w:ascii="Times New Roman" w:eastAsiaTheme="minorEastAsia" w:hAnsi="Times New Roman"/>
-          <w:szCs w:val="21"/>
-        </w:rPr>
-      </w:pPr>
+        <w:t>のプロジェクトメンバの活動ログを調べることで，プロジェクトのメインプログラマ</w:t>
+      </w:r>
+      <w:r>
+        <w:rPr>
+          <w:rFonts w:ascii="Times New Roman" w:eastAsiaTheme="minorEastAsia" w:hAnsi="Times New Roman" w:hint="eastAsia"/>
+          <w:szCs w:val="21"/>
+        </w:rPr>
+        <w:t>や</w:t>
+      </w:r>
+      <w:r>
+        <w:rPr>
+          <w:rFonts w:ascii="Times New Roman" w:eastAsiaTheme="minorEastAsia" w:hAnsi="Times New Roman"/>
+          <w:szCs w:val="21"/>
+        </w:rPr>
+        <w:t>外部のサポートを行っているメンバなどの役割分担の実態を解明することができた．</w:t>
+      </w:r>
+      <w:r>
+        <w:rPr>
+          <w:rFonts w:ascii="Times New Roman" w:eastAsiaTheme="minorEastAsia" w:hAnsi="Times New Roman" w:hint="eastAsia"/>
+          <w:szCs w:val="21"/>
+        </w:rPr>
+        <w:t>また，</w:t>
+      </w:r>
+      <w:r>
+        <w:rPr>
+          <w:rFonts w:hint="eastAsia"/>
+        </w:rPr>
+        <w:t>主成分分析を行う</w:t>
+      </w:r>
+      <w:r>
+        <w:rPr>
+          <w:rFonts w:hint="eastAsia"/>
+        </w:rPr>
+        <w:t>ことで，</w:t>
+      </w:r>
+      <w:r>
+        <w:rPr>
+          <w:rFonts w:hint="eastAsia"/>
+        </w:rPr>
+        <w:t>OSS</w:t>
+      </w:r>
+      <w:r>
+        <w:rPr>
+          <w:rFonts w:hint="eastAsia"/>
+        </w:rPr>
+        <w:t>プロジェクトの役割を把握することができるとともに，第三者がより深く</w:t>
+      </w:r>
+      <w:r>
+        <w:rPr>
+          <w:rFonts w:hint="eastAsia"/>
+        </w:rPr>
+        <w:t>OSS</w:t>
+      </w:r>
+      <w:r>
+        <w:rPr>
+          <w:rFonts w:hint="eastAsia"/>
+        </w:rPr>
+        <w:t>でのプロジェクトを知ることができ，今後の</w:t>
+      </w:r>
+      <w:r>
+        <w:rPr>
+          <w:rFonts w:hint="eastAsia"/>
+        </w:rPr>
+        <w:t>OSS</w:t>
+      </w:r>
+      <w:r>
+        <w:rPr>
+          <w:rFonts w:hint="eastAsia"/>
+        </w:rPr>
+        <w:t>の発展やプログラマの技術の向上に役立てることができる．</w:t>
+      </w:r>
     </w:p>
     <w:p>
       <w:pPr>
@@ -1272,24 +1503,6 @@
         </w:rPr>
         <w:t>/web-site.html,2013.12.24</w:t>
       </w:r>
-    </w:p>
-    <w:p>
-      <w:pPr>
-        <w:ind w:firstLineChars="100" w:firstLine="212"/>
-        <w:rPr>
-          <w:rFonts w:ascii="Times New Roman" w:eastAsiaTheme="minorEastAsia" w:hAnsi="Times New Roman"/>
-          <w:szCs w:val="21"/>
-        </w:rPr>
-      </w:pPr>
-    </w:p>
-    <w:p>
-      <w:pPr>
-        <w:rPr>
-          <w:rStyle w:val="a3"/>
-          <w:color w:val="auto"/>
-          <w:u w:val="none"/>
-        </w:rPr>
-      </w:pPr>
       <w:bookmarkStart w:id="0" w:name="_GoBack"/>
       <w:bookmarkEnd w:id="0"/>
     </w:p>
@@ -3435,7 +3648,7 @@
 </file>
 
 <file path=customXml/itemProps1.xml><?xml version="1.0" encoding="utf-8"?>
-<ds:datastoreItem xmlns:ds="http://schemas.openxmlformats.org/officeDocument/2006/customXml" ds:itemID="{D986D601-8F1F-43C6-9E1C-4BCFA620C70F}">
+<ds:datastoreItem xmlns:ds="http://schemas.openxmlformats.org/officeDocument/2006/customXml" ds:itemID="{BE652095-E313-487D-B76B-664267B93920}">
   <ds:schemaRefs>
     <ds:schemaRef ds:uri="http://schemas.openxmlformats.org/officeDocument/2006/bibliography"/>
   </ds:schemaRefs>

--- a/卒業論文/2012/関口元基/卒論概論訂正.docx
+++ b/卒業論文/2012/関口元基/卒論概論訂正.docx
@@ -154,6 +154,13 @@
       </w:r>
       <w:r>
         <w:rPr>
+          <w:rFonts w:ascii="Times New Roman" w:eastAsiaTheme="minorEastAsia" w:hAnsi="Times New Roman" w:hint="eastAsia"/>
+          <w:szCs w:val="21"/>
+        </w:rPr>
+        <w:t>[2]</w:t>
+      </w:r>
+      <w:r>
+        <w:rPr>
           <w:rFonts w:ascii="Times New Roman" w:eastAsiaTheme="minorEastAsia" w:hAnsi="Times New Roman"/>
           <w:szCs w:val="21"/>
         </w:rPr>
@@ -296,42 +303,6 @@
           <w:szCs w:val="21"/>
         </w:rPr>
         <w:t>には以下のようなものがある．</w:t>
-      </w:r>
-    </w:p>
-    <w:p>
-      <w:pPr>
-        <w:rPr>
-          <w:rFonts w:ascii="Times New Roman" w:eastAsiaTheme="minorEastAsia" w:hAnsi="Times New Roman"/>
-          <w:szCs w:val="21"/>
-        </w:rPr>
-      </w:pPr>
-      <w:r>
-        <w:rPr>
-          <w:rFonts w:ascii="Times New Roman" w:eastAsiaTheme="minorEastAsia" w:hAnsi="Times New Roman" w:hint="eastAsia"/>
-          <w:szCs w:val="21"/>
-        </w:rPr>
-        <w:t>()</w:t>
-      </w:r>
-      <w:r>
-        <w:rPr>
-          <w:rFonts w:ascii="Times New Roman" w:eastAsiaTheme="minorEastAsia" w:hAnsi="Times New Roman" w:hint="eastAsia"/>
-          <w:szCs w:val="21"/>
-        </w:rPr>
-        <w:t>内の英記号は主成分分析で</w:t>
-      </w:r>
-      <w:r>
-        <w:rPr>
-          <w:rFonts w:asciiTheme="minorHAnsi" w:eastAsiaTheme="minorEastAsia" w:hAnsiTheme="minorHAnsi" w:cstheme="minorBidi" w:hint="eastAsia"/>
-          <w:szCs w:val="22"/>
-        </w:rPr>
-        <w:t>グラフの値が読みにくくなってしまうので</w:t>
-      </w:r>
-      <w:r>
-        <w:rPr>
-          <w:rFonts w:asciiTheme="minorHAnsi" w:eastAsiaTheme="minorEastAsia" w:hAnsiTheme="minorHAnsi" w:cstheme="minorBidi" w:hint="eastAsia"/>
-          <w:szCs w:val="22"/>
-        </w:rPr>
-        <w:t>英記号として置き換える．</w:t>
       </w:r>
     </w:p>
     <w:p>
@@ -790,30 +761,37 @@
           <w:rFonts w:ascii="Times New Roman" w:eastAsiaTheme="minorEastAsia" w:hAnsi="Times New Roman"/>
           <w:szCs w:val="21"/>
         </w:rPr>
+        <w:t>GitHub</w:t>
+      </w:r>
+      <w:proofErr w:type="spellEnd"/>
+      <w:r>
+        <w:rPr>
+          <w:rFonts w:ascii="Times New Roman" w:eastAsiaTheme="minorEastAsia" w:hAnsi="Times New Roman"/>
+          <w:szCs w:val="21"/>
+        </w:rPr>
+        <w:t>上で公開されている</w:t>
+      </w:r>
+      <w:r>
+        <w:rPr>
+          <w:rFonts w:ascii="Times New Roman" w:eastAsiaTheme="minorEastAsia" w:hAnsi="Times New Roman"/>
+          <w:szCs w:val="21"/>
+        </w:rPr>
+        <w:t>OSS</w:t>
+      </w:r>
+      <w:r>
+        <w:rPr>
+          <w:rFonts w:ascii="Times New Roman" w:eastAsiaTheme="minorEastAsia" w:hAnsi="Times New Roman"/>
+          <w:szCs w:val="21"/>
+        </w:rPr>
+        <w:t>を調べることで，プロジェクトメンバの役割分担の実態を明ら</w:t>
+      </w:r>
+      <w:r>
+        <w:rPr>
+          <w:rFonts w:ascii="Times New Roman" w:eastAsiaTheme="minorEastAsia" w:hAnsi="Times New Roman"/>
+          <w:szCs w:val="21"/>
+        </w:rPr>
         <w:lastRenderedPageBreak/>
-        <w:t>GitHub</w:t>
-      </w:r>
-      <w:proofErr w:type="spellEnd"/>
-      <w:r>
-        <w:rPr>
-          <w:rFonts w:ascii="Times New Roman" w:eastAsiaTheme="minorEastAsia" w:hAnsi="Times New Roman"/>
-          <w:szCs w:val="21"/>
-        </w:rPr>
-        <w:t>上で公開されている</w:t>
-      </w:r>
-      <w:r>
-        <w:rPr>
-          <w:rFonts w:ascii="Times New Roman" w:eastAsiaTheme="minorEastAsia" w:hAnsi="Times New Roman"/>
-          <w:szCs w:val="21"/>
-        </w:rPr>
-        <w:t>OSS</w:t>
-      </w:r>
-      <w:r>
-        <w:rPr>
-          <w:rFonts w:ascii="Times New Roman" w:eastAsiaTheme="minorEastAsia" w:hAnsi="Times New Roman"/>
-          <w:szCs w:val="21"/>
-        </w:rPr>
-        <w:t>を調べることで，プロジェクトメンバの役割分担の実態を明らかにする．</w:t>
+        <w:t>かにする．</w:t>
       </w:r>
       <w:r>
         <w:rPr>
@@ -950,75 +928,11 @@
       </w:pPr>
       <w:r>
         <w:rPr>
-          <w:rFonts w:ascii="Times New Roman" w:eastAsiaTheme="minorEastAsia" w:hAnsi="Times New Roman"/>
-          <w:szCs w:val="21"/>
-        </w:rPr>
-        <w:t>統計解析ツール</w:t>
-      </w:r>
-      <w:r>
-        <w:rPr>
-          <w:rFonts w:ascii="Times New Roman" w:eastAsiaTheme="minorEastAsia" w:hAnsi="Times New Roman"/>
-          <w:szCs w:val="21"/>
-        </w:rPr>
-        <w:t>R</w:t>
-      </w:r>
-      <w:r>
-        <w:rPr>
-          <w:rFonts w:ascii="Times New Roman" w:eastAsiaTheme="minorEastAsia" w:hAnsi="Times New Roman"/>
-          <w:szCs w:val="21"/>
-        </w:rPr>
-        <w:t>を使用し，</w:t>
-      </w:r>
-      <w:r>
-        <w:rPr>
-          <w:rFonts w:ascii="ＭＳ 明朝" w:hAnsi="ＭＳ 明朝" w:cs="ＭＳ 明朝" w:hint="eastAsia"/>
-          <w:szCs w:val="21"/>
-        </w:rPr>
-        <w:t>②</w:t>
-      </w:r>
-      <w:r>
-        <w:rPr>
-          <w:rFonts w:ascii="Times New Roman" w:eastAsiaTheme="minorEastAsia" w:hAnsi="Times New Roman"/>
-          <w:szCs w:val="21"/>
-        </w:rPr>
-        <w:t>で得られた一覧表のデータを主成分分析し，</w:t>
-      </w:r>
-      <w:r>
-        <w:rPr>
           <w:rFonts w:ascii="Times New Roman" w:eastAsiaTheme="minorEastAsia" w:hAnsi="Times New Roman" w:hint="eastAsia"/>
           <w:szCs w:val="21"/>
         </w:rPr>
-        <w:t>図</w:t>
-      </w:r>
-      <w:r>
-        <w:rPr>
-          <w:rFonts w:ascii="Times New Roman" w:eastAsiaTheme="minorEastAsia" w:hAnsi="Times New Roman" w:hint="eastAsia"/>
-          <w:szCs w:val="21"/>
-        </w:rPr>
-        <w:t>1</w:t>
-      </w:r>
-      <w:r>
-        <w:rPr>
-          <w:rFonts w:ascii="Times New Roman" w:eastAsiaTheme="minorEastAsia" w:hAnsi="Times New Roman" w:hint="eastAsia"/>
-          <w:szCs w:val="21"/>
-        </w:rPr>
-        <w:t>のようなグラフで表し，</w:t>
-      </w:r>
-      <w:r>
-        <w:rPr>
-          <w:rFonts w:ascii="Times New Roman" w:eastAsiaTheme="minorEastAsia" w:hAnsi="Times New Roman"/>
-          <w:szCs w:val="21"/>
-        </w:rPr>
-        <w:t>結果を解釈する．</w:t>
-      </w:r>
-    </w:p>
-    <w:p>
-      <w:pPr>
-        <w:rPr>
-          <w:rFonts w:ascii="Times New Roman" w:eastAsiaTheme="minorEastAsia" w:hAnsi="Times New Roman"/>
-          <w:szCs w:val="21"/>
-        </w:rPr>
-      </w:pPr>
+        <w:t>②で得られた一覧表のデータを主成分分析し，結果を解釈する．</w:t>
+      </w:r>
       <w:r>
         <w:rPr>
           <w:rFonts w:ascii="Times New Roman" w:eastAsiaTheme="minorEastAsia" w:hAnsi="Times New Roman"/>
@@ -1028,7 +942,7 @@
           <w:szCs w:val="21"/>
         </w:rPr>
         <w:drawing>
-          <wp:inline distT="0" distB="0" distL="0" distR="0" wp14:anchorId="17D7DCC7" wp14:editId="4F3D8E3E">
+          <wp:inline distT="0" distB="0" distL="0" distR="0" wp14:anchorId="1C1EF8CE" wp14:editId="6B3BB6BF">
             <wp:extent cx="3067050" cy="1424694"/>
             <wp:effectExtent l="0" t="0" r="0" b="4445"/>
             <wp:docPr id="4" name="図 4" descr="C:\Users\Genki\Desktop\キャプチャ.PNG"/>
@@ -1174,7 +1088,7 @@
           <w:sz w:val="18"/>
           <w:szCs w:val="21"/>
         </w:rPr>
-        <w:t xml:space="preserve"> </w:t>
+        <w:t>主成分（左）と主成分スコア（右）．主成分の横軸の文字は，研究背景で挙げた</w:t>
       </w:r>
       <w:r>
         <w:rPr>
@@ -1183,7 +1097,7 @@
           <w:sz w:val="18"/>
           <w:szCs w:val="21"/>
         </w:rPr>
-        <w:t>左が</w:t>
+        <w:t>API</w:t>
       </w:r>
       <w:r>
         <w:rPr>
@@ -1192,16 +1106,7 @@
           <w:sz w:val="18"/>
           <w:szCs w:val="21"/>
         </w:rPr>
-        <w:t>Adobe Systems</w:t>
-      </w:r>
-      <w:r>
-        <w:rPr>
-          <w:rFonts w:ascii="Times New Roman" w:eastAsiaTheme="minorEastAsia" w:hAnsi="Times New Roman"/>
-          <w:bCs/>
-          <w:sz w:val="18"/>
-          <w:szCs w:val="21"/>
-        </w:rPr>
-        <w:t>の第一主成分，右が主成分のスコア</w:t>
+        <w:t>の括弧内の文字と対応している．</w:t>
       </w:r>
     </w:p>
     <w:p>
@@ -1306,105 +1211,61 @@
           <w:rFonts w:ascii="Times New Roman" w:eastAsiaTheme="minorEastAsia" w:hAnsi="Times New Roman"/>
           <w:szCs w:val="21"/>
         </w:rPr>
-        <w:t>する行為とリポジトリにスターを付ける行為は別々のメンバが行っていることが多い．</w:t>
+        <w:t>する行為とリポ</w:t>
+      </w:r>
+      <w:r>
+        <w:rPr>
+          <w:rFonts w:ascii="Times New Roman" w:eastAsiaTheme="minorEastAsia" w:hAnsi="Times New Roman"/>
+          <w:szCs w:val="21"/>
+        </w:rPr>
+        <w:t>ジトリにスターを付ける行為は別々のメンバが行っていることが多い</w:t>
       </w:r>
       <w:r>
         <w:rPr>
           <w:rFonts w:ascii="Times New Roman" w:eastAsiaTheme="minorEastAsia" w:hAnsi="Times New Roman" w:hint="eastAsia"/>
           <w:szCs w:val="21"/>
         </w:rPr>
-        <w:t xml:space="preserve"> </w:t>
+        <w:t>．</w:t>
       </w:r>
     </w:p>
     <w:p>
       <w:pPr>
         <w:ind w:firstLineChars="100" w:firstLine="212"/>
-      </w:pPr>
-      <w:proofErr w:type="spellStart"/>
-      <w:r>
-        <w:rPr>
-          <w:rFonts w:ascii="Times New Roman" w:eastAsiaTheme="minorEastAsia" w:hAnsi="Times New Roman"/>
-          <w:szCs w:val="21"/>
-        </w:rPr>
-        <w:t>GitHub</w:t>
-      </w:r>
-      <w:proofErr w:type="spellEnd"/>
-      <w:r>
-        <w:rPr>
-          <w:rFonts w:ascii="Times New Roman" w:eastAsiaTheme="minorEastAsia" w:hAnsi="Times New Roman"/>
-          <w:szCs w:val="21"/>
-        </w:rPr>
-        <w:t>のプロジェクトメンバの活動ログを調べることで，プロジェクトのメインプログラマ</w:t>
-      </w:r>
-      <w:r>
-        <w:rPr>
-          <w:rFonts w:ascii="Times New Roman" w:eastAsiaTheme="minorEastAsia" w:hAnsi="Times New Roman" w:hint="eastAsia"/>
-          <w:szCs w:val="21"/>
-        </w:rPr>
-        <w:t>や</w:t>
-      </w:r>
-      <w:r>
-        <w:rPr>
-          <w:rFonts w:ascii="Times New Roman" w:eastAsiaTheme="minorEastAsia" w:hAnsi="Times New Roman"/>
-          <w:szCs w:val="21"/>
-        </w:rPr>
-        <w:t>外部のサポートを行っているメンバなどの役割分担の実態を解明することができた．</w:t>
-      </w:r>
-      <w:r>
-        <w:rPr>
-          <w:rFonts w:ascii="Times New Roman" w:eastAsiaTheme="minorEastAsia" w:hAnsi="Times New Roman" w:hint="eastAsia"/>
-          <w:szCs w:val="21"/>
-        </w:rPr>
-        <w:t>また，</w:t>
-      </w:r>
-      <w:r>
-        <w:rPr>
-          <w:rFonts w:hint="eastAsia"/>
-        </w:rPr>
-        <w:t>主成分分析を行う</w:t>
-      </w:r>
-      <w:r>
-        <w:rPr>
-          <w:rFonts w:hint="eastAsia"/>
-        </w:rPr>
-        <w:t>ことで，</w:t>
-      </w:r>
-      <w:r>
-        <w:rPr>
-          <w:rFonts w:hint="eastAsia"/>
+        <w:rPr>
+          <w:rFonts w:ascii="Times New Roman" w:eastAsiaTheme="minorEastAsia" w:hAnsi="Times New Roman"/>
+          <w:szCs w:val="21"/>
+        </w:rPr>
+      </w:pPr>
+      <w:r>
+        <w:rPr>
+          <w:rFonts w:ascii="Times New Roman" w:eastAsiaTheme="minorEastAsia" w:hAnsi="Times New Roman"/>
+          <w:szCs w:val="21"/>
+        </w:rPr>
+        <w:t>プロジェクトメンバの役割分担の実態を解明することができた．このような手法を活用することによって，</w:t>
+      </w:r>
+      <w:r>
+        <w:rPr>
+          <w:rFonts w:ascii="Times New Roman" w:eastAsiaTheme="minorEastAsia" w:hAnsi="Times New Roman"/>
+          <w:szCs w:val="21"/>
         </w:rPr>
         <w:t>OSS</w:t>
       </w:r>
       <w:r>
         <w:rPr>
-          <w:rFonts w:hint="eastAsia"/>
-        </w:rPr>
-        <w:t>プロジェクトの役割を把握することができるとともに，第三者がより深く</w:t>
-      </w:r>
-      <w:r>
-        <w:rPr>
-          <w:rFonts w:hint="eastAsia"/>
-        </w:rPr>
-        <w:t>OSS</w:t>
-      </w:r>
-      <w:r>
-        <w:rPr>
-          <w:rFonts w:hint="eastAsia"/>
-        </w:rPr>
-        <w:t>でのプロジェクトを知ることができ，今後の</w:t>
-      </w:r>
-      <w:r>
-        <w:rPr>
-          <w:rFonts w:hint="eastAsia"/>
-        </w:rPr>
-        <w:t>OSS</w:t>
-      </w:r>
-      <w:r>
-        <w:rPr>
-          <w:rFonts w:hint="eastAsia"/>
-        </w:rPr>
-        <w:t>の発展やプログラマの技術の向上に役立てることができる．</w:t>
-      </w:r>
+          <w:rFonts w:ascii="Times New Roman" w:eastAsiaTheme="minorEastAsia" w:hAnsi="Times New Roman"/>
+          <w:szCs w:val="21"/>
+        </w:rPr>
+        <w:t>開発プロジェクトの実態を明らかにしたり，プロジェクトマネジメントの手法を導入しやすくなることが期待される．</w:t>
+      </w:r>
+    </w:p>
+    <w:p>
+      <w:pPr>
+        <w:ind w:firstLineChars="100" w:firstLine="212"/>
+        <w:rPr>
+          <w:rFonts w:ascii="Times New Roman" w:eastAsiaTheme="minorEastAsia" w:hAnsi="Times New Roman"/>
+          <w:szCs w:val="21"/>
+        </w:rPr>
+      </w:pPr>
     </w:p>
     <w:p>
       <w:pPr>
@@ -1431,6 +1292,82 @@
       <w:pPr>
         <w:wordWrap w:val="0"/>
         <w:rPr>
+          <w:rFonts w:ascii="Times New Roman" w:eastAsiaTheme="minorEastAsia" w:hAnsi="Times New Roman" w:hint="eastAsia"/>
+          <w:szCs w:val="21"/>
+        </w:rPr>
+      </w:pPr>
+      <w:r>
+        <w:rPr>
+          <w:rFonts w:ascii="Times New Roman" w:eastAsiaTheme="minorEastAsia" w:hAnsi="Times New Roman"/>
+          <w:szCs w:val="21"/>
+        </w:rPr>
+        <w:t xml:space="preserve">[1] </w:t>
+      </w:r>
+      <w:proofErr w:type="spellStart"/>
+      <w:r>
+        <w:rPr>
+          <w:rFonts w:ascii="Times New Roman" w:eastAsiaTheme="minorEastAsia" w:hAnsi="Times New Roman"/>
+          <w:szCs w:val="21"/>
+        </w:rPr>
+        <w:t>Fogel</w:t>
+      </w:r>
+      <w:proofErr w:type="spellEnd"/>
+      <w:r>
+        <w:rPr>
+          <w:rFonts w:ascii="Times New Roman" w:eastAsiaTheme="minorEastAsia" w:hAnsi="Times New Roman"/>
+          <w:szCs w:val="21"/>
+        </w:rPr>
+        <w:t xml:space="preserve"> Karl. </w:t>
+      </w:r>
+      <w:r>
+        <w:rPr>
+          <w:rFonts w:ascii="Times New Roman" w:eastAsiaTheme="minorEastAsia" w:hAnsi="Times New Roman"/>
+          <w:szCs w:val="21"/>
+        </w:rPr>
+        <w:t>オープンソースソフトウェアの育て方</w:t>
+      </w:r>
+      <w:r>
+        <w:rPr>
+          <w:rFonts w:ascii="Times New Roman" w:eastAsiaTheme="minorEastAsia" w:hAnsi="Times New Roman"/>
+          <w:szCs w:val="21"/>
+        </w:rPr>
+        <w:t xml:space="preserve">. </w:t>
+      </w:r>
+      <w:r>
+        <w:rPr>
+          <w:rFonts w:ascii="Times New Roman" w:eastAsiaTheme="minorEastAsia" w:hAnsi="Times New Roman"/>
+          <w:szCs w:val="21"/>
+        </w:rPr>
+        <w:t>ツールが一通り揃ったホスティングサイト</w:t>
+      </w:r>
+      <w:r>
+        <w:rPr>
+          <w:rFonts w:ascii="Times New Roman" w:eastAsiaTheme="minorEastAsia" w:hAnsi="Times New Roman"/>
+          <w:szCs w:val="21"/>
+        </w:rPr>
+        <w:t>.http://producingoss.com/</w:t>
+      </w:r>
+      <w:proofErr w:type="spellStart"/>
+      <w:r>
+        <w:rPr>
+          <w:rFonts w:ascii="Times New Roman" w:eastAsiaTheme="minorEastAsia" w:hAnsi="Times New Roman"/>
+          <w:szCs w:val="21"/>
+        </w:rPr>
+        <w:t>ja</w:t>
+      </w:r>
+      <w:proofErr w:type="spellEnd"/>
+      <w:r>
+        <w:rPr>
+          <w:rFonts w:ascii="Times New Roman" w:eastAsiaTheme="minorEastAsia" w:hAnsi="Times New Roman"/>
+          <w:szCs w:val="21"/>
+        </w:rPr>
+        <w:t>/web-site.html,2013.12.24</w:t>
+      </w:r>
+    </w:p>
+    <w:p>
+      <w:pPr>
+        <w:wordWrap w:val="0"/>
+        <w:rPr>
           <w:rStyle w:val="a3"/>
           <w:rFonts w:ascii="Times New Roman" w:eastAsiaTheme="minorEastAsia" w:hAnsi="Times New Roman"/>
           <w:szCs w:val="21"/>
@@ -1438,70 +1375,50 @@
       </w:pPr>
       <w:r>
         <w:rPr>
-          <w:rFonts w:ascii="Times New Roman" w:eastAsiaTheme="minorEastAsia" w:hAnsi="Times New Roman"/>
-          <w:szCs w:val="21"/>
-        </w:rPr>
-        <w:t xml:space="preserve">[1] </w:t>
+          <w:rFonts w:ascii="Times New Roman" w:eastAsiaTheme="minorEastAsia" w:hAnsi="Times New Roman" w:hint="eastAsia"/>
+          <w:szCs w:val="21"/>
+        </w:rPr>
+        <w:t>[2</w:t>
+      </w:r>
+      <w:r>
+        <w:rPr>
+          <w:rFonts w:ascii="Times New Roman" w:eastAsiaTheme="minorEastAsia" w:hAnsi="Times New Roman" w:hint="eastAsia"/>
+          <w:szCs w:val="21"/>
+        </w:rPr>
+        <w:t xml:space="preserve">] </w:t>
       </w:r>
       <w:proofErr w:type="spellStart"/>
       <w:r>
         <w:rPr>
-          <w:rFonts w:ascii="Times New Roman" w:eastAsiaTheme="minorEastAsia" w:hAnsi="Times New Roman"/>
-          <w:szCs w:val="21"/>
-        </w:rPr>
-        <w:t>Fogel</w:t>
+          <w:rFonts w:ascii="Times New Roman" w:hAnsi="Times New Roman"/>
+        </w:rPr>
+        <w:t>GitHub</w:t>
       </w:r>
       <w:proofErr w:type="spellEnd"/>
       <w:r>
         <w:rPr>
-          <w:rFonts w:ascii="Times New Roman" w:eastAsiaTheme="minorEastAsia" w:hAnsi="Times New Roman"/>
-          <w:szCs w:val="21"/>
-        </w:rPr>
-        <w:t xml:space="preserve"> Karl. </w:t>
-      </w:r>
-      <w:r>
-        <w:rPr>
-          <w:rFonts w:ascii="Times New Roman" w:eastAsiaTheme="minorEastAsia" w:hAnsi="Times New Roman"/>
-          <w:szCs w:val="21"/>
-        </w:rPr>
-        <w:t>オープンソースソフトウェアの育て方</w:t>
-      </w:r>
-      <w:r>
-        <w:rPr>
-          <w:rFonts w:ascii="Times New Roman" w:eastAsiaTheme="minorEastAsia" w:hAnsi="Times New Roman"/>
-          <w:szCs w:val="21"/>
+          <w:rFonts w:ascii="Times New Roman" w:hAnsi="Times New Roman"/>
+        </w:rPr>
+        <w:t xml:space="preserve"> Social Coding</w:t>
+      </w:r>
+      <w:r>
+        <w:rPr>
+          <w:rFonts w:ascii="Times New Roman" w:hAnsi="Times New Roman" w:hint="eastAsia"/>
         </w:rPr>
         <w:t xml:space="preserve">. </w:t>
       </w:r>
       <w:r>
         <w:rPr>
-          <w:rFonts w:ascii="Times New Roman" w:eastAsiaTheme="minorEastAsia" w:hAnsi="Times New Roman"/>
-          <w:szCs w:val="21"/>
-        </w:rPr>
-        <w:t>ツールが一通り揃ったホスティングサイト</w:t>
-      </w:r>
-      <w:r>
-        <w:rPr>
-          <w:rFonts w:ascii="Times New Roman" w:eastAsiaTheme="minorEastAsia" w:hAnsi="Times New Roman"/>
-          <w:szCs w:val="21"/>
-        </w:rPr>
-        <w:t>.http://producingoss.com/</w:t>
-      </w:r>
-      <w:proofErr w:type="spellStart"/>
-      <w:r>
-        <w:rPr>
-          <w:rFonts w:ascii="Times New Roman" w:eastAsiaTheme="minorEastAsia" w:hAnsi="Times New Roman"/>
-          <w:szCs w:val="21"/>
-        </w:rPr>
-        <w:t>ja</w:t>
-      </w:r>
-      <w:proofErr w:type="spellEnd"/>
-      <w:r>
-        <w:rPr>
-          <w:rFonts w:ascii="Times New Roman" w:eastAsiaTheme="minorEastAsia" w:hAnsi="Times New Roman"/>
-          <w:szCs w:val="21"/>
-        </w:rPr>
-        <w:t>/web-site.html,2013.12.24</w:t>
+          <w:rFonts w:ascii="Times New Roman" w:hAnsi="Times New Roman"/>
+        </w:rPr>
+        <w:t>https://github.com/</w:t>
+      </w:r>
+      <w:r>
+        <w:rPr>
+          <w:rFonts w:ascii="Times New Roman" w:eastAsiaTheme="minorEastAsia" w:hAnsi="Times New Roman" w:hint="eastAsia"/>
+          <w:szCs w:val="21"/>
+        </w:rPr>
+        <w:t>,2014.1.25</w:t>
       </w:r>
       <w:bookmarkStart w:id="0" w:name="_GoBack"/>
       <w:bookmarkEnd w:id="0"/>
@@ -3648,7 +3565,7 @@
 </file>
 
 <file path=customXml/itemProps1.xml><?xml version="1.0" encoding="utf-8"?>
-<ds:datastoreItem xmlns:ds="http://schemas.openxmlformats.org/officeDocument/2006/customXml" ds:itemID="{BE652095-E313-487D-B76B-664267B93920}">
+<ds:datastoreItem xmlns:ds="http://schemas.openxmlformats.org/officeDocument/2006/customXml" ds:itemID="{17AAC1A9-5A92-46E9-AD27-178F1679CA86}">
   <ds:schemaRefs>
     <ds:schemaRef ds:uri="http://schemas.openxmlformats.org/officeDocument/2006/bibliography"/>
   </ds:schemaRefs>

--- a/卒業論文/2012/関口元基/卒論概論訂正.docx
+++ b/卒業論文/2012/関口元基/卒論概論訂正.docx
@@ -310,9 +310,9 @@
         <w:pStyle w:val="a4"/>
         <w:numPr>
           <w:ilvl w:val="0"/>
-          <w:numId w:val="3"/>
+          <w:numId w:val="16"/>
         </w:numPr>
-        <w:ind w:leftChars="0" w:left="284" w:hanging="284"/>
+        <w:ind w:leftChars="0"/>
         <w:rPr>
           <w:rFonts w:ascii="Times New Roman" w:eastAsiaTheme="minorEastAsia" w:hAnsi="Times New Roman"/>
           <w:szCs w:val="21"/>
@@ -354,7 +354,7 @@
         <w:pStyle w:val="a4"/>
         <w:numPr>
           <w:ilvl w:val="0"/>
-          <w:numId w:val="3"/>
+          <w:numId w:val="18"/>
         </w:numPr>
         <w:ind w:leftChars="0"/>
         <w:rPr>
@@ -412,9 +412,9 @@
         <w:pStyle w:val="a4"/>
         <w:numPr>
           <w:ilvl w:val="0"/>
-          <w:numId w:val="4"/>
+          <w:numId w:val="20"/>
         </w:numPr>
-        <w:ind w:leftChars="0" w:left="284" w:hanging="284"/>
+        <w:ind w:leftChars="0"/>
         <w:rPr>
           <w:rFonts w:ascii="Times New Roman" w:eastAsiaTheme="minorEastAsia" w:hAnsi="Times New Roman"/>
           <w:szCs w:val="21"/>
@@ -470,7 +470,7 @@
         <w:pStyle w:val="a4"/>
         <w:numPr>
           <w:ilvl w:val="0"/>
-          <w:numId w:val="5"/>
+          <w:numId w:val="22"/>
         </w:numPr>
         <w:ind w:leftChars="0"/>
         <w:rPr>
@@ -514,9 +514,9 @@
         <w:pStyle w:val="a4"/>
         <w:numPr>
           <w:ilvl w:val="0"/>
-          <w:numId w:val="6"/>
+          <w:numId w:val="24"/>
         </w:numPr>
-        <w:ind w:leftChars="0" w:left="284" w:hanging="284"/>
+        <w:ind w:leftChars="0"/>
         <w:rPr>
           <w:rFonts w:ascii="Times New Roman" w:eastAsiaTheme="minorEastAsia" w:hAnsi="Times New Roman"/>
           <w:szCs w:val="21"/>
@@ -558,7 +558,7 @@
         <w:pStyle w:val="a4"/>
         <w:numPr>
           <w:ilvl w:val="0"/>
-          <w:numId w:val="6"/>
+          <w:numId w:val="26"/>
         </w:numPr>
         <w:ind w:leftChars="0"/>
         <w:rPr>
@@ -602,14 +602,16 @@
         <w:pStyle w:val="a4"/>
         <w:numPr>
           <w:ilvl w:val="0"/>
-          <w:numId w:val="7"/>
+          <w:numId w:val="28"/>
         </w:numPr>
-        <w:ind w:leftChars="0" w:left="284" w:hanging="284"/>
-        <w:rPr>
-          <w:rFonts w:ascii="Times New Roman" w:eastAsiaTheme="minorEastAsia" w:hAnsi="Times New Roman"/>
-          <w:szCs w:val="21"/>
-        </w:rPr>
-      </w:pPr>
+        <w:ind w:leftChars="0"/>
+        <w:rPr>
+          <w:rFonts w:ascii="Times New Roman" w:eastAsiaTheme="minorEastAsia" w:hAnsi="Times New Roman"/>
+          <w:szCs w:val="21"/>
+        </w:rPr>
+      </w:pPr>
+      <w:bookmarkStart w:id="0" w:name="_GoBack"/>
+      <w:bookmarkEnd w:id="0"/>
       <w:proofErr w:type="spellStart"/>
       <w:r>
         <w:rPr>
@@ -943,8 +945,8 @@
         </w:rPr>
         <w:drawing>
           <wp:inline distT="0" distB="0" distL="0" distR="0" wp14:anchorId="1C1EF8CE" wp14:editId="6B3BB6BF">
-            <wp:extent cx="3067050" cy="1424694"/>
-            <wp:effectExtent l="0" t="0" r="0" b="4445"/>
+            <wp:extent cx="2771966" cy="1390650"/>
+            <wp:effectExtent l="0" t="0" r="9525" b="0"/>
             <wp:docPr id="4" name="図 4" descr="C:\Users\Genki\Desktop\キャプチャ.PNG"/>
             <wp:cNvGraphicFramePr>
               <a:graphicFrameLocks xmlns:a="http://schemas.openxmlformats.org/drawingml/2006/main" noChangeAspect="1"/>
@@ -974,7 +976,7 @@
                   <pic:spPr bwMode="auto">
                     <a:xfrm>
                       <a:off x="0" y="0"/>
-                      <a:ext cx="3068303" cy="1425276"/>
+                      <a:ext cx="2783217" cy="1396295"/>
                     </a:xfrm>
                     <a:prstGeom prst="rect">
                       <a:avLst/>
@@ -1255,7 +1257,25 @@
           <w:rFonts w:ascii="Times New Roman" w:eastAsiaTheme="minorEastAsia" w:hAnsi="Times New Roman"/>
           <w:szCs w:val="21"/>
         </w:rPr>
-        <w:t>開発プロジェクトの実態を明らかにしたり，プロジェクトマネジメントの手法を導入しやすくなることが期待される．</w:t>
+        <w:t>開発プロジェクトの実態を明らかにしたり，プロジェクトマネジメントの手法を</w:t>
+      </w:r>
+      <w:r>
+        <w:rPr>
+          <w:rFonts w:ascii="Arial" w:hAnsi="Arial" w:cs="Arial"/>
+          <w:color w:val="222222"/>
+          <w:szCs w:val="21"/>
+          <w:shd w:val="clear" w:color="auto" w:fill="FFFFFF"/>
+        </w:rPr>
+        <w:t>導入したりすることが容易になると期待される</w:t>
+      </w:r>
+      <w:r>
+        <w:rPr>
+          <w:rFonts w:ascii="Arial" w:hAnsi="Arial" w:cs="Arial" w:hint="eastAsia"/>
+          <w:color w:val="222222"/>
+          <w:szCs w:val="21"/>
+          <w:shd w:val="clear" w:color="auto" w:fill="FFFFFF"/>
+        </w:rPr>
+        <w:t>．</w:t>
       </w:r>
     </w:p>
     <w:p>
@@ -1292,7 +1312,7 @@
       <w:pPr>
         <w:wordWrap w:val="0"/>
         <w:rPr>
-          <w:rFonts w:ascii="Times New Roman" w:eastAsiaTheme="minorEastAsia" w:hAnsi="Times New Roman" w:hint="eastAsia"/>
+          <w:rFonts w:ascii="Times New Roman" w:eastAsiaTheme="minorEastAsia" w:hAnsi="Times New Roman"/>
           <w:szCs w:val="21"/>
         </w:rPr>
       </w:pPr>
@@ -1420,8 +1440,6 @@
         </w:rPr>
         <w:t>,2014.1.25</w:t>
       </w:r>
-      <w:bookmarkStart w:id="0" w:name="_GoBack"/>
-      <w:bookmarkEnd w:id="0"/>
     </w:p>
     <w:sectPr>
       <w:type w:val="continuous"/>
@@ -1588,6 +1606,119 @@
     </w:lvl>
   </w:abstractNum>
   <w:abstractNum w:abstractNumId="1">
+    <w:nsid w:val="17F368BC"/>
+    <w:multiLevelType w:val="hybridMultilevel"/>
+    <w:tmpl w:val="7CE267CE"/>
+    <w:lvl w:ilvl="0" w:tplc="04090001">
+      <w:start w:val="1"/>
+      <w:numFmt w:val="bullet"/>
+      <w:lvlText w:val=""/>
+      <w:lvlJc w:val="left"/>
+      <w:pPr>
+        <w:ind w:left="420" w:hanging="420"/>
+      </w:pPr>
+      <w:rPr>
+        <w:rFonts w:ascii="Wingdings" w:hAnsi="Wingdings" w:hint="default"/>
+      </w:rPr>
+    </w:lvl>
+    <w:lvl w:ilvl="1" w:tplc="0409000B" w:tentative="1">
+      <w:start w:val="1"/>
+      <w:numFmt w:val="bullet"/>
+      <w:lvlText w:val=""/>
+      <w:lvlJc w:val="left"/>
+      <w:pPr>
+        <w:ind w:left="840" w:hanging="420"/>
+      </w:pPr>
+      <w:rPr>
+        <w:rFonts w:ascii="Wingdings" w:hAnsi="Wingdings" w:hint="default"/>
+      </w:rPr>
+    </w:lvl>
+    <w:lvl w:ilvl="2" w:tplc="0409000D" w:tentative="1">
+      <w:start w:val="1"/>
+      <w:numFmt w:val="bullet"/>
+      <w:lvlText w:val=""/>
+      <w:lvlJc w:val="left"/>
+      <w:pPr>
+        <w:ind w:left="1260" w:hanging="420"/>
+      </w:pPr>
+      <w:rPr>
+        <w:rFonts w:ascii="Wingdings" w:hAnsi="Wingdings" w:hint="default"/>
+      </w:rPr>
+    </w:lvl>
+    <w:lvl w:ilvl="3" w:tplc="04090001" w:tentative="1">
+      <w:start w:val="1"/>
+      <w:numFmt w:val="bullet"/>
+      <w:lvlText w:val=""/>
+      <w:lvlJc w:val="left"/>
+      <w:pPr>
+        <w:ind w:left="1680" w:hanging="420"/>
+      </w:pPr>
+      <w:rPr>
+        <w:rFonts w:ascii="Wingdings" w:hAnsi="Wingdings" w:hint="default"/>
+      </w:rPr>
+    </w:lvl>
+    <w:lvl w:ilvl="4" w:tplc="0409000B" w:tentative="1">
+      <w:start w:val="1"/>
+      <w:numFmt w:val="bullet"/>
+      <w:lvlText w:val=""/>
+      <w:lvlJc w:val="left"/>
+      <w:pPr>
+        <w:ind w:left="2100" w:hanging="420"/>
+      </w:pPr>
+      <w:rPr>
+        <w:rFonts w:ascii="Wingdings" w:hAnsi="Wingdings" w:hint="default"/>
+      </w:rPr>
+    </w:lvl>
+    <w:lvl w:ilvl="5" w:tplc="0409000D" w:tentative="1">
+      <w:start w:val="1"/>
+      <w:numFmt w:val="bullet"/>
+      <w:lvlText w:val=""/>
+      <w:lvlJc w:val="left"/>
+      <w:pPr>
+        <w:ind w:left="2520" w:hanging="420"/>
+      </w:pPr>
+      <w:rPr>
+        <w:rFonts w:ascii="Wingdings" w:hAnsi="Wingdings" w:hint="default"/>
+      </w:rPr>
+    </w:lvl>
+    <w:lvl w:ilvl="6" w:tplc="04090001" w:tentative="1">
+      <w:start w:val="1"/>
+      <w:numFmt w:val="bullet"/>
+      <w:lvlText w:val=""/>
+      <w:lvlJc w:val="left"/>
+      <w:pPr>
+        <w:ind w:left="2940" w:hanging="420"/>
+      </w:pPr>
+      <w:rPr>
+        <w:rFonts w:ascii="Wingdings" w:hAnsi="Wingdings" w:hint="default"/>
+      </w:rPr>
+    </w:lvl>
+    <w:lvl w:ilvl="7" w:tplc="0409000B" w:tentative="1">
+      <w:start w:val="1"/>
+      <w:numFmt w:val="bullet"/>
+      <w:lvlText w:val=""/>
+      <w:lvlJc w:val="left"/>
+      <w:pPr>
+        <w:ind w:left="3360" w:hanging="420"/>
+      </w:pPr>
+      <w:rPr>
+        <w:rFonts w:ascii="Wingdings" w:hAnsi="Wingdings" w:hint="default"/>
+      </w:rPr>
+    </w:lvl>
+    <w:lvl w:ilvl="8" w:tplc="0409000D" w:tentative="1">
+      <w:start w:val="1"/>
+      <w:numFmt w:val="bullet"/>
+      <w:lvlText w:val=""/>
+      <w:lvlJc w:val="left"/>
+      <w:pPr>
+        <w:ind w:left="3780" w:hanging="420"/>
+      </w:pPr>
+      <w:rPr>
+        <w:rFonts w:ascii="Wingdings" w:hAnsi="Wingdings" w:hint="default"/>
+      </w:rPr>
+    </w:lvl>
+  </w:abstractNum>
+  <w:abstractNum w:abstractNumId="2">
     <w:nsid w:val="19244117"/>
     <w:multiLevelType w:val="hybridMultilevel"/>
     <w:tmpl w:val="B464D882"/>
@@ -1700,7 +1831,7 @@
       </w:rPr>
     </w:lvl>
   </w:abstractNum>
-  <w:abstractNum w:abstractNumId="2">
+  <w:abstractNum w:abstractNumId="3">
     <w:nsid w:val="1B041989"/>
     <w:multiLevelType w:val="hybridMultilevel"/>
     <w:tmpl w:val="9316321E"/>
@@ -1792,7 +1923,456 @@
       </w:pPr>
     </w:lvl>
   </w:abstractNum>
-  <w:abstractNum w:abstractNumId="3">
+  <w:abstractNum w:abstractNumId="4">
+    <w:nsid w:val="1F0E0F6D"/>
+    <w:multiLevelType w:val="hybridMultilevel"/>
+    <w:tmpl w:val="331E88F8"/>
+    <w:lvl w:ilvl="0" w:tplc="D2EE9874">
+      <w:numFmt w:val="bullet"/>
+      <w:lvlText w:val="・"/>
+      <w:lvlJc w:val="left"/>
+      <w:pPr>
+        <w:ind w:left="360" w:hanging="360"/>
+      </w:pPr>
+      <w:rPr>
+        <w:rFonts w:ascii="ＭＳ 明朝" w:eastAsia="ＭＳ 明朝" w:hAnsi="ＭＳ 明朝" w:cs="Times New Roman" w:hint="eastAsia"/>
+      </w:rPr>
+    </w:lvl>
+    <w:lvl w:ilvl="1" w:tplc="0409000B" w:tentative="1">
+      <w:start w:val="1"/>
+      <w:numFmt w:val="bullet"/>
+      <w:lvlText w:val=""/>
+      <w:lvlJc w:val="left"/>
+      <w:pPr>
+        <w:ind w:left="840" w:hanging="420"/>
+      </w:pPr>
+      <w:rPr>
+        <w:rFonts w:ascii="Wingdings" w:hAnsi="Wingdings" w:hint="default"/>
+      </w:rPr>
+    </w:lvl>
+    <w:lvl w:ilvl="2" w:tplc="0409000D" w:tentative="1">
+      <w:start w:val="1"/>
+      <w:numFmt w:val="bullet"/>
+      <w:lvlText w:val=""/>
+      <w:lvlJc w:val="left"/>
+      <w:pPr>
+        <w:ind w:left="1260" w:hanging="420"/>
+      </w:pPr>
+      <w:rPr>
+        <w:rFonts w:ascii="Wingdings" w:hAnsi="Wingdings" w:hint="default"/>
+      </w:rPr>
+    </w:lvl>
+    <w:lvl w:ilvl="3" w:tplc="04090001" w:tentative="1">
+      <w:start w:val="1"/>
+      <w:numFmt w:val="bullet"/>
+      <w:lvlText w:val=""/>
+      <w:lvlJc w:val="left"/>
+      <w:pPr>
+        <w:ind w:left="1680" w:hanging="420"/>
+      </w:pPr>
+      <w:rPr>
+        <w:rFonts w:ascii="Wingdings" w:hAnsi="Wingdings" w:hint="default"/>
+      </w:rPr>
+    </w:lvl>
+    <w:lvl w:ilvl="4" w:tplc="0409000B" w:tentative="1">
+      <w:start w:val="1"/>
+      <w:numFmt w:val="bullet"/>
+      <w:lvlText w:val=""/>
+      <w:lvlJc w:val="left"/>
+      <w:pPr>
+        <w:ind w:left="2100" w:hanging="420"/>
+      </w:pPr>
+      <w:rPr>
+        <w:rFonts w:ascii="Wingdings" w:hAnsi="Wingdings" w:hint="default"/>
+      </w:rPr>
+    </w:lvl>
+    <w:lvl w:ilvl="5" w:tplc="0409000D" w:tentative="1">
+      <w:start w:val="1"/>
+      <w:numFmt w:val="bullet"/>
+      <w:lvlText w:val=""/>
+      <w:lvlJc w:val="left"/>
+      <w:pPr>
+        <w:ind w:left="2520" w:hanging="420"/>
+      </w:pPr>
+      <w:rPr>
+        <w:rFonts w:ascii="Wingdings" w:hAnsi="Wingdings" w:hint="default"/>
+      </w:rPr>
+    </w:lvl>
+    <w:lvl w:ilvl="6" w:tplc="04090001" w:tentative="1">
+      <w:start w:val="1"/>
+      <w:numFmt w:val="bullet"/>
+      <w:lvlText w:val=""/>
+      <w:lvlJc w:val="left"/>
+      <w:pPr>
+        <w:ind w:left="2940" w:hanging="420"/>
+      </w:pPr>
+      <w:rPr>
+        <w:rFonts w:ascii="Wingdings" w:hAnsi="Wingdings" w:hint="default"/>
+      </w:rPr>
+    </w:lvl>
+    <w:lvl w:ilvl="7" w:tplc="0409000B" w:tentative="1">
+      <w:start w:val="1"/>
+      <w:numFmt w:val="bullet"/>
+      <w:lvlText w:val=""/>
+      <w:lvlJc w:val="left"/>
+      <w:pPr>
+        <w:ind w:left="3360" w:hanging="420"/>
+      </w:pPr>
+      <w:rPr>
+        <w:rFonts w:ascii="Wingdings" w:hAnsi="Wingdings" w:hint="default"/>
+      </w:rPr>
+    </w:lvl>
+    <w:lvl w:ilvl="8" w:tplc="0409000D" w:tentative="1">
+      <w:start w:val="1"/>
+      <w:numFmt w:val="bullet"/>
+      <w:lvlText w:val=""/>
+      <w:lvlJc w:val="left"/>
+      <w:pPr>
+        <w:ind w:left="3780" w:hanging="420"/>
+      </w:pPr>
+      <w:rPr>
+        <w:rFonts w:ascii="Wingdings" w:hAnsi="Wingdings" w:hint="default"/>
+      </w:rPr>
+    </w:lvl>
+  </w:abstractNum>
+  <w:abstractNum w:abstractNumId="5">
+    <w:nsid w:val="22D45EB6"/>
+    <w:multiLevelType w:val="hybridMultilevel"/>
+    <w:tmpl w:val="49F83860"/>
+    <w:lvl w:ilvl="0" w:tplc="04090001">
+      <w:start w:val="1"/>
+      <w:numFmt w:val="bullet"/>
+      <w:lvlText w:val=""/>
+      <w:lvlJc w:val="left"/>
+      <w:pPr>
+        <w:ind w:left="420" w:hanging="420"/>
+      </w:pPr>
+      <w:rPr>
+        <w:rFonts w:ascii="Wingdings" w:hAnsi="Wingdings" w:hint="default"/>
+      </w:rPr>
+    </w:lvl>
+    <w:lvl w:ilvl="1" w:tplc="0409000B" w:tentative="1">
+      <w:start w:val="1"/>
+      <w:numFmt w:val="bullet"/>
+      <w:lvlText w:val=""/>
+      <w:lvlJc w:val="left"/>
+      <w:pPr>
+        <w:ind w:left="840" w:hanging="420"/>
+      </w:pPr>
+      <w:rPr>
+        <w:rFonts w:ascii="Wingdings" w:hAnsi="Wingdings" w:hint="default"/>
+      </w:rPr>
+    </w:lvl>
+    <w:lvl w:ilvl="2" w:tplc="0409000D" w:tentative="1">
+      <w:start w:val="1"/>
+      <w:numFmt w:val="bullet"/>
+      <w:lvlText w:val=""/>
+      <w:lvlJc w:val="left"/>
+      <w:pPr>
+        <w:ind w:left="1260" w:hanging="420"/>
+      </w:pPr>
+      <w:rPr>
+        <w:rFonts w:ascii="Wingdings" w:hAnsi="Wingdings" w:hint="default"/>
+      </w:rPr>
+    </w:lvl>
+    <w:lvl w:ilvl="3" w:tplc="04090001" w:tentative="1">
+      <w:start w:val="1"/>
+      <w:numFmt w:val="bullet"/>
+      <w:lvlText w:val=""/>
+      <w:lvlJc w:val="left"/>
+      <w:pPr>
+        <w:ind w:left="1680" w:hanging="420"/>
+      </w:pPr>
+      <w:rPr>
+        <w:rFonts w:ascii="Wingdings" w:hAnsi="Wingdings" w:hint="default"/>
+      </w:rPr>
+    </w:lvl>
+    <w:lvl w:ilvl="4" w:tplc="0409000B" w:tentative="1">
+      <w:start w:val="1"/>
+      <w:numFmt w:val="bullet"/>
+      <w:lvlText w:val=""/>
+      <w:lvlJc w:val="left"/>
+      <w:pPr>
+        <w:ind w:left="2100" w:hanging="420"/>
+      </w:pPr>
+      <w:rPr>
+        <w:rFonts w:ascii="Wingdings" w:hAnsi="Wingdings" w:hint="default"/>
+      </w:rPr>
+    </w:lvl>
+    <w:lvl w:ilvl="5" w:tplc="0409000D" w:tentative="1">
+      <w:start w:val="1"/>
+      <w:numFmt w:val="bullet"/>
+      <w:lvlText w:val=""/>
+      <w:lvlJc w:val="left"/>
+      <w:pPr>
+        <w:ind w:left="2520" w:hanging="420"/>
+      </w:pPr>
+      <w:rPr>
+        <w:rFonts w:ascii="Wingdings" w:hAnsi="Wingdings" w:hint="default"/>
+      </w:rPr>
+    </w:lvl>
+    <w:lvl w:ilvl="6" w:tplc="04090001" w:tentative="1">
+      <w:start w:val="1"/>
+      <w:numFmt w:val="bullet"/>
+      <w:lvlText w:val=""/>
+      <w:lvlJc w:val="left"/>
+      <w:pPr>
+        <w:ind w:left="2940" w:hanging="420"/>
+      </w:pPr>
+      <w:rPr>
+        <w:rFonts w:ascii="Wingdings" w:hAnsi="Wingdings" w:hint="default"/>
+      </w:rPr>
+    </w:lvl>
+    <w:lvl w:ilvl="7" w:tplc="0409000B" w:tentative="1">
+      <w:start w:val="1"/>
+      <w:numFmt w:val="bullet"/>
+      <w:lvlText w:val=""/>
+      <w:lvlJc w:val="left"/>
+      <w:pPr>
+        <w:ind w:left="3360" w:hanging="420"/>
+      </w:pPr>
+      <w:rPr>
+        <w:rFonts w:ascii="Wingdings" w:hAnsi="Wingdings" w:hint="default"/>
+      </w:rPr>
+    </w:lvl>
+    <w:lvl w:ilvl="8" w:tplc="0409000D" w:tentative="1">
+      <w:start w:val="1"/>
+      <w:numFmt w:val="bullet"/>
+      <w:lvlText w:val=""/>
+      <w:lvlJc w:val="left"/>
+      <w:pPr>
+        <w:ind w:left="3780" w:hanging="420"/>
+      </w:pPr>
+      <w:rPr>
+        <w:rFonts w:ascii="Wingdings" w:hAnsi="Wingdings" w:hint="default"/>
+      </w:rPr>
+    </w:lvl>
+  </w:abstractNum>
+  <w:abstractNum w:abstractNumId="6">
+    <w:nsid w:val="244B1306"/>
+    <w:multiLevelType w:val="hybridMultilevel"/>
+    <w:tmpl w:val="F86852F0"/>
+    <w:lvl w:ilvl="0" w:tplc="16286C1C">
+      <w:numFmt w:val="bullet"/>
+      <w:lvlText w:val="・"/>
+      <w:lvlJc w:val="left"/>
+      <w:pPr>
+        <w:ind w:left="360" w:hanging="360"/>
+      </w:pPr>
+      <w:rPr>
+        <w:rFonts w:ascii="ＭＳ 明朝" w:eastAsia="ＭＳ 明朝" w:hAnsi="ＭＳ 明朝" w:cs="Times New Roman" w:hint="eastAsia"/>
+      </w:rPr>
+    </w:lvl>
+    <w:lvl w:ilvl="1" w:tplc="0409000B" w:tentative="1">
+      <w:start w:val="1"/>
+      <w:numFmt w:val="bullet"/>
+      <w:lvlText w:val=""/>
+      <w:lvlJc w:val="left"/>
+      <w:pPr>
+        <w:ind w:left="840" w:hanging="420"/>
+      </w:pPr>
+      <w:rPr>
+        <w:rFonts w:ascii="Wingdings" w:hAnsi="Wingdings" w:hint="default"/>
+      </w:rPr>
+    </w:lvl>
+    <w:lvl w:ilvl="2" w:tplc="0409000D" w:tentative="1">
+      <w:start w:val="1"/>
+      <w:numFmt w:val="bullet"/>
+      <w:lvlText w:val=""/>
+      <w:lvlJc w:val="left"/>
+      <w:pPr>
+        <w:ind w:left="1260" w:hanging="420"/>
+      </w:pPr>
+      <w:rPr>
+        <w:rFonts w:ascii="Wingdings" w:hAnsi="Wingdings" w:hint="default"/>
+      </w:rPr>
+    </w:lvl>
+    <w:lvl w:ilvl="3" w:tplc="04090001" w:tentative="1">
+      <w:start w:val="1"/>
+      <w:numFmt w:val="bullet"/>
+      <w:lvlText w:val=""/>
+      <w:lvlJc w:val="left"/>
+      <w:pPr>
+        <w:ind w:left="1680" w:hanging="420"/>
+      </w:pPr>
+      <w:rPr>
+        <w:rFonts w:ascii="Wingdings" w:hAnsi="Wingdings" w:hint="default"/>
+      </w:rPr>
+    </w:lvl>
+    <w:lvl w:ilvl="4" w:tplc="0409000B" w:tentative="1">
+      <w:start w:val="1"/>
+      <w:numFmt w:val="bullet"/>
+      <w:lvlText w:val=""/>
+      <w:lvlJc w:val="left"/>
+      <w:pPr>
+        <w:ind w:left="2100" w:hanging="420"/>
+      </w:pPr>
+      <w:rPr>
+        <w:rFonts w:ascii="Wingdings" w:hAnsi="Wingdings" w:hint="default"/>
+      </w:rPr>
+    </w:lvl>
+    <w:lvl w:ilvl="5" w:tplc="0409000D" w:tentative="1">
+      <w:start w:val="1"/>
+      <w:numFmt w:val="bullet"/>
+      <w:lvlText w:val=""/>
+      <w:lvlJc w:val="left"/>
+      <w:pPr>
+        <w:ind w:left="2520" w:hanging="420"/>
+      </w:pPr>
+      <w:rPr>
+        <w:rFonts w:ascii="Wingdings" w:hAnsi="Wingdings" w:hint="default"/>
+      </w:rPr>
+    </w:lvl>
+    <w:lvl w:ilvl="6" w:tplc="04090001" w:tentative="1">
+      <w:start w:val="1"/>
+      <w:numFmt w:val="bullet"/>
+      <w:lvlText w:val=""/>
+      <w:lvlJc w:val="left"/>
+      <w:pPr>
+        <w:ind w:left="2940" w:hanging="420"/>
+      </w:pPr>
+      <w:rPr>
+        <w:rFonts w:ascii="Wingdings" w:hAnsi="Wingdings" w:hint="default"/>
+      </w:rPr>
+    </w:lvl>
+    <w:lvl w:ilvl="7" w:tplc="0409000B" w:tentative="1">
+      <w:start w:val="1"/>
+      <w:numFmt w:val="bullet"/>
+      <w:lvlText w:val=""/>
+      <w:lvlJc w:val="left"/>
+      <w:pPr>
+        <w:ind w:left="3360" w:hanging="420"/>
+      </w:pPr>
+      <w:rPr>
+        <w:rFonts w:ascii="Wingdings" w:hAnsi="Wingdings" w:hint="default"/>
+      </w:rPr>
+    </w:lvl>
+    <w:lvl w:ilvl="8" w:tplc="0409000D" w:tentative="1">
+      <w:start w:val="1"/>
+      <w:numFmt w:val="bullet"/>
+      <w:lvlText w:val=""/>
+      <w:lvlJc w:val="left"/>
+      <w:pPr>
+        <w:ind w:left="3780" w:hanging="420"/>
+      </w:pPr>
+      <w:rPr>
+        <w:rFonts w:ascii="Wingdings" w:hAnsi="Wingdings" w:hint="default"/>
+      </w:rPr>
+    </w:lvl>
+  </w:abstractNum>
+  <w:abstractNum w:abstractNumId="7">
+    <w:nsid w:val="273E1EE6"/>
+    <w:multiLevelType w:val="hybridMultilevel"/>
+    <w:tmpl w:val="10EA63AC"/>
+    <w:lvl w:ilvl="0" w:tplc="19BA47E2">
+      <w:numFmt w:val="bullet"/>
+      <w:lvlText w:val="・"/>
+      <w:lvlJc w:val="left"/>
+      <w:pPr>
+        <w:ind w:left="360" w:hanging="360"/>
+      </w:pPr>
+      <w:rPr>
+        <w:rFonts w:ascii="ＭＳ 明朝" w:eastAsia="ＭＳ 明朝" w:hAnsi="ＭＳ 明朝" w:cs="Times New Roman" w:hint="eastAsia"/>
+      </w:rPr>
+    </w:lvl>
+    <w:lvl w:ilvl="1" w:tplc="0409000B" w:tentative="1">
+      <w:start w:val="1"/>
+      <w:numFmt w:val="bullet"/>
+      <w:lvlText w:val=""/>
+      <w:lvlJc w:val="left"/>
+      <w:pPr>
+        <w:ind w:left="840" w:hanging="420"/>
+      </w:pPr>
+      <w:rPr>
+        <w:rFonts w:ascii="Wingdings" w:hAnsi="Wingdings" w:hint="default"/>
+      </w:rPr>
+    </w:lvl>
+    <w:lvl w:ilvl="2" w:tplc="0409000D" w:tentative="1">
+      <w:start w:val="1"/>
+      <w:numFmt w:val="bullet"/>
+      <w:lvlText w:val=""/>
+      <w:lvlJc w:val="left"/>
+      <w:pPr>
+        <w:ind w:left="1260" w:hanging="420"/>
+      </w:pPr>
+      <w:rPr>
+        <w:rFonts w:ascii="Wingdings" w:hAnsi="Wingdings" w:hint="default"/>
+      </w:rPr>
+    </w:lvl>
+    <w:lvl w:ilvl="3" w:tplc="04090001" w:tentative="1">
+      <w:start w:val="1"/>
+      <w:numFmt w:val="bullet"/>
+      <w:lvlText w:val=""/>
+      <w:lvlJc w:val="left"/>
+      <w:pPr>
+        <w:ind w:left="1680" w:hanging="420"/>
+      </w:pPr>
+      <w:rPr>
+        <w:rFonts w:ascii="Wingdings" w:hAnsi="Wingdings" w:hint="default"/>
+      </w:rPr>
+    </w:lvl>
+    <w:lvl w:ilvl="4" w:tplc="0409000B" w:tentative="1">
+      <w:start w:val="1"/>
+      <w:numFmt w:val="bullet"/>
+      <w:lvlText w:val=""/>
+      <w:lvlJc w:val="left"/>
+      <w:pPr>
+        <w:ind w:left="2100" w:hanging="420"/>
+      </w:pPr>
+      <w:rPr>
+        <w:rFonts w:ascii="Wingdings" w:hAnsi="Wingdings" w:hint="default"/>
+      </w:rPr>
+    </w:lvl>
+    <w:lvl w:ilvl="5" w:tplc="0409000D" w:tentative="1">
+      <w:start w:val="1"/>
+      <w:numFmt w:val="bullet"/>
+      <w:lvlText w:val=""/>
+      <w:lvlJc w:val="left"/>
+      <w:pPr>
+        <w:ind w:left="2520" w:hanging="420"/>
+      </w:pPr>
+      <w:rPr>
+        <w:rFonts w:ascii="Wingdings" w:hAnsi="Wingdings" w:hint="default"/>
+      </w:rPr>
+    </w:lvl>
+    <w:lvl w:ilvl="6" w:tplc="04090001" w:tentative="1">
+      <w:start w:val="1"/>
+      <w:numFmt w:val="bullet"/>
+      <w:lvlText w:val=""/>
+      <w:lvlJc w:val="left"/>
+      <w:pPr>
+        <w:ind w:left="2940" w:hanging="420"/>
+      </w:pPr>
+      <w:rPr>
+        <w:rFonts w:ascii="Wingdings" w:hAnsi="Wingdings" w:hint="default"/>
+      </w:rPr>
+    </w:lvl>
+    <w:lvl w:ilvl="7" w:tplc="0409000B" w:tentative="1">
+      <w:start w:val="1"/>
+      <w:numFmt w:val="bullet"/>
+      <w:lvlText w:val=""/>
+      <w:lvlJc w:val="left"/>
+      <w:pPr>
+        <w:ind w:left="3360" w:hanging="420"/>
+      </w:pPr>
+      <w:rPr>
+        <w:rFonts w:ascii="Wingdings" w:hAnsi="Wingdings" w:hint="default"/>
+      </w:rPr>
+    </w:lvl>
+    <w:lvl w:ilvl="8" w:tplc="0409000D" w:tentative="1">
+      <w:start w:val="1"/>
+      <w:numFmt w:val="bullet"/>
+      <w:lvlText w:val=""/>
+      <w:lvlJc w:val="left"/>
+      <w:pPr>
+        <w:ind w:left="3780" w:hanging="420"/>
+      </w:pPr>
+      <w:rPr>
+        <w:rFonts w:ascii="Wingdings" w:hAnsi="Wingdings" w:hint="default"/>
+      </w:rPr>
+    </w:lvl>
+  </w:abstractNum>
+  <w:abstractNum w:abstractNumId="8">
     <w:nsid w:val="287D6E2D"/>
     <w:multiLevelType w:val="hybridMultilevel"/>
     <w:tmpl w:val="E662D750"/>
@@ -1878,7 +2458,7 @@
       </w:pPr>
     </w:lvl>
   </w:abstractNum>
-  <w:abstractNum w:abstractNumId="4">
+  <w:abstractNum w:abstractNumId="9">
     <w:nsid w:val="2AB3454B"/>
     <w:multiLevelType w:val="hybridMultilevel"/>
     <w:tmpl w:val="195A15B4"/>
@@ -1991,7 +2571,682 @@
       </w:rPr>
     </w:lvl>
   </w:abstractNum>
-  <w:abstractNum w:abstractNumId="5">
+  <w:abstractNum w:abstractNumId="10">
+    <w:nsid w:val="300B5371"/>
+    <w:multiLevelType w:val="hybridMultilevel"/>
+    <w:tmpl w:val="D952A504"/>
+    <w:lvl w:ilvl="0" w:tplc="04090001">
+      <w:start w:val="1"/>
+      <w:numFmt w:val="bullet"/>
+      <w:lvlText w:val=""/>
+      <w:lvlJc w:val="left"/>
+      <w:pPr>
+        <w:ind w:left="420" w:hanging="420"/>
+      </w:pPr>
+      <w:rPr>
+        <w:rFonts w:ascii="Wingdings" w:hAnsi="Wingdings" w:hint="default"/>
+      </w:rPr>
+    </w:lvl>
+    <w:lvl w:ilvl="1" w:tplc="0409000B" w:tentative="1">
+      <w:start w:val="1"/>
+      <w:numFmt w:val="bullet"/>
+      <w:lvlText w:val=""/>
+      <w:lvlJc w:val="left"/>
+      <w:pPr>
+        <w:ind w:left="840" w:hanging="420"/>
+      </w:pPr>
+      <w:rPr>
+        <w:rFonts w:ascii="Wingdings" w:hAnsi="Wingdings" w:hint="default"/>
+      </w:rPr>
+    </w:lvl>
+    <w:lvl w:ilvl="2" w:tplc="0409000D" w:tentative="1">
+      <w:start w:val="1"/>
+      <w:numFmt w:val="bullet"/>
+      <w:lvlText w:val=""/>
+      <w:lvlJc w:val="left"/>
+      <w:pPr>
+        <w:ind w:left="1260" w:hanging="420"/>
+      </w:pPr>
+      <w:rPr>
+        <w:rFonts w:ascii="Wingdings" w:hAnsi="Wingdings" w:hint="default"/>
+      </w:rPr>
+    </w:lvl>
+    <w:lvl w:ilvl="3" w:tplc="04090001" w:tentative="1">
+      <w:start w:val="1"/>
+      <w:numFmt w:val="bullet"/>
+      <w:lvlText w:val=""/>
+      <w:lvlJc w:val="left"/>
+      <w:pPr>
+        <w:ind w:left="1680" w:hanging="420"/>
+      </w:pPr>
+      <w:rPr>
+        <w:rFonts w:ascii="Wingdings" w:hAnsi="Wingdings" w:hint="default"/>
+      </w:rPr>
+    </w:lvl>
+    <w:lvl w:ilvl="4" w:tplc="0409000B" w:tentative="1">
+      <w:start w:val="1"/>
+      <w:numFmt w:val="bullet"/>
+      <w:lvlText w:val=""/>
+      <w:lvlJc w:val="left"/>
+      <w:pPr>
+        <w:ind w:left="2100" w:hanging="420"/>
+      </w:pPr>
+      <w:rPr>
+        <w:rFonts w:ascii="Wingdings" w:hAnsi="Wingdings" w:hint="default"/>
+      </w:rPr>
+    </w:lvl>
+    <w:lvl w:ilvl="5" w:tplc="0409000D" w:tentative="1">
+      <w:start w:val="1"/>
+      <w:numFmt w:val="bullet"/>
+      <w:lvlText w:val=""/>
+      <w:lvlJc w:val="left"/>
+      <w:pPr>
+        <w:ind w:left="2520" w:hanging="420"/>
+      </w:pPr>
+      <w:rPr>
+        <w:rFonts w:ascii="Wingdings" w:hAnsi="Wingdings" w:hint="default"/>
+      </w:rPr>
+    </w:lvl>
+    <w:lvl w:ilvl="6" w:tplc="04090001" w:tentative="1">
+      <w:start w:val="1"/>
+      <w:numFmt w:val="bullet"/>
+      <w:lvlText w:val=""/>
+      <w:lvlJc w:val="left"/>
+      <w:pPr>
+        <w:ind w:left="2940" w:hanging="420"/>
+      </w:pPr>
+      <w:rPr>
+        <w:rFonts w:ascii="Wingdings" w:hAnsi="Wingdings" w:hint="default"/>
+      </w:rPr>
+    </w:lvl>
+    <w:lvl w:ilvl="7" w:tplc="0409000B" w:tentative="1">
+      <w:start w:val="1"/>
+      <w:numFmt w:val="bullet"/>
+      <w:lvlText w:val=""/>
+      <w:lvlJc w:val="left"/>
+      <w:pPr>
+        <w:ind w:left="3360" w:hanging="420"/>
+      </w:pPr>
+      <w:rPr>
+        <w:rFonts w:ascii="Wingdings" w:hAnsi="Wingdings" w:hint="default"/>
+      </w:rPr>
+    </w:lvl>
+    <w:lvl w:ilvl="8" w:tplc="0409000D" w:tentative="1">
+      <w:start w:val="1"/>
+      <w:numFmt w:val="bullet"/>
+      <w:lvlText w:val=""/>
+      <w:lvlJc w:val="left"/>
+      <w:pPr>
+        <w:ind w:left="3780" w:hanging="420"/>
+      </w:pPr>
+      <w:rPr>
+        <w:rFonts w:ascii="Wingdings" w:hAnsi="Wingdings" w:hint="default"/>
+      </w:rPr>
+    </w:lvl>
+  </w:abstractNum>
+  <w:abstractNum w:abstractNumId="11">
+    <w:nsid w:val="36912192"/>
+    <w:multiLevelType w:val="hybridMultilevel"/>
+    <w:tmpl w:val="198A41D6"/>
+    <w:lvl w:ilvl="0" w:tplc="04090001">
+      <w:start w:val="1"/>
+      <w:numFmt w:val="bullet"/>
+      <w:lvlText w:val=""/>
+      <w:lvlJc w:val="left"/>
+      <w:pPr>
+        <w:ind w:left="420" w:hanging="420"/>
+      </w:pPr>
+      <w:rPr>
+        <w:rFonts w:ascii="Wingdings" w:hAnsi="Wingdings" w:hint="default"/>
+      </w:rPr>
+    </w:lvl>
+    <w:lvl w:ilvl="1" w:tplc="0409000B" w:tentative="1">
+      <w:start w:val="1"/>
+      <w:numFmt w:val="bullet"/>
+      <w:lvlText w:val=""/>
+      <w:lvlJc w:val="left"/>
+      <w:pPr>
+        <w:ind w:left="840" w:hanging="420"/>
+      </w:pPr>
+      <w:rPr>
+        <w:rFonts w:ascii="Wingdings" w:hAnsi="Wingdings" w:hint="default"/>
+      </w:rPr>
+    </w:lvl>
+    <w:lvl w:ilvl="2" w:tplc="0409000D" w:tentative="1">
+      <w:start w:val="1"/>
+      <w:numFmt w:val="bullet"/>
+      <w:lvlText w:val=""/>
+      <w:lvlJc w:val="left"/>
+      <w:pPr>
+        <w:ind w:left="1260" w:hanging="420"/>
+      </w:pPr>
+      <w:rPr>
+        <w:rFonts w:ascii="Wingdings" w:hAnsi="Wingdings" w:hint="default"/>
+      </w:rPr>
+    </w:lvl>
+    <w:lvl w:ilvl="3" w:tplc="04090001" w:tentative="1">
+      <w:start w:val="1"/>
+      <w:numFmt w:val="bullet"/>
+      <w:lvlText w:val=""/>
+      <w:lvlJc w:val="left"/>
+      <w:pPr>
+        <w:ind w:left="1680" w:hanging="420"/>
+      </w:pPr>
+      <w:rPr>
+        <w:rFonts w:ascii="Wingdings" w:hAnsi="Wingdings" w:hint="default"/>
+      </w:rPr>
+    </w:lvl>
+    <w:lvl w:ilvl="4" w:tplc="0409000B" w:tentative="1">
+      <w:start w:val="1"/>
+      <w:numFmt w:val="bullet"/>
+      <w:lvlText w:val=""/>
+      <w:lvlJc w:val="left"/>
+      <w:pPr>
+        <w:ind w:left="2100" w:hanging="420"/>
+      </w:pPr>
+      <w:rPr>
+        <w:rFonts w:ascii="Wingdings" w:hAnsi="Wingdings" w:hint="default"/>
+      </w:rPr>
+    </w:lvl>
+    <w:lvl w:ilvl="5" w:tplc="0409000D" w:tentative="1">
+      <w:start w:val="1"/>
+      <w:numFmt w:val="bullet"/>
+      <w:lvlText w:val=""/>
+      <w:lvlJc w:val="left"/>
+      <w:pPr>
+        <w:ind w:left="2520" w:hanging="420"/>
+      </w:pPr>
+      <w:rPr>
+        <w:rFonts w:ascii="Wingdings" w:hAnsi="Wingdings" w:hint="default"/>
+      </w:rPr>
+    </w:lvl>
+    <w:lvl w:ilvl="6" w:tplc="04090001" w:tentative="1">
+      <w:start w:val="1"/>
+      <w:numFmt w:val="bullet"/>
+      <w:lvlText w:val=""/>
+      <w:lvlJc w:val="left"/>
+      <w:pPr>
+        <w:ind w:left="2940" w:hanging="420"/>
+      </w:pPr>
+      <w:rPr>
+        <w:rFonts w:ascii="Wingdings" w:hAnsi="Wingdings" w:hint="default"/>
+      </w:rPr>
+    </w:lvl>
+    <w:lvl w:ilvl="7" w:tplc="0409000B" w:tentative="1">
+      <w:start w:val="1"/>
+      <w:numFmt w:val="bullet"/>
+      <w:lvlText w:val=""/>
+      <w:lvlJc w:val="left"/>
+      <w:pPr>
+        <w:ind w:left="3360" w:hanging="420"/>
+      </w:pPr>
+      <w:rPr>
+        <w:rFonts w:ascii="Wingdings" w:hAnsi="Wingdings" w:hint="default"/>
+      </w:rPr>
+    </w:lvl>
+    <w:lvl w:ilvl="8" w:tplc="0409000D" w:tentative="1">
+      <w:start w:val="1"/>
+      <w:numFmt w:val="bullet"/>
+      <w:lvlText w:val=""/>
+      <w:lvlJc w:val="left"/>
+      <w:pPr>
+        <w:ind w:left="3780" w:hanging="420"/>
+      </w:pPr>
+      <w:rPr>
+        <w:rFonts w:ascii="Wingdings" w:hAnsi="Wingdings" w:hint="default"/>
+      </w:rPr>
+    </w:lvl>
+  </w:abstractNum>
+  <w:abstractNum w:abstractNumId="12">
+    <w:nsid w:val="3B501FB2"/>
+    <w:multiLevelType w:val="hybridMultilevel"/>
+    <w:tmpl w:val="3F0C308A"/>
+    <w:lvl w:ilvl="0" w:tplc="51AA42DC">
+      <w:numFmt w:val="bullet"/>
+      <w:lvlText w:val="・"/>
+      <w:lvlJc w:val="left"/>
+      <w:pPr>
+        <w:ind w:left="360" w:hanging="360"/>
+      </w:pPr>
+      <w:rPr>
+        <w:rFonts w:ascii="ＭＳ 明朝" w:eastAsia="ＭＳ 明朝" w:hAnsi="ＭＳ 明朝" w:cs="Times New Roman" w:hint="eastAsia"/>
+      </w:rPr>
+    </w:lvl>
+    <w:lvl w:ilvl="1" w:tplc="0409000B" w:tentative="1">
+      <w:start w:val="1"/>
+      <w:numFmt w:val="bullet"/>
+      <w:lvlText w:val=""/>
+      <w:lvlJc w:val="left"/>
+      <w:pPr>
+        <w:ind w:left="840" w:hanging="420"/>
+      </w:pPr>
+      <w:rPr>
+        <w:rFonts w:ascii="Wingdings" w:hAnsi="Wingdings" w:hint="default"/>
+      </w:rPr>
+    </w:lvl>
+    <w:lvl w:ilvl="2" w:tplc="0409000D" w:tentative="1">
+      <w:start w:val="1"/>
+      <w:numFmt w:val="bullet"/>
+      <w:lvlText w:val=""/>
+      <w:lvlJc w:val="left"/>
+      <w:pPr>
+        <w:ind w:left="1260" w:hanging="420"/>
+      </w:pPr>
+      <w:rPr>
+        <w:rFonts w:ascii="Wingdings" w:hAnsi="Wingdings" w:hint="default"/>
+      </w:rPr>
+    </w:lvl>
+    <w:lvl w:ilvl="3" w:tplc="04090001" w:tentative="1">
+      <w:start w:val="1"/>
+      <w:numFmt w:val="bullet"/>
+      <w:lvlText w:val=""/>
+      <w:lvlJc w:val="left"/>
+      <w:pPr>
+        <w:ind w:left="1680" w:hanging="420"/>
+      </w:pPr>
+      <w:rPr>
+        <w:rFonts w:ascii="Wingdings" w:hAnsi="Wingdings" w:hint="default"/>
+      </w:rPr>
+    </w:lvl>
+    <w:lvl w:ilvl="4" w:tplc="0409000B" w:tentative="1">
+      <w:start w:val="1"/>
+      <w:numFmt w:val="bullet"/>
+      <w:lvlText w:val=""/>
+      <w:lvlJc w:val="left"/>
+      <w:pPr>
+        <w:ind w:left="2100" w:hanging="420"/>
+      </w:pPr>
+      <w:rPr>
+        <w:rFonts w:ascii="Wingdings" w:hAnsi="Wingdings" w:hint="default"/>
+      </w:rPr>
+    </w:lvl>
+    <w:lvl w:ilvl="5" w:tplc="0409000D" w:tentative="1">
+      <w:start w:val="1"/>
+      <w:numFmt w:val="bullet"/>
+      <w:lvlText w:val=""/>
+      <w:lvlJc w:val="left"/>
+      <w:pPr>
+        <w:ind w:left="2520" w:hanging="420"/>
+      </w:pPr>
+      <w:rPr>
+        <w:rFonts w:ascii="Wingdings" w:hAnsi="Wingdings" w:hint="default"/>
+      </w:rPr>
+    </w:lvl>
+    <w:lvl w:ilvl="6" w:tplc="04090001" w:tentative="1">
+      <w:start w:val="1"/>
+      <w:numFmt w:val="bullet"/>
+      <w:lvlText w:val=""/>
+      <w:lvlJc w:val="left"/>
+      <w:pPr>
+        <w:ind w:left="2940" w:hanging="420"/>
+      </w:pPr>
+      <w:rPr>
+        <w:rFonts w:ascii="Wingdings" w:hAnsi="Wingdings" w:hint="default"/>
+      </w:rPr>
+    </w:lvl>
+    <w:lvl w:ilvl="7" w:tplc="0409000B" w:tentative="1">
+      <w:start w:val="1"/>
+      <w:numFmt w:val="bullet"/>
+      <w:lvlText w:val=""/>
+      <w:lvlJc w:val="left"/>
+      <w:pPr>
+        <w:ind w:left="3360" w:hanging="420"/>
+      </w:pPr>
+      <w:rPr>
+        <w:rFonts w:ascii="Wingdings" w:hAnsi="Wingdings" w:hint="default"/>
+      </w:rPr>
+    </w:lvl>
+    <w:lvl w:ilvl="8" w:tplc="0409000D" w:tentative="1">
+      <w:start w:val="1"/>
+      <w:numFmt w:val="bullet"/>
+      <w:lvlText w:val=""/>
+      <w:lvlJc w:val="left"/>
+      <w:pPr>
+        <w:ind w:left="3780" w:hanging="420"/>
+      </w:pPr>
+      <w:rPr>
+        <w:rFonts w:ascii="Wingdings" w:hAnsi="Wingdings" w:hint="default"/>
+      </w:rPr>
+    </w:lvl>
+  </w:abstractNum>
+  <w:abstractNum w:abstractNumId="13">
+    <w:nsid w:val="3D214BA8"/>
+    <w:multiLevelType w:val="hybridMultilevel"/>
+    <w:tmpl w:val="669A8EEA"/>
+    <w:lvl w:ilvl="0" w:tplc="04090001">
+      <w:start w:val="1"/>
+      <w:numFmt w:val="bullet"/>
+      <w:lvlText w:val=""/>
+      <w:lvlJc w:val="left"/>
+      <w:pPr>
+        <w:ind w:left="420" w:hanging="420"/>
+      </w:pPr>
+      <w:rPr>
+        <w:rFonts w:ascii="Wingdings" w:hAnsi="Wingdings" w:hint="default"/>
+      </w:rPr>
+    </w:lvl>
+    <w:lvl w:ilvl="1" w:tplc="0409000B" w:tentative="1">
+      <w:start w:val="1"/>
+      <w:numFmt w:val="bullet"/>
+      <w:lvlText w:val=""/>
+      <w:lvlJc w:val="left"/>
+      <w:pPr>
+        <w:ind w:left="840" w:hanging="420"/>
+      </w:pPr>
+      <w:rPr>
+        <w:rFonts w:ascii="Wingdings" w:hAnsi="Wingdings" w:hint="default"/>
+      </w:rPr>
+    </w:lvl>
+    <w:lvl w:ilvl="2" w:tplc="0409000D" w:tentative="1">
+      <w:start w:val="1"/>
+      <w:numFmt w:val="bullet"/>
+      <w:lvlText w:val=""/>
+      <w:lvlJc w:val="left"/>
+      <w:pPr>
+        <w:ind w:left="1260" w:hanging="420"/>
+      </w:pPr>
+      <w:rPr>
+        <w:rFonts w:ascii="Wingdings" w:hAnsi="Wingdings" w:hint="default"/>
+      </w:rPr>
+    </w:lvl>
+    <w:lvl w:ilvl="3" w:tplc="04090001" w:tentative="1">
+      <w:start w:val="1"/>
+      <w:numFmt w:val="bullet"/>
+      <w:lvlText w:val=""/>
+      <w:lvlJc w:val="left"/>
+      <w:pPr>
+        <w:ind w:left="1680" w:hanging="420"/>
+      </w:pPr>
+      <w:rPr>
+        <w:rFonts w:ascii="Wingdings" w:hAnsi="Wingdings" w:hint="default"/>
+      </w:rPr>
+    </w:lvl>
+    <w:lvl w:ilvl="4" w:tplc="0409000B" w:tentative="1">
+      <w:start w:val="1"/>
+      <w:numFmt w:val="bullet"/>
+      <w:lvlText w:val=""/>
+      <w:lvlJc w:val="left"/>
+      <w:pPr>
+        <w:ind w:left="2100" w:hanging="420"/>
+      </w:pPr>
+      <w:rPr>
+        <w:rFonts w:ascii="Wingdings" w:hAnsi="Wingdings" w:hint="default"/>
+      </w:rPr>
+    </w:lvl>
+    <w:lvl w:ilvl="5" w:tplc="0409000D" w:tentative="1">
+      <w:start w:val="1"/>
+      <w:numFmt w:val="bullet"/>
+      <w:lvlText w:val=""/>
+      <w:lvlJc w:val="left"/>
+      <w:pPr>
+        <w:ind w:left="2520" w:hanging="420"/>
+      </w:pPr>
+      <w:rPr>
+        <w:rFonts w:ascii="Wingdings" w:hAnsi="Wingdings" w:hint="default"/>
+      </w:rPr>
+    </w:lvl>
+    <w:lvl w:ilvl="6" w:tplc="04090001" w:tentative="1">
+      <w:start w:val="1"/>
+      <w:numFmt w:val="bullet"/>
+      <w:lvlText w:val=""/>
+      <w:lvlJc w:val="left"/>
+      <w:pPr>
+        <w:ind w:left="2940" w:hanging="420"/>
+      </w:pPr>
+      <w:rPr>
+        <w:rFonts w:ascii="Wingdings" w:hAnsi="Wingdings" w:hint="default"/>
+      </w:rPr>
+    </w:lvl>
+    <w:lvl w:ilvl="7" w:tplc="0409000B" w:tentative="1">
+      <w:start w:val="1"/>
+      <w:numFmt w:val="bullet"/>
+      <w:lvlText w:val=""/>
+      <w:lvlJc w:val="left"/>
+      <w:pPr>
+        <w:ind w:left="3360" w:hanging="420"/>
+      </w:pPr>
+      <w:rPr>
+        <w:rFonts w:ascii="Wingdings" w:hAnsi="Wingdings" w:hint="default"/>
+      </w:rPr>
+    </w:lvl>
+    <w:lvl w:ilvl="8" w:tplc="0409000D" w:tentative="1">
+      <w:start w:val="1"/>
+      <w:numFmt w:val="bullet"/>
+      <w:lvlText w:val=""/>
+      <w:lvlJc w:val="left"/>
+      <w:pPr>
+        <w:ind w:left="3780" w:hanging="420"/>
+      </w:pPr>
+      <w:rPr>
+        <w:rFonts w:ascii="Wingdings" w:hAnsi="Wingdings" w:hint="default"/>
+      </w:rPr>
+    </w:lvl>
+  </w:abstractNum>
+  <w:abstractNum w:abstractNumId="14">
+    <w:nsid w:val="3D8A22FA"/>
+    <w:multiLevelType w:val="hybridMultilevel"/>
+    <w:tmpl w:val="02421DC4"/>
+    <w:lvl w:ilvl="0" w:tplc="4AF6360E">
+      <w:numFmt w:val="bullet"/>
+      <w:lvlText w:val="・"/>
+      <w:lvlJc w:val="left"/>
+      <w:pPr>
+        <w:ind w:left="360" w:hanging="360"/>
+      </w:pPr>
+      <w:rPr>
+        <w:rFonts w:ascii="ＭＳ 明朝" w:eastAsia="ＭＳ 明朝" w:hAnsi="ＭＳ 明朝" w:cs="Times New Roman" w:hint="eastAsia"/>
+      </w:rPr>
+    </w:lvl>
+    <w:lvl w:ilvl="1" w:tplc="0409000B" w:tentative="1">
+      <w:start w:val="1"/>
+      <w:numFmt w:val="bullet"/>
+      <w:lvlText w:val=""/>
+      <w:lvlJc w:val="left"/>
+      <w:pPr>
+        <w:ind w:left="840" w:hanging="420"/>
+      </w:pPr>
+      <w:rPr>
+        <w:rFonts w:ascii="Wingdings" w:hAnsi="Wingdings" w:hint="default"/>
+      </w:rPr>
+    </w:lvl>
+    <w:lvl w:ilvl="2" w:tplc="0409000D" w:tentative="1">
+      <w:start w:val="1"/>
+      <w:numFmt w:val="bullet"/>
+      <w:lvlText w:val=""/>
+      <w:lvlJc w:val="left"/>
+      <w:pPr>
+        <w:ind w:left="1260" w:hanging="420"/>
+      </w:pPr>
+      <w:rPr>
+        <w:rFonts w:ascii="Wingdings" w:hAnsi="Wingdings" w:hint="default"/>
+      </w:rPr>
+    </w:lvl>
+    <w:lvl w:ilvl="3" w:tplc="04090001" w:tentative="1">
+      <w:start w:val="1"/>
+      <w:numFmt w:val="bullet"/>
+      <w:lvlText w:val=""/>
+      <w:lvlJc w:val="left"/>
+      <w:pPr>
+        <w:ind w:left="1680" w:hanging="420"/>
+      </w:pPr>
+      <w:rPr>
+        <w:rFonts w:ascii="Wingdings" w:hAnsi="Wingdings" w:hint="default"/>
+      </w:rPr>
+    </w:lvl>
+    <w:lvl w:ilvl="4" w:tplc="0409000B" w:tentative="1">
+      <w:start w:val="1"/>
+      <w:numFmt w:val="bullet"/>
+      <w:lvlText w:val=""/>
+      <w:lvlJc w:val="left"/>
+      <w:pPr>
+        <w:ind w:left="2100" w:hanging="420"/>
+      </w:pPr>
+      <w:rPr>
+        <w:rFonts w:ascii="Wingdings" w:hAnsi="Wingdings" w:hint="default"/>
+      </w:rPr>
+    </w:lvl>
+    <w:lvl w:ilvl="5" w:tplc="0409000D" w:tentative="1">
+      <w:start w:val="1"/>
+      <w:numFmt w:val="bullet"/>
+      <w:lvlText w:val=""/>
+      <w:lvlJc w:val="left"/>
+      <w:pPr>
+        <w:ind w:left="2520" w:hanging="420"/>
+      </w:pPr>
+      <w:rPr>
+        <w:rFonts w:ascii="Wingdings" w:hAnsi="Wingdings" w:hint="default"/>
+      </w:rPr>
+    </w:lvl>
+    <w:lvl w:ilvl="6" w:tplc="04090001" w:tentative="1">
+      <w:start w:val="1"/>
+      <w:numFmt w:val="bullet"/>
+      <w:lvlText w:val=""/>
+      <w:lvlJc w:val="left"/>
+      <w:pPr>
+        <w:ind w:left="2940" w:hanging="420"/>
+      </w:pPr>
+      <w:rPr>
+        <w:rFonts w:ascii="Wingdings" w:hAnsi="Wingdings" w:hint="default"/>
+      </w:rPr>
+    </w:lvl>
+    <w:lvl w:ilvl="7" w:tplc="0409000B" w:tentative="1">
+      <w:start w:val="1"/>
+      <w:numFmt w:val="bullet"/>
+      <w:lvlText w:val=""/>
+      <w:lvlJc w:val="left"/>
+      <w:pPr>
+        <w:ind w:left="3360" w:hanging="420"/>
+      </w:pPr>
+      <w:rPr>
+        <w:rFonts w:ascii="Wingdings" w:hAnsi="Wingdings" w:hint="default"/>
+      </w:rPr>
+    </w:lvl>
+    <w:lvl w:ilvl="8" w:tplc="0409000D" w:tentative="1">
+      <w:start w:val="1"/>
+      <w:numFmt w:val="bullet"/>
+      <w:lvlText w:val=""/>
+      <w:lvlJc w:val="left"/>
+      <w:pPr>
+        <w:ind w:left="3780" w:hanging="420"/>
+      </w:pPr>
+      <w:rPr>
+        <w:rFonts w:ascii="Wingdings" w:hAnsi="Wingdings" w:hint="default"/>
+      </w:rPr>
+    </w:lvl>
+  </w:abstractNum>
+  <w:abstractNum w:abstractNumId="15">
+    <w:nsid w:val="427665E6"/>
+    <w:multiLevelType w:val="hybridMultilevel"/>
+    <w:tmpl w:val="355C72AE"/>
+    <w:lvl w:ilvl="0" w:tplc="093C89BA">
+      <w:numFmt w:val="bullet"/>
+      <w:lvlText w:val="・"/>
+      <w:lvlJc w:val="left"/>
+      <w:pPr>
+        <w:ind w:left="360" w:hanging="360"/>
+      </w:pPr>
+      <w:rPr>
+        <w:rFonts w:ascii="ＭＳ 明朝" w:eastAsia="ＭＳ 明朝" w:hAnsi="ＭＳ 明朝" w:cs="Times New Roman" w:hint="eastAsia"/>
+      </w:rPr>
+    </w:lvl>
+    <w:lvl w:ilvl="1" w:tplc="0409000B" w:tentative="1">
+      <w:start w:val="1"/>
+      <w:numFmt w:val="bullet"/>
+      <w:lvlText w:val=""/>
+      <w:lvlJc w:val="left"/>
+      <w:pPr>
+        <w:ind w:left="840" w:hanging="420"/>
+      </w:pPr>
+      <w:rPr>
+        <w:rFonts w:ascii="Wingdings" w:hAnsi="Wingdings" w:hint="default"/>
+      </w:rPr>
+    </w:lvl>
+    <w:lvl w:ilvl="2" w:tplc="0409000D" w:tentative="1">
+      <w:start w:val="1"/>
+      <w:numFmt w:val="bullet"/>
+      <w:lvlText w:val=""/>
+      <w:lvlJc w:val="left"/>
+      <w:pPr>
+        <w:ind w:left="1260" w:hanging="420"/>
+      </w:pPr>
+      <w:rPr>
+        <w:rFonts w:ascii="Wingdings" w:hAnsi="Wingdings" w:hint="default"/>
+      </w:rPr>
+    </w:lvl>
+    <w:lvl w:ilvl="3" w:tplc="04090001" w:tentative="1">
+      <w:start w:val="1"/>
+      <w:numFmt w:val="bullet"/>
+      <w:lvlText w:val=""/>
+      <w:lvlJc w:val="left"/>
+      <w:pPr>
+        <w:ind w:left="1680" w:hanging="420"/>
+      </w:pPr>
+      <w:rPr>
+        <w:rFonts w:ascii="Wingdings" w:hAnsi="Wingdings" w:hint="default"/>
+      </w:rPr>
+    </w:lvl>
+    <w:lvl w:ilvl="4" w:tplc="0409000B" w:tentative="1">
+      <w:start w:val="1"/>
+      <w:numFmt w:val="bullet"/>
+      <w:lvlText w:val=""/>
+      <w:lvlJc w:val="left"/>
+      <w:pPr>
+        <w:ind w:left="2100" w:hanging="420"/>
+      </w:pPr>
+      <w:rPr>
+        <w:rFonts w:ascii="Wingdings" w:hAnsi="Wingdings" w:hint="default"/>
+      </w:rPr>
+    </w:lvl>
+    <w:lvl w:ilvl="5" w:tplc="0409000D" w:tentative="1">
+      <w:start w:val="1"/>
+      <w:numFmt w:val="bullet"/>
+      <w:lvlText w:val=""/>
+      <w:lvlJc w:val="left"/>
+      <w:pPr>
+        <w:ind w:left="2520" w:hanging="420"/>
+      </w:pPr>
+      <w:rPr>
+        <w:rFonts w:ascii="Wingdings" w:hAnsi="Wingdings" w:hint="default"/>
+      </w:rPr>
+    </w:lvl>
+    <w:lvl w:ilvl="6" w:tplc="04090001" w:tentative="1">
+      <w:start w:val="1"/>
+      <w:numFmt w:val="bullet"/>
+      <w:lvlText w:val=""/>
+      <w:lvlJc w:val="left"/>
+      <w:pPr>
+        <w:ind w:left="2940" w:hanging="420"/>
+      </w:pPr>
+      <w:rPr>
+        <w:rFonts w:ascii="Wingdings" w:hAnsi="Wingdings" w:hint="default"/>
+      </w:rPr>
+    </w:lvl>
+    <w:lvl w:ilvl="7" w:tplc="0409000B" w:tentative="1">
+      <w:start w:val="1"/>
+      <w:numFmt w:val="bullet"/>
+      <w:lvlText w:val=""/>
+      <w:lvlJc w:val="left"/>
+      <w:pPr>
+        <w:ind w:left="3360" w:hanging="420"/>
+      </w:pPr>
+      <w:rPr>
+        <w:rFonts w:ascii="Wingdings" w:hAnsi="Wingdings" w:hint="default"/>
+      </w:rPr>
+    </w:lvl>
+    <w:lvl w:ilvl="8" w:tplc="0409000D" w:tentative="1">
+      <w:start w:val="1"/>
+      <w:numFmt w:val="bullet"/>
+      <w:lvlText w:val=""/>
+      <w:lvlJc w:val="left"/>
+      <w:pPr>
+        <w:ind w:left="3780" w:hanging="420"/>
+      </w:pPr>
+      <w:rPr>
+        <w:rFonts w:ascii="Wingdings" w:hAnsi="Wingdings" w:hint="default"/>
+      </w:rPr>
+    </w:lvl>
+  </w:abstractNum>
+  <w:abstractNum w:abstractNumId="16">
     <w:nsid w:val="48022CA7"/>
     <w:multiLevelType w:val="hybridMultilevel"/>
     <w:tmpl w:val="8CA29A76"/>
@@ -2083,7 +3338,7 @@
       </w:pPr>
     </w:lvl>
   </w:abstractNum>
-  <w:abstractNum w:abstractNumId="6">
+  <w:abstractNum w:abstractNumId="17">
     <w:nsid w:val="49784C5F"/>
     <w:multiLevelType w:val="hybridMultilevel"/>
     <w:tmpl w:val="56FA1D42"/>
@@ -2196,7 +3451,233 @@
       </w:rPr>
     </w:lvl>
   </w:abstractNum>
-  <w:abstractNum w:abstractNumId="7">
+  <w:abstractNum w:abstractNumId="18">
+    <w:nsid w:val="50175020"/>
+    <w:multiLevelType w:val="hybridMultilevel"/>
+    <w:tmpl w:val="24E021B8"/>
+    <w:lvl w:ilvl="0" w:tplc="04090001">
+      <w:start w:val="1"/>
+      <w:numFmt w:val="bullet"/>
+      <w:lvlText w:val=""/>
+      <w:lvlJc w:val="left"/>
+      <w:pPr>
+        <w:ind w:left="420" w:hanging="420"/>
+      </w:pPr>
+      <w:rPr>
+        <w:rFonts w:ascii="Wingdings" w:hAnsi="Wingdings" w:hint="default"/>
+      </w:rPr>
+    </w:lvl>
+    <w:lvl w:ilvl="1" w:tplc="0409000B" w:tentative="1">
+      <w:start w:val="1"/>
+      <w:numFmt w:val="bullet"/>
+      <w:lvlText w:val=""/>
+      <w:lvlJc w:val="left"/>
+      <w:pPr>
+        <w:ind w:left="840" w:hanging="420"/>
+      </w:pPr>
+      <w:rPr>
+        <w:rFonts w:ascii="Wingdings" w:hAnsi="Wingdings" w:hint="default"/>
+      </w:rPr>
+    </w:lvl>
+    <w:lvl w:ilvl="2" w:tplc="0409000D" w:tentative="1">
+      <w:start w:val="1"/>
+      <w:numFmt w:val="bullet"/>
+      <w:lvlText w:val=""/>
+      <w:lvlJc w:val="left"/>
+      <w:pPr>
+        <w:ind w:left="1260" w:hanging="420"/>
+      </w:pPr>
+      <w:rPr>
+        <w:rFonts w:ascii="Wingdings" w:hAnsi="Wingdings" w:hint="default"/>
+      </w:rPr>
+    </w:lvl>
+    <w:lvl w:ilvl="3" w:tplc="04090001" w:tentative="1">
+      <w:start w:val="1"/>
+      <w:numFmt w:val="bullet"/>
+      <w:lvlText w:val=""/>
+      <w:lvlJc w:val="left"/>
+      <w:pPr>
+        <w:ind w:left="1680" w:hanging="420"/>
+      </w:pPr>
+      <w:rPr>
+        <w:rFonts w:ascii="Wingdings" w:hAnsi="Wingdings" w:hint="default"/>
+      </w:rPr>
+    </w:lvl>
+    <w:lvl w:ilvl="4" w:tplc="0409000B" w:tentative="1">
+      <w:start w:val="1"/>
+      <w:numFmt w:val="bullet"/>
+      <w:lvlText w:val=""/>
+      <w:lvlJc w:val="left"/>
+      <w:pPr>
+        <w:ind w:left="2100" w:hanging="420"/>
+      </w:pPr>
+      <w:rPr>
+        <w:rFonts w:ascii="Wingdings" w:hAnsi="Wingdings" w:hint="default"/>
+      </w:rPr>
+    </w:lvl>
+    <w:lvl w:ilvl="5" w:tplc="0409000D" w:tentative="1">
+      <w:start w:val="1"/>
+      <w:numFmt w:val="bullet"/>
+      <w:lvlText w:val=""/>
+      <w:lvlJc w:val="left"/>
+      <w:pPr>
+        <w:ind w:left="2520" w:hanging="420"/>
+      </w:pPr>
+      <w:rPr>
+        <w:rFonts w:ascii="Wingdings" w:hAnsi="Wingdings" w:hint="default"/>
+      </w:rPr>
+    </w:lvl>
+    <w:lvl w:ilvl="6" w:tplc="04090001" w:tentative="1">
+      <w:start w:val="1"/>
+      <w:numFmt w:val="bullet"/>
+      <w:lvlText w:val=""/>
+      <w:lvlJc w:val="left"/>
+      <w:pPr>
+        <w:ind w:left="2940" w:hanging="420"/>
+      </w:pPr>
+      <w:rPr>
+        <w:rFonts w:ascii="Wingdings" w:hAnsi="Wingdings" w:hint="default"/>
+      </w:rPr>
+    </w:lvl>
+    <w:lvl w:ilvl="7" w:tplc="0409000B" w:tentative="1">
+      <w:start w:val="1"/>
+      <w:numFmt w:val="bullet"/>
+      <w:lvlText w:val=""/>
+      <w:lvlJc w:val="left"/>
+      <w:pPr>
+        <w:ind w:left="3360" w:hanging="420"/>
+      </w:pPr>
+      <w:rPr>
+        <w:rFonts w:ascii="Wingdings" w:hAnsi="Wingdings" w:hint="default"/>
+      </w:rPr>
+    </w:lvl>
+    <w:lvl w:ilvl="8" w:tplc="0409000D" w:tentative="1">
+      <w:start w:val="1"/>
+      <w:numFmt w:val="bullet"/>
+      <w:lvlText w:val=""/>
+      <w:lvlJc w:val="left"/>
+      <w:pPr>
+        <w:ind w:left="3780" w:hanging="420"/>
+      </w:pPr>
+      <w:rPr>
+        <w:rFonts w:ascii="Wingdings" w:hAnsi="Wingdings" w:hint="default"/>
+      </w:rPr>
+    </w:lvl>
+  </w:abstractNum>
+  <w:abstractNum w:abstractNumId="19">
+    <w:nsid w:val="51C82E70"/>
+    <w:multiLevelType w:val="hybridMultilevel"/>
+    <w:tmpl w:val="5142BDFA"/>
+    <w:lvl w:ilvl="0" w:tplc="04090001">
+      <w:start w:val="1"/>
+      <w:numFmt w:val="bullet"/>
+      <w:lvlText w:val=""/>
+      <w:lvlJc w:val="left"/>
+      <w:pPr>
+        <w:ind w:left="420" w:hanging="420"/>
+      </w:pPr>
+      <w:rPr>
+        <w:rFonts w:ascii="Wingdings" w:hAnsi="Wingdings" w:hint="default"/>
+      </w:rPr>
+    </w:lvl>
+    <w:lvl w:ilvl="1" w:tplc="0409000B" w:tentative="1">
+      <w:start w:val="1"/>
+      <w:numFmt w:val="bullet"/>
+      <w:lvlText w:val=""/>
+      <w:lvlJc w:val="left"/>
+      <w:pPr>
+        <w:ind w:left="840" w:hanging="420"/>
+      </w:pPr>
+      <w:rPr>
+        <w:rFonts w:ascii="Wingdings" w:hAnsi="Wingdings" w:hint="default"/>
+      </w:rPr>
+    </w:lvl>
+    <w:lvl w:ilvl="2" w:tplc="0409000D" w:tentative="1">
+      <w:start w:val="1"/>
+      <w:numFmt w:val="bullet"/>
+      <w:lvlText w:val=""/>
+      <w:lvlJc w:val="left"/>
+      <w:pPr>
+        <w:ind w:left="1260" w:hanging="420"/>
+      </w:pPr>
+      <w:rPr>
+        <w:rFonts w:ascii="Wingdings" w:hAnsi="Wingdings" w:hint="default"/>
+      </w:rPr>
+    </w:lvl>
+    <w:lvl w:ilvl="3" w:tplc="04090001" w:tentative="1">
+      <w:start w:val="1"/>
+      <w:numFmt w:val="bullet"/>
+      <w:lvlText w:val=""/>
+      <w:lvlJc w:val="left"/>
+      <w:pPr>
+        <w:ind w:left="1680" w:hanging="420"/>
+      </w:pPr>
+      <w:rPr>
+        <w:rFonts w:ascii="Wingdings" w:hAnsi="Wingdings" w:hint="default"/>
+      </w:rPr>
+    </w:lvl>
+    <w:lvl w:ilvl="4" w:tplc="0409000B" w:tentative="1">
+      <w:start w:val="1"/>
+      <w:numFmt w:val="bullet"/>
+      <w:lvlText w:val=""/>
+      <w:lvlJc w:val="left"/>
+      <w:pPr>
+        <w:ind w:left="2100" w:hanging="420"/>
+      </w:pPr>
+      <w:rPr>
+        <w:rFonts w:ascii="Wingdings" w:hAnsi="Wingdings" w:hint="default"/>
+      </w:rPr>
+    </w:lvl>
+    <w:lvl w:ilvl="5" w:tplc="0409000D" w:tentative="1">
+      <w:start w:val="1"/>
+      <w:numFmt w:val="bullet"/>
+      <w:lvlText w:val=""/>
+      <w:lvlJc w:val="left"/>
+      <w:pPr>
+        <w:ind w:left="2520" w:hanging="420"/>
+      </w:pPr>
+      <w:rPr>
+        <w:rFonts w:ascii="Wingdings" w:hAnsi="Wingdings" w:hint="default"/>
+      </w:rPr>
+    </w:lvl>
+    <w:lvl w:ilvl="6" w:tplc="04090001" w:tentative="1">
+      <w:start w:val="1"/>
+      <w:numFmt w:val="bullet"/>
+      <w:lvlText w:val=""/>
+      <w:lvlJc w:val="left"/>
+      <w:pPr>
+        <w:ind w:left="2940" w:hanging="420"/>
+      </w:pPr>
+      <w:rPr>
+        <w:rFonts w:ascii="Wingdings" w:hAnsi="Wingdings" w:hint="default"/>
+      </w:rPr>
+    </w:lvl>
+    <w:lvl w:ilvl="7" w:tplc="0409000B" w:tentative="1">
+      <w:start w:val="1"/>
+      <w:numFmt w:val="bullet"/>
+      <w:lvlText w:val=""/>
+      <w:lvlJc w:val="left"/>
+      <w:pPr>
+        <w:ind w:left="3360" w:hanging="420"/>
+      </w:pPr>
+      <w:rPr>
+        <w:rFonts w:ascii="Wingdings" w:hAnsi="Wingdings" w:hint="default"/>
+      </w:rPr>
+    </w:lvl>
+    <w:lvl w:ilvl="8" w:tplc="0409000D" w:tentative="1">
+      <w:start w:val="1"/>
+      <w:numFmt w:val="bullet"/>
+      <w:lvlText w:val=""/>
+      <w:lvlJc w:val="left"/>
+      <w:pPr>
+        <w:ind w:left="3780" w:hanging="420"/>
+      </w:pPr>
+      <w:rPr>
+        <w:rFonts w:ascii="Wingdings" w:hAnsi="Wingdings" w:hint="default"/>
+      </w:rPr>
+    </w:lvl>
+  </w:abstractNum>
+  <w:abstractNum w:abstractNumId="20">
     <w:nsid w:val="556C47D5"/>
     <w:multiLevelType w:val="hybridMultilevel"/>
     <w:tmpl w:val="F192F242"/>
@@ -2309,7 +3790,7 @@
       </w:rPr>
     </w:lvl>
   </w:abstractNum>
-  <w:abstractNum w:abstractNumId="8">
+  <w:abstractNum w:abstractNumId="21">
     <w:nsid w:val="58476CF2"/>
     <w:multiLevelType w:val="hybridMultilevel"/>
     <w:tmpl w:val="8BA270EC"/>
@@ -2422,7 +3903,569 @@
       </w:rPr>
     </w:lvl>
   </w:abstractNum>
-  <w:abstractNum w:abstractNumId="9">
+  <w:abstractNum w:abstractNumId="22">
+    <w:nsid w:val="61B812C2"/>
+    <w:multiLevelType w:val="hybridMultilevel"/>
+    <w:tmpl w:val="A0F09B04"/>
+    <w:lvl w:ilvl="0" w:tplc="5A2A4F10">
+      <w:numFmt w:val="bullet"/>
+      <w:lvlText w:val="・"/>
+      <w:lvlJc w:val="left"/>
+      <w:pPr>
+        <w:ind w:left="360" w:hanging="360"/>
+      </w:pPr>
+      <w:rPr>
+        <w:rFonts w:ascii="ＭＳ 明朝" w:eastAsia="ＭＳ 明朝" w:hAnsi="ＭＳ 明朝" w:cs="Times New Roman" w:hint="eastAsia"/>
+      </w:rPr>
+    </w:lvl>
+    <w:lvl w:ilvl="1" w:tplc="0409000B" w:tentative="1">
+      <w:start w:val="1"/>
+      <w:numFmt w:val="bullet"/>
+      <w:lvlText w:val=""/>
+      <w:lvlJc w:val="left"/>
+      <w:pPr>
+        <w:ind w:left="840" w:hanging="420"/>
+      </w:pPr>
+      <w:rPr>
+        <w:rFonts w:ascii="Wingdings" w:hAnsi="Wingdings" w:hint="default"/>
+      </w:rPr>
+    </w:lvl>
+    <w:lvl w:ilvl="2" w:tplc="0409000D" w:tentative="1">
+      <w:start w:val="1"/>
+      <w:numFmt w:val="bullet"/>
+      <w:lvlText w:val=""/>
+      <w:lvlJc w:val="left"/>
+      <w:pPr>
+        <w:ind w:left="1260" w:hanging="420"/>
+      </w:pPr>
+      <w:rPr>
+        <w:rFonts w:ascii="Wingdings" w:hAnsi="Wingdings" w:hint="default"/>
+      </w:rPr>
+    </w:lvl>
+    <w:lvl w:ilvl="3" w:tplc="04090001" w:tentative="1">
+      <w:start w:val="1"/>
+      <w:numFmt w:val="bullet"/>
+      <w:lvlText w:val=""/>
+      <w:lvlJc w:val="left"/>
+      <w:pPr>
+        <w:ind w:left="1680" w:hanging="420"/>
+      </w:pPr>
+      <w:rPr>
+        <w:rFonts w:ascii="Wingdings" w:hAnsi="Wingdings" w:hint="default"/>
+      </w:rPr>
+    </w:lvl>
+    <w:lvl w:ilvl="4" w:tplc="0409000B" w:tentative="1">
+      <w:start w:val="1"/>
+      <w:numFmt w:val="bullet"/>
+      <w:lvlText w:val=""/>
+      <w:lvlJc w:val="left"/>
+      <w:pPr>
+        <w:ind w:left="2100" w:hanging="420"/>
+      </w:pPr>
+      <w:rPr>
+        <w:rFonts w:ascii="Wingdings" w:hAnsi="Wingdings" w:hint="default"/>
+      </w:rPr>
+    </w:lvl>
+    <w:lvl w:ilvl="5" w:tplc="0409000D" w:tentative="1">
+      <w:start w:val="1"/>
+      <w:numFmt w:val="bullet"/>
+      <w:lvlText w:val=""/>
+      <w:lvlJc w:val="left"/>
+      <w:pPr>
+        <w:ind w:left="2520" w:hanging="420"/>
+      </w:pPr>
+      <w:rPr>
+        <w:rFonts w:ascii="Wingdings" w:hAnsi="Wingdings" w:hint="default"/>
+      </w:rPr>
+    </w:lvl>
+    <w:lvl w:ilvl="6" w:tplc="04090001" w:tentative="1">
+      <w:start w:val="1"/>
+      <w:numFmt w:val="bullet"/>
+      <w:lvlText w:val=""/>
+      <w:lvlJc w:val="left"/>
+      <w:pPr>
+        <w:ind w:left="2940" w:hanging="420"/>
+      </w:pPr>
+      <w:rPr>
+        <w:rFonts w:ascii="Wingdings" w:hAnsi="Wingdings" w:hint="default"/>
+      </w:rPr>
+    </w:lvl>
+    <w:lvl w:ilvl="7" w:tplc="0409000B" w:tentative="1">
+      <w:start w:val="1"/>
+      <w:numFmt w:val="bullet"/>
+      <w:lvlText w:val=""/>
+      <w:lvlJc w:val="left"/>
+      <w:pPr>
+        <w:ind w:left="3360" w:hanging="420"/>
+      </w:pPr>
+      <w:rPr>
+        <w:rFonts w:ascii="Wingdings" w:hAnsi="Wingdings" w:hint="default"/>
+      </w:rPr>
+    </w:lvl>
+    <w:lvl w:ilvl="8" w:tplc="0409000D" w:tentative="1">
+      <w:start w:val="1"/>
+      <w:numFmt w:val="bullet"/>
+      <w:lvlText w:val=""/>
+      <w:lvlJc w:val="left"/>
+      <w:pPr>
+        <w:ind w:left="3780" w:hanging="420"/>
+      </w:pPr>
+      <w:rPr>
+        <w:rFonts w:ascii="Wingdings" w:hAnsi="Wingdings" w:hint="default"/>
+      </w:rPr>
+    </w:lvl>
+  </w:abstractNum>
+  <w:abstractNum w:abstractNumId="23">
+    <w:nsid w:val="630C0EDC"/>
+    <w:multiLevelType w:val="hybridMultilevel"/>
+    <w:tmpl w:val="D7322C48"/>
+    <w:lvl w:ilvl="0" w:tplc="FF7495EA">
+      <w:numFmt w:val="bullet"/>
+      <w:lvlText w:val="・"/>
+      <w:lvlJc w:val="left"/>
+      <w:pPr>
+        <w:ind w:left="360" w:hanging="360"/>
+      </w:pPr>
+      <w:rPr>
+        <w:rFonts w:ascii="ＭＳ 明朝" w:eastAsia="ＭＳ 明朝" w:hAnsi="ＭＳ 明朝" w:cs="Times New Roman" w:hint="eastAsia"/>
+      </w:rPr>
+    </w:lvl>
+    <w:lvl w:ilvl="1" w:tplc="0409000B" w:tentative="1">
+      <w:start w:val="1"/>
+      <w:numFmt w:val="bullet"/>
+      <w:lvlText w:val=""/>
+      <w:lvlJc w:val="left"/>
+      <w:pPr>
+        <w:ind w:left="840" w:hanging="420"/>
+      </w:pPr>
+      <w:rPr>
+        <w:rFonts w:ascii="Wingdings" w:hAnsi="Wingdings" w:hint="default"/>
+      </w:rPr>
+    </w:lvl>
+    <w:lvl w:ilvl="2" w:tplc="0409000D" w:tentative="1">
+      <w:start w:val="1"/>
+      <w:numFmt w:val="bullet"/>
+      <w:lvlText w:val=""/>
+      <w:lvlJc w:val="left"/>
+      <w:pPr>
+        <w:ind w:left="1260" w:hanging="420"/>
+      </w:pPr>
+      <w:rPr>
+        <w:rFonts w:ascii="Wingdings" w:hAnsi="Wingdings" w:hint="default"/>
+      </w:rPr>
+    </w:lvl>
+    <w:lvl w:ilvl="3" w:tplc="04090001" w:tentative="1">
+      <w:start w:val="1"/>
+      <w:numFmt w:val="bullet"/>
+      <w:lvlText w:val=""/>
+      <w:lvlJc w:val="left"/>
+      <w:pPr>
+        <w:ind w:left="1680" w:hanging="420"/>
+      </w:pPr>
+      <w:rPr>
+        <w:rFonts w:ascii="Wingdings" w:hAnsi="Wingdings" w:hint="default"/>
+      </w:rPr>
+    </w:lvl>
+    <w:lvl w:ilvl="4" w:tplc="0409000B" w:tentative="1">
+      <w:start w:val="1"/>
+      <w:numFmt w:val="bullet"/>
+      <w:lvlText w:val=""/>
+      <w:lvlJc w:val="left"/>
+      <w:pPr>
+        <w:ind w:left="2100" w:hanging="420"/>
+      </w:pPr>
+      <w:rPr>
+        <w:rFonts w:ascii="Wingdings" w:hAnsi="Wingdings" w:hint="default"/>
+      </w:rPr>
+    </w:lvl>
+    <w:lvl w:ilvl="5" w:tplc="0409000D" w:tentative="1">
+      <w:start w:val="1"/>
+      <w:numFmt w:val="bullet"/>
+      <w:lvlText w:val=""/>
+      <w:lvlJc w:val="left"/>
+      <w:pPr>
+        <w:ind w:left="2520" w:hanging="420"/>
+      </w:pPr>
+      <w:rPr>
+        <w:rFonts w:ascii="Wingdings" w:hAnsi="Wingdings" w:hint="default"/>
+      </w:rPr>
+    </w:lvl>
+    <w:lvl w:ilvl="6" w:tplc="04090001" w:tentative="1">
+      <w:start w:val="1"/>
+      <w:numFmt w:val="bullet"/>
+      <w:lvlText w:val=""/>
+      <w:lvlJc w:val="left"/>
+      <w:pPr>
+        <w:ind w:left="2940" w:hanging="420"/>
+      </w:pPr>
+      <w:rPr>
+        <w:rFonts w:ascii="Wingdings" w:hAnsi="Wingdings" w:hint="default"/>
+      </w:rPr>
+    </w:lvl>
+    <w:lvl w:ilvl="7" w:tplc="0409000B" w:tentative="1">
+      <w:start w:val="1"/>
+      <w:numFmt w:val="bullet"/>
+      <w:lvlText w:val=""/>
+      <w:lvlJc w:val="left"/>
+      <w:pPr>
+        <w:ind w:left="3360" w:hanging="420"/>
+      </w:pPr>
+      <w:rPr>
+        <w:rFonts w:ascii="Wingdings" w:hAnsi="Wingdings" w:hint="default"/>
+      </w:rPr>
+    </w:lvl>
+    <w:lvl w:ilvl="8" w:tplc="0409000D" w:tentative="1">
+      <w:start w:val="1"/>
+      <w:numFmt w:val="bullet"/>
+      <w:lvlText w:val=""/>
+      <w:lvlJc w:val="left"/>
+      <w:pPr>
+        <w:ind w:left="3780" w:hanging="420"/>
+      </w:pPr>
+      <w:rPr>
+        <w:rFonts w:ascii="Wingdings" w:hAnsi="Wingdings" w:hint="default"/>
+      </w:rPr>
+    </w:lvl>
+  </w:abstractNum>
+  <w:abstractNum w:abstractNumId="24">
+    <w:nsid w:val="67FC7AFD"/>
+    <w:multiLevelType w:val="hybridMultilevel"/>
+    <w:tmpl w:val="18002702"/>
+    <w:lvl w:ilvl="0" w:tplc="04090001">
+      <w:start w:val="1"/>
+      <w:numFmt w:val="bullet"/>
+      <w:lvlText w:val=""/>
+      <w:lvlJc w:val="left"/>
+      <w:pPr>
+        <w:ind w:left="420" w:hanging="420"/>
+      </w:pPr>
+      <w:rPr>
+        <w:rFonts w:ascii="Wingdings" w:hAnsi="Wingdings" w:hint="default"/>
+      </w:rPr>
+    </w:lvl>
+    <w:lvl w:ilvl="1" w:tplc="0409000B" w:tentative="1">
+      <w:start w:val="1"/>
+      <w:numFmt w:val="bullet"/>
+      <w:lvlText w:val=""/>
+      <w:lvlJc w:val="left"/>
+      <w:pPr>
+        <w:ind w:left="840" w:hanging="420"/>
+      </w:pPr>
+      <w:rPr>
+        <w:rFonts w:ascii="Wingdings" w:hAnsi="Wingdings" w:hint="default"/>
+      </w:rPr>
+    </w:lvl>
+    <w:lvl w:ilvl="2" w:tplc="0409000D" w:tentative="1">
+      <w:start w:val="1"/>
+      <w:numFmt w:val="bullet"/>
+      <w:lvlText w:val=""/>
+      <w:lvlJc w:val="left"/>
+      <w:pPr>
+        <w:ind w:left="1260" w:hanging="420"/>
+      </w:pPr>
+      <w:rPr>
+        <w:rFonts w:ascii="Wingdings" w:hAnsi="Wingdings" w:hint="default"/>
+      </w:rPr>
+    </w:lvl>
+    <w:lvl w:ilvl="3" w:tplc="04090001" w:tentative="1">
+      <w:start w:val="1"/>
+      <w:numFmt w:val="bullet"/>
+      <w:lvlText w:val=""/>
+      <w:lvlJc w:val="left"/>
+      <w:pPr>
+        <w:ind w:left="1680" w:hanging="420"/>
+      </w:pPr>
+      <w:rPr>
+        <w:rFonts w:ascii="Wingdings" w:hAnsi="Wingdings" w:hint="default"/>
+      </w:rPr>
+    </w:lvl>
+    <w:lvl w:ilvl="4" w:tplc="0409000B" w:tentative="1">
+      <w:start w:val="1"/>
+      <w:numFmt w:val="bullet"/>
+      <w:lvlText w:val=""/>
+      <w:lvlJc w:val="left"/>
+      <w:pPr>
+        <w:ind w:left="2100" w:hanging="420"/>
+      </w:pPr>
+      <w:rPr>
+        <w:rFonts w:ascii="Wingdings" w:hAnsi="Wingdings" w:hint="default"/>
+      </w:rPr>
+    </w:lvl>
+    <w:lvl w:ilvl="5" w:tplc="0409000D" w:tentative="1">
+      <w:start w:val="1"/>
+      <w:numFmt w:val="bullet"/>
+      <w:lvlText w:val=""/>
+      <w:lvlJc w:val="left"/>
+      <w:pPr>
+        <w:ind w:left="2520" w:hanging="420"/>
+      </w:pPr>
+      <w:rPr>
+        <w:rFonts w:ascii="Wingdings" w:hAnsi="Wingdings" w:hint="default"/>
+      </w:rPr>
+    </w:lvl>
+    <w:lvl w:ilvl="6" w:tplc="04090001" w:tentative="1">
+      <w:start w:val="1"/>
+      <w:numFmt w:val="bullet"/>
+      <w:lvlText w:val=""/>
+      <w:lvlJc w:val="left"/>
+      <w:pPr>
+        <w:ind w:left="2940" w:hanging="420"/>
+      </w:pPr>
+      <w:rPr>
+        <w:rFonts w:ascii="Wingdings" w:hAnsi="Wingdings" w:hint="default"/>
+      </w:rPr>
+    </w:lvl>
+    <w:lvl w:ilvl="7" w:tplc="0409000B" w:tentative="1">
+      <w:start w:val="1"/>
+      <w:numFmt w:val="bullet"/>
+      <w:lvlText w:val=""/>
+      <w:lvlJc w:val="left"/>
+      <w:pPr>
+        <w:ind w:left="3360" w:hanging="420"/>
+      </w:pPr>
+      <w:rPr>
+        <w:rFonts w:ascii="Wingdings" w:hAnsi="Wingdings" w:hint="default"/>
+      </w:rPr>
+    </w:lvl>
+    <w:lvl w:ilvl="8" w:tplc="0409000D" w:tentative="1">
+      <w:start w:val="1"/>
+      <w:numFmt w:val="bullet"/>
+      <w:lvlText w:val=""/>
+      <w:lvlJc w:val="left"/>
+      <w:pPr>
+        <w:ind w:left="3780" w:hanging="420"/>
+      </w:pPr>
+      <w:rPr>
+        <w:rFonts w:ascii="Wingdings" w:hAnsi="Wingdings" w:hint="default"/>
+      </w:rPr>
+    </w:lvl>
+  </w:abstractNum>
+  <w:abstractNum w:abstractNumId="25">
+    <w:nsid w:val="6F4B72B4"/>
+    <w:multiLevelType w:val="hybridMultilevel"/>
+    <w:tmpl w:val="BE12343A"/>
+    <w:lvl w:ilvl="0" w:tplc="5AA2510C">
+      <w:numFmt w:val="bullet"/>
+      <w:lvlText w:val="・"/>
+      <w:lvlJc w:val="left"/>
+      <w:pPr>
+        <w:ind w:left="360" w:hanging="360"/>
+      </w:pPr>
+      <w:rPr>
+        <w:rFonts w:ascii="ＭＳ 明朝" w:eastAsia="ＭＳ 明朝" w:hAnsi="ＭＳ 明朝" w:cs="Times New Roman" w:hint="eastAsia"/>
+      </w:rPr>
+    </w:lvl>
+    <w:lvl w:ilvl="1" w:tplc="0409000B" w:tentative="1">
+      <w:start w:val="1"/>
+      <w:numFmt w:val="bullet"/>
+      <w:lvlText w:val=""/>
+      <w:lvlJc w:val="left"/>
+      <w:pPr>
+        <w:ind w:left="840" w:hanging="420"/>
+      </w:pPr>
+      <w:rPr>
+        <w:rFonts w:ascii="Wingdings" w:hAnsi="Wingdings" w:hint="default"/>
+      </w:rPr>
+    </w:lvl>
+    <w:lvl w:ilvl="2" w:tplc="0409000D" w:tentative="1">
+      <w:start w:val="1"/>
+      <w:numFmt w:val="bullet"/>
+      <w:lvlText w:val=""/>
+      <w:lvlJc w:val="left"/>
+      <w:pPr>
+        <w:ind w:left="1260" w:hanging="420"/>
+      </w:pPr>
+      <w:rPr>
+        <w:rFonts w:ascii="Wingdings" w:hAnsi="Wingdings" w:hint="default"/>
+      </w:rPr>
+    </w:lvl>
+    <w:lvl w:ilvl="3" w:tplc="04090001" w:tentative="1">
+      <w:start w:val="1"/>
+      <w:numFmt w:val="bullet"/>
+      <w:lvlText w:val=""/>
+      <w:lvlJc w:val="left"/>
+      <w:pPr>
+        <w:ind w:left="1680" w:hanging="420"/>
+      </w:pPr>
+      <w:rPr>
+        <w:rFonts w:ascii="Wingdings" w:hAnsi="Wingdings" w:hint="default"/>
+      </w:rPr>
+    </w:lvl>
+    <w:lvl w:ilvl="4" w:tplc="0409000B" w:tentative="1">
+      <w:start w:val="1"/>
+      <w:numFmt w:val="bullet"/>
+      <w:lvlText w:val=""/>
+      <w:lvlJc w:val="left"/>
+      <w:pPr>
+        <w:ind w:left="2100" w:hanging="420"/>
+      </w:pPr>
+      <w:rPr>
+        <w:rFonts w:ascii="Wingdings" w:hAnsi="Wingdings" w:hint="default"/>
+      </w:rPr>
+    </w:lvl>
+    <w:lvl w:ilvl="5" w:tplc="0409000D" w:tentative="1">
+      <w:start w:val="1"/>
+      <w:numFmt w:val="bullet"/>
+      <w:lvlText w:val=""/>
+      <w:lvlJc w:val="left"/>
+      <w:pPr>
+        <w:ind w:left="2520" w:hanging="420"/>
+      </w:pPr>
+      <w:rPr>
+        <w:rFonts w:ascii="Wingdings" w:hAnsi="Wingdings" w:hint="default"/>
+      </w:rPr>
+    </w:lvl>
+    <w:lvl w:ilvl="6" w:tplc="04090001" w:tentative="1">
+      <w:start w:val="1"/>
+      <w:numFmt w:val="bullet"/>
+      <w:lvlText w:val=""/>
+      <w:lvlJc w:val="left"/>
+      <w:pPr>
+        <w:ind w:left="2940" w:hanging="420"/>
+      </w:pPr>
+      <w:rPr>
+        <w:rFonts w:ascii="Wingdings" w:hAnsi="Wingdings" w:hint="default"/>
+      </w:rPr>
+    </w:lvl>
+    <w:lvl w:ilvl="7" w:tplc="0409000B" w:tentative="1">
+      <w:start w:val="1"/>
+      <w:numFmt w:val="bullet"/>
+      <w:lvlText w:val=""/>
+      <w:lvlJc w:val="left"/>
+      <w:pPr>
+        <w:ind w:left="3360" w:hanging="420"/>
+      </w:pPr>
+      <w:rPr>
+        <w:rFonts w:ascii="Wingdings" w:hAnsi="Wingdings" w:hint="default"/>
+      </w:rPr>
+    </w:lvl>
+    <w:lvl w:ilvl="8" w:tplc="0409000D" w:tentative="1">
+      <w:start w:val="1"/>
+      <w:numFmt w:val="bullet"/>
+      <w:lvlText w:val=""/>
+      <w:lvlJc w:val="left"/>
+      <w:pPr>
+        <w:ind w:left="3780" w:hanging="420"/>
+      </w:pPr>
+      <w:rPr>
+        <w:rFonts w:ascii="Wingdings" w:hAnsi="Wingdings" w:hint="default"/>
+      </w:rPr>
+    </w:lvl>
+  </w:abstractNum>
+  <w:abstractNum w:abstractNumId="26">
+    <w:nsid w:val="70C75A28"/>
+    <w:multiLevelType w:val="hybridMultilevel"/>
+    <w:tmpl w:val="039E14C8"/>
+    <w:lvl w:ilvl="0" w:tplc="04090001">
+      <w:start w:val="1"/>
+      <w:numFmt w:val="bullet"/>
+      <w:lvlText w:val=""/>
+      <w:lvlJc w:val="left"/>
+      <w:pPr>
+        <w:ind w:left="420" w:hanging="420"/>
+      </w:pPr>
+      <w:rPr>
+        <w:rFonts w:ascii="Wingdings" w:hAnsi="Wingdings" w:hint="default"/>
+      </w:rPr>
+    </w:lvl>
+    <w:lvl w:ilvl="1" w:tplc="0409000B" w:tentative="1">
+      <w:start w:val="1"/>
+      <w:numFmt w:val="bullet"/>
+      <w:lvlText w:val=""/>
+      <w:lvlJc w:val="left"/>
+      <w:pPr>
+        <w:ind w:left="840" w:hanging="420"/>
+      </w:pPr>
+      <w:rPr>
+        <w:rFonts w:ascii="Wingdings" w:hAnsi="Wingdings" w:hint="default"/>
+      </w:rPr>
+    </w:lvl>
+    <w:lvl w:ilvl="2" w:tplc="0409000D" w:tentative="1">
+      <w:start w:val="1"/>
+      <w:numFmt w:val="bullet"/>
+      <w:lvlText w:val=""/>
+      <w:lvlJc w:val="left"/>
+      <w:pPr>
+        <w:ind w:left="1260" w:hanging="420"/>
+      </w:pPr>
+      <w:rPr>
+        <w:rFonts w:ascii="Wingdings" w:hAnsi="Wingdings" w:hint="default"/>
+      </w:rPr>
+    </w:lvl>
+    <w:lvl w:ilvl="3" w:tplc="04090001" w:tentative="1">
+      <w:start w:val="1"/>
+      <w:numFmt w:val="bullet"/>
+      <w:lvlText w:val=""/>
+      <w:lvlJc w:val="left"/>
+      <w:pPr>
+        <w:ind w:left="1680" w:hanging="420"/>
+      </w:pPr>
+      <w:rPr>
+        <w:rFonts w:ascii="Wingdings" w:hAnsi="Wingdings" w:hint="default"/>
+      </w:rPr>
+    </w:lvl>
+    <w:lvl w:ilvl="4" w:tplc="0409000B" w:tentative="1">
+      <w:start w:val="1"/>
+      <w:numFmt w:val="bullet"/>
+      <w:lvlText w:val=""/>
+      <w:lvlJc w:val="left"/>
+      <w:pPr>
+        <w:ind w:left="2100" w:hanging="420"/>
+      </w:pPr>
+      <w:rPr>
+        <w:rFonts w:ascii="Wingdings" w:hAnsi="Wingdings" w:hint="default"/>
+      </w:rPr>
+    </w:lvl>
+    <w:lvl w:ilvl="5" w:tplc="0409000D" w:tentative="1">
+      <w:start w:val="1"/>
+      <w:numFmt w:val="bullet"/>
+      <w:lvlText w:val=""/>
+      <w:lvlJc w:val="left"/>
+      <w:pPr>
+        <w:ind w:left="2520" w:hanging="420"/>
+      </w:pPr>
+      <w:rPr>
+        <w:rFonts w:ascii="Wingdings" w:hAnsi="Wingdings" w:hint="default"/>
+      </w:rPr>
+    </w:lvl>
+    <w:lvl w:ilvl="6" w:tplc="04090001" w:tentative="1">
+      <w:start w:val="1"/>
+      <w:numFmt w:val="bullet"/>
+      <w:lvlText w:val=""/>
+      <w:lvlJc w:val="left"/>
+      <w:pPr>
+        <w:ind w:left="2940" w:hanging="420"/>
+      </w:pPr>
+      <w:rPr>
+        <w:rFonts w:ascii="Wingdings" w:hAnsi="Wingdings" w:hint="default"/>
+      </w:rPr>
+    </w:lvl>
+    <w:lvl w:ilvl="7" w:tplc="0409000B" w:tentative="1">
+      <w:start w:val="1"/>
+      <w:numFmt w:val="bullet"/>
+      <w:lvlText w:val=""/>
+      <w:lvlJc w:val="left"/>
+      <w:pPr>
+        <w:ind w:left="3360" w:hanging="420"/>
+      </w:pPr>
+      <w:rPr>
+        <w:rFonts w:ascii="Wingdings" w:hAnsi="Wingdings" w:hint="default"/>
+      </w:rPr>
+    </w:lvl>
+    <w:lvl w:ilvl="8" w:tplc="0409000D" w:tentative="1">
+      <w:start w:val="1"/>
+      <w:numFmt w:val="bullet"/>
+      <w:lvlText w:val=""/>
+      <w:lvlJc w:val="left"/>
+      <w:pPr>
+        <w:ind w:left="3780" w:hanging="420"/>
+      </w:pPr>
+      <w:rPr>
+        <w:rFonts w:ascii="Wingdings" w:hAnsi="Wingdings" w:hint="default"/>
+      </w:rPr>
+    </w:lvl>
+  </w:abstractNum>
+  <w:abstractNum w:abstractNumId="27">
     <w:nsid w:val="749C4443"/>
     <w:multiLevelType w:val="hybridMultilevel"/>
     <w:tmpl w:val="97A63AB2"/>
@@ -2514,7 +4557,7 @@
       </w:pPr>
     </w:lvl>
   </w:abstractNum>
-  <w:abstractNum w:abstractNumId="10">
+  <w:abstractNum w:abstractNumId="28">
     <w:nsid w:val="79336AB9"/>
     <w:multiLevelType w:val="hybridMultilevel"/>
     <w:tmpl w:val="06648290"/>
@@ -2628,37 +4671,91 @@
     </w:lvl>
   </w:abstractNum>
   <w:num w:numId="1">
+    <w:abstractNumId w:val="27"/>
+  </w:num>
+  <w:num w:numId="2">
+    <w:abstractNumId w:val="17"/>
+  </w:num>
+  <w:num w:numId="3">
+    <w:abstractNumId w:val="2"/>
+  </w:num>
+  <w:num w:numId="4">
     <w:abstractNumId w:val="9"/>
   </w:num>
-  <w:num w:numId="2">
-    <w:abstractNumId w:val="6"/>
-  </w:num>
-  <w:num w:numId="3">
-    <w:abstractNumId w:val="1"/>
-  </w:num>
-  <w:num w:numId="4">
-    <w:abstractNumId w:val="4"/>
-  </w:num>
   <w:num w:numId="5">
-    <w:abstractNumId w:val="10"/>
+    <w:abstractNumId w:val="28"/>
   </w:num>
   <w:num w:numId="6">
     <w:abstractNumId w:val="0"/>
   </w:num>
   <w:num w:numId="7">
+    <w:abstractNumId w:val="21"/>
+  </w:num>
+  <w:num w:numId="8">
+    <w:abstractNumId w:val="20"/>
+  </w:num>
+  <w:num w:numId="9">
+    <w:abstractNumId w:val="16"/>
+  </w:num>
+  <w:num w:numId="10">
+    <w:abstractNumId w:val="3"/>
+  </w:num>
+  <w:num w:numId="11">
     <w:abstractNumId w:val="8"/>
   </w:num>
-  <w:num w:numId="8">
+  <w:num w:numId="12">
+    <w:abstractNumId w:val="10"/>
+  </w:num>
+  <w:num w:numId="13">
+    <w:abstractNumId w:val="23"/>
+  </w:num>
+  <w:num w:numId="14">
+    <w:abstractNumId w:val="18"/>
+  </w:num>
+  <w:num w:numId="15">
     <w:abstractNumId w:val="7"/>
   </w:num>
-  <w:num w:numId="9">
+  <w:num w:numId="16">
+    <w:abstractNumId w:val="24"/>
+  </w:num>
+  <w:num w:numId="17">
+    <w:abstractNumId w:val="14"/>
+  </w:num>
+  <w:num w:numId="18">
+    <w:abstractNumId w:val="26"/>
+  </w:num>
+  <w:num w:numId="19">
+    <w:abstractNumId w:val="15"/>
+  </w:num>
+  <w:num w:numId="20">
     <w:abstractNumId w:val="5"/>
   </w:num>
-  <w:num w:numId="10">
-    <w:abstractNumId w:val="2"/>
+  <w:num w:numId="21">
+    <w:abstractNumId w:val="6"/>
   </w:num>
-  <w:num w:numId="11">
-    <w:abstractNumId w:val="3"/>
+  <w:num w:numId="22">
+    <w:abstractNumId w:val="11"/>
+  </w:num>
+  <w:num w:numId="23">
+    <w:abstractNumId w:val="12"/>
+  </w:num>
+  <w:num w:numId="24">
+    <w:abstractNumId w:val="1"/>
+  </w:num>
+  <w:num w:numId="25">
+    <w:abstractNumId w:val="4"/>
+  </w:num>
+  <w:num w:numId="26">
+    <w:abstractNumId w:val="13"/>
+  </w:num>
+  <w:num w:numId="27">
+    <w:abstractNumId w:val="25"/>
+  </w:num>
+  <w:num w:numId="28">
+    <w:abstractNumId w:val="19"/>
+  </w:num>
+  <w:num w:numId="29">
+    <w:abstractNumId w:val="22"/>
   </w:num>
 </w:numbering>
 </file>
@@ -3565,7 +5662,7 @@
 </file>
 
 <file path=customXml/itemProps1.xml><?xml version="1.0" encoding="utf-8"?>
-<ds:datastoreItem xmlns:ds="http://schemas.openxmlformats.org/officeDocument/2006/customXml" ds:itemID="{17AAC1A9-5A92-46E9-AD27-178F1679CA86}">
+<ds:datastoreItem xmlns:ds="http://schemas.openxmlformats.org/officeDocument/2006/customXml" ds:itemID="{52EB288F-DE2E-4AD2-B000-77D194465471}">
   <ds:schemaRefs>
     <ds:schemaRef ds:uri="http://schemas.openxmlformats.org/officeDocument/2006/bibliography"/>
   </ds:schemaRefs>

--- a/卒業論文/2012/関口元基/卒論概論訂正.docx
+++ b/卒業論文/2012/関口元基/卒論概論訂正.docx
@@ -72,6 +72,8 @@
           <w:rFonts w:ascii="Times New Roman" w:eastAsiaTheme="minorEastAsia" w:hAnsi="Times New Roman"/>
         </w:rPr>
       </w:pPr>
+      <w:bookmarkStart w:id="0" w:name="_GoBack"/>
+      <w:bookmarkEnd w:id="0"/>
     </w:p>
     <w:p>
       <w:pPr>
@@ -113,7 +115,7 @@
           <w:szCs w:val="21"/>
         </w:rPr>
         <w:lastRenderedPageBreak/>
-        <w:t>研究背景</w:t>
+        <w:t>背景</w:t>
       </w:r>
     </w:p>
     <w:p>
@@ -302,7 +304,35 @@
           <w:rFonts w:ascii="Times New Roman" w:eastAsiaTheme="minorEastAsia" w:hAnsi="Times New Roman"/>
           <w:szCs w:val="21"/>
         </w:rPr>
-        <w:t>には以下のようなものがある．</w:t>
+        <w:t>には以下のような</w:t>
+      </w:r>
+      <w:r>
+        <w:rPr>
+          <w:rFonts w:ascii="Times New Roman" w:eastAsiaTheme="minorEastAsia" w:hAnsi="Times New Roman" w:hint="eastAsia"/>
+          <w:szCs w:val="21"/>
+        </w:rPr>
+        <w:t>イベント</w:t>
+      </w:r>
+      <w:r>
+        <w:rPr>
+          <w:rFonts w:ascii="Times New Roman" w:eastAsiaTheme="minorEastAsia" w:hAnsi="Times New Roman"/>
+          <w:szCs w:val="21"/>
+        </w:rPr>
+        <w:t>がある</w:t>
+      </w:r>
+      <w:r>
+        <w:rPr>
+          <w:rFonts w:ascii="Times New Roman" w:eastAsiaTheme="minorEastAsia" w:hAnsi="Times New Roman" w:hint="eastAsia"/>
+          <w:szCs w:val="21"/>
+        </w:rPr>
+        <w:t>[3]</w:t>
+      </w:r>
+      <w:r>
+        <w:rPr>
+          <w:rFonts w:ascii="Times New Roman" w:eastAsiaTheme="minorEastAsia" w:hAnsi="Times New Roman"/>
+          <w:szCs w:val="21"/>
+        </w:rPr>
+        <w:t>．</w:t>
       </w:r>
     </w:p>
     <w:p>
@@ -610,8 +640,6 @@
           <w:szCs w:val="21"/>
         </w:rPr>
       </w:pPr>
-      <w:bookmarkStart w:id="0" w:name="_GoBack"/>
-      <w:bookmarkEnd w:id="0"/>
       <w:proofErr w:type="spellStart"/>
       <w:r>
         <w:rPr>
@@ -745,7 +773,7 @@
           <w:rFonts w:ascii="Times New Roman" w:eastAsiaTheme="minorEastAsia" w:hAnsi="Times New Roman"/>
           <w:szCs w:val="21"/>
         </w:rPr>
-        <w:t>研究の目的</w:t>
+        <w:t>目的</w:t>
       </w:r>
     </w:p>
     <w:p>
@@ -785,7 +813,7 @@
           <w:rFonts w:ascii="Times New Roman" w:eastAsiaTheme="minorEastAsia" w:hAnsi="Times New Roman"/>
           <w:szCs w:val="21"/>
         </w:rPr>
-        <w:t>を調べることで，プロジェクトメンバの役割分担の実態を明ら</w:t>
+        <w:t>を調べること</w:t>
       </w:r>
       <w:r>
         <w:rPr>
@@ -793,7 +821,7 @@
           <w:szCs w:val="21"/>
         </w:rPr>
         <w:lastRenderedPageBreak/>
-        <w:t>かにする．</w:t>
+        <w:t>で，プロジェクトメンバの役割分担の実態を明らかにする．</w:t>
       </w:r>
       <w:r>
         <w:rPr>
@@ -831,7 +859,7 @@
           <w:rFonts w:ascii="Times New Roman" w:eastAsiaTheme="minorEastAsia" w:hAnsi="Times New Roman"/>
           <w:szCs w:val="21"/>
         </w:rPr>
-        <w:t>研究方法</w:t>
+        <w:t>方法</w:t>
       </w:r>
     </w:p>
     <w:p>
@@ -847,7 +875,21 @@
           <w:rFonts w:ascii="Times New Roman" w:eastAsiaTheme="minorEastAsia" w:hAnsi="Times New Roman"/>
           <w:szCs w:val="21"/>
         </w:rPr>
-        <w:t>以下の手法で研究する．</w:t>
+        <w:t>以下の手法</w:t>
+      </w:r>
+      <w:r>
+        <w:rPr>
+          <w:rFonts w:ascii="Times New Roman" w:eastAsiaTheme="minorEastAsia" w:hAnsi="Times New Roman" w:hint="eastAsia"/>
+          <w:szCs w:val="21"/>
+        </w:rPr>
+        <w:t>を用いる</w:t>
+      </w:r>
+      <w:r>
+        <w:rPr>
+          <w:rFonts w:ascii="Times New Roman" w:eastAsiaTheme="minorEastAsia" w:hAnsi="Times New Roman"/>
+          <w:szCs w:val="21"/>
+        </w:rPr>
+        <w:t>．</w:t>
       </w:r>
     </w:p>
     <w:p>
@@ -1090,7 +1132,16 @@
           <w:sz w:val="18"/>
           <w:szCs w:val="21"/>
         </w:rPr>
-        <w:t>主成分（左）と主成分スコア（右）．主成分の横軸の文字は，研究背景で挙げた</w:t>
+        <w:t>主成分（左）と主成分スコア（右）．主成分の横軸の文字は，</w:t>
+      </w:r>
+      <w:r>
+        <w:rPr>
+          <w:rFonts w:ascii="Times New Roman" w:eastAsiaTheme="minorEastAsia" w:hAnsi="Times New Roman"/>
+          <w:bCs/>
+          <w:sz w:val="18"/>
+          <w:szCs w:val="21"/>
+        </w:rPr>
+        <w:t>背景で挙げた</w:t>
       </w:r>
       <w:r>
         <w:rPr>
@@ -1388,57 +1439,122 @@
       <w:pPr>
         <w:wordWrap w:val="0"/>
         <w:rPr>
+          <w:rFonts w:ascii="Times New Roman" w:eastAsiaTheme="minorEastAsia" w:hAnsi="Times New Roman" w:hint="eastAsia"/>
+          <w:szCs w:val="21"/>
+        </w:rPr>
+      </w:pPr>
+      <w:r>
+        <w:rPr>
+          <w:rFonts w:ascii="Times New Roman" w:eastAsiaTheme="minorEastAsia" w:hAnsi="Times New Roman" w:hint="eastAsia"/>
+          <w:szCs w:val="21"/>
+        </w:rPr>
+        <w:t>[2</w:t>
+      </w:r>
+      <w:r>
+        <w:rPr>
+          <w:rFonts w:ascii="Times New Roman" w:eastAsiaTheme="minorEastAsia" w:hAnsi="Times New Roman" w:hint="eastAsia"/>
+          <w:szCs w:val="21"/>
+        </w:rPr>
+        <w:t xml:space="preserve">] </w:t>
+      </w:r>
+      <w:proofErr w:type="spellStart"/>
+      <w:r>
+        <w:rPr>
+          <w:rFonts w:ascii="Times New Roman" w:hAnsi="Times New Roman"/>
+        </w:rPr>
+        <w:t>GitHub</w:t>
+      </w:r>
+      <w:proofErr w:type="spellEnd"/>
+      <w:r>
+        <w:rPr>
+          <w:rFonts w:ascii="Times New Roman" w:hAnsi="Times New Roman"/>
+        </w:rPr>
+        <w:t xml:space="preserve"> Social Coding</w:t>
+      </w:r>
+      <w:r>
+        <w:rPr>
+          <w:rFonts w:ascii="Times New Roman" w:hAnsi="Times New Roman" w:hint="eastAsia"/>
+        </w:rPr>
+        <w:t xml:space="preserve">. </w:t>
+      </w:r>
+      <w:r>
+        <w:rPr>
+          <w:rFonts w:ascii="Times New Roman" w:hAnsi="Times New Roman"/>
+        </w:rPr>
+        <w:t>https://github.com</w:t>
+      </w:r>
+      <w:r>
+        <w:rPr>
+          <w:rFonts w:ascii="Times New Roman" w:eastAsiaTheme="minorEastAsia" w:hAnsi="Times New Roman" w:hint="eastAsia"/>
+          <w:szCs w:val="21"/>
+        </w:rPr>
+        <w:t>,2014.1.25</w:t>
+      </w:r>
+      <w:r>
+        <w:rPr>
+          <w:rFonts w:ascii="Times New Roman" w:eastAsiaTheme="minorEastAsia" w:hAnsi="Times New Roman" w:hint="eastAsia"/>
+          <w:szCs w:val="21"/>
+        </w:rPr>
+        <w:t xml:space="preserve"> </w:t>
+      </w:r>
+    </w:p>
+    <w:p>
+      <w:pPr>
+        <w:wordWrap w:val="0"/>
+        <w:rPr>
           <w:rStyle w:val="a3"/>
           <w:rFonts w:ascii="Times New Roman" w:eastAsiaTheme="minorEastAsia" w:hAnsi="Times New Roman"/>
-          <w:szCs w:val="21"/>
-        </w:rPr>
-      </w:pPr>
-      <w:r>
-        <w:rPr>
+          <w:color w:val="auto"/>
+          <w:szCs w:val="21"/>
+          <w:u w:val="none"/>
+        </w:rPr>
+      </w:pPr>
+      <w:r>
+        <w:rPr>
+          <w:rStyle w:val="a3"/>
           <w:rFonts w:ascii="Times New Roman" w:eastAsiaTheme="minorEastAsia" w:hAnsi="Times New Roman" w:hint="eastAsia"/>
-          <w:szCs w:val="21"/>
-        </w:rPr>
-        <w:t>[2</w:t>
-      </w:r>
-      <w:r>
-        <w:rPr>
+          <w:color w:val="auto"/>
+          <w:szCs w:val="21"/>
+          <w:u w:val="none"/>
+        </w:rPr>
+        <w:t>[3]</w:t>
+      </w:r>
+      <w:r>
+        <w:t xml:space="preserve"> </w:t>
+      </w:r>
+      <w:proofErr w:type="spellStart"/>
+      <w:r>
+        <w:rPr>
+          <w:rFonts w:hint="eastAsia"/>
+        </w:rPr>
+        <w:t>GitHub</w:t>
+      </w:r>
+      <w:proofErr w:type="spellEnd"/>
+      <w:r>
+        <w:rPr>
+          <w:rFonts w:hint="eastAsia"/>
+        </w:rPr>
+        <w:t xml:space="preserve"> Developer </w:t>
+      </w:r>
+      <w:r>
+        <w:rPr>
+          <w:rStyle w:val="a3"/>
+          <w:rFonts w:ascii="Times New Roman" w:eastAsiaTheme="minorEastAsia" w:hAnsi="Times New Roman"/>
+          <w:color w:val="auto"/>
+          <w:szCs w:val="21"/>
+          <w:u w:val="none"/>
+        </w:rPr>
+        <w:t>http://developer.github.com/v3/activity/events/types/#gollumevent</w:t>
+      </w:r>
+      <w:r>
+        <w:rPr>
+          <w:rStyle w:val="a3"/>
           <w:rFonts w:ascii="Times New Roman" w:eastAsiaTheme="minorEastAsia" w:hAnsi="Times New Roman" w:hint="eastAsia"/>
-          <w:szCs w:val="21"/>
-        </w:rPr>
-        <w:t xml:space="preserve">] </w:t>
-      </w:r>
-      <w:proofErr w:type="spellStart"/>
-      <w:r>
-        <w:rPr>
-          <w:rFonts w:ascii="Times New Roman" w:hAnsi="Times New Roman"/>
-        </w:rPr>
-        <w:t>GitHub</w:t>
-      </w:r>
-      <w:proofErr w:type="spellEnd"/>
-      <w:r>
-        <w:rPr>
-          <w:rFonts w:ascii="Times New Roman" w:hAnsi="Times New Roman"/>
-        </w:rPr>
-        <w:t xml:space="preserve"> Social Coding</w:t>
-      </w:r>
-      <w:r>
-        <w:rPr>
-          <w:rFonts w:ascii="Times New Roman" w:hAnsi="Times New Roman" w:hint="eastAsia"/>
-        </w:rPr>
-        <w:t xml:space="preserve">. </w:t>
-      </w:r>
-      <w:r>
-        <w:rPr>
-          <w:rFonts w:ascii="Times New Roman" w:hAnsi="Times New Roman"/>
-        </w:rPr>
-        <w:t>https://github.com/</w:t>
-      </w:r>
-      <w:r>
-        <w:rPr>
-          <w:rFonts w:ascii="Times New Roman" w:eastAsiaTheme="minorEastAsia" w:hAnsi="Times New Roman" w:hint="eastAsia"/>
-          <w:szCs w:val="21"/>
-        </w:rPr>
-        <w:t>,2014.1.25</w:t>
+          <w:color w:val="auto"/>
+          <w:szCs w:val="21"/>
+          <w:u w:val="none"/>
+        </w:rPr>
+        <w:t>, 2014.1.11</w:t>
       </w:r>
     </w:p>
     <w:sectPr>
@@ -5662,7 +5778,7 @@
 </file>
 
 <file path=customXml/itemProps1.xml><?xml version="1.0" encoding="utf-8"?>
-<ds:datastoreItem xmlns:ds="http://schemas.openxmlformats.org/officeDocument/2006/customXml" ds:itemID="{52EB288F-DE2E-4AD2-B000-77D194465471}">
+<ds:datastoreItem xmlns:ds="http://schemas.openxmlformats.org/officeDocument/2006/customXml" ds:itemID="{4176C829-98A9-446F-9651-9AEED88D543B}">
   <ds:schemaRefs>
     <ds:schemaRef ds:uri="http://schemas.openxmlformats.org/officeDocument/2006/bibliography"/>
   </ds:schemaRefs>
